--- a/KKI_MuhammadRianBasari_200441180007.docx
+++ b/KKI_MuhammadRianBasari_200441180007.docx
@@ -173,19 +173,8 @@
           <w:bCs/>
           <w:szCs w:val="24"/>
         </w:rPr>
-        <w:t xml:space="preserve">Dibuat </w:t>
-      </w:r>
-      <w:proofErr w:type="gramStart"/>
-      <w:r>
-        <w:rPr>
-          <w:rFonts w:cs="Times New Roman"/>
-          <w:b/>
-          <w:bCs/>
-          <w:szCs w:val="24"/>
-        </w:rPr>
-        <w:t>oleh :</w:t>
-      </w:r>
-      <w:proofErr w:type="gramEnd"/>
+        <w:t>Dibuat oleh :</w:t>
+      </w:r>
     </w:p>
     <w:tbl>
       <w:tblPr>
@@ -1570,28 +1559,14 @@
     <w:p>
       <w:r>
         <w:tab/>
-        <w:t xml:space="preserve">Kuliah Kerja Industri atau KKI merupakan salah satu mata kuliah wajib bagi seluruh mahasiswa Politeknik LP3I Jakarta. Selain sebagai salah satu mata kuliah yang harus dipenuhi, KKI juga memberikan banyak manfaat kepada penulis baik dari pengetahuan </w:t>
-      </w:r>
-      <w:r>
-        <w:t>hingga pengalaman yang tidak penulis dapatkan pada saat duduk di bangku kuliah.</w:t>
-      </w:r>
-    </w:p>
-    <w:p>
-      <w:r>
-        <w:tab/>
         <w:t>Dalam penyusunan laporan KKI ini</w:t>
       </w:r>
       <w:r>
         <w:t>, a</w:t>
       </w:r>
       <w:r>
-        <w:t xml:space="preserve">da banyak pihak yang terlibat dan membantu sehingga laporan ini dapat diselesaikan sebagaimana mestinya. Oleh karena itu, penulis mengucapkan banyak terima kasih </w:t>
-      </w:r>
-      <w:proofErr w:type="gramStart"/>
-      <w:r>
-        <w:t>kepada :</w:t>
-      </w:r>
-      <w:proofErr w:type="gramEnd"/>
+        <w:t>da banyak pihak yang terlibat dan membantu sehingga laporan ini dapat diselesaikan sebagaimana mestinya. Oleh karena itu, penulis mengucapkan banyak terima kasih kepada :</w:t>
+      </w:r>
     </w:p>
     <w:p>
       <w:pPr>
@@ -1640,11 +1615,7 @@
     <w:p>
       <w:pPr>
         <w:ind w:firstLine="720"/>
-        <w:jc w:val="right"/>
-      </w:pPr>
-      <w:r>
-        <w:t>Depok, Desember 2022</w:t>
-      </w:r>
+      </w:pPr>
     </w:p>
     <w:p>
       <w:pPr>
@@ -1652,18 +1623,17 @@
         <w:jc w:val="right"/>
       </w:pPr>
       <w:r>
+        <w:t>Depok, Desember 2022</w:t>
+      </w:r>
+    </w:p>
+    <w:p>
+      <w:pPr>
+        <w:ind w:firstLine="720"/>
+        <w:jc w:val="right"/>
+      </w:pPr>
+      <w:r>
         <w:t>Penulis</w:t>
       </w:r>
-    </w:p>
-    <w:p>
-      <w:pPr>
-        <w:ind w:firstLine="720"/>
-      </w:pPr>
-    </w:p>
-    <w:p>
-      <w:pPr>
-        <w:ind w:firstLine="720"/>
-      </w:pPr>
     </w:p>
     <w:p>
       <w:pPr>
@@ -1821,6 +1791,123 @@
         <w:t>Latar Belakang KKI</w:t>
       </w:r>
     </w:p>
+    <w:p>
+      <w:pPr>
+        <w:ind w:left="709" w:firstLine="425"/>
+      </w:pPr>
+      <w:r>
+        <w:t xml:space="preserve">Kuliah Kerja Industri atau KKI merupakan salah satu mata kuliah wajib </w:t>
+      </w:r>
+      <w:r>
+        <w:t>yang harus dipenuhi oleh</w:t>
+      </w:r>
+      <w:r>
+        <w:t xml:space="preserve"> seluruh mahasiswa Politeknik LP3I Jakarta. </w:t>
+      </w:r>
+      <w:r>
+        <w:t>Dengan diadakannya mata kuliah KKI ini</w:t>
+      </w:r>
+      <w:r>
+        <w:t xml:space="preserve"> mahasiswa</w:t>
+      </w:r>
+      <w:r>
+        <w:t xml:space="preserve"> diharapkan dapat menambah pengetahuan tentang yang terjadi di dunia kerja atau industri</w:t>
+      </w:r>
+      <w:r>
+        <w:t xml:space="preserve"> dan dapat menunjang pemahaman dari materi perkuliahan. Selain itu</w:t>
+      </w:r>
+      <w:r>
+        <w:t xml:space="preserve"> </w:t>
+      </w:r>
+      <w:r>
+        <w:t>mahasiswa diharapkan mendapatkan ilmu dan pengalaman dari tempat KKI dilaksanakan dan dapat mengimplementasikan langsung dari pemahaman yang didapatkan dalam perkuliahan.</w:t>
+      </w:r>
+    </w:p>
+    <w:p>
+      <w:pPr>
+        <w:ind w:left="709" w:firstLine="425"/>
+      </w:pPr>
+      <w:r>
+        <w:t xml:space="preserve">PT DAC-Solution Informatika merupakan salah satu perusahaan di bidang </w:t>
+      </w:r>
+      <w:r>
+        <w:rPr>
+          <w:i/>
+          <w:iCs/>
+        </w:rPr>
+        <w:t xml:space="preserve">software solution </w:t>
+      </w:r>
+      <w:r>
+        <w:t xml:space="preserve">yang sudah </w:t>
+      </w:r>
+      <w:r>
+        <w:t xml:space="preserve">dipercaya oleh banyak perusahaan ternama di Indonesia. PT DAC-Solution Informatika berdiri sebagai </w:t>
+      </w:r>
+      <w:r>
+        <w:rPr>
+          <w:i/>
+          <w:iCs/>
+        </w:rPr>
+        <w:t xml:space="preserve">partner </w:t>
+      </w:r>
+      <w:r>
+        <w:t xml:space="preserve">bagi perusahaan atau organisasi yang ingin mengembangkan </w:t>
+      </w:r>
+      <w:r>
+        <w:rPr>
+          <w:i/>
+          <w:iCs/>
+        </w:rPr>
+        <w:t xml:space="preserve">software </w:t>
+      </w:r>
+      <w:r>
+        <w:t xml:space="preserve">sesuai dengan kebutuhan dan teknologi tang akan digunakan. Dengan melaksanakan KKI di PT DAC-Solution Informatika diharapkan dapat menambah pengetahuan dan pengalaman di lapangan dalam bidang teknologi informasi atau IT. Pada saat pelaksanaan KKI, penulis diposisikan sebagai </w:t>
+      </w:r>
+      <w:r>
+        <w:rPr>
+          <w:i/>
+          <w:iCs/>
+        </w:rPr>
+        <w:t xml:space="preserve">Junior Programmer </w:t>
+      </w:r>
+      <w:r>
+        <w:t xml:space="preserve">dan membantu para </w:t>
+      </w:r>
+      <w:r>
+        <w:rPr>
+          <w:i/>
+          <w:iCs/>
+        </w:rPr>
+        <w:t xml:space="preserve">programmer </w:t>
+      </w:r>
+      <w:r>
+        <w:t xml:space="preserve">dalam menyelesaikan tugasnya. Seorang </w:t>
+      </w:r>
+      <w:r>
+        <w:rPr>
+          <w:i/>
+          <w:iCs/>
+        </w:rPr>
+        <w:t>programmer</w:t>
+      </w:r>
+      <w:r>
+        <w:t xml:space="preserve"> memiliki tanggung jawab </w:t>
+      </w:r>
+      <w:r>
+        <w:t xml:space="preserve">untuk merancang program, membuat program, serta memastikan program berjalan dengan baik sesuai dengan kesepakatan dengan pihak </w:t>
+      </w:r>
+      <w:r>
+        <w:rPr>
+          <w:i/>
+          <w:iCs/>
+        </w:rPr>
+        <w:t>client</w:t>
+      </w:r>
+      <w:r>
+        <w:t>.</w:t>
+      </w:r>
+    </w:p>
+    <w:p/>
     <w:p>
       <w:pPr>
         <w:pStyle w:val="Heading2"/>

--- a/KKI_MuhammadRianBasari_200441180007.docx
+++ b/KKI_MuhammadRianBasari_200441180007.docx
@@ -42,7 +42,7 @@
                     </pic:cNvPicPr>
                   </pic:nvPicPr>
                   <pic:blipFill>
-                    <a:blip r:embed="rId6" cstate="print">
+                    <a:blip r:embed="rId8" cstate="print">
                       <a:extLst>
                         <a:ext uri="{28A0092B-C50C-407E-A947-70E740481C1C}">
                           <a14:useLocalDpi xmlns:a14="http://schemas.microsoft.com/office/drawing/2010/main" val="0"/>
@@ -173,8 +173,19 @@
           <w:bCs/>
           <w:szCs w:val="24"/>
         </w:rPr>
-        <w:t>Dibuat oleh :</w:t>
-      </w:r>
+        <w:t xml:space="preserve">Dibuat </w:t>
+      </w:r>
+      <w:proofErr w:type="gramStart"/>
+      <w:r>
+        <w:rPr>
+          <w:rFonts w:cs="Times New Roman"/>
+          <w:b/>
+          <w:bCs/>
+          <w:szCs w:val="24"/>
+        </w:rPr>
+        <w:t>oleh :</w:t>
+      </w:r>
+      <w:proofErr w:type="gramEnd"/>
     </w:p>
     <w:tbl>
       <w:tblPr>
@@ -435,8 +446,18 @@
         <w:jc w:val="center"/>
         <w:rPr>
           <w:rFonts w:cs="Times New Roman"/>
+          <w:b/>
+          <w:bCs/>
           <w:szCs w:val="24"/>
         </w:rPr>
+        <w:sectPr>
+          <w:footerReference w:type="default" r:id="rId9"/>
+          <w:pgSz w:w="12240" w:h="15840"/>
+          <w:pgMar w:top="2268" w:right="1701" w:bottom="1701" w:left="2268" w:header="720" w:footer="720" w:gutter="0"/>
+          <w:cols w:space="720"/>
+          <w:titlePg/>
+          <w:docGrid w:linePitch="360"/>
+        </w:sectPr>
       </w:pPr>
       <w:r>
         <w:rPr>
@@ -447,13 +468,6 @@
         </w:rPr>
         <w:t>2022</w:t>
       </w:r>
-      <w:r>
-        <w:rPr>
-          <w:rFonts w:cs="Times New Roman"/>
-          <w:szCs w:val="24"/>
-        </w:rPr>
-        <w:br w:type="page"/>
-      </w:r>
     </w:p>
     <w:p>
       <w:pPr>
@@ -463,10 +477,12 @@
           <w:numId w:val="0"/>
         </w:numPr>
       </w:pPr>
+      <w:bookmarkStart w:id="0" w:name="_Toc123022371"/>
       <w:r>
         <w:lastRenderedPageBreak/>
         <w:t>HALAMAN PENGESAHAN</w:t>
       </w:r>
+      <w:bookmarkEnd w:id="0"/>
     </w:p>
     <w:p>
       <w:pPr>
@@ -505,7 +521,7 @@
                     </pic:cNvPicPr>
                   </pic:nvPicPr>
                   <pic:blipFill>
-                    <a:blip r:embed="rId7" cstate="print">
+                    <a:blip r:embed="rId10" cstate="print">
                       <a:extLst>
                         <a:ext uri="{28A0092B-C50C-407E-A947-70E740481C1C}">
                           <a14:useLocalDpi xmlns:a14="http://schemas.microsoft.com/office/drawing/2010/main" val="0"/>
@@ -1535,9 +1551,11 @@
         </w:numPr>
         <w:spacing w:line="360" w:lineRule="auto"/>
       </w:pPr>
+      <w:bookmarkStart w:id="1" w:name="_Toc123022372"/>
       <w:r>
         <w:t>KATA PENGANTAR</w:t>
       </w:r>
+      <w:bookmarkEnd w:id="1"/>
     </w:p>
     <w:p/>
     <w:p>
@@ -1565,8 +1583,13 @@
         <w:t>, a</w:t>
       </w:r>
       <w:r>
-        <w:t>da banyak pihak yang terlibat dan membantu sehingga laporan ini dapat diselesaikan sebagaimana mestinya. Oleh karena itu, penulis mengucapkan banyak terima kasih kepada :</w:t>
-      </w:r>
+        <w:t xml:space="preserve">da banyak pihak yang terlibat dan membantu sehingga laporan ini dapat diselesaikan sebagaimana mestinya. Oleh karena itu, penulis mengucapkan banyak terima kasih </w:t>
+      </w:r>
+      <w:proofErr w:type="gramStart"/>
+      <w:r>
+        <w:t>kepada :</w:t>
+      </w:r>
+      <w:proofErr w:type="gramEnd"/>
     </w:p>
     <w:p>
       <w:pPr>
@@ -1660,10 +1683,1698 @@
           <w:numId w:val="0"/>
         </w:numPr>
       </w:pPr>
+      <w:bookmarkStart w:id="2" w:name="_Toc123022373"/>
       <w:r>
         <w:t>DAFTAR ISI</w:t>
       </w:r>
+      <w:bookmarkEnd w:id="2"/>
     </w:p>
+    <w:sdt>
+      <w:sdtPr>
+        <w:rPr>
+          <w:rFonts w:ascii="Times New Roman" w:eastAsiaTheme="minorHAnsi" w:hAnsi="Times New Roman" w:cstheme="minorBidi"/>
+          <w:color w:val="auto"/>
+          <w:sz w:val="24"/>
+          <w:szCs w:val="22"/>
+        </w:rPr>
+        <w:id w:val="1132217800"/>
+        <w:docPartObj>
+          <w:docPartGallery w:val="Table of Contents"/>
+          <w:docPartUnique/>
+        </w:docPartObj>
+      </w:sdtPr>
+      <w:sdtEndPr>
+        <w:rPr>
+          <w:b/>
+          <w:bCs/>
+          <w:noProof/>
+        </w:rPr>
+      </w:sdtEndPr>
+      <w:sdtContent>
+        <w:p>
+          <w:pPr>
+            <w:pStyle w:val="TOCHeading"/>
+            <w:spacing w:before="0"/>
+            <w:rPr>
+              <w:sz w:val="16"/>
+              <w:szCs w:val="16"/>
+            </w:rPr>
+          </w:pPr>
+        </w:p>
+        <w:p>
+          <w:pPr>
+            <w:pStyle w:val="TOC1"/>
+            <w:tabs>
+              <w:tab w:val="right" w:leader="dot" w:pos="8261"/>
+            </w:tabs>
+            <w:rPr>
+              <w:noProof/>
+            </w:rPr>
+          </w:pPr>
+          <w:r>
+            <w:fldChar w:fldCharType="begin"/>
+          </w:r>
+          <w:r>
+            <w:instrText xml:space="preserve"> TOC \o "1-3" \h \z \u </w:instrText>
+          </w:r>
+          <w:r>
+            <w:fldChar w:fldCharType="separate"/>
+          </w:r>
+          <w:hyperlink w:anchor="_Toc123022371" w:history="1">
+            <w:r>
+              <w:rPr>
+                <w:rStyle w:val="Hyperlink"/>
+                <w:noProof/>
+              </w:rPr>
+              <w:t>HALAMAN PENGESAHAN</w:t>
+            </w:r>
+            <w:r>
+              <w:rPr>
+                <w:noProof/>
+                <w:webHidden/>
+              </w:rPr>
+              <w:tab/>
+            </w:r>
+            <w:r>
+              <w:rPr>
+                <w:noProof/>
+                <w:webHidden/>
+              </w:rPr>
+              <w:fldChar w:fldCharType="begin"/>
+            </w:r>
+            <w:r>
+              <w:rPr>
+                <w:noProof/>
+                <w:webHidden/>
+              </w:rPr>
+              <w:instrText xml:space="preserve"> PAGEREF _Toc123022371 \h </w:instrText>
+            </w:r>
+            <w:r>
+              <w:rPr>
+                <w:noProof/>
+                <w:webHidden/>
+              </w:rPr>
+            </w:r>
+            <w:r>
+              <w:rPr>
+                <w:noProof/>
+                <w:webHidden/>
+              </w:rPr>
+              <w:fldChar w:fldCharType="separate"/>
+            </w:r>
+            <w:r>
+              <w:rPr>
+                <w:noProof/>
+                <w:webHidden/>
+              </w:rPr>
+              <w:t>i</w:t>
+            </w:r>
+            <w:r>
+              <w:rPr>
+                <w:noProof/>
+                <w:webHidden/>
+              </w:rPr>
+              <w:fldChar w:fldCharType="end"/>
+            </w:r>
+          </w:hyperlink>
+        </w:p>
+        <w:p>
+          <w:pPr>
+            <w:pStyle w:val="TOC1"/>
+            <w:tabs>
+              <w:tab w:val="right" w:leader="dot" w:pos="8261"/>
+            </w:tabs>
+            <w:rPr>
+              <w:noProof/>
+            </w:rPr>
+          </w:pPr>
+          <w:hyperlink w:anchor="_Toc123022372" w:history="1">
+            <w:r>
+              <w:rPr>
+                <w:rStyle w:val="Hyperlink"/>
+                <w:noProof/>
+              </w:rPr>
+              <w:t>KATA PENGANTAR</w:t>
+            </w:r>
+            <w:r>
+              <w:rPr>
+                <w:noProof/>
+                <w:webHidden/>
+              </w:rPr>
+              <w:tab/>
+            </w:r>
+            <w:r>
+              <w:rPr>
+                <w:noProof/>
+                <w:webHidden/>
+              </w:rPr>
+              <w:fldChar w:fldCharType="begin"/>
+            </w:r>
+            <w:r>
+              <w:rPr>
+                <w:noProof/>
+                <w:webHidden/>
+              </w:rPr>
+              <w:instrText xml:space="preserve"> PAGEREF _Toc123022372 \h </w:instrText>
+            </w:r>
+            <w:r>
+              <w:rPr>
+                <w:noProof/>
+                <w:webHidden/>
+              </w:rPr>
+            </w:r>
+            <w:r>
+              <w:rPr>
+                <w:noProof/>
+                <w:webHidden/>
+              </w:rPr>
+              <w:fldChar w:fldCharType="separate"/>
+            </w:r>
+            <w:r>
+              <w:rPr>
+                <w:noProof/>
+                <w:webHidden/>
+              </w:rPr>
+              <w:t>ii</w:t>
+            </w:r>
+            <w:r>
+              <w:rPr>
+                <w:noProof/>
+                <w:webHidden/>
+              </w:rPr>
+              <w:fldChar w:fldCharType="end"/>
+            </w:r>
+          </w:hyperlink>
+        </w:p>
+        <w:p>
+          <w:pPr>
+            <w:pStyle w:val="TOC1"/>
+            <w:tabs>
+              <w:tab w:val="right" w:leader="dot" w:pos="8261"/>
+            </w:tabs>
+            <w:rPr>
+              <w:noProof/>
+            </w:rPr>
+          </w:pPr>
+          <w:hyperlink w:anchor="_Toc123022373" w:history="1">
+            <w:r>
+              <w:rPr>
+                <w:rStyle w:val="Hyperlink"/>
+                <w:noProof/>
+              </w:rPr>
+              <w:t>DAFTAR ISI</w:t>
+            </w:r>
+            <w:r>
+              <w:rPr>
+                <w:noProof/>
+                <w:webHidden/>
+              </w:rPr>
+              <w:tab/>
+            </w:r>
+            <w:r>
+              <w:rPr>
+                <w:noProof/>
+                <w:webHidden/>
+              </w:rPr>
+              <w:fldChar w:fldCharType="begin"/>
+            </w:r>
+            <w:r>
+              <w:rPr>
+                <w:noProof/>
+                <w:webHidden/>
+              </w:rPr>
+              <w:instrText xml:space="preserve"> PAGEREF _Toc123022373 \h </w:instrText>
+            </w:r>
+            <w:r>
+              <w:rPr>
+                <w:noProof/>
+                <w:webHidden/>
+              </w:rPr>
+            </w:r>
+            <w:r>
+              <w:rPr>
+                <w:noProof/>
+                <w:webHidden/>
+              </w:rPr>
+              <w:fldChar w:fldCharType="separate"/>
+            </w:r>
+            <w:r>
+              <w:rPr>
+                <w:noProof/>
+                <w:webHidden/>
+              </w:rPr>
+              <w:t>iii</w:t>
+            </w:r>
+            <w:r>
+              <w:rPr>
+                <w:noProof/>
+                <w:webHidden/>
+              </w:rPr>
+              <w:fldChar w:fldCharType="end"/>
+            </w:r>
+          </w:hyperlink>
+        </w:p>
+        <w:p>
+          <w:pPr>
+            <w:pStyle w:val="TOC1"/>
+            <w:tabs>
+              <w:tab w:val="right" w:leader="dot" w:pos="8261"/>
+            </w:tabs>
+            <w:rPr>
+              <w:noProof/>
+            </w:rPr>
+          </w:pPr>
+          <w:hyperlink w:anchor="_Toc123022374" w:history="1">
+            <w:r>
+              <w:rPr>
+                <w:rStyle w:val="Hyperlink"/>
+                <w:noProof/>
+              </w:rPr>
+              <w:t>DAFTAR GAMBAR</w:t>
+            </w:r>
+            <w:r>
+              <w:rPr>
+                <w:noProof/>
+                <w:webHidden/>
+              </w:rPr>
+              <w:tab/>
+            </w:r>
+            <w:r>
+              <w:rPr>
+                <w:noProof/>
+                <w:webHidden/>
+              </w:rPr>
+              <w:fldChar w:fldCharType="begin"/>
+            </w:r>
+            <w:r>
+              <w:rPr>
+                <w:noProof/>
+                <w:webHidden/>
+              </w:rPr>
+              <w:instrText xml:space="preserve"> PAGEREF _Toc123022374 \h </w:instrText>
+            </w:r>
+            <w:r>
+              <w:rPr>
+                <w:noProof/>
+                <w:webHidden/>
+              </w:rPr>
+            </w:r>
+            <w:r>
+              <w:rPr>
+                <w:noProof/>
+                <w:webHidden/>
+              </w:rPr>
+              <w:fldChar w:fldCharType="separate"/>
+            </w:r>
+            <w:r>
+              <w:rPr>
+                <w:noProof/>
+                <w:webHidden/>
+              </w:rPr>
+              <w:t>iv</w:t>
+            </w:r>
+            <w:r>
+              <w:rPr>
+                <w:noProof/>
+                <w:webHidden/>
+              </w:rPr>
+              <w:fldChar w:fldCharType="end"/>
+            </w:r>
+          </w:hyperlink>
+        </w:p>
+        <w:p>
+          <w:pPr>
+            <w:pStyle w:val="TOC1"/>
+            <w:tabs>
+              <w:tab w:val="right" w:leader="dot" w:pos="8261"/>
+            </w:tabs>
+            <w:rPr>
+              <w:noProof/>
+            </w:rPr>
+          </w:pPr>
+          <w:hyperlink w:anchor="_Toc123022375" w:history="1">
+            <w:r>
+              <w:rPr>
+                <w:rStyle w:val="Hyperlink"/>
+                <w:noProof/>
+              </w:rPr>
+              <w:t>DAFTAR TABEL</w:t>
+            </w:r>
+            <w:r>
+              <w:rPr>
+                <w:noProof/>
+                <w:webHidden/>
+              </w:rPr>
+              <w:tab/>
+            </w:r>
+            <w:r>
+              <w:rPr>
+                <w:noProof/>
+                <w:webHidden/>
+              </w:rPr>
+              <w:fldChar w:fldCharType="begin"/>
+            </w:r>
+            <w:r>
+              <w:rPr>
+                <w:noProof/>
+                <w:webHidden/>
+              </w:rPr>
+              <w:instrText xml:space="preserve"> PAGEREF _Toc123022375 \h </w:instrText>
+            </w:r>
+            <w:r>
+              <w:rPr>
+                <w:noProof/>
+                <w:webHidden/>
+              </w:rPr>
+            </w:r>
+            <w:r>
+              <w:rPr>
+                <w:noProof/>
+                <w:webHidden/>
+              </w:rPr>
+              <w:fldChar w:fldCharType="separate"/>
+            </w:r>
+            <w:r>
+              <w:rPr>
+                <w:noProof/>
+                <w:webHidden/>
+              </w:rPr>
+              <w:t>v</w:t>
+            </w:r>
+            <w:r>
+              <w:rPr>
+                <w:noProof/>
+                <w:webHidden/>
+              </w:rPr>
+              <w:fldChar w:fldCharType="end"/>
+            </w:r>
+          </w:hyperlink>
+        </w:p>
+        <w:p>
+          <w:pPr>
+            <w:pStyle w:val="TOC1"/>
+            <w:tabs>
+              <w:tab w:val="right" w:leader="dot" w:pos="8261"/>
+            </w:tabs>
+            <w:rPr>
+              <w:noProof/>
+            </w:rPr>
+          </w:pPr>
+          <w:hyperlink w:anchor="_Toc123022376" w:history="1">
+            <w:r>
+              <w:rPr>
+                <w:rStyle w:val="Hyperlink"/>
+                <w:noProof/>
+              </w:rPr>
+              <w:t>DAFTAR GRAFIK</w:t>
+            </w:r>
+            <w:r>
+              <w:rPr>
+                <w:noProof/>
+                <w:webHidden/>
+              </w:rPr>
+              <w:tab/>
+            </w:r>
+            <w:r>
+              <w:rPr>
+                <w:noProof/>
+                <w:webHidden/>
+              </w:rPr>
+              <w:fldChar w:fldCharType="begin"/>
+            </w:r>
+            <w:r>
+              <w:rPr>
+                <w:noProof/>
+                <w:webHidden/>
+              </w:rPr>
+              <w:instrText xml:space="preserve"> PAGEREF _Toc123022376 \h </w:instrText>
+            </w:r>
+            <w:r>
+              <w:rPr>
+                <w:noProof/>
+                <w:webHidden/>
+              </w:rPr>
+            </w:r>
+            <w:r>
+              <w:rPr>
+                <w:noProof/>
+                <w:webHidden/>
+              </w:rPr>
+              <w:fldChar w:fldCharType="separate"/>
+            </w:r>
+            <w:r>
+              <w:rPr>
+                <w:noProof/>
+                <w:webHidden/>
+              </w:rPr>
+              <w:t>vi</w:t>
+            </w:r>
+            <w:r>
+              <w:rPr>
+                <w:noProof/>
+                <w:webHidden/>
+              </w:rPr>
+              <w:fldChar w:fldCharType="end"/>
+            </w:r>
+          </w:hyperlink>
+        </w:p>
+        <w:p>
+          <w:pPr>
+            <w:pStyle w:val="TOC1"/>
+            <w:tabs>
+              <w:tab w:val="right" w:leader="dot" w:pos="8261"/>
+            </w:tabs>
+            <w:rPr>
+              <w:noProof/>
+            </w:rPr>
+          </w:pPr>
+          <w:hyperlink w:anchor="_Toc123022377" w:history="1">
+            <w:r>
+              <w:rPr>
+                <w:rStyle w:val="Hyperlink"/>
+                <w:noProof/>
+              </w:rPr>
+              <w:t>DAFTAR LAMPIRAN</w:t>
+            </w:r>
+            <w:r>
+              <w:rPr>
+                <w:noProof/>
+                <w:webHidden/>
+              </w:rPr>
+              <w:tab/>
+            </w:r>
+            <w:r>
+              <w:rPr>
+                <w:noProof/>
+                <w:webHidden/>
+              </w:rPr>
+              <w:fldChar w:fldCharType="begin"/>
+            </w:r>
+            <w:r>
+              <w:rPr>
+                <w:noProof/>
+                <w:webHidden/>
+              </w:rPr>
+              <w:instrText xml:space="preserve"> PAGEREF _Toc123022377 \h </w:instrText>
+            </w:r>
+            <w:r>
+              <w:rPr>
+                <w:noProof/>
+                <w:webHidden/>
+              </w:rPr>
+            </w:r>
+            <w:r>
+              <w:rPr>
+                <w:noProof/>
+                <w:webHidden/>
+              </w:rPr>
+              <w:fldChar w:fldCharType="separate"/>
+            </w:r>
+            <w:r>
+              <w:rPr>
+                <w:noProof/>
+                <w:webHidden/>
+              </w:rPr>
+              <w:t>vii</w:t>
+            </w:r>
+            <w:r>
+              <w:rPr>
+                <w:noProof/>
+                <w:webHidden/>
+              </w:rPr>
+              <w:fldChar w:fldCharType="end"/>
+            </w:r>
+          </w:hyperlink>
+        </w:p>
+        <w:p>
+          <w:pPr>
+            <w:pStyle w:val="TOC1"/>
+            <w:tabs>
+              <w:tab w:val="right" w:leader="dot" w:pos="8261"/>
+            </w:tabs>
+            <w:rPr>
+              <w:noProof/>
+            </w:rPr>
+          </w:pPr>
+          <w:hyperlink w:anchor="_Toc123022378" w:history="1">
+            <w:r>
+              <w:rPr>
+                <w:rStyle w:val="Hyperlink"/>
+                <w:noProof/>
+              </w:rPr>
+              <w:t>BAB I PENDAHULUAN</w:t>
+            </w:r>
+            <w:r>
+              <w:rPr>
+                <w:noProof/>
+                <w:webHidden/>
+              </w:rPr>
+              <w:tab/>
+            </w:r>
+            <w:r>
+              <w:rPr>
+                <w:noProof/>
+                <w:webHidden/>
+              </w:rPr>
+              <w:fldChar w:fldCharType="begin"/>
+            </w:r>
+            <w:r>
+              <w:rPr>
+                <w:noProof/>
+                <w:webHidden/>
+              </w:rPr>
+              <w:instrText xml:space="preserve"> PAGEREF _Toc123022378 \h </w:instrText>
+            </w:r>
+            <w:r>
+              <w:rPr>
+                <w:noProof/>
+                <w:webHidden/>
+              </w:rPr>
+            </w:r>
+            <w:r>
+              <w:rPr>
+                <w:noProof/>
+                <w:webHidden/>
+              </w:rPr>
+              <w:fldChar w:fldCharType="separate"/>
+            </w:r>
+            <w:r>
+              <w:rPr>
+                <w:noProof/>
+                <w:webHidden/>
+              </w:rPr>
+              <w:t>1</w:t>
+            </w:r>
+            <w:r>
+              <w:rPr>
+                <w:noProof/>
+                <w:webHidden/>
+              </w:rPr>
+              <w:fldChar w:fldCharType="end"/>
+            </w:r>
+          </w:hyperlink>
+        </w:p>
+        <w:p>
+          <w:pPr>
+            <w:pStyle w:val="TOC2"/>
+            <w:tabs>
+              <w:tab w:val="right" w:leader="dot" w:pos="8261"/>
+            </w:tabs>
+            <w:rPr>
+              <w:noProof/>
+            </w:rPr>
+          </w:pPr>
+          <w:hyperlink w:anchor="_Toc123022379" w:history="1">
+            <w:r>
+              <w:rPr>
+                <w:rStyle w:val="Hyperlink"/>
+                <w:noProof/>
+              </w:rPr>
+              <w:t>1.1 Latar Belakang KKI</w:t>
+            </w:r>
+            <w:r>
+              <w:rPr>
+                <w:noProof/>
+                <w:webHidden/>
+              </w:rPr>
+              <w:tab/>
+            </w:r>
+            <w:r>
+              <w:rPr>
+                <w:noProof/>
+                <w:webHidden/>
+              </w:rPr>
+              <w:fldChar w:fldCharType="begin"/>
+            </w:r>
+            <w:r>
+              <w:rPr>
+                <w:noProof/>
+                <w:webHidden/>
+              </w:rPr>
+              <w:instrText xml:space="preserve"> PAGEREF _Toc123022379 \h </w:instrText>
+            </w:r>
+            <w:r>
+              <w:rPr>
+                <w:noProof/>
+                <w:webHidden/>
+              </w:rPr>
+            </w:r>
+            <w:r>
+              <w:rPr>
+                <w:noProof/>
+                <w:webHidden/>
+              </w:rPr>
+              <w:fldChar w:fldCharType="separate"/>
+            </w:r>
+            <w:r>
+              <w:rPr>
+                <w:noProof/>
+                <w:webHidden/>
+              </w:rPr>
+              <w:t>1</w:t>
+            </w:r>
+            <w:r>
+              <w:rPr>
+                <w:noProof/>
+                <w:webHidden/>
+              </w:rPr>
+              <w:fldChar w:fldCharType="end"/>
+            </w:r>
+          </w:hyperlink>
+        </w:p>
+        <w:p>
+          <w:pPr>
+            <w:pStyle w:val="TOC2"/>
+            <w:tabs>
+              <w:tab w:val="right" w:leader="dot" w:pos="8261"/>
+            </w:tabs>
+            <w:rPr>
+              <w:noProof/>
+            </w:rPr>
+          </w:pPr>
+          <w:hyperlink w:anchor="_Toc123022380" w:history="1">
+            <w:r>
+              <w:rPr>
+                <w:rStyle w:val="Hyperlink"/>
+                <w:noProof/>
+              </w:rPr>
+              <w:t>1.2 Tujuan KKI</w:t>
+            </w:r>
+            <w:r>
+              <w:rPr>
+                <w:noProof/>
+                <w:webHidden/>
+              </w:rPr>
+              <w:tab/>
+            </w:r>
+            <w:r>
+              <w:rPr>
+                <w:noProof/>
+                <w:webHidden/>
+              </w:rPr>
+              <w:fldChar w:fldCharType="begin"/>
+            </w:r>
+            <w:r>
+              <w:rPr>
+                <w:noProof/>
+                <w:webHidden/>
+              </w:rPr>
+              <w:instrText xml:space="preserve"> PAGEREF _Toc123022380 \h </w:instrText>
+            </w:r>
+            <w:r>
+              <w:rPr>
+                <w:noProof/>
+                <w:webHidden/>
+              </w:rPr>
+            </w:r>
+            <w:r>
+              <w:rPr>
+                <w:noProof/>
+                <w:webHidden/>
+              </w:rPr>
+              <w:fldChar w:fldCharType="separate"/>
+            </w:r>
+            <w:r>
+              <w:rPr>
+                <w:noProof/>
+                <w:webHidden/>
+              </w:rPr>
+              <w:t>2</w:t>
+            </w:r>
+            <w:r>
+              <w:rPr>
+                <w:noProof/>
+                <w:webHidden/>
+              </w:rPr>
+              <w:fldChar w:fldCharType="end"/>
+            </w:r>
+          </w:hyperlink>
+        </w:p>
+        <w:p>
+          <w:pPr>
+            <w:pStyle w:val="TOC2"/>
+            <w:tabs>
+              <w:tab w:val="right" w:leader="dot" w:pos="8261"/>
+            </w:tabs>
+            <w:rPr>
+              <w:noProof/>
+            </w:rPr>
+          </w:pPr>
+          <w:hyperlink w:anchor="_Toc123022381" w:history="1">
+            <w:r>
+              <w:rPr>
+                <w:rStyle w:val="Hyperlink"/>
+                <w:noProof/>
+              </w:rPr>
+              <w:t>1.3 Rumusan Masalah</w:t>
+            </w:r>
+            <w:r>
+              <w:rPr>
+                <w:noProof/>
+                <w:webHidden/>
+              </w:rPr>
+              <w:tab/>
+            </w:r>
+            <w:r>
+              <w:rPr>
+                <w:noProof/>
+                <w:webHidden/>
+              </w:rPr>
+              <w:fldChar w:fldCharType="begin"/>
+            </w:r>
+            <w:r>
+              <w:rPr>
+                <w:noProof/>
+                <w:webHidden/>
+              </w:rPr>
+              <w:instrText xml:space="preserve"> PAGEREF _Toc123022381 \h </w:instrText>
+            </w:r>
+            <w:r>
+              <w:rPr>
+                <w:noProof/>
+                <w:webHidden/>
+              </w:rPr>
+            </w:r>
+            <w:r>
+              <w:rPr>
+                <w:noProof/>
+                <w:webHidden/>
+              </w:rPr>
+              <w:fldChar w:fldCharType="separate"/>
+            </w:r>
+            <w:r>
+              <w:rPr>
+                <w:noProof/>
+                <w:webHidden/>
+              </w:rPr>
+              <w:t>2</w:t>
+            </w:r>
+            <w:r>
+              <w:rPr>
+                <w:noProof/>
+                <w:webHidden/>
+              </w:rPr>
+              <w:fldChar w:fldCharType="end"/>
+            </w:r>
+          </w:hyperlink>
+        </w:p>
+        <w:p>
+          <w:pPr>
+            <w:pStyle w:val="TOC1"/>
+            <w:tabs>
+              <w:tab w:val="right" w:leader="dot" w:pos="8261"/>
+            </w:tabs>
+            <w:rPr>
+              <w:noProof/>
+            </w:rPr>
+          </w:pPr>
+          <w:hyperlink w:anchor="_Toc123022382" w:history="1">
+            <w:r>
+              <w:rPr>
+                <w:rStyle w:val="Hyperlink"/>
+                <w:noProof/>
+              </w:rPr>
+              <w:t>BAB II TINJAUAN UMUM</w:t>
+            </w:r>
+            <w:r>
+              <w:rPr>
+                <w:noProof/>
+                <w:webHidden/>
+              </w:rPr>
+              <w:tab/>
+            </w:r>
+            <w:r>
+              <w:rPr>
+                <w:noProof/>
+                <w:webHidden/>
+              </w:rPr>
+              <w:fldChar w:fldCharType="begin"/>
+            </w:r>
+            <w:r>
+              <w:rPr>
+                <w:noProof/>
+                <w:webHidden/>
+              </w:rPr>
+              <w:instrText xml:space="preserve"> PAGEREF _Toc123022382 \h </w:instrText>
+            </w:r>
+            <w:r>
+              <w:rPr>
+                <w:noProof/>
+                <w:webHidden/>
+              </w:rPr>
+            </w:r>
+            <w:r>
+              <w:rPr>
+                <w:noProof/>
+                <w:webHidden/>
+              </w:rPr>
+              <w:fldChar w:fldCharType="separate"/>
+            </w:r>
+            <w:r>
+              <w:rPr>
+                <w:noProof/>
+                <w:webHidden/>
+              </w:rPr>
+              <w:t>3</w:t>
+            </w:r>
+            <w:r>
+              <w:rPr>
+                <w:noProof/>
+                <w:webHidden/>
+              </w:rPr>
+              <w:fldChar w:fldCharType="end"/>
+            </w:r>
+          </w:hyperlink>
+        </w:p>
+        <w:p>
+          <w:pPr>
+            <w:pStyle w:val="TOC2"/>
+            <w:tabs>
+              <w:tab w:val="right" w:leader="dot" w:pos="8261"/>
+            </w:tabs>
+            <w:rPr>
+              <w:noProof/>
+            </w:rPr>
+          </w:pPr>
+          <w:hyperlink w:anchor="_Toc123022383" w:history="1">
+            <w:r>
+              <w:rPr>
+                <w:rStyle w:val="Hyperlink"/>
+                <w:noProof/>
+              </w:rPr>
+              <w:t>2.1 Sejarah Perusahaan/Organisasi</w:t>
+            </w:r>
+            <w:r>
+              <w:rPr>
+                <w:noProof/>
+                <w:webHidden/>
+              </w:rPr>
+              <w:tab/>
+            </w:r>
+            <w:r>
+              <w:rPr>
+                <w:noProof/>
+                <w:webHidden/>
+              </w:rPr>
+              <w:fldChar w:fldCharType="begin"/>
+            </w:r>
+            <w:r>
+              <w:rPr>
+                <w:noProof/>
+                <w:webHidden/>
+              </w:rPr>
+              <w:instrText xml:space="preserve"> PAGEREF _Toc123022383 \h </w:instrText>
+            </w:r>
+            <w:r>
+              <w:rPr>
+                <w:noProof/>
+                <w:webHidden/>
+              </w:rPr>
+            </w:r>
+            <w:r>
+              <w:rPr>
+                <w:noProof/>
+                <w:webHidden/>
+              </w:rPr>
+              <w:fldChar w:fldCharType="separate"/>
+            </w:r>
+            <w:r>
+              <w:rPr>
+                <w:noProof/>
+                <w:webHidden/>
+              </w:rPr>
+              <w:t>3</w:t>
+            </w:r>
+            <w:r>
+              <w:rPr>
+                <w:noProof/>
+                <w:webHidden/>
+              </w:rPr>
+              <w:fldChar w:fldCharType="end"/>
+            </w:r>
+          </w:hyperlink>
+        </w:p>
+        <w:p>
+          <w:pPr>
+            <w:pStyle w:val="TOC2"/>
+            <w:tabs>
+              <w:tab w:val="right" w:leader="dot" w:pos="8261"/>
+            </w:tabs>
+            <w:rPr>
+              <w:noProof/>
+            </w:rPr>
+          </w:pPr>
+          <w:hyperlink w:anchor="_Toc123022384" w:history="1">
+            <w:r>
+              <w:rPr>
+                <w:rStyle w:val="Hyperlink"/>
+                <w:noProof/>
+              </w:rPr>
+              <w:t>2.2 Struktur Organisasi dan Uraian Tugas</w:t>
+            </w:r>
+            <w:r>
+              <w:rPr>
+                <w:noProof/>
+                <w:webHidden/>
+              </w:rPr>
+              <w:tab/>
+            </w:r>
+            <w:r>
+              <w:rPr>
+                <w:noProof/>
+                <w:webHidden/>
+              </w:rPr>
+              <w:fldChar w:fldCharType="begin"/>
+            </w:r>
+            <w:r>
+              <w:rPr>
+                <w:noProof/>
+                <w:webHidden/>
+              </w:rPr>
+              <w:instrText xml:space="preserve"> PAGEREF _Toc123022384 \h </w:instrText>
+            </w:r>
+            <w:r>
+              <w:rPr>
+                <w:noProof/>
+                <w:webHidden/>
+              </w:rPr>
+            </w:r>
+            <w:r>
+              <w:rPr>
+                <w:noProof/>
+                <w:webHidden/>
+              </w:rPr>
+              <w:fldChar w:fldCharType="separate"/>
+            </w:r>
+            <w:r>
+              <w:rPr>
+                <w:noProof/>
+                <w:webHidden/>
+              </w:rPr>
+              <w:t>3</w:t>
+            </w:r>
+            <w:r>
+              <w:rPr>
+                <w:noProof/>
+                <w:webHidden/>
+              </w:rPr>
+              <w:fldChar w:fldCharType="end"/>
+            </w:r>
+          </w:hyperlink>
+        </w:p>
+        <w:p>
+          <w:pPr>
+            <w:pStyle w:val="TOC2"/>
+            <w:tabs>
+              <w:tab w:val="right" w:leader="dot" w:pos="8261"/>
+            </w:tabs>
+            <w:rPr>
+              <w:noProof/>
+            </w:rPr>
+          </w:pPr>
+          <w:hyperlink w:anchor="_Toc123022385" w:history="1">
+            <w:r>
+              <w:rPr>
+                <w:rStyle w:val="Hyperlink"/>
+                <w:noProof/>
+              </w:rPr>
+              <w:t>2.3 Ruang Lingkup Usaha</w:t>
+            </w:r>
+            <w:r>
+              <w:rPr>
+                <w:noProof/>
+                <w:webHidden/>
+              </w:rPr>
+              <w:tab/>
+            </w:r>
+            <w:r>
+              <w:rPr>
+                <w:noProof/>
+                <w:webHidden/>
+              </w:rPr>
+              <w:fldChar w:fldCharType="begin"/>
+            </w:r>
+            <w:r>
+              <w:rPr>
+                <w:noProof/>
+                <w:webHidden/>
+              </w:rPr>
+              <w:instrText xml:space="preserve"> PAGEREF _Toc123022385 \h </w:instrText>
+            </w:r>
+            <w:r>
+              <w:rPr>
+                <w:noProof/>
+                <w:webHidden/>
+              </w:rPr>
+            </w:r>
+            <w:r>
+              <w:rPr>
+                <w:noProof/>
+                <w:webHidden/>
+              </w:rPr>
+              <w:fldChar w:fldCharType="separate"/>
+            </w:r>
+            <w:r>
+              <w:rPr>
+                <w:noProof/>
+                <w:webHidden/>
+              </w:rPr>
+              <w:t>3</w:t>
+            </w:r>
+            <w:r>
+              <w:rPr>
+                <w:noProof/>
+                <w:webHidden/>
+              </w:rPr>
+              <w:fldChar w:fldCharType="end"/>
+            </w:r>
+          </w:hyperlink>
+        </w:p>
+        <w:p>
+          <w:pPr>
+            <w:pStyle w:val="TOC1"/>
+            <w:tabs>
+              <w:tab w:val="right" w:leader="dot" w:pos="8261"/>
+            </w:tabs>
+            <w:rPr>
+              <w:noProof/>
+            </w:rPr>
+          </w:pPr>
+          <w:hyperlink w:anchor="_Toc123022386" w:history="1">
+            <w:r>
+              <w:rPr>
+                <w:rStyle w:val="Hyperlink"/>
+                <w:noProof/>
+              </w:rPr>
+              <w:t>BAB III PEMBAHASAN</w:t>
+            </w:r>
+            <w:r>
+              <w:rPr>
+                <w:noProof/>
+                <w:webHidden/>
+              </w:rPr>
+              <w:tab/>
+            </w:r>
+            <w:r>
+              <w:rPr>
+                <w:noProof/>
+                <w:webHidden/>
+              </w:rPr>
+              <w:fldChar w:fldCharType="begin"/>
+            </w:r>
+            <w:r>
+              <w:rPr>
+                <w:noProof/>
+                <w:webHidden/>
+              </w:rPr>
+              <w:instrText xml:space="preserve"> PAGEREF _Toc123022386 \h </w:instrText>
+            </w:r>
+            <w:r>
+              <w:rPr>
+                <w:noProof/>
+                <w:webHidden/>
+              </w:rPr>
+            </w:r>
+            <w:r>
+              <w:rPr>
+                <w:noProof/>
+                <w:webHidden/>
+              </w:rPr>
+              <w:fldChar w:fldCharType="separate"/>
+            </w:r>
+            <w:r>
+              <w:rPr>
+                <w:noProof/>
+                <w:webHidden/>
+              </w:rPr>
+              <w:t>4</w:t>
+            </w:r>
+            <w:r>
+              <w:rPr>
+                <w:noProof/>
+                <w:webHidden/>
+              </w:rPr>
+              <w:fldChar w:fldCharType="end"/>
+            </w:r>
+          </w:hyperlink>
+        </w:p>
+        <w:p>
+          <w:pPr>
+            <w:pStyle w:val="TOC2"/>
+            <w:tabs>
+              <w:tab w:val="right" w:leader="dot" w:pos="8261"/>
+            </w:tabs>
+            <w:rPr>
+              <w:noProof/>
+            </w:rPr>
+          </w:pPr>
+          <w:hyperlink w:anchor="_Toc123022387" w:history="1">
+            <w:r>
+              <w:rPr>
+                <w:rStyle w:val="Hyperlink"/>
+                <w:noProof/>
+              </w:rPr>
+              <w:t>3.1 Flowchart System Informasi yang Berjalan</w:t>
+            </w:r>
+            <w:r>
+              <w:rPr>
+                <w:noProof/>
+                <w:webHidden/>
+              </w:rPr>
+              <w:tab/>
+            </w:r>
+            <w:r>
+              <w:rPr>
+                <w:noProof/>
+                <w:webHidden/>
+              </w:rPr>
+              <w:fldChar w:fldCharType="begin"/>
+            </w:r>
+            <w:r>
+              <w:rPr>
+                <w:noProof/>
+                <w:webHidden/>
+              </w:rPr>
+              <w:instrText xml:space="preserve"> PAGEREF _Toc123022387 \h </w:instrText>
+            </w:r>
+            <w:r>
+              <w:rPr>
+                <w:noProof/>
+                <w:webHidden/>
+              </w:rPr>
+            </w:r>
+            <w:r>
+              <w:rPr>
+                <w:noProof/>
+                <w:webHidden/>
+              </w:rPr>
+              <w:fldChar w:fldCharType="separate"/>
+            </w:r>
+            <w:r>
+              <w:rPr>
+                <w:noProof/>
+                <w:webHidden/>
+              </w:rPr>
+              <w:t>4</w:t>
+            </w:r>
+            <w:r>
+              <w:rPr>
+                <w:noProof/>
+                <w:webHidden/>
+              </w:rPr>
+              <w:fldChar w:fldCharType="end"/>
+            </w:r>
+          </w:hyperlink>
+        </w:p>
+        <w:p>
+          <w:pPr>
+            <w:pStyle w:val="TOC2"/>
+            <w:tabs>
+              <w:tab w:val="right" w:leader="dot" w:pos="8261"/>
+            </w:tabs>
+            <w:rPr>
+              <w:noProof/>
+            </w:rPr>
+          </w:pPr>
+          <w:hyperlink w:anchor="_Toc123022388" w:history="1">
+            <w:r>
+              <w:rPr>
+                <w:rStyle w:val="Hyperlink"/>
+                <w:noProof/>
+              </w:rPr>
+              <w:t>3.2 Perancangan Tampilan System Berjalan (Prototype)</w:t>
+            </w:r>
+            <w:r>
+              <w:rPr>
+                <w:noProof/>
+                <w:webHidden/>
+              </w:rPr>
+              <w:tab/>
+            </w:r>
+            <w:r>
+              <w:rPr>
+                <w:noProof/>
+                <w:webHidden/>
+              </w:rPr>
+              <w:fldChar w:fldCharType="begin"/>
+            </w:r>
+            <w:r>
+              <w:rPr>
+                <w:noProof/>
+                <w:webHidden/>
+              </w:rPr>
+              <w:instrText xml:space="preserve"> PAGEREF _Toc123022388 \h </w:instrText>
+            </w:r>
+            <w:r>
+              <w:rPr>
+                <w:noProof/>
+                <w:webHidden/>
+              </w:rPr>
+            </w:r>
+            <w:r>
+              <w:rPr>
+                <w:noProof/>
+                <w:webHidden/>
+              </w:rPr>
+              <w:fldChar w:fldCharType="separate"/>
+            </w:r>
+            <w:r>
+              <w:rPr>
+                <w:noProof/>
+                <w:webHidden/>
+              </w:rPr>
+              <w:t>4</w:t>
+            </w:r>
+            <w:r>
+              <w:rPr>
+                <w:noProof/>
+                <w:webHidden/>
+              </w:rPr>
+              <w:fldChar w:fldCharType="end"/>
+            </w:r>
+          </w:hyperlink>
+        </w:p>
+        <w:p>
+          <w:pPr>
+            <w:pStyle w:val="TOC2"/>
+            <w:tabs>
+              <w:tab w:val="right" w:leader="dot" w:pos="8261"/>
+            </w:tabs>
+            <w:rPr>
+              <w:noProof/>
+            </w:rPr>
+          </w:pPr>
+          <w:hyperlink w:anchor="_Toc123022389" w:history="1">
+            <w:r>
+              <w:rPr>
+                <w:rStyle w:val="Hyperlink"/>
+                <w:noProof/>
+              </w:rPr>
+              <w:t>3.3 Program Implementasi Project Base</w:t>
+            </w:r>
+            <w:r>
+              <w:rPr>
+                <w:noProof/>
+                <w:webHidden/>
+              </w:rPr>
+              <w:tab/>
+            </w:r>
+            <w:r>
+              <w:rPr>
+                <w:noProof/>
+                <w:webHidden/>
+              </w:rPr>
+              <w:fldChar w:fldCharType="begin"/>
+            </w:r>
+            <w:r>
+              <w:rPr>
+                <w:noProof/>
+                <w:webHidden/>
+              </w:rPr>
+              <w:instrText xml:space="preserve"> PAGEREF _Toc123022389 \h </w:instrText>
+            </w:r>
+            <w:r>
+              <w:rPr>
+                <w:noProof/>
+                <w:webHidden/>
+              </w:rPr>
+            </w:r>
+            <w:r>
+              <w:rPr>
+                <w:noProof/>
+                <w:webHidden/>
+              </w:rPr>
+              <w:fldChar w:fldCharType="separate"/>
+            </w:r>
+            <w:r>
+              <w:rPr>
+                <w:noProof/>
+                <w:webHidden/>
+              </w:rPr>
+              <w:t>4</w:t>
+            </w:r>
+            <w:r>
+              <w:rPr>
+                <w:noProof/>
+                <w:webHidden/>
+              </w:rPr>
+              <w:fldChar w:fldCharType="end"/>
+            </w:r>
+          </w:hyperlink>
+        </w:p>
+        <w:p>
+          <w:pPr>
+            <w:pStyle w:val="TOC1"/>
+            <w:tabs>
+              <w:tab w:val="right" w:leader="dot" w:pos="8261"/>
+            </w:tabs>
+            <w:rPr>
+              <w:noProof/>
+            </w:rPr>
+          </w:pPr>
+          <w:hyperlink w:anchor="_Toc123022390" w:history="1">
+            <w:r>
+              <w:rPr>
+                <w:rStyle w:val="Hyperlink"/>
+                <w:noProof/>
+              </w:rPr>
+              <w:t>BAB IV KESIMPULAN DAN SARAN</w:t>
+            </w:r>
+            <w:r>
+              <w:rPr>
+                <w:noProof/>
+                <w:webHidden/>
+              </w:rPr>
+              <w:tab/>
+            </w:r>
+            <w:r>
+              <w:rPr>
+                <w:noProof/>
+                <w:webHidden/>
+              </w:rPr>
+              <w:fldChar w:fldCharType="begin"/>
+            </w:r>
+            <w:r>
+              <w:rPr>
+                <w:noProof/>
+                <w:webHidden/>
+              </w:rPr>
+              <w:instrText xml:space="preserve"> PAGEREF _Toc123022390 \h </w:instrText>
+            </w:r>
+            <w:r>
+              <w:rPr>
+                <w:noProof/>
+                <w:webHidden/>
+              </w:rPr>
+            </w:r>
+            <w:r>
+              <w:rPr>
+                <w:noProof/>
+                <w:webHidden/>
+              </w:rPr>
+              <w:fldChar w:fldCharType="separate"/>
+            </w:r>
+            <w:r>
+              <w:rPr>
+                <w:noProof/>
+                <w:webHidden/>
+              </w:rPr>
+              <w:t>5</w:t>
+            </w:r>
+            <w:r>
+              <w:rPr>
+                <w:noProof/>
+                <w:webHidden/>
+              </w:rPr>
+              <w:fldChar w:fldCharType="end"/>
+            </w:r>
+          </w:hyperlink>
+        </w:p>
+        <w:p>
+          <w:pPr>
+            <w:pStyle w:val="TOC2"/>
+            <w:tabs>
+              <w:tab w:val="right" w:leader="dot" w:pos="8261"/>
+            </w:tabs>
+            <w:rPr>
+              <w:noProof/>
+            </w:rPr>
+          </w:pPr>
+          <w:hyperlink w:anchor="_Toc123022391" w:history="1">
+            <w:r>
+              <w:rPr>
+                <w:rStyle w:val="Hyperlink"/>
+                <w:noProof/>
+              </w:rPr>
+              <w:t>4.1 Kesimpulan</w:t>
+            </w:r>
+            <w:r>
+              <w:rPr>
+                <w:noProof/>
+                <w:webHidden/>
+              </w:rPr>
+              <w:tab/>
+            </w:r>
+            <w:r>
+              <w:rPr>
+                <w:noProof/>
+                <w:webHidden/>
+              </w:rPr>
+              <w:fldChar w:fldCharType="begin"/>
+            </w:r>
+            <w:r>
+              <w:rPr>
+                <w:noProof/>
+                <w:webHidden/>
+              </w:rPr>
+              <w:instrText xml:space="preserve"> PAGEREF _Toc123022391 \h </w:instrText>
+            </w:r>
+            <w:r>
+              <w:rPr>
+                <w:noProof/>
+                <w:webHidden/>
+              </w:rPr>
+            </w:r>
+            <w:r>
+              <w:rPr>
+                <w:noProof/>
+                <w:webHidden/>
+              </w:rPr>
+              <w:fldChar w:fldCharType="separate"/>
+            </w:r>
+            <w:r>
+              <w:rPr>
+                <w:noProof/>
+                <w:webHidden/>
+              </w:rPr>
+              <w:t>5</w:t>
+            </w:r>
+            <w:r>
+              <w:rPr>
+                <w:noProof/>
+                <w:webHidden/>
+              </w:rPr>
+              <w:fldChar w:fldCharType="end"/>
+            </w:r>
+          </w:hyperlink>
+        </w:p>
+        <w:p>
+          <w:pPr>
+            <w:pStyle w:val="TOC2"/>
+            <w:tabs>
+              <w:tab w:val="right" w:leader="dot" w:pos="8261"/>
+            </w:tabs>
+            <w:rPr>
+              <w:noProof/>
+            </w:rPr>
+          </w:pPr>
+          <w:hyperlink w:anchor="_Toc123022392" w:history="1">
+            <w:r>
+              <w:rPr>
+                <w:rStyle w:val="Hyperlink"/>
+                <w:noProof/>
+              </w:rPr>
+              <w:t>4.2 Saran</w:t>
+            </w:r>
+            <w:r>
+              <w:rPr>
+                <w:noProof/>
+                <w:webHidden/>
+              </w:rPr>
+              <w:tab/>
+            </w:r>
+            <w:r>
+              <w:rPr>
+                <w:noProof/>
+                <w:webHidden/>
+              </w:rPr>
+              <w:fldChar w:fldCharType="begin"/>
+            </w:r>
+            <w:r>
+              <w:rPr>
+                <w:noProof/>
+                <w:webHidden/>
+              </w:rPr>
+              <w:instrText xml:space="preserve"> PAGEREF _Toc123022392 \h </w:instrText>
+            </w:r>
+            <w:r>
+              <w:rPr>
+                <w:noProof/>
+                <w:webHidden/>
+              </w:rPr>
+            </w:r>
+            <w:r>
+              <w:rPr>
+                <w:noProof/>
+                <w:webHidden/>
+              </w:rPr>
+              <w:fldChar w:fldCharType="separate"/>
+            </w:r>
+            <w:r>
+              <w:rPr>
+                <w:noProof/>
+                <w:webHidden/>
+              </w:rPr>
+              <w:t>5</w:t>
+            </w:r>
+            <w:r>
+              <w:rPr>
+                <w:noProof/>
+                <w:webHidden/>
+              </w:rPr>
+              <w:fldChar w:fldCharType="end"/>
+            </w:r>
+          </w:hyperlink>
+        </w:p>
+        <w:p>
+          <w:pPr>
+            <w:pStyle w:val="TOC1"/>
+            <w:tabs>
+              <w:tab w:val="right" w:leader="dot" w:pos="8261"/>
+            </w:tabs>
+            <w:rPr>
+              <w:noProof/>
+            </w:rPr>
+          </w:pPr>
+          <w:hyperlink w:anchor="_Toc123022393" w:history="1">
+            <w:r>
+              <w:rPr>
+                <w:rStyle w:val="Hyperlink"/>
+                <w:noProof/>
+              </w:rPr>
+              <w:t>DAFTAR PUSTAKA</w:t>
+            </w:r>
+            <w:r>
+              <w:rPr>
+                <w:noProof/>
+                <w:webHidden/>
+              </w:rPr>
+              <w:tab/>
+            </w:r>
+            <w:r>
+              <w:rPr>
+                <w:noProof/>
+                <w:webHidden/>
+              </w:rPr>
+              <w:fldChar w:fldCharType="begin"/>
+            </w:r>
+            <w:r>
+              <w:rPr>
+                <w:noProof/>
+                <w:webHidden/>
+              </w:rPr>
+              <w:instrText xml:space="preserve"> PAGEREF _Toc123022393 \h </w:instrText>
+            </w:r>
+            <w:r>
+              <w:rPr>
+                <w:noProof/>
+                <w:webHidden/>
+              </w:rPr>
+            </w:r>
+            <w:r>
+              <w:rPr>
+                <w:noProof/>
+                <w:webHidden/>
+              </w:rPr>
+              <w:fldChar w:fldCharType="separate"/>
+            </w:r>
+            <w:r>
+              <w:rPr>
+                <w:noProof/>
+                <w:webHidden/>
+              </w:rPr>
+              <w:t>6</w:t>
+            </w:r>
+            <w:r>
+              <w:rPr>
+                <w:noProof/>
+                <w:webHidden/>
+              </w:rPr>
+              <w:fldChar w:fldCharType="end"/>
+            </w:r>
+          </w:hyperlink>
+        </w:p>
+        <w:p>
+          <w:pPr>
+            <w:pStyle w:val="TOC1"/>
+            <w:tabs>
+              <w:tab w:val="right" w:leader="dot" w:pos="8261"/>
+            </w:tabs>
+            <w:rPr>
+              <w:noProof/>
+            </w:rPr>
+          </w:pPr>
+          <w:hyperlink w:anchor="_Toc123022394" w:history="1">
+            <w:r>
+              <w:rPr>
+                <w:rStyle w:val="Hyperlink"/>
+                <w:noProof/>
+              </w:rPr>
+              <w:t>LAMPIRAN</w:t>
+            </w:r>
+            <w:r>
+              <w:rPr>
+                <w:noProof/>
+                <w:webHidden/>
+              </w:rPr>
+              <w:tab/>
+            </w:r>
+            <w:r>
+              <w:rPr>
+                <w:noProof/>
+                <w:webHidden/>
+              </w:rPr>
+              <w:fldChar w:fldCharType="begin"/>
+            </w:r>
+            <w:r>
+              <w:rPr>
+                <w:noProof/>
+                <w:webHidden/>
+              </w:rPr>
+              <w:instrText xml:space="preserve"> PAGEREF _Toc123022394 \h </w:instrText>
+            </w:r>
+            <w:r>
+              <w:rPr>
+                <w:noProof/>
+                <w:webHidden/>
+              </w:rPr>
+            </w:r>
+            <w:r>
+              <w:rPr>
+                <w:noProof/>
+                <w:webHidden/>
+              </w:rPr>
+              <w:fldChar w:fldCharType="separate"/>
+            </w:r>
+            <w:r>
+              <w:rPr>
+                <w:noProof/>
+                <w:webHidden/>
+              </w:rPr>
+              <w:t>7</w:t>
+            </w:r>
+            <w:r>
+              <w:rPr>
+                <w:noProof/>
+                <w:webHidden/>
+              </w:rPr>
+              <w:fldChar w:fldCharType="end"/>
+            </w:r>
+          </w:hyperlink>
+        </w:p>
+        <w:p>
+          <w:r>
+            <w:rPr>
+              <w:b/>
+              <w:bCs/>
+              <w:noProof/>
+            </w:rPr>
+            <w:fldChar w:fldCharType="end"/>
+          </w:r>
+        </w:p>
+      </w:sdtContent>
+    </w:sdt>
+    <w:p/>
     <w:p>
       <w:pPr>
         <w:rPr>
@@ -1684,10 +3395,13 @@
           <w:numId w:val="0"/>
         </w:numPr>
       </w:pPr>
+      <w:bookmarkStart w:id="3" w:name="_Toc123022374"/>
       <w:r>
         <w:t>DAFTAR GAMBAR</w:t>
       </w:r>
+      <w:bookmarkEnd w:id="3"/>
     </w:p>
+    <w:p/>
     <w:p>
       <w:pPr>
         <w:rPr>
@@ -1708,9 +3422,11 @@
           <w:numId w:val="0"/>
         </w:numPr>
       </w:pPr>
+      <w:bookmarkStart w:id="4" w:name="_Toc123022375"/>
       <w:r>
         <w:t>DAFTAR TABEL</w:t>
       </w:r>
+      <w:bookmarkEnd w:id="4"/>
     </w:p>
     <w:p>
       <w:pPr>
@@ -1732,9 +3448,11 @@
           <w:numId w:val="0"/>
         </w:numPr>
       </w:pPr>
+      <w:bookmarkStart w:id="5" w:name="_Toc123022376"/>
       <w:r>
         <w:t>DAFTAR GRAFIK</w:t>
       </w:r>
+      <w:bookmarkEnd w:id="5"/>
     </w:p>
     <w:p>
       <w:pPr>
@@ -1756,9 +3474,4617 @@
           <w:numId w:val="0"/>
         </w:numPr>
       </w:pPr>
+      <w:bookmarkStart w:id="6" w:name="_Toc123022377"/>
       <w:r>
         <w:t>DAFTAR LAMPIRAN</w:t>
       </w:r>
+      <w:bookmarkEnd w:id="6"/>
+    </w:p>
+    <w:p>
+      <w:pPr>
+        <w:sectPr>
+          <w:pgSz w:w="12240" w:h="15840"/>
+          <w:pgMar w:top="2268" w:right="1701" w:bottom="1701" w:left="2268" w:header="720" w:footer="720" w:gutter="0"/>
+          <w:pgNumType w:fmt="lowerRoman" w:start="1"/>
+          <w:cols w:space="720"/>
+          <w:docGrid w:linePitch="360"/>
+        </w:sectPr>
+      </w:pPr>
+      <w:r>
+        <w:br w:type="page"/>
+      </w:r>
+    </w:p>
+    <w:p>
+      <w:pPr>
+        <w:pStyle w:val="Heading1"/>
+        <w:ind w:left="0" w:firstLine="0"/>
+      </w:pPr>
+      <w:r>
+        <w:br w:type="textWrapping" w:clear="all"/>
+      </w:r>
+      <w:bookmarkStart w:id="7" w:name="_Toc123022378"/>
+      <w:r>
+        <w:t>PENDAHULUAN</w:t>
+      </w:r>
+      <w:bookmarkEnd w:id="7"/>
+    </w:p>
+    <w:p/>
+    <w:p>
+      <w:pPr>
+        <w:pStyle w:val="Heading2"/>
+      </w:pPr>
+      <w:bookmarkStart w:id="8" w:name="_Toc123022379"/>
+      <w:r>
+        <w:t>Latar Belakang KKI</w:t>
+      </w:r>
+      <w:bookmarkEnd w:id="8"/>
+    </w:p>
+    <w:p>
+      <w:pPr>
+        <w:ind w:left="709" w:firstLine="709"/>
+      </w:pPr>
+      <w:r>
+        <w:t xml:space="preserve">Kuliah Kerja Industri atau KKI merupakan salah satu mata kuliah wajib </w:t>
+      </w:r>
+      <w:r>
+        <w:t>yang harus dipenuhi oleh</w:t>
+      </w:r>
+      <w:r>
+        <w:t xml:space="preserve"> seluruh mahasiswa Politeknik LP3I Jakarta. </w:t>
+      </w:r>
+      <w:r>
+        <w:t>Dengan diadakannya mata kuliah KKI ini</w:t>
+      </w:r>
+      <w:r>
+        <w:t xml:space="preserve"> mahasiswa</w:t>
+      </w:r>
+      <w:r>
+        <w:t xml:space="preserve"> diharapkan dapat menambah pengetahuan tentang yang terjadi di dunia kerja atau industri</w:t>
+      </w:r>
+      <w:r>
+        <w:t xml:space="preserve"> dan dapat menunjang pemahaman dari materi perkuliahan. Selain itu</w:t>
+      </w:r>
+      <w:r>
+        <w:t xml:space="preserve"> </w:t>
+      </w:r>
+      <w:r>
+        <w:t>mahasiswa diharapkan mendapatkan ilmu dan pengalaman dari tempat KKI dilaksanakan dan dapat mengimplementasikan langsung dari pemahaman yang didapatkan dalam perkuliahan.</w:t>
+      </w:r>
+    </w:p>
+    <w:p>
+      <w:pPr>
+        <w:ind w:left="709" w:firstLine="709"/>
+      </w:pPr>
+      <w:r>
+        <w:t xml:space="preserve">PT DAC-Solution Informatika merupakan salah satu perusahaan di bidang </w:t>
+      </w:r>
+      <w:r>
+        <w:rPr>
+          <w:i/>
+          <w:iCs/>
+        </w:rPr>
+        <w:t xml:space="preserve">software solution </w:t>
+      </w:r>
+      <w:r>
+        <w:t xml:space="preserve">yang sudah </w:t>
+      </w:r>
+      <w:r>
+        <w:t xml:space="preserve">dipercaya oleh banyak perusahaan ternama di Indonesia. PT DAC-Solution Informatika berdiri sebagai </w:t>
+      </w:r>
+      <w:r>
+        <w:rPr>
+          <w:i/>
+          <w:iCs/>
+        </w:rPr>
+        <w:t xml:space="preserve">partner </w:t>
+      </w:r>
+      <w:r>
+        <w:t xml:space="preserve">bagi perusahaan atau organisasi yang ingin mengembangkan </w:t>
+      </w:r>
+      <w:r>
+        <w:rPr>
+          <w:i/>
+          <w:iCs/>
+        </w:rPr>
+        <w:t xml:space="preserve">software </w:t>
+      </w:r>
+      <w:r>
+        <w:t xml:space="preserve">sesuai dengan kebutuhan dan teknologi tang akan digunakan. Dengan melaksanakan KKI di PT DAC-Solution Informatika diharapkan dapat menambah pengetahuan dan pengalaman di lapangan dalam bidang teknologi informasi atau IT. Pada saat pelaksanaan KKI, penulis diposisikan sebagai </w:t>
+      </w:r>
+      <w:r>
+        <w:rPr>
+          <w:i/>
+          <w:iCs/>
+        </w:rPr>
+        <w:t xml:space="preserve">Junior Programmer </w:t>
+      </w:r>
+      <w:r>
+        <w:t xml:space="preserve">dan membantu para </w:t>
+      </w:r>
+      <w:r>
+        <w:rPr>
+          <w:i/>
+          <w:iCs/>
+        </w:rPr>
+        <w:t xml:space="preserve">programmer </w:t>
+      </w:r>
+      <w:r>
+        <w:t xml:space="preserve">dalam menyelesaikan tugasnya. Seorang </w:t>
+      </w:r>
+      <w:r>
+        <w:rPr>
+          <w:i/>
+          <w:iCs/>
+        </w:rPr>
+        <w:t>programmer</w:t>
+      </w:r>
+      <w:r>
+        <w:t xml:space="preserve"> memiliki tanggung jawab </w:t>
+      </w:r>
+      <w:r>
+        <w:t xml:space="preserve">untuk merancang program, membuat program, serta memastikan program berjalan dengan baik sesuai dengan kesepakatan dengan pihak </w:t>
+      </w:r>
+      <w:r>
+        <w:rPr>
+          <w:i/>
+          <w:iCs/>
+        </w:rPr>
+        <w:t>client</w:t>
+      </w:r>
+      <w:r>
+        <w:t>.</w:t>
+      </w:r>
+    </w:p>
+    <w:p>
+      <w:pPr>
+        <w:pStyle w:val="Heading2"/>
+      </w:pPr>
+      <w:bookmarkStart w:id="9" w:name="_Toc123022380"/>
+      <w:r>
+        <w:t>Tujuan KKI</w:t>
+      </w:r>
+      <w:bookmarkEnd w:id="9"/>
+    </w:p>
+    <w:p>
+      <w:pPr>
+        <w:ind w:left="720" w:firstLine="720"/>
+      </w:pPr>
+      <w:r>
+        <w:t xml:space="preserve">Beberapa tujuan dilaksanakannnya Kuliah Kerja Industri bagi para mahasiswa Politeknik LP3I Jakarta </w:t>
+      </w:r>
+      <w:proofErr w:type="gramStart"/>
+      <w:r>
+        <w:t>diantaranya :</w:t>
+      </w:r>
+      <w:proofErr w:type="gramEnd"/>
+    </w:p>
+    <w:p>
+      <w:pPr>
+        <w:pStyle w:val="ListParagraph"/>
+        <w:numPr>
+          <w:ilvl w:val="0"/>
+          <w:numId w:val="3"/>
+        </w:numPr>
+        <w:ind w:left="1134" w:hanging="425"/>
+      </w:pPr>
+      <w:r>
+        <w:t xml:space="preserve">Sebagai </w:t>
+      </w:r>
+      <w:r>
+        <w:t>syarat untuk memenuhi mata kuliah KKI.</w:t>
+      </w:r>
+    </w:p>
+    <w:p>
+      <w:pPr>
+        <w:pStyle w:val="ListParagraph"/>
+        <w:numPr>
+          <w:ilvl w:val="0"/>
+          <w:numId w:val="3"/>
+        </w:numPr>
+        <w:ind w:left="1134" w:hanging="425"/>
+      </w:pPr>
+      <w:r>
+        <w:t>Sebagai bekal bagi mahasiswa untuk memiliki keahlian terapan.</w:t>
+      </w:r>
+    </w:p>
+    <w:p>
+      <w:pPr>
+        <w:pStyle w:val="ListParagraph"/>
+        <w:numPr>
+          <w:ilvl w:val="0"/>
+          <w:numId w:val="3"/>
+        </w:numPr>
+        <w:ind w:left="1134" w:hanging="425"/>
+      </w:pPr>
+      <w:r>
+        <w:t>Untuk menambah keterampilan dan pengalaman di dunia industri.</w:t>
+      </w:r>
+    </w:p>
+    <w:p>
+      <w:pPr>
+        <w:pStyle w:val="ListParagraph"/>
+        <w:numPr>
+          <w:ilvl w:val="0"/>
+          <w:numId w:val="3"/>
+        </w:numPr>
+        <w:ind w:left="1134" w:hanging="425"/>
+      </w:pPr>
+      <w:r>
+        <w:t>Untuk menambah pengetahuan dan pembelajaran langsung dari lapangan.</w:t>
+      </w:r>
+    </w:p>
+    <w:p>
+      <w:pPr>
+        <w:pStyle w:val="ListParagraph"/>
+        <w:numPr>
+          <w:ilvl w:val="0"/>
+          <w:numId w:val="3"/>
+        </w:numPr>
+        <w:ind w:left="1134" w:hanging="425"/>
+      </w:pPr>
+      <w:r>
+        <w:t>Sebagai tempat untuk mengimplementasikan ilmu yang didapatkan dari perkuliahan.</w:t>
+      </w:r>
+    </w:p>
+    <w:p>
+      <w:pPr>
+        <w:pStyle w:val="Heading2"/>
+      </w:pPr>
+      <w:bookmarkStart w:id="10" w:name="_Toc123022381"/>
+      <w:r>
+        <w:t>Rumusan Masalah</w:t>
+      </w:r>
+      <w:bookmarkEnd w:id="10"/>
+    </w:p>
+    <w:p>
+      <w:pPr>
+        <w:ind w:left="720" w:firstLine="720"/>
+      </w:pPr>
+      <w:r>
+        <w:t xml:space="preserve">Adapun beberapa masalah yang dihadapi selama penulis melaksanakan KKI, antara </w:t>
+      </w:r>
+      <w:proofErr w:type="gramStart"/>
+      <w:r>
+        <w:t>lain :</w:t>
+      </w:r>
+      <w:proofErr w:type="gramEnd"/>
+    </w:p>
+    <w:p>
+      <w:pPr>
+        <w:pStyle w:val="ListParagraph"/>
+        <w:numPr>
+          <w:ilvl w:val="6"/>
+          <w:numId w:val="1"/>
+        </w:numPr>
+        <w:ind w:left="1134" w:hanging="425"/>
+      </w:pPr>
+      <w:r>
+        <w:t>Bagaimana membuat sistem administrasi yang baik untuk pengelolaan data pasien?</w:t>
+      </w:r>
+    </w:p>
+    <w:p>
+      <w:pPr>
+        <w:pStyle w:val="ListParagraph"/>
+        <w:numPr>
+          <w:ilvl w:val="6"/>
+          <w:numId w:val="1"/>
+        </w:numPr>
+        <w:ind w:left="1134" w:hanging="425"/>
+      </w:pPr>
+      <w:r>
+        <w:t>Bagaimana seorang admin dapat mengelola data pasien yang jumlahnya sangat banyak dengan mudah?</w:t>
+      </w:r>
+    </w:p>
+    <w:p>
+      <w:r>
+        <w:br w:type="page"/>
+      </w:r>
+    </w:p>
+    <w:p>
+      <w:pPr>
+        <w:pStyle w:val="Heading1"/>
+        <w:ind w:left="0" w:firstLine="0"/>
+      </w:pPr>
+      <w:r>
+        <w:br w:type="textWrapping" w:clear="all"/>
+      </w:r>
+      <w:bookmarkStart w:id="11" w:name="_Toc123022382"/>
+      <w:r>
+        <w:t>TINJAUAN UMUM</w:t>
+      </w:r>
+      <w:bookmarkEnd w:id="11"/>
+    </w:p>
+    <w:p/>
+    <w:p>
+      <w:pPr>
+        <w:pStyle w:val="Heading2"/>
+      </w:pPr>
+      <w:bookmarkStart w:id="12" w:name="_Toc123022383"/>
+      <w:r>
+        <w:t>Sejarah Perusahaan/Organisasi</w:t>
+      </w:r>
+      <w:bookmarkEnd w:id="12"/>
+    </w:p>
+    <w:p>
+      <w:pPr>
+        <w:pStyle w:val="Heading2"/>
+      </w:pPr>
+      <w:bookmarkStart w:id="13" w:name="_Toc123022384"/>
+      <w:r>
+        <w:t>Struktur Organisasi dan Uraian Tugas</w:t>
+      </w:r>
+      <w:bookmarkEnd w:id="13"/>
+    </w:p>
+    <w:p>
+      <w:pPr>
+        <w:pStyle w:val="Heading2"/>
+      </w:pPr>
+      <w:bookmarkStart w:id="14" w:name="_Toc123022385"/>
+      <w:r>
+        <w:t>Ruang Lingkup Usaha</w:t>
+      </w:r>
+      <w:bookmarkEnd w:id="14"/>
+    </w:p>
+    <w:p>
+      <w:r>
+        <w:br w:type="page"/>
+      </w:r>
+    </w:p>
+    <w:p>
+      <w:pPr>
+        <w:pStyle w:val="Heading1"/>
+        <w:ind w:left="0" w:firstLine="0"/>
+      </w:pPr>
+      <w:r>
+        <w:br w:type="textWrapping" w:clear="all"/>
+      </w:r>
+      <w:bookmarkStart w:id="15" w:name="_Toc123022386"/>
+      <w:r>
+        <w:t>PEMBAHASAN</w:t>
+      </w:r>
+      <w:bookmarkEnd w:id="15"/>
+    </w:p>
+    <w:p/>
+    <w:p>
+      <w:pPr>
+        <w:pStyle w:val="Heading2"/>
+      </w:pPr>
+      <w:bookmarkStart w:id="16" w:name="_Toc123022387"/>
+      <w:r>
+        <w:t>Flowchart System Informasi yang Berjalan</w:t>
+      </w:r>
+      <w:bookmarkEnd w:id="16"/>
+    </w:p>
+    <w:p>
+      <w:pPr>
+        <w:ind w:left="720" w:firstLine="720"/>
+      </w:pPr>
+      <w:r>
+        <w:t xml:space="preserve">Sebelum masuk ke tahap pembuatan aplikasi, maka dibentuklah </w:t>
+      </w:r>
+      <w:r>
+        <w:rPr>
+          <w:i/>
+          <w:iCs/>
+        </w:rPr>
+        <w:t xml:space="preserve">flowchart </w:t>
+      </w:r>
+      <w:r>
+        <w:t>sistem informasi berjalan sebagai berikut.</w:t>
+      </w:r>
+    </w:p>
+    <w:tbl>
+      <w:tblPr>
+        <w:tblStyle w:val="TableGrid"/>
+        <w:tblpPr w:leftFromText="180" w:rightFromText="180" w:vertAnchor="text" w:tblpX="704" w:tblpYSpec="top"/>
+        <w:tblW w:w="0" w:type="auto"/>
+        <w:tblLook w:val="04A0" w:firstRow="1" w:lastRow="0" w:firstColumn="1" w:lastColumn="0" w:noHBand="0" w:noVBand="1"/>
+      </w:tblPr>
+      <w:tblGrid>
+        <w:gridCol w:w="2405"/>
+        <w:gridCol w:w="2693"/>
+        <w:gridCol w:w="2459"/>
+      </w:tblGrid>
+      <w:tr>
+        <w:tc>
+          <w:tcPr>
+            <w:tcW w:w="2405" w:type="dxa"/>
+          </w:tcPr>
+          <w:p>
+            <w:pPr>
+              <w:jc w:val="center"/>
+              <w:rPr>
+                <w:b/>
+                <w:bCs/>
+              </w:rPr>
+            </w:pPr>
+            <w:r>
+              <w:rPr>
+                <w:b/>
+                <w:bCs/>
+              </w:rPr>
+              <w:t>User</w:t>
+            </w:r>
+          </w:p>
+        </w:tc>
+        <w:tc>
+          <w:tcPr>
+            <w:tcW w:w="2693" w:type="dxa"/>
+          </w:tcPr>
+          <w:p>
+            <w:pPr>
+              <w:jc w:val="center"/>
+              <w:rPr>
+                <w:b/>
+                <w:bCs/>
+              </w:rPr>
+            </w:pPr>
+            <w:r>
+              <w:rPr>
+                <w:b/>
+                <w:bCs/>
+              </w:rPr>
+              <w:t>Sistem</w:t>
+            </w:r>
+          </w:p>
+        </w:tc>
+        <w:tc>
+          <w:tcPr>
+            <w:tcW w:w="2459" w:type="dxa"/>
+          </w:tcPr>
+          <w:p>
+            <w:pPr>
+              <w:jc w:val="center"/>
+              <w:rPr>
+                <w:b/>
+                <w:bCs/>
+              </w:rPr>
+            </w:pPr>
+            <w:r>
+              <w:rPr>
+                <w:b/>
+                <w:bCs/>
+              </w:rPr>
+              <w:t>Database</w:t>
+            </w:r>
+          </w:p>
+        </w:tc>
+      </w:tr>
+      <w:tr>
+        <w:trPr>
+          <w:trHeight w:val="8645"/>
+        </w:trPr>
+        <w:tc>
+          <w:tcPr>
+            <w:tcW w:w="2405" w:type="dxa"/>
+          </w:tcPr>
+          <w:p>
+            <w:r>
+              <w:rPr>
+                <w:noProof/>
+              </w:rPr>
+              <mc:AlternateContent>
+                <mc:Choice Requires="wps">
+                  <w:drawing>
+                    <wp:anchor distT="0" distB="0" distL="114300" distR="114300" simplePos="0" relativeHeight="251703296" behindDoc="0" locked="0" layoutInCell="1" allowOverlap="1" wp14:anchorId="21BAAE77" wp14:editId="1F595C53">
+                      <wp:simplePos x="0" y="0"/>
+                      <wp:positionH relativeFrom="column">
+                        <wp:posOffset>560705</wp:posOffset>
+                      </wp:positionH>
+                      <wp:positionV relativeFrom="paragraph">
+                        <wp:posOffset>5005568</wp:posOffset>
+                      </wp:positionV>
+                      <wp:extent cx="375570" cy="375570"/>
+                      <wp:effectExtent l="0" t="0" r="5715" b="5715"/>
+                      <wp:wrapNone/>
+                      <wp:docPr id="40" name="Flowchart: Connector 40"/>
+                      <wp:cNvGraphicFramePr/>
+                      <a:graphic xmlns:a="http://schemas.openxmlformats.org/drawingml/2006/main">
+                        <a:graphicData uri="http://schemas.microsoft.com/office/word/2010/wordprocessingShape">
+                          <wps:wsp>
+                            <wps:cNvSpPr/>
+                            <wps:spPr>
+                              <a:xfrm>
+                                <a:off x="0" y="0"/>
+                                <a:ext cx="375570" cy="375570"/>
+                              </a:xfrm>
+                              <a:prstGeom prst="flowChartConnector">
+                                <a:avLst/>
+                              </a:prstGeom>
+                              <a:solidFill>
+                                <a:schemeClr val="accent1">
+                                  <a:lumMod val="60000"/>
+                                  <a:lumOff val="40000"/>
+                                </a:schemeClr>
+                              </a:solidFill>
+                              <a:ln>
+                                <a:noFill/>
+                              </a:ln>
+                            </wps:spPr>
+                            <wps:style>
+                              <a:lnRef idx="2">
+                                <a:schemeClr val="accent1">
+                                  <a:shade val="50000"/>
+                                </a:schemeClr>
+                              </a:lnRef>
+                              <a:fillRef idx="1">
+                                <a:schemeClr val="accent1"/>
+                              </a:fillRef>
+                              <a:effectRef idx="0">
+                                <a:schemeClr val="accent1"/>
+                              </a:effectRef>
+                              <a:fontRef idx="minor">
+                                <a:schemeClr val="lt1"/>
+                              </a:fontRef>
+                            </wps:style>
+                            <wps:txbx>
+                              <w:txbxContent>
+                                <w:p>
+                                  <w:pPr>
+                                    <w:spacing w:after="0" w:line="240" w:lineRule="auto"/>
+                                    <w:jc w:val="center"/>
+                                    <w:rPr>
+                                      <w:sz w:val="22"/>
+                                      <w:szCs w:val="20"/>
+                                    </w:rPr>
+                                  </w:pPr>
+                                  <w:r>
+                                    <w:rPr>
+                                      <w:sz w:val="22"/>
+                                      <w:szCs w:val="20"/>
+                                    </w:rPr>
+                                    <w:t>A</w:t>
+                                  </w:r>
+                                </w:p>
+                              </w:txbxContent>
+                            </wps:txbx>
+                            <wps:bodyPr rot="0" spcFirstLastPara="0" vertOverflow="overflow" horzOverflow="overflow" vert="horz" wrap="square" lIns="0" tIns="0" rIns="0" bIns="0" numCol="1" spcCol="0" rtlCol="0" fromWordArt="0" anchor="ctr" anchorCtr="0" forceAA="0" compatLnSpc="1">
+                              <a:prstTxWarp prst="textNoShape">
+                                <a:avLst/>
+                              </a:prstTxWarp>
+                              <a:noAutofit/>
+                            </wps:bodyPr>
+                          </wps:wsp>
+                        </a:graphicData>
+                      </a:graphic>
+                      <wp14:sizeRelH relativeFrom="margin">
+                        <wp14:pctWidth>0</wp14:pctWidth>
+                      </wp14:sizeRelH>
+                      <wp14:sizeRelV relativeFrom="margin">
+                        <wp14:pctHeight>0</wp14:pctHeight>
+                      </wp14:sizeRelV>
+                    </wp:anchor>
+                  </w:drawing>
+                </mc:Choice>
+                <mc:Fallback>
+                  <w:pict>
+                    <v:shapetype w14:anchorId="21BAAE77" id="_x0000_t120" coordsize="21600,21600" o:spt="120" path="m10800,qx,10800,10800,21600,21600,10800,10800,xe">
+                      <v:path gradientshapeok="t" o:connecttype="custom" o:connectlocs="10800,0;3163,3163;0,10800;3163,18437;10800,21600;18437,18437;21600,10800;18437,3163" textboxrect="3163,3163,18437,18437"/>
+                    </v:shapetype>
+                    <v:shape id="Flowchart: Connector 40" o:spid="_x0000_s1026" type="#_x0000_t120" style="position:absolute;left:0;text-align:left;margin-left:44.15pt;margin-top:394.15pt;width:29.55pt;height:29.55pt;z-index:251703296;visibility:visible;mso-wrap-style:square;mso-width-percent:0;mso-height-percent:0;mso-wrap-distance-left:9pt;mso-wrap-distance-top:0;mso-wrap-distance-right:9pt;mso-wrap-distance-bottom:0;mso-position-horizontal:absolute;mso-position-horizontal-relative:text;mso-position-vertical:absolute;mso-position-vertical-relative:text;mso-width-percent:0;mso-height-percent:0;mso-width-relative:margin;mso-height-relative:margin;v-text-anchor:middle" o:gfxdata="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" fillcolor="#8eaadb [1940]" stroked="f" strokeweight="1pt">
+                      <v:stroke joinstyle="miter"/>
+                      <v:textbox inset="0,0,0,0">
+                        <w:txbxContent>
+                          <w:p>
+                            <w:pPr>
+                              <w:spacing w:after="0" w:line="240" w:lineRule="auto"/>
+                              <w:jc w:val="center"/>
+                              <w:rPr>
+                                <w:sz w:val="22"/>
+                                <w:szCs w:val="20"/>
+                              </w:rPr>
+                            </w:pPr>
+                            <w:r>
+                              <w:rPr>
+                                <w:sz w:val="22"/>
+                                <w:szCs w:val="20"/>
+                              </w:rPr>
+                              <w:t>A</w:t>
+                            </w:r>
+                          </w:p>
+                        </w:txbxContent>
+                      </v:textbox>
+                    </v:shape>
+                  </w:pict>
+                </mc:Fallback>
+              </mc:AlternateContent>
+            </w:r>
+            <w:r>
+              <w:rPr>
+                <w:noProof/>
+              </w:rPr>
+              <mc:AlternateContent>
+                <mc:Choice Requires="wps">
+                  <w:drawing>
+                    <wp:anchor distT="0" distB="0" distL="114300" distR="114300" simplePos="0" relativeHeight="251702272" behindDoc="0" locked="0" layoutInCell="1" allowOverlap="1" wp14:anchorId="01691C26" wp14:editId="62233B36">
+                      <wp:simplePos x="0" y="0"/>
+                      <wp:positionH relativeFrom="column">
+                        <wp:posOffset>960592</wp:posOffset>
+                      </wp:positionH>
+                      <wp:positionV relativeFrom="paragraph">
+                        <wp:posOffset>4708552</wp:posOffset>
+                      </wp:positionV>
+                      <wp:extent cx="1387981" cy="500388"/>
+                      <wp:effectExtent l="38100" t="0" r="22225" b="90170"/>
+                      <wp:wrapNone/>
+                      <wp:docPr id="39" name="Connector: Elbow 39"/>
+                      <wp:cNvGraphicFramePr/>
+                      <a:graphic xmlns:a="http://schemas.openxmlformats.org/drawingml/2006/main">
+                        <a:graphicData uri="http://schemas.microsoft.com/office/word/2010/wordprocessingShape">
+                          <wps:wsp>
+                            <wps:cNvCnPr/>
+                            <wps:spPr>
+                              <a:xfrm flipH="1">
+                                <a:off x="0" y="0"/>
+                                <a:ext cx="1387981" cy="500388"/>
+                              </a:xfrm>
+                              <a:prstGeom prst="bentConnector3">
+                                <a:avLst>
+                                  <a:gd name="adj1" fmla="val -18"/>
+                                </a:avLst>
+                              </a:prstGeom>
+                              <a:ln>
+                                <a:tailEnd type="triangle"/>
+                              </a:ln>
+                            </wps:spPr>
+                            <wps:style>
+                              <a:lnRef idx="1">
+                                <a:schemeClr val="accent1"/>
+                              </a:lnRef>
+                              <a:fillRef idx="0">
+                                <a:schemeClr val="accent1"/>
+                              </a:fillRef>
+                              <a:effectRef idx="0">
+                                <a:schemeClr val="accent1"/>
+                              </a:effectRef>
+                              <a:fontRef idx="minor">
+                                <a:schemeClr val="tx1"/>
+                              </a:fontRef>
+                            </wps:style>
+                            <wps:bodyPr/>
+                          </wps:wsp>
+                        </a:graphicData>
+                      </a:graphic>
+                    </wp:anchor>
+                  </w:drawing>
+                </mc:Choice>
+                <mc:Fallback>
+                  <w:pict>
+                    <v:shapetype w14:anchorId="0C0AEC6F" id="_x0000_t34" coordsize="21600,21600" o:spt="34" o:oned="t" adj="10800" path="m,l@0,0@0,21600,21600,21600e" filled="f">
+                      <v:stroke joinstyle="miter"/>
+                      <v:formulas>
+                        <v:f eqn="val #0"/>
+                      </v:formulas>
+                      <v:path arrowok="t" fillok="f" o:connecttype="none"/>
+                      <v:handles>
+                        <v:h position="#0,center"/>
+                      </v:handles>
+                      <o:lock v:ext="edit" shapetype="t"/>
+                    </v:shapetype>
+                    <v:shape id="Connector: Elbow 39" o:spid="_x0000_s1026" type="#_x0000_t34" style="position:absolute;margin-left:75.65pt;margin-top:370.75pt;width:109.3pt;height:39.4pt;flip:x;z-index:251702272;visibility:visible;mso-wrap-style:square;mso-wrap-distance-left:9pt;mso-wrap-distance-top:0;mso-wrap-distance-right:9pt;mso-wrap-distance-bottom:0;mso-position-horizontal:absolute;mso-position-horizontal-relative:text;mso-position-vertical:absolute;mso-position-vertical-relative:text" o:gfxdata="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" adj="-4" strokecolor="#4472c4 [3204]" strokeweight=".5pt">
+                      <v:stroke endarrow="block"/>
+                    </v:shape>
+                  </w:pict>
+                </mc:Fallback>
+              </mc:AlternateContent>
+            </w:r>
+            <w:r>
+              <w:rPr>
+                <w:noProof/>
+              </w:rPr>
+              <mc:AlternateContent>
+                <mc:Choice Requires="wps">
+                  <w:drawing>
+                    <wp:anchor distT="0" distB="0" distL="114300" distR="114300" simplePos="0" relativeHeight="251701248" behindDoc="0" locked="0" layoutInCell="1" allowOverlap="1" wp14:anchorId="74526E53" wp14:editId="11B3609B">
+                      <wp:simplePos x="0" y="0"/>
+                      <wp:positionH relativeFrom="column">
+                        <wp:posOffset>637114</wp:posOffset>
+                      </wp:positionH>
+                      <wp:positionV relativeFrom="paragraph">
+                        <wp:posOffset>4106895</wp:posOffset>
+                      </wp:positionV>
+                      <wp:extent cx="1133630" cy="387205"/>
+                      <wp:effectExtent l="19050" t="0" r="66675" b="89535"/>
+                      <wp:wrapNone/>
+                      <wp:docPr id="38" name="Connector: Elbow 38"/>
+                      <wp:cNvGraphicFramePr/>
+                      <a:graphic xmlns:a="http://schemas.openxmlformats.org/drawingml/2006/main">
+                        <a:graphicData uri="http://schemas.microsoft.com/office/word/2010/wordprocessingShape">
+                          <wps:wsp>
+                            <wps:cNvCnPr/>
+                            <wps:spPr>
+                              <a:xfrm>
+                                <a:off x="0" y="0"/>
+                                <a:ext cx="1133630" cy="387205"/>
+                              </a:xfrm>
+                              <a:prstGeom prst="bentConnector3">
+                                <a:avLst>
+                                  <a:gd name="adj1" fmla="val -666"/>
+                                </a:avLst>
+                              </a:prstGeom>
+                              <a:ln>
+                                <a:tailEnd type="triangle"/>
+                              </a:ln>
+                            </wps:spPr>
+                            <wps:style>
+                              <a:lnRef idx="1">
+                                <a:schemeClr val="accent1"/>
+                              </a:lnRef>
+                              <a:fillRef idx="0">
+                                <a:schemeClr val="accent1"/>
+                              </a:fillRef>
+                              <a:effectRef idx="0">
+                                <a:schemeClr val="accent1"/>
+                              </a:effectRef>
+                              <a:fontRef idx="minor">
+                                <a:schemeClr val="tx1"/>
+                              </a:fontRef>
+                            </wps:style>
+                            <wps:bodyPr/>
+                          </wps:wsp>
+                        </a:graphicData>
+                      </a:graphic>
+                      <wp14:sizeRelH relativeFrom="margin">
+                        <wp14:pctWidth>0</wp14:pctWidth>
+                      </wp14:sizeRelH>
+                      <wp14:sizeRelV relativeFrom="margin">
+                        <wp14:pctHeight>0</wp14:pctHeight>
+                      </wp14:sizeRelV>
+                    </wp:anchor>
+                  </w:drawing>
+                </mc:Choice>
+                <mc:Fallback>
+                  <w:pict>
+                    <v:shape w14:anchorId="70BC3D3B" id="Connector: Elbow 38" o:spid="_x0000_s1026" type="#_x0000_t34" style="position:absolute;margin-left:50.15pt;margin-top:323.4pt;width:89.25pt;height:30.5pt;z-index:251701248;visibility:visible;mso-wrap-style:square;mso-width-percent:0;mso-height-percent:0;mso-wrap-distance-left:9pt;mso-wrap-distance-top:0;mso-wrap-distance-right:9pt;mso-wrap-distance-bottom:0;mso-position-horizontal:absolute;mso-position-horizontal-relative:text;mso-position-vertical:absolute;mso-position-vertical-relative:text;mso-width-percent:0;mso-height-percent:0;mso-width-relative:margin;mso-height-relative:margin" o:gfxdata="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" adj="-144" strokecolor="#4472c4 [3204]" strokeweight=".5pt">
+                      <v:stroke endarrow="block"/>
+                    </v:shape>
+                  </w:pict>
+                </mc:Fallback>
+              </mc:AlternateContent>
+            </w:r>
+            <w:r>
+              <w:rPr>
+                <w:noProof/>
+              </w:rPr>
+              <mc:AlternateContent>
+                <mc:Choice Requires="wps">
+                  <w:drawing>
+                    <wp:anchor distT="0" distB="0" distL="114300" distR="114300" simplePos="0" relativeHeight="251698176" behindDoc="0" locked="0" layoutInCell="1" allowOverlap="1" wp14:anchorId="41981C88" wp14:editId="059904A9">
+                      <wp:simplePos x="0" y="0"/>
+                      <wp:positionH relativeFrom="column">
+                        <wp:posOffset>87891</wp:posOffset>
+                      </wp:positionH>
+                      <wp:positionV relativeFrom="paragraph">
+                        <wp:posOffset>3611893</wp:posOffset>
+                      </wp:positionV>
+                      <wp:extent cx="1218207" cy="497980"/>
+                      <wp:effectExtent l="0" t="0" r="1270" b="0"/>
+                      <wp:wrapNone/>
+                      <wp:docPr id="34" name="Flowchart: Data 34"/>
+                      <wp:cNvGraphicFramePr/>
+                      <a:graphic xmlns:a="http://schemas.openxmlformats.org/drawingml/2006/main">
+                        <a:graphicData uri="http://schemas.microsoft.com/office/word/2010/wordprocessingShape">
+                          <wps:wsp>
+                            <wps:cNvSpPr/>
+                            <wps:spPr>
+                              <a:xfrm>
+                                <a:off x="0" y="0"/>
+                                <a:ext cx="1218207" cy="497980"/>
+                              </a:xfrm>
+                              <a:prstGeom prst="flowChartInputOutput">
+                                <a:avLst/>
+                              </a:prstGeom>
+                              <a:solidFill>
+                                <a:schemeClr val="accent1">
+                                  <a:lumMod val="60000"/>
+                                  <a:lumOff val="40000"/>
+                                </a:schemeClr>
+                              </a:solidFill>
+                              <a:ln>
+                                <a:noFill/>
+                              </a:ln>
+                            </wps:spPr>
+                            <wps:style>
+                              <a:lnRef idx="2">
+                                <a:schemeClr val="accent1">
+                                  <a:shade val="50000"/>
+                                </a:schemeClr>
+                              </a:lnRef>
+                              <a:fillRef idx="1">
+                                <a:schemeClr val="accent1"/>
+                              </a:fillRef>
+                              <a:effectRef idx="0">
+                                <a:schemeClr val="accent1"/>
+                              </a:effectRef>
+                              <a:fontRef idx="minor">
+                                <a:schemeClr val="lt1"/>
+                              </a:fontRef>
+                            </wps:style>
+                            <wps:txbx>
+                              <w:txbxContent>
+                                <w:p>
+                                  <w:pPr>
+                                    <w:spacing w:after="0" w:line="240" w:lineRule="auto"/>
+                                    <w:contextualSpacing/>
+                                    <w:jc w:val="center"/>
+                                  </w:pPr>
+                                  <w:r>
+                                    <w:rPr>
+                                      <w:sz w:val="18"/>
+                                      <w:szCs w:val="16"/>
+                                    </w:rPr>
+                                    <w:t>Pilih menu “Berobat”</w:t>
+                                  </w:r>
+                                </w:p>
+                              </w:txbxContent>
+                            </wps:txbx>
+                            <wps:bodyPr rot="0" spcFirstLastPara="0" vertOverflow="overflow" horzOverflow="overflow" vert="horz" wrap="square" lIns="0" tIns="0" rIns="0" bIns="0" numCol="1" spcCol="0" rtlCol="0" fromWordArt="0" anchor="ctr" anchorCtr="0" forceAA="0" compatLnSpc="1">
+                              <a:prstTxWarp prst="textNoShape">
+                                <a:avLst/>
+                              </a:prstTxWarp>
+                              <a:noAutofit/>
+                            </wps:bodyPr>
+                          </wps:wsp>
+                        </a:graphicData>
+                      </a:graphic>
+                      <wp14:sizeRelH relativeFrom="margin">
+                        <wp14:pctWidth>0</wp14:pctWidth>
+                      </wp14:sizeRelH>
+                      <wp14:sizeRelV relativeFrom="margin">
+                        <wp14:pctHeight>0</wp14:pctHeight>
+                      </wp14:sizeRelV>
+                    </wp:anchor>
+                  </w:drawing>
+                </mc:Choice>
+                <mc:Fallback>
+                  <w:pict>
+                    <v:shapetype w14:anchorId="41981C88" id="_x0000_t111" coordsize="21600,21600" o:spt="111" path="m4321,l21600,,17204,21600,,21600xe">
+                      <v:stroke joinstyle="miter"/>
+                      <v:path gradientshapeok="t" o:connecttype="custom" o:connectlocs="12961,0;10800,0;2161,10800;8602,21600;10800,21600;19402,10800" textboxrect="4321,0,17204,21600"/>
+                    </v:shapetype>
+                    <v:shape id="Flowchart: Data 34" o:spid="_x0000_s1027" type="#_x0000_t111" style="position:absolute;left:0;text-align:left;margin-left:6.9pt;margin-top:284.4pt;width:95.9pt;height:39.2pt;z-index:251698176;visibility:visible;mso-wrap-style:square;mso-width-percent:0;mso-height-percent:0;mso-wrap-distance-left:9pt;mso-wrap-distance-top:0;mso-wrap-distance-right:9pt;mso-wrap-distance-bottom:0;mso-position-horizontal:absolute;mso-position-horizontal-relative:text;mso-position-vertical:absolute;mso-position-vertical-relative:text;mso-width-percent:0;mso-height-percent:0;mso-width-relative:margin;mso-height-relative:margin;v-text-anchor:middle" o:gfxdata="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" fillcolor="#8eaadb [1940]" stroked="f" strokeweight="1pt">
+                      <v:textbox inset="0,0,0,0">
+                        <w:txbxContent>
+                          <w:p>
+                            <w:pPr>
+                              <w:spacing w:after="0" w:line="240" w:lineRule="auto"/>
+                              <w:contextualSpacing/>
+                              <w:jc w:val="center"/>
+                            </w:pPr>
+                            <w:r>
+                              <w:rPr>
+                                <w:sz w:val="18"/>
+                                <w:szCs w:val="16"/>
+                              </w:rPr>
+                              <w:t>Pilih menu “Berobat”</w:t>
+                            </w:r>
+                          </w:p>
+                        </w:txbxContent>
+                      </v:textbox>
+                    </v:shape>
+                  </w:pict>
+                </mc:Fallback>
+              </mc:AlternateContent>
+            </w:r>
+            <w:r>
+              <w:rPr>
+                <w:noProof/>
+              </w:rPr>
+              <mc:AlternateContent>
+                <mc:Choice Requires="wps">
+                  <w:drawing>
+                    <wp:anchor distT="0" distB="0" distL="114300" distR="114300" simplePos="0" relativeHeight="251696128" behindDoc="0" locked="0" layoutInCell="1" allowOverlap="1" wp14:anchorId="4E6657F2" wp14:editId="1367DA86">
+                      <wp:simplePos x="0" y="0"/>
+                      <wp:positionH relativeFrom="column">
+                        <wp:posOffset>1151216</wp:posOffset>
+                      </wp:positionH>
+                      <wp:positionV relativeFrom="paragraph">
+                        <wp:posOffset>3874571</wp:posOffset>
+                      </wp:positionV>
+                      <wp:extent cx="589743" cy="0"/>
+                      <wp:effectExtent l="38100" t="76200" r="0" b="95250"/>
+                      <wp:wrapNone/>
+                      <wp:docPr id="32" name="Straight Arrow Connector 32"/>
+                      <wp:cNvGraphicFramePr/>
+                      <a:graphic xmlns:a="http://schemas.openxmlformats.org/drawingml/2006/main">
+                        <a:graphicData uri="http://schemas.microsoft.com/office/word/2010/wordprocessingShape">
+                          <wps:wsp>
+                            <wps:cNvCnPr/>
+                            <wps:spPr>
+                              <a:xfrm flipH="1">
+                                <a:off x="0" y="0"/>
+                                <a:ext cx="589743" cy="0"/>
+                              </a:xfrm>
+                              <a:prstGeom prst="straightConnector1">
+                                <a:avLst/>
+                              </a:prstGeom>
+                              <a:ln>
+                                <a:tailEnd type="triangle"/>
+                              </a:ln>
+                            </wps:spPr>
+                            <wps:style>
+                              <a:lnRef idx="1">
+                                <a:schemeClr val="accent1"/>
+                              </a:lnRef>
+                              <a:fillRef idx="0">
+                                <a:schemeClr val="accent1"/>
+                              </a:fillRef>
+                              <a:effectRef idx="0">
+                                <a:schemeClr val="accent1"/>
+                              </a:effectRef>
+                              <a:fontRef idx="minor">
+                                <a:schemeClr val="tx1"/>
+                              </a:fontRef>
+                            </wps:style>
+                            <wps:bodyPr/>
+                          </wps:wsp>
+                        </a:graphicData>
+                      </a:graphic>
+                    </wp:anchor>
+                  </w:drawing>
+                </mc:Choice>
+                <mc:Fallback>
+                  <w:pict>
+                    <v:shapetype w14:anchorId="04F202BF" id="_x0000_t32" coordsize="21600,21600" o:spt="32" o:oned="t" path="m,l21600,21600e" filled="f">
+                      <v:path arrowok="t" fillok="f" o:connecttype="none"/>
+                      <o:lock v:ext="edit" shapetype="t"/>
+                    </v:shapetype>
+                    <v:shape id="Straight Arrow Connector 32" o:spid="_x0000_s1026" type="#_x0000_t32" style="position:absolute;margin-left:90.65pt;margin-top:305.1pt;width:46.45pt;height:0;flip:x;z-index:251696128;visibility:visible;mso-wrap-style:square;mso-wrap-distance-left:9pt;mso-wrap-distance-top:0;mso-wrap-distance-right:9pt;mso-wrap-distance-bottom:0;mso-position-horizontal:absolute;mso-position-horizontal-relative:text;mso-position-vertical:absolute;mso-position-vertical-relative:text" o:gfxdata="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" strokecolor="#4472c4 [3204]" strokeweight=".5pt">
+                      <v:stroke endarrow="block" joinstyle="miter"/>
+                    </v:shape>
+                  </w:pict>
+                </mc:Fallback>
+              </mc:AlternateContent>
+            </w:r>
+            <w:r>
+              <w:rPr>
+                <w:noProof/>
+              </w:rPr>
+              <mc:AlternateContent>
+                <mc:Choice Requires="wps">
+                  <w:drawing>
+                    <wp:anchor distT="0" distB="0" distL="114300" distR="114300" simplePos="0" relativeHeight="251695104" behindDoc="0" locked="0" layoutInCell="1" allowOverlap="1" wp14:anchorId="20ABC064" wp14:editId="13B48834">
+                      <wp:simplePos x="0" y="0"/>
+                      <wp:positionH relativeFrom="column">
+                        <wp:posOffset>41910</wp:posOffset>
+                      </wp:positionH>
+                      <wp:positionV relativeFrom="paragraph">
+                        <wp:posOffset>731207</wp:posOffset>
+                      </wp:positionV>
+                      <wp:extent cx="1218207" cy="414012"/>
+                      <wp:effectExtent l="0" t="0" r="1270" b="5715"/>
+                      <wp:wrapNone/>
+                      <wp:docPr id="31" name="Flowchart: Data 31"/>
+                      <wp:cNvGraphicFramePr/>
+                      <a:graphic xmlns:a="http://schemas.openxmlformats.org/drawingml/2006/main">
+                        <a:graphicData uri="http://schemas.microsoft.com/office/word/2010/wordprocessingShape">
+                          <wps:wsp>
+                            <wps:cNvSpPr/>
+                            <wps:spPr>
+                              <a:xfrm>
+                                <a:off x="0" y="0"/>
+                                <a:ext cx="1218207" cy="414012"/>
+                              </a:xfrm>
+                              <a:prstGeom prst="flowChartInputOutput">
+                                <a:avLst/>
+                              </a:prstGeom>
+                              <a:solidFill>
+                                <a:schemeClr val="accent1">
+                                  <a:lumMod val="60000"/>
+                                  <a:lumOff val="40000"/>
+                                </a:schemeClr>
+                              </a:solidFill>
+                              <a:ln>
+                                <a:noFill/>
+                              </a:ln>
+                            </wps:spPr>
+                            <wps:style>
+                              <a:lnRef idx="2">
+                                <a:schemeClr val="accent1">
+                                  <a:shade val="50000"/>
+                                </a:schemeClr>
+                              </a:lnRef>
+                              <a:fillRef idx="1">
+                                <a:schemeClr val="accent1"/>
+                              </a:fillRef>
+                              <a:effectRef idx="0">
+                                <a:schemeClr val="accent1"/>
+                              </a:effectRef>
+                              <a:fontRef idx="minor">
+                                <a:schemeClr val="lt1"/>
+                              </a:fontRef>
+                            </wps:style>
+                            <wps:txbx>
+                              <w:txbxContent>
+                                <w:p>
+                                  <w:pPr>
+                                    <w:spacing w:after="0" w:line="240" w:lineRule="auto"/>
+                                    <w:jc w:val="center"/>
+                                  </w:pPr>
+                                  <w:r>
+                                    <w:rPr>
+                                      <w:sz w:val="18"/>
+                                      <w:szCs w:val="16"/>
+                                    </w:rPr>
+                                    <w:t>Membuka aplikasi</w:t>
+                                  </w:r>
+                                </w:p>
+                              </w:txbxContent>
+                            </wps:txbx>
+                            <wps:bodyPr rot="0" spcFirstLastPara="0" vertOverflow="overflow" horzOverflow="overflow" vert="horz" wrap="square" lIns="0" tIns="0" rIns="0" bIns="0" numCol="1" spcCol="0" rtlCol="0" fromWordArt="0" anchor="ctr" anchorCtr="0" forceAA="0" compatLnSpc="1">
+                              <a:prstTxWarp prst="textNoShape">
+                                <a:avLst/>
+                              </a:prstTxWarp>
+                              <a:noAutofit/>
+                            </wps:bodyPr>
+                          </wps:wsp>
+                        </a:graphicData>
+                      </a:graphic>
+                      <wp14:sizeRelH relativeFrom="margin">
+                        <wp14:pctWidth>0</wp14:pctWidth>
+                      </wp14:sizeRelH>
+                    </wp:anchor>
+                  </w:drawing>
+                </mc:Choice>
+                <mc:Fallback>
+                  <w:pict>
+                    <v:shape w14:anchorId="20ABC064" id="Flowchart: Data 31" o:spid="_x0000_s1028" type="#_x0000_t111" style="position:absolute;left:0;text-align:left;margin-left:3.3pt;margin-top:57.6pt;width:95.9pt;height:32.6pt;z-index:251695104;visibility:visible;mso-wrap-style:square;mso-width-percent:0;mso-wrap-distance-left:9pt;mso-wrap-distance-top:0;mso-wrap-distance-right:9pt;mso-wrap-distance-bottom:0;mso-position-horizontal:absolute;mso-position-horizontal-relative:text;mso-position-vertical:absolute;mso-position-vertical-relative:text;mso-width-percent:0;mso-width-relative:margin;v-text-anchor:middle" o:gfxdata="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" fillcolor="#8eaadb [1940]" stroked="f" strokeweight="1pt">
+                      <v:textbox inset="0,0,0,0">
+                        <w:txbxContent>
+                          <w:p>
+                            <w:pPr>
+                              <w:spacing w:after="0" w:line="240" w:lineRule="auto"/>
+                              <w:jc w:val="center"/>
+                            </w:pPr>
+                            <w:r>
+                              <w:rPr>
+                                <w:sz w:val="18"/>
+                                <w:szCs w:val="16"/>
+                              </w:rPr>
+                              <w:t>Membuka aplikasi</w:t>
+                            </w:r>
+                          </w:p>
+                        </w:txbxContent>
+                      </v:textbox>
+                    </v:shape>
+                  </w:pict>
+                </mc:Fallback>
+              </mc:AlternateContent>
+            </w:r>
+            <w:r>
+              <w:rPr>
+                <w:noProof/>
+              </w:rPr>
+              <mc:AlternateContent>
+                <mc:Choice Requires="wps">
+                  <w:drawing>
+                    <wp:anchor distT="0" distB="0" distL="114300" distR="114300" simplePos="0" relativeHeight="251688960" behindDoc="0" locked="0" layoutInCell="1" allowOverlap="1" wp14:anchorId="0EF560DA" wp14:editId="49E3A050">
+                      <wp:simplePos x="0" y="0"/>
+                      <wp:positionH relativeFrom="column">
+                        <wp:posOffset>51435</wp:posOffset>
+                      </wp:positionH>
+                      <wp:positionV relativeFrom="paragraph">
+                        <wp:posOffset>1351468</wp:posOffset>
+                      </wp:positionV>
+                      <wp:extent cx="1218207" cy="414012"/>
+                      <wp:effectExtent l="0" t="0" r="1270" b="5715"/>
+                      <wp:wrapNone/>
+                      <wp:docPr id="27" name="Flowchart: Data 27"/>
+                      <wp:cNvGraphicFramePr/>
+                      <a:graphic xmlns:a="http://schemas.openxmlformats.org/drawingml/2006/main">
+                        <a:graphicData uri="http://schemas.microsoft.com/office/word/2010/wordprocessingShape">
+                          <wps:wsp>
+                            <wps:cNvSpPr/>
+                            <wps:spPr>
+                              <a:xfrm>
+                                <a:off x="0" y="0"/>
+                                <a:ext cx="1218207" cy="414012"/>
+                              </a:xfrm>
+                              <a:prstGeom prst="flowChartInputOutput">
+                                <a:avLst/>
+                              </a:prstGeom>
+                              <a:solidFill>
+                                <a:schemeClr val="accent1">
+                                  <a:lumMod val="60000"/>
+                                  <a:lumOff val="40000"/>
+                                </a:schemeClr>
+                              </a:solidFill>
+                              <a:ln>
+                                <a:noFill/>
+                              </a:ln>
+                            </wps:spPr>
+                            <wps:style>
+                              <a:lnRef idx="2">
+                                <a:schemeClr val="accent1">
+                                  <a:shade val="50000"/>
+                                </a:schemeClr>
+                              </a:lnRef>
+                              <a:fillRef idx="1">
+                                <a:schemeClr val="accent1"/>
+                              </a:fillRef>
+                              <a:effectRef idx="0">
+                                <a:schemeClr val="accent1"/>
+                              </a:effectRef>
+                              <a:fontRef idx="minor">
+                                <a:schemeClr val="lt1"/>
+                              </a:fontRef>
+                            </wps:style>
+                            <wps:txbx>
+                              <w:txbxContent>
+                                <w:p>
+                                  <w:pPr>
+                                    <w:spacing w:after="0" w:line="240" w:lineRule="auto"/>
+                                    <w:jc w:val="center"/>
+                                    <w:rPr>
+                                      <w:sz w:val="18"/>
+                                      <w:szCs w:val="16"/>
+                                    </w:rPr>
+                                  </w:pPr>
+                                  <w:r>
+                                    <w:rPr>
+                                      <w:sz w:val="18"/>
+                                      <w:szCs w:val="16"/>
+                                    </w:rPr>
+                                    <w:t>Memasukkan usernam</w:t>
+                                  </w:r>
+                                  <w:r>
+                                    <w:rPr>
+                                      <w:sz w:val="18"/>
+                                      <w:szCs w:val="16"/>
+                                    </w:rPr>
+                                    <w:t>e</w:t>
+                                  </w:r>
+                                  <w:r>
+                                    <w:rPr>
+                                      <w:sz w:val="18"/>
+                                      <w:szCs w:val="16"/>
+                                    </w:rPr>
+                                    <w:t xml:space="preserve"> dan password</w:t>
+                                  </w:r>
+                                </w:p>
+                                <w:p>
+                                  <w:pPr>
+                                    <w:jc w:val="center"/>
+                                  </w:pPr>
+                                </w:p>
+                              </w:txbxContent>
+                            </wps:txbx>
+                            <wps:bodyPr rot="0" spcFirstLastPara="0" vertOverflow="overflow" horzOverflow="overflow" vert="horz" wrap="square" lIns="0" tIns="0" rIns="0" bIns="0" numCol="1" spcCol="0" rtlCol="0" fromWordArt="0" anchor="ctr" anchorCtr="0" forceAA="0" compatLnSpc="1">
+                              <a:prstTxWarp prst="textNoShape">
+                                <a:avLst/>
+                              </a:prstTxWarp>
+                              <a:noAutofit/>
+                            </wps:bodyPr>
+                          </wps:wsp>
+                        </a:graphicData>
+                      </a:graphic>
+                      <wp14:sizeRelH relativeFrom="margin">
+                        <wp14:pctWidth>0</wp14:pctWidth>
+                      </wp14:sizeRelH>
+                    </wp:anchor>
+                  </w:drawing>
+                </mc:Choice>
+                <mc:Fallback>
+                  <w:pict>
+                    <v:shape w14:anchorId="0EF560DA" id="Flowchart: Data 27" o:spid="_x0000_s1029" type="#_x0000_t111" style="position:absolute;left:0;text-align:left;margin-left:4.05pt;margin-top:106.4pt;width:95.9pt;height:32.6pt;z-index:251688960;visibility:visible;mso-wrap-style:square;mso-width-percent:0;mso-wrap-distance-left:9pt;mso-wrap-distance-top:0;mso-wrap-distance-right:9pt;mso-wrap-distance-bottom:0;mso-position-horizontal:absolute;mso-position-horizontal-relative:text;mso-position-vertical:absolute;mso-position-vertical-relative:text;mso-width-percent:0;mso-width-relative:margin;v-text-anchor:middle" o:gfxdata="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" fillcolor="#8eaadb [1940]" stroked="f" strokeweight="1pt">
+                      <v:textbox inset="0,0,0,0">
+                        <w:txbxContent>
+                          <w:p>
+                            <w:pPr>
+                              <w:spacing w:after="0" w:line="240" w:lineRule="auto"/>
+                              <w:jc w:val="center"/>
+                              <w:rPr>
+                                <w:sz w:val="18"/>
+                                <w:szCs w:val="16"/>
+                              </w:rPr>
+                            </w:pPr>
+                            <w:r>
+                              <w:rPr>
+                                <w:sz w:val="18"/>
+                                <w:szCs w:val="16"/>
+                              </w:rPr>
+                              <w:t>Memasukkan usernam</w:t>
+                            </w:r>
+                            <w:r>
+                              <w:rPr>
+                                <w:sz w:val="18"/>
+                                <w:szCs w:val="16"/>
+                              </w:rPr>
+                              <w:t>e</w:t>
+                            </w:r>
+                            <w:r>
+                              <w:rPr>
+                                <w:sz w:val="18"/>
+                                <w:szCs w:val="16"/>
+                              </w:rPr>
+                              <w:t xml:space="preserve"> dan password</w:t>
+                            </w:r>
+                          </w:p>
+                          <w:p>
+                            <w:pPr>
+                              <w:jc w:val="center"/>
+                            </w:pPr>
+                          </w:p>
+                        </w:txbxContent>
+                      </v:textbox>
+                    </v:shape>
+                  </w:pict>
+                </mc:Fallback>
+              </mc:AlternateContent>
+            </w:r>
+            <w:r>
+              <w:rPr>
+                <w:noProof/>
+              </w:rPr>
+              <mc:AlternateContent>
+                <mc:Choice Requires="wps">
+                  <w:drawing>
+                    <wp:anchor distT="0" distB="0" distL="114300" distR="114300" simplePos="0" relativeHeight="251674624" behindDoc="0" locked="0" layoutInCell="1" allowOverlap="1" wp14:anchorId="47A56172" wp14:editId="7B4B49C9">
+                      <wp:simplePos x="0" y="0"/>
+                      <wp:positionH relativeFrom="column">
+                        <wp:posOffset>1178023</wp:posOffset>
+                      </wp:positionH>
+                      <wp:positionV relativeFrom="paragraph">
+                        <wp:posOffset>916919</wp:posOffset>
+                      </wp:positionV>
+                      <wp:extent cx="1158362" cy="416802"/>
+                      <wp:effectExtent l="0" t="0" r="80010" b="59690"/>
+                      <wp:wrapNone/>
+                      <wp:docPr id="15" name="Connector: Elbow 15"/>
+                      <wp:cNvGraphicFramePr/>
+                      <a:graphic xmlns:a="http://schemas.openxmlformats.org/drawingml/2006/main">
+                        <a:graphicData uri="http://schemas.microsoft.com/office/word/2010/wordprocessingShape">
+                          <wps:wsp>
+                            <wps:cNvCnPr/>
+                            <wps:spPr>
+                              <a:xfrm>
+                                <a:off x="0" y="0"/>
+                                <a:ext cx="1158362" cy="416802"/>
+                              </a:xfrm>
+                              <a:prstGeom prst="bentConnector3">
+                                <a:avLst>
+                                  <a:gd name="adj1" fmla="val 99927"/>
+                                </a:avLst>
+                              </a:prstGeom>
+                              <a:ln>
+                                <a:tailEnd type="triangle"/>
+                              </a:ln>
+                            </wps:spPr>
+                            <wps:style>
+                              <a:lnRef idx="1">
+                                <a:schemeClr val="accent1"/>
+                              </a:lnRef>
+                              <a:fillRef idx="0">
+                                <a:schemeClr val="accent1"/>
+                              </a:fillRef>
+                              <a:effectRef idx="0">
+                                <a:schemeClr val="accent1"/>
+                              </a:effectRef>
+                              <a:fontRef idx="minor">
+                                <a:schemeClr val="tx1"/>
+                              </a:fontRef>
+                            </wps:style>
+                            <wps:bodyPr/>
+                          </wps:wsp>
+                        </a:graphicData>
+                      </a:graphic>
+                      <wp14:sizeRelH relativeFrom="margin">
+                        <wp14:pctWidth>0</wp14:pctWidth>
+                      </wp14:sizeRelH>
+                      <wp14:sizeRelV relativeFrom="margin">
+                        <wp14:pctHeight>0</wp14:pctHeight>
+                      </wp14:sizeRelV>
+                    </wp:anchor>
+                  </w:drawing>
+                </mc:Choice>
+                <mc:Fallback>
+                  <w:pict>
+                    <v:shape w14:anchorId="3AAA5F6D" id="Connector: Elbow 15" o:spid="_x0000_s1026" type="#_x0000_t34" style="position:absolute;margin-left:92.75pt;margin-top:72.2pt;width:91.2pt;height:32.8pt;z-index:251674624;visibility:visible;mso-wrap-style:square;mso-width-percent:0;mso-height-percent:0;mso-wrap-distance-left:9pt;mso-wrap-distance-top:0;mso-wrap-distance-right:9pt;mso-wrap-distance-bottom:0;mso-position-horizontal:absolute;mso-position-horizontal-relative:text;mso-position-vertical:absolute;mso-position-vertical-relative:text;mso-width-percent:0;mso-height-percent:0;mso-width-relative:margin;mso-height-relative:margin" o:gfxdata="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" adj="21584" strokecolor="#4472c4 [3204]" strokeweight=".5pt">
+                      <v:stroke endarrow="block"/>
+                    </v:shape>
+                  </w:pict>
+                </mc:Fallback>
+              </mc:AlternateContent>
+            </w:r>
+            <w:r>
+              <w:rPr>
+                <w:noProof/>
+              </w:rPr>
+              <mc:AlternateContent>
+                <mc:Choice Requires="wps">
+                  <w:drawing>
+                    <wp:anchor distT="0" distB="0" distL="114300" distR="114300" simplePos="0" relativeHeight="251673600" behindDoc="0" locked="0" layoutInCell="1" allowOverlap="1" wp14:anchorId="17F06153" wp14:editId="71E6A82F">
+                      <wp:simplePos x="0" y="0"/>
+                      <wp:positionH relativeFrom="column">
+                        <wp:posOffset>713376</wp:posOffset>
+                      </wp:positionH>
+                      <wp:positionV relativeFrom="paragraph">
+                        <wp:posOffset>1704796</wp:posOffset>
+                      </wp:positionV>
+                      <wp:extent cx="1175052" cy="1115732"/>
+                      <wp:effectExtent l="19050" t="0" r="63500" b="103505"/>
+                      <wp:wrapNone/>
+                      <wp:docPr id="14" name="Connector: Elbow 14"/>
+                      <wp:cNvGraphicFramePr/>
+                      <a:graphic xmlns:a="http://schemas.openxmlformats.org/drawingml/2006/main">
+                        <a:graphicData uri="http://schemas.microsoft.com/office/word/2010/wordprocessingShape">
+                          <wps:wsp>
+                            <wps:cNvCnPr/>
+                            <wps:spPr>
+                              <a:xfrm>
+                                <a:off x="0" y="0"/>
+                                <a:ext cx="1175052" cy="1115732"/>
+                              </a:xfrm>
+                              <a:prstGeom prst="bentConnector3">
+                                <a:avLst>
+                                  <a:gd name="adj1" fmla="val -532"/>
+                                </a:avLst>
+                              </a:prstGeom>
+                              <a:ln>
+                                <a:tailEnd type="triangle"/>
+                              </a:ln>
+                            </wps:spPr>
+                            <wps:style>
+                              <a:lnRef idx="1">
+                                <a:schemeClr val="accent1"/>
+                              </a:lnRef>
+                              <a:fillRef idx="0">
+                                <a:schemeClr val="accent1"/>
+                              </a:fillRef>
+                              <a:effectRef idx="0">
+                                <a:schemeClr val="accent1"/>
+                              </a:effectRef>
+                              <a:fontRef idx="minor">
+                                <a:schemeClr val="tx1"/>
+                              </a:fontRef>
+                            </wps:style>
+                            <wps:bodyPr/>
+                          </wps:wsp>
+                        </a:graphicData>
+                      </a:graphic>
+                      <wp14:sizeRelH relativeFrom="margin">
+                        <wp14:pctWidth>0</wp14:pctWidth>
+                      </wp14:sizeRelH>
+                      <wp14:sizeRelV relativeFrom="margin">
+                        <wp14:pctHeight>0</wp14:pctHeight>
+                      </wp14:sizeRelV>
+                    </wp:anchor>
+                  </w:drawing>
+                </mc:Choice>
+                <mc:Fallback>
+                  <w:pict>
+                    <v:shape w14:anchorId="06DB3ACA" id="Connector: Elbow 14" o:spid="_x0000_s1026" type="#_x0000_t34" style="position:absolute;margin-left:56.15pt;margin-top:134.25pt;width:92.5pt;height:87.85pt;z-index:251673600;visibility:visible;mso-wrap-style:square;mso-width-percent:0;mso-height-percent:0;mso-wrap-distance-left:9pt;mso-wrap-distance-top:0;mso-wrap-distance-right:9pt;mso-wrap-distance-bottom:0;mso-position-horizontal:absolute;mso-position-horizontal-relative:text;mso-position-vertical:absolute;mso-position-vertical-relative:text;mso-width-percent:0;mso-height-percent:0;mso-width-relative:margin;mso-height-relative:margin" o:gfxdata="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" adj="-115" strokecolor="#4472c4 [3204]" strokeweight=".5pt">
+                      <v:stroke endarrow="block"/>
+                    </v:shape>
+                  </w:pict>
+                </mc:Fallback>
+              </mc:AlternateContent>
+            </w:r>
+            <w:r>
+              <w:rPr>
+                <w:noProof/>
+              </w:rPr>
+              <mc:AlternateContent>
+                <mc:Choice Requires="wps">
+                  <w:drawing>
+                    <wp:anchor distT="0" distB="0" distL="114300" distR="114300" simplePos="0" relativeHeight="251670528" behindDoc="0" locked="0" layoutInCell="1" allowOverlap="1" wp14:anchorId="44D7D078" wp14:editId="0CA40D69">
+                      <wp:simplePos x="0" y="0"/>
+                      <wp:positionH relativeFrom="column">
+                        <wp:posOffset>694264</wp:posOffset>
+                      </wp:positionH>
+                      <wp:positionV relativeFrom="paragraph">
+                        <wp:posOffset>473123</wp:posOffset>
+                      </wp:positionV>
+                      <wp:extent cx="4716" cy="265086"/>
+                      <wp:effectExtent l="76200" t="0" r="71755" b="59055"/>
+                      <wp:wrapNone/>
+                      <wp:docPr id="10" name="Straight Arrow Connector 10"/>
+                      <wp:cNvGraphicFramePr/>
+                      <a:graphic xmlns:a="http://schemas.openxmlformats.org/drawingml/2006/main">
+                        <a:graphicData uri="http://schemas.microsoft.com/office/word/2010/wordprocessingShape">
+                          <wps:wsp>
+                            <wps:cNvCnPr/>
+                            <wps:spPr>
+                              <a:xfrm>
+                                <a:off x="0" y="0"/>
+                                <a:ext cx="4716" cy="265086"/>
+                              </a:xfrm>
+                              <a:prstGeom prst="straightConnector1">
+                                <a:avLst/>
+                              </a:prstGeom>
+                              <a:ln>
+                                <a:tailEnd type="triangle"/>
+                              </a:ln>
+                            </wps:spPr>
+                            <wps:style>
+                              <a:lnRef idx="1">
+                                <a:schemeClr val="accent1"/>
+                              </a:lnRef>
+                              <a:fillRef idx="0">
+                                <a:schemeClr val="accent1"/>
+                              </a:fillRef>
+                              <a:effectRef idx="0">
+                                <a:schemeClr val="accent1"/>
+                              </a:effectRef>
+                              <a:fontRef idx="minor">
+                                <a:schemeClr val="tx1"/>
+                              </a:fontRef>
+                            </wps:style>
+                            <wps:bodyPr/>
+                          </wps:wsp>
+                        </a:graphicData>
+                      </a:graphic>
+                      <wp14:sizeRelH relativeFrom="margin">
+                        <wp14:pctWidth>0</wp14:pctWidth>
+                      </wp14:sizeRelH>
+                      <wp14:sizeRelV relativeFrom="margin">
+                        <wp14:pctHeight>0</wp14:pctHeight>
+                      </wp14:sizeRelV>
+                    </wp:anchor>
+                  </w:drawing>
+                </mc:Choice>
+                <mc:Fallback>
+                  <w:pict>
+                    <v:shape w14:anchorId="2FFD6548" id="Straight Arrow Connector 10" o:spid="_x0000_s1026" type="#_x0000_t32" style="position:absolute;margin-left:54.65pt;margin-top:37.25pt;width:.35pt;height:20.85pt;z-index:251670528;visibility:visible;mso-wrap-style:square;mso-width-percent:0;mso-height-percent:0;mso-wrap-distance-left:9pt;mso-wrap-distance-top:0;mso-wrap-distance-right:9pt;mso-wrap-distance-bottom:0;mso-position-horizontal:absolute;mso-position-horizontal-relative:text;mso-position-vertical:absolute;mso-position-vertical-relative:text;mso-width-percent:0;mso-height-percent:0;mso-width-relative:margin;mso-height-relative:margin" o:gfxdata="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" strokecolor="#4472c4 [3204]" strokeweight=".5pt">
+                      <v:stroke endarrow="block" joinstyle="miter"/>
+                    </v:shape>
+                  </w:pict>
+                </mc:Fallback>
+              </mc:AlternateContent>
+            </w:r>
+            <w:r>
+              <w:rPr>
+                <w:noProof/>
+              </w:rPr>
+              <mc:AlternateContent>
+                <mc:Choice Requires="wps">
+                  <w:drawing>
+                    <wp:anchor distT="0" distB="0" distL="114300" distR="114300" simplePos="0" relativeHeight="251668480" behindDoc="0" locked="0" layoutInCell="1" allowOverlap="1" wp14:anchorId="24F099A4" wp14:editId="5C6A3BC8">
+                      <wp:simplePos x="0" y="0"/>
+                      <wp:positionH relativeFrom="column">
+                        <wp:posOffset>318135</wp:posOffset>
+                      </wp:positionH>
+                      <wp:positionV relativeFrom="paragraph">
+                        <wp:posOffset>158115</wp:posOffset>
+                      </wp:positionV>
+                      <wp:extent cx="749300" cy="304800"/>
+                      <wp:effectExtent l="0" t="0" r="0" b="0"/>
+                      <wp:wrapNone/>
+                      <wp:docPr id="8" name="Flowchart: Terminator 8"/>
+                      <wp:cNvGraphicFramePr/>
+                      <a:graphic xmlns:a="http://schemas.openxmlformats.org/drawingml/2006/main">
+                        <a:graphicData uri="http://schemas.microsoft.com/office/word/2010/wordprocessingShape">
+                          <wps:wsp>
+                            <wps:cNvSpPr/>
+                            <wps:spPr>
+                              <a:xfrm>
+                                <a:off x="0" y="0"/>
+                                <a:ext cx="749300" cy="304800"/>
+                              </a:xfrm>
+                              <a:prstGeom prst="flowChartTerminator">
+                                <a:avLst/>
+                              </a:prstGeom>
+                              <a:solidFill>
+                                <a:schemeClr val="accent1">
+                                  <a:lumMod val="60000"/>
+                                  <a:lumOff val="40000"/>
+                                </a:schemeClr>
+                              </a:solidFill>
+                              <a:ln>
+                                <a:noFill/>
+                              </a:ln>
+                            </wps:spPr>
+                            <wps:style>
+                              <a:lnRef idx="2">
+                                <a:schemeClr val="accent1">
+                                  <a:shade val="50000"/>
+                                </a:schemeClr>
+                              </a:lnRef>
+                              <a:fillRef idx="1">
+                                <a:schemeClr val="accent1"/>
+                              </a:fillRef>
+                              <a:effectRef idx="0">
+                                <a:schemeClr val="accent1"/>
+                              </a:effectRef>
+                              <a:fontRef idx="minor">
+                                <a:schemeClr val="lt1"/>
+                              </a:fontRef>
+                            </wps:style>
+                            <wps:txbx>
+                              <w:txbxContent>
+                                <w:p>
+                                  <w:pPr>
+                                    <w:spacing w:after="0" w:line="240" w:lineRule="auto"/>
+                                    <w:jc w:val="center"/>
+                                    <w:rPr>
+                                      <w:sz w:val="20"/>
+                                      <w:szCs w:val="18"/>
+                                    </w:rPr>
+                                  </w:pPr>
+                                  <w:r>
+                                    <w:rPr>
+                                      <w:sz w:val="20"/>
+                                      <w:szCs w:val="18"/>
+                                    </w:rPr>
+                                    <w:t>Start</w:t>
+                                  </w:r>
+                                </w:p>
+                              </w:txbxContent>
+                            </wps:txbx>
+                            <wps:bodyPr rot="0" spcFirstLastPara="0" vertOverflow="overflow" horzOverflow="overflow" vert="horz" wrap="square" lIns="0" tIns="0" rIns="0" bIns="0" numCol="1" spcCol="0" rtlCol="0" fromWordArt="0" anchor="ctr" anchorCtr="0" forceAA="0" compatLnSpc="1">
+                              <a:prstTxWarp prst="textNoShape">
+                                <a:avLst/>
+                              </a:prstTxWarp>
+                              <a:noAutofit/>
+                            </wps:bodyPr>
+                          </wps:wsp>
+                        </a:graphicData>
+                      </a:graphic>
+                    </wp:anchor>
+                  </w:drawing>
+                </mc:Choice>
+                <mc:Fallback>
+                  <w:pict>
+                    <v:shapetype w14:anchorId="24F099A4" id="_x0000_t116" coordsize="21600,21600" o:spt="116" path="m3475,qx,10800,3475,21600l18125,21600qx21600,10800,18125,xe">
+                      <v:stroke joinstyle="miter"/>
+                      <v:path gradientshapeok="t" o:connecttype="rect" textboxrect="1018,3163,20582,18437"/>
+                    </v:shapetype>
+                    <v:shape id="Flowchart: Terminator 8" o:spid="_x0000_s1030" type="#_x0000_t116" style="position:absolute;left:0;text-align:left;margin-left:25.05pt;margin-top:12.45pt;width:59pt;height:24pt;z-index:251668480;visibility:visible;mso-wrap-style:square;mso-wrap-distance-left:9pt;mso-wrap-distance-top:0;mso-wrap-distance-right:9pt;mso-wrap-distance-bottom:0;mso-position-horizontal:absolute;mso-position-horizontal-relative:text;mso-position-vertical:absolute;mso-position-vertical-relative:text;v-text-anchor:middle" o:gfxdata="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" fillcolor="#8eaadb [1940]" stroked="f" strokeweight="1pt">
+                      <v:textbox inset="0,0,0,0">
+                        <w:txbxContent>
+                          <w:p>
+                            <w:pPr>
+                              <w:spacing w:after="0" w:line="240" w:lineRule="auto"/>
+                              <w:jc w:val="center"/>
+                              <w:rPr>
+                                <w:sz w:val="20"/>
+                                <w:szCs w:val="18"/>
+                              </w:rPr>
+                            </w:pPr>
+                            <w:r>
+                              <w:rPr>
+                                <w:sz w:val="20"/>
+                                <w:szCs w:val="18"/>
+                              </w:rPr>
+                              <w:t>Start</w:t>
+                            </w:r>
+                          </w:p>
+                        </w:txbxContent>
+                      </v:textbox>
+                    </v:shape>
+                  </w:pict>
+                </mc:Fallback>
+              </mc:AlternateContent>
+            </w:r>
+          </w:p>
+        </w:tc>
+        <w:tc>
+          <w:tcPr>
+            <w:tcW w:w="2693" w:type="dxa"/>
+          </w:tcPr>
+          <w:p>
+            <w:r>
+              <w:rPr>
+                <w:noProof/>
+              </w:rPr>
+              <mc:AlternateContent>
+                <mc:Choice Requires="wps">
+                  <w:drawing>
+                    <wp:anchor distT="0" distB="0" distL="114300" distR="114300" simplePos="0" relativeHeight="251700224" behindDoc="0" locked="0" layoutInCell="1" allowOverlap="1" wp14:anchorId="2F803A43" wp14:editId="0B226EEE">
+                      <wp:simplePos x="0" y="0"/>
+                      <wp:positionH relativeFrom="column">
+                        <wp:posOffset>250190</wp:posOffset>
+                      </wp:positionH>
+                      <wp:positionV relativeFrom="paragraph">
+                        <wp:posOffset>4339981</wp:posOffset>
+                      </wp:positionV>
+                      <wp:extent cx="1174539" cy="363377"/>
+                      <wp:effectExtent l="0" t="0" r="6985" b="0"/>
+                      <wp:wrapNone/>
+                      <wp:docPr id="35" name="Flowchart: Process 35"/>
+                      <wp:cNvGraphicFramePr/>
+                      <a:graphic xmlns:a="http://schemas.openxmlformats.org/drawingml/2006/main">
+                        <a:graphicData uri="http://schemas.microsoft.com/office/word/2010/wordprocessingShape">
+                          <wps:wsp>
+                            <wps:cNvSpPr/>
+                            <wps:spPr>
+                              <a:xfrm>
+                                <a:off x="0" y="0"/>
+                                <a:ext cx="1174539" cy="363377"/>
+                              </a:xfrm>
+                              <a:prstGeom prst="flowChartProcess">
+                                <a:avLst/>
+                              </a:prstGeom>
+                              <a:solidFill>
+                                <a:schemeClr val="accent6">
+                                  <a:lumMod val="60000"/>
+                                  <a:lumOff val="40000"/>
+                                </a:schemeClr>
+                              </a:solidFill>
+                              <a:ln>
+                                <a:noFill/>
+                              </a:ln>
+                            </wps:spPr>
+                            <wps:style>
+                              <a:lnRef idx="2">
+                                <a:schemeClr val="accent1">
+                                  <a:shade val="50000"/>
+                                </a:schemeClr>
+                              </a:lnRef>
+                              <a:fillRef idx="1">
+                                <a:schemeClr val="accent1"/>
+                              </a:fillRef>
+                              <a:effectRef idx="0">
+                                <a:schemeClr val="accent1"/>
+                              </a:effectRef>
+                              <a:fontRef idx="minor">
+                                <a:schemeClr val="lt1"/>
+                              </a:fontRef>
+                            </wps:style>
+                            <wps:txbx>
+                              <w:txbxContent>
+                                <w:p>
+                                  <w:pPr>
+                                    <w:spacing w:after="0" w:line="240" w:lineRule="auto"/>
+                                    <w:contextualSpacing/>
+                                    <w:jc w:val="center"/>
+                                    <w:rPr>
+                                      <w:sz w:val="20"/>
+                                      <w:szCs w:val="18"/>
+                                    </w:rPr>
+                                  </w:pPr>
+                                  <w:r>
+                                    <w:rPr>
+                                      <w:sz w:val="20"/>
+                                      <w:szCs w:val="18"/>
+                                    </w:rPr>
+                                    <w:t xml:space="preserve">Menampilkan </w:t>
+                                  </w:r>
+                                  <w:r>
+                                    <w:rPr>
+                                      <w:sz w:val="20"/>
+                                      <w:szCs w:val="18"/>
+                                    </w:rPr>
+                                    <w:t xml:space="preserve">halaman </w:t>
+                                  </w:r>
+                                  <w:r>
+                                    <w:rPr>
+                                      <w:sz w:val="20"/>
+                                      <w:szCs w:val="18"/>
+                                    </w:rPr>
+                                    <w:t>“Berobat”</w:t>
+                                  </w:r>
+                                </w:p>
+                              </w:txbxContent>
+                            </wps:txbx>
+                            <wps:bodyPr rot="0" spcFirstLastPara="0" vertOverflow="overflow" horzOverflow="overflow" vert="horz" wrap="square" lIns="0" tIns="0" rIns="0" bIns="0" numCol="1" spcCol="0" rtlCol="0" fromWordArt="0" anchor="ctr" anchorCtr="0" forceAA="0" compatLnSpc="1">
+                              <a:prstTxWarp prst="textNoShape">
+                                <a:avLst/>
+                              </a:prstTxWarp>
+                              <a:noAutofit/>
+                            </wps:bodyPr>
+                          </wps:wsp>
+                        </a:graphicData>
+                      </a:graphic>
+                    </wp:anchor>
+                  </w:drawing>
+                </mc:Choice>
+                <mc:Fallback>
+                  <w:pict>
+                    <v:shapetype w14:anchorId="2F803A43" id="_x0000_t109" coordsize="21600,21600" o:spt="109" path="m,l,21600r21600,l21600,xe">
+                      <v:stroke joinstyle="miter"/>
+                      <v:path gradientshapeok="t" o:connecttype="rect"/>
+                    </v:shapetype>
+                    <v:shape id="Flowchart: Process 35" o:spid="_x0000_s1031" type="#_x0000_t109" style="position:absolute;left:0;text-align:left;margin-left:19.7pt;margin-top:341.75pt;width:92.5pt;height:28.6pt;z-index:251700224;visibility:visible;mso-wrap-style:square;mso-wrap-distance-left:9pt;mso-wrap-distance-top:0;mso-wrap-distance-right:9pt;mso-wrap-distance-bottom:0;mso-position-horizontal:absolute;mso-position-horizontal-relative:text;mso-position-vertical:absolute;mso-position-vertical-relative:text;v-text-anchor:middle" o:gfxdata="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" fillcolor="#a8d08d [1945]" stroked="f" strokeweight="1pt">
+                      <v:textbox inset="0,0,0,0">
+                        <w:txbxContent>
+                          <w:p>
+                            <w:pPr>
+                              <w:spacing w:after="0" w:line="240" w:lineRule="auto"/>
+                              <w:contextualSpacing/>
+                              <w:jc w:val="center"/>
+                              <w:rPr>
+                                <w:sz w:val="20"/>
+                                <w:szCs w:val="18"/>
+                              </w:rPr>
+                            </w:pPr>
+                            <w:r>
+                              <w:rPr>
+                                <w:sz w:val="20"/>
+                                <w:szCs w:val="18"/>
+                              </w:rPr>
+                              <w:t xml:space="preserve">Menampilkan </w:t>
+                            </w:r>
+                            <w:r>
+                              <w:rPr>
+                                <w:sz w:val="20"/>
+                                <w:szCs w:val="18"/>
+                              </w:rPr>
+                              <w:t xml:space="preserve">halaman </w:t>
+                            </w:r>
+                            <w:r>
+                              <w:rPr>
+                                <w:sz w:val="20"/>
+                                <w:szCs w:val="18"/>
+                              </w:rPr>
+                              <w:t>“Berobat”</w:t>
+                            </w:r>
+                          </w:p>
+                        </w:txbxContent>
+                      </v:textbox>
+                    </v:shape>
+                  </w:pict>
+                </mc:Fallback>
+              </mc:AlternateContent>
+            </w:r>
+            <w:r>
+              <w:rPr>
+                <w:noProof/>
+              </w:rPr>
+              <mc:AlternateContent>
+                <mc:Choice Requires="wps">
+                  <w:drawing>
+                    <wp:anchor distT="0" distB="0" distL="114300" distR="114300" simplePos="0" relativeHeight="251687936" behindDoc="0" locked="0" layoutInCell="1" allowOverlap="1" wp14:anchorId="32E74091" wp14:editId="1340A575">
+                      <wp:simplePos x="0" y="0"/>
+                      <wp:positionH relativeFrom="column">
+                        <wp:posOffset>1261596</wp:posOffset>
+                      </wp:positionH>
+                      <wp:positionV relativeFrom="paragraph">
+                        <wp:posOffset>2812983</wp:posOffset>
+                      </wp:positionV>
+                      <wp:extent cx="551643" cy="5955"/>
+                      <wp:effectExtent l="38100" t="76200" r="77470" b="89535"/>
+                      <wp:wrapNone/>
+                      <wp:docPr id="26" name="Straight Arrow Connector 26"/>
+                      <wp:cNvGraphicFramePr/>
+                      <a:graphic xmlns:a="http://schemas.openxmlformats.org/drawingml/2006/main">
+                        <a:graphicData uri="http://schemas.microsoft.com/office/word/2010/wordprocessingShape">
+                          <wps:wsp>
+                            <wps:cNvCnPr/>
+                            <wps:spPr>
+                              <a:xfrm>
+                                <a:off x="0" y="0"/>
+                                <a:ext cx="551643" cy="5955"/>
+                              </a:xfrm>
+                              <a:prstGeom prst="straightConnector1">
+                                <a:avLst/>
+                              </a:prstGeom>
+                              <a:ln>
+                                <a:headEnd type="triangle"/>
+                                <a:tailEnd type="triangle"/>
+                              </a:ln>
+                            </wps:spPr>
+                            <wps:style>
+                              <a:lnRef idx="1">
+                                <a:schemeClr val="accent1"/>
+                              </a:lnRef>
+                              <a:fillRef idx="0">
+                                <a:schemeClr val="accent1"/>
+                              </a:fillRef>
+                              <a:effectRef idx="0">
+                                <a:schemeClr val="accent1"/>
+                              </a:effectRef>
+                              <a:fontRef idx="minor">
+                                <a:schemeClr val="tx1"/>
+                              </a:fontRef>
+                            </wps:style>
+                            <wps:bodyPr/>
+                          </wps:wsp>
+                        </a:graphicData>
+                      </a:graphic>
+                      <wp14:sizeRelH relativeFrom="margin">
+                        <wp14:pctWidth>0</wp14:pctWidth>
+                      </wp14:sizeRelH>
+                      <wp14:sizeRelV relativeFrom="margin">
+                        <wp14:pctHeight>0</wp14:pctHeight>
+                      </wp14:sizeRelV>
+                    </wp:anchor>
+                  </w:drawing>
+                </mc:Choice>
+                <mc:Fallback>
+                  <w:pict>
+                    <v:shape w14:anchorId="7DDC1981" id="Straight Arrow Connector 26" o:spid="_x0000_s1026" type="#_x0000_t32" style="position:absolute;margin-left:99.35pt;margin-top:221.5pt;width:43.45pt;height:.45pt;z-index:251687936;visibility:visible;mso-wrap-style:square;mso-width-percent:0;mso-height-percent:0;mso-wrap-distance-left:9pt;mso-wrap-distance-top:0;mso-wrap-distance-right:9pt;mso-wrap-distance-bottom:0;mso-position-horizontal:absolute;mso-position-horizontal-relative:text;mso-position-vertical:absolute;mso-position-vertical-relative:text;mso-width-percent:0;mso-height-percent:0;mso-width-relative:margin;mso-height-relative:margin" o:gfxdata="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" strokecolor="#4472c4 [3204]" strokeweight=".5pt">
+                      <v:stroke startarrow="block" endarrow="block" joinstyle="miter"/>
+                    </v:shape>
+                  </w:pict>
+                </mc:Fallback>
+              </mc:AlternateContent>
+            </w:r>
+            <w:r>
+              <w:rPr>
+                <w:noProof/>
+              </w:rPr>
+              <mc:AlternateContent>
+                <mc:Choice Requires="wps">
+                  <w:drawing>
+                    <wp:anchor distT="0" distB="0" distL="114300" distR="114300" simplePos="0" relativeHeight="251691008" behindDoc="0" locked="0" layoutInCell="1" allowOverlap="1" wp14:anchorId="56A2B7B6" wp14:editId="7A1403FE">
+                      <wp:simplePos x="0" y="0"/>
+                      <wp:positionH relativeFrom="column">
+                        <wp:posOffset>224533</wp:posOffset>
+                      </wp:positionH>
+                      <wp:positionV relativeFrom="paragraph">
+                        <wp:posOffset>3683372</wp:posOffset>
+                      </wp:positionV>
+                      <wp:extent cx="1174539" cy="363377"/>
+                      <wp:effectExtent l="0" t="0" r="6985" b="0"/>
+                      <wp:wrapNone/>
+                      <wp:docPr id="28" name="Flowchart: Process 28"/>
+                      <wp:cNvGraphicFramePr/>
+                      <a:graphic xmlns:a="http://schemas.openxmlformats.org/drawingml/2006/main">
+                        <a:graphicData uri="http://schemas.microsoft.com/office/word/2010/wordprocessingShape">
+                          <wps:wsp>
+                            <wps:cNvSpPr/>
+                            <wps:spPr>
+                              <a:xfrm>
+                                <a:off x="0" y="0"/>
+                                <a:ext cx="1174539" cy="363377"/>
+                              </a:xfrm>
+                              <a:prstGeom prst="flowChartProcess">
+                                <a:avLst/>
+                              </a:prstGeom>
+                              <a:solidFill>
+                                <a:schemeClr val="accent6">
+                                  <a:lumMod val="60000"/>
+                                  <a:lumOff val="40000"/>
+                                </a:schemeClr>
+                              </a:solidFill>
+                              <a:ln>
+                                <a:noFill/>
+                              </a:ln>
+                            </wps:spPr>
+                            <wps:style>
+                              <a:lnRef idx="2">
+                                <a:schemeClr val="accent1">
+                                  <a:shade val="50000"/>
+                                </a:schemeClr>
+                              </a:lnRef>
+                              <a:fillRef idx="1">
+                                <a:schemeClr val="accent1"/>
+                              </a:fillRef>
+                              <a:effectRef idx="0">
+                                <a:schemeClr val="accent1"/>
+                              </a:effectRef>
+                              <a:fontRef idx="minor">
+                                <a:schemeClr val="lt1"/>
+                              </a:fontRef>
+                            </wps:style>
+                            <wps:txbx>
+                              <w:txbxContent>
+                                <w:p>
+                                  <w:pPr>
+                                    <w:spacing w:after="0" w:line="240" w:lineRule="auto"/>
+                                    <w:contextualSpacing/>
+                                    <w:jc w:val="center"/>
+                                    <w:rPr>
+                                      <w:sz w:val="20"/>
+                                      <w:szCs w:val="18"/>
+                                    </w:rPr>
+                                  </w:pPr>
+                                  <w:r>
+                                    <w:rPr>
+                                      <w:sz w:val="20"/>
+                                      <w:szCs w:val="18"/>
+                                    </w:rPr>
+                                    <w:t xml:space="preserve">Menampilkan </w:t>
+                                  </w:r>
+                                  <w:r>
+                                    <w:rPr>
+                                      <w:sz w:val="20"/>
+                                      <w:szCs w:val="18"/>
+                                    </w:rPr>
+                                    <w:t xml:space="preserve">halaman </w:t>
+                                  </w:r>
+                                  <w:r>
+                                    <w:rPr>
+                                      <w:sz w:val="20"/>
+                                      <w:szCs w:val="18"/>
+                                    </w:rPr>
+                                    <w:t>dashboard</w:t>
+                                  </w:r>
+                                </w:p>
+                              </w:txbxContent>
+                            </wps:txbx>
+                            <wps:bodyPr rot="0" spcFirstLastPara="0" vertOverflow="overflow" horzOverflow="overflow" vert="horz" wrap="square" lIns="0" tIns="0" rIns="0" bIns="0" numCol="1" spcCol="0" rtlCol="0" fromWordArt="0" anchor="ctr" anchorCtr="0" forceAA="0" compatLnSpc="1">
+                              <a:prstTxWarp prst="textNoShape">
+                                <a:avLst/>
+                              </a:prstTxWarp>
+                              <a:noAutofit/>
+                            </wps:bodyPr>
+                          </wps:wsp>
+                        </a:graphicData>
+                      </a:graphic>
+                    </wp:anchor>
+                  </w:drawing>
+                </mc:Choice>
+                <mc:Fallback>
+                  <w:pict>
+                    <v:shape w14:anchorId="56A2B7B6" id="Flowchart: Process 28" o:spid="_x0000_s1032" type="#_x0000_t109" style="position:absolute;left:0;text-align:left;margin-left:17.7pt;margin-top:290.05pt;width:92.5pt;height:28.6pt;z-index:251691008;visibility:visible;mso-wrap-style:square;mso-wrap-distance-left:9pt;mso-wrap-distance-top:0;mso-wrap-distance-right:9pt;mso-wrap-distance-bottom:0;mso-position-horizontal:absolute;mso-position-horizontal-relative:text;mso-position-vertical:absolute;mso-position-vertical-relative:text;v-text-anchor:middle" o:gfxdata="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" fillcolor="#a8d08d [1945]" stroked="f" strokeweight="1pt">
+                      <v:textbox inset="0,0,0,0">
+                        <w:txbxContent>
+                          <w:p>
+                            <w:pPr>
+                              <w:spacing w:after="0" w:line="240" w:lineRule="auto"/>
+                              <w:contextualSpacing/>
+                              <w:jc w:val="center"/>
+                              <w:rPr>
+                                <w:sz w:val="20"/>
+                                <w:szCs w:val="18"/>
+                              </w:rPr>
+                            </w:pPr>
+                            <w:r>
+                              <w:rPr>
+                                <w:sz w:val="20"/>
+                                <w:szCs w:val="18"/>
+                              </w:rPr>
+                              <w:t xml:space="preserve">Menampilkan </w:t>
+                            </w:r>
+                            <w:r>
+                              <w:rPr>
+                                <w:sz w:val="20"/>
+                                <w:szCs w:val="18"/>
+                              </w:rPr>
+                              <w:t xml:space="preserve">halaman </w:t>
+                            </w:r>
+                            <w:r>
+                              <w:rPr>
+                                <w:sz w:val="20"/>
+                                <w:szCs w:val="18"/>
+                              </w:rPr>
+                              <w:t>dashboard</w:t>
+                            </w:r>
+                          </w:p>
+                        </w:txbxContent>
+                      </v:textbox>
+                    </v:shape>
+                  </w:pict>
+                </mc:Fallback>
+              </mc:AlternateContent>
+            </w:r>
+            <w:r>
+              <w:rPr>
+                <w:noProof/>
+              </w:rPr>
+              <mc:AlternateContent>
+                <mc:Choice Requires="wps">
+                  <w:drawing>
+                    <wp:anchor distT="0" distB="0" distL="114300" distR="114300" simplePos="0" relativeHeight="251675648" behindDoc="0" locked="0" layoutInCell="1" allowOverlap="1" wp14:anchorId="24228738" wp14:editId="089DC11D">
+                      <wp:simplePos x="0" y="0"/>
+                      <wp:positionH relativeFrom="column">
+                        <wp:posOffset>-349154</wp:posOffset>
+                      </wp:positionH>
+                      <wp:positionV relativeFrom="paragraph">
+                        <wp:posOffset>1517336</wp:posOffset>
+                      </wp:positionV>
+                      <wp:extent cx="544377" cy="10176"/>
+                      <wp:effectExtent l="38100" t="57150" r="0" b="85090"/>
+                      <wp:wrapNone/>
+                      <wp:docPr id="17" name="Straight Arrow Connector 17"/>
+                      <wp:cNvGraphicFramePr/>
+                      <a:graphic xmlns:a="http://schemas.openxmlformats.org/drawingml/2006/main">
+                        <a:graphicData uri="http://schemas.microsoft.com/office/word/2010/wordprocessingShape">
+                          <wps:wsp>
+                            <wps:cNvCnPr/>
+                            <wps:spPr>
+                              <a:xfrm flipH="1">
+                                <a:off x="0" y="0"/>
+                                <a:ext cx="544377" cy="10176"/>
+                              </a:xfrm>
+                              <a:prstGeom prst="straightConnector1">
+                                <a:avLst/>
+                              </a:prstGeom>
+                              <a:ln>
+                                <a:tailEnd type="triangle"/>
+                              </a:ln>
+                            </wps:spPr>
+                            <wps:style>
+                              <a:lnRef idx="1">
+                                <a:schemeClr val="accent1"/>
+                              </a:lnRef>
+                              <a:fillRef idx="0">
+                                <a:schemeClr val="accent1"/>
+                              </a:fillRef>
+                              <a:effectRef idx="0">
+                                <a:schemeClr val="accent1"/>
+                              </a:effectRef>
+                              <a:fontRef idx="minor">
+                                <a:schemeClr val="tx1"/>
+                              </a:fontRef>
+                            </wps:style>
+                            <wps:bodyPr/>
+                          </wps:wsp>
+                        </a:graphicData>
+                      </a:graphic>
+                      <wp14:sizeRelH relativeFrom="margin">
+                        <wp14:pctWidth>0</wp14:pctWidth>
+                      </wp14:sizeRelH>
+                      <wp14:sizeRelV relativeFrom="margin">
+                        <wp14:pctHeight>0</wp14:pctHeight>
+                      </wp14:sizeRelV>
+                    </wp:anchor>
+                  </w:drawing>
+                </mc:Choice>
+                <mc:Fallback>
+                  <w:pict>
+                    <v:shape w14:anchorId="660828CF" id="Straight Arrow Connector 17" o:spid="_x0000_s1026" type="#_x0000_t32" style="position:absolute;margin-left:-27.5pt;margin-top:119.5pt;width:42.85pt;height:.8pt;flip:x;z-index:251675648;visibility:visible;mso-wrap-style:square;mso-width-percent:0;mso-height-percent:0;mso-wrap-distance-left:9pt;mso-wrap-distance-top:0;mso-wrap-distance-right:9pt;mso-wrap-distance-bottom:0;mso-position-horizontal:absolute;mso-position-horizontal-relative:text;mso-position-vertical:absolute;mso-position-vertical-relative:text;mso-width-percent:0;mso-height-percent:0;mso-width-relative:margin;mso-height-relative:margin" o:gfxdata="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" strokecolor="#4472c4 [3204]" strokeweight=".5pt">
+                      <v:stroke endarrow="block" joinstyle="miter"/>
+                    </v:shape>
+                  </w:pict>
+                </mc:Fallback>
+              </mc:AlternateContent>
+            </w:r>
+            <w:r>
+              <w:rPr>
+                <w:noProof/>
+              </w:rPr>
+              <mc:AlternateContent>
+                <mc:Choice Requires="wps">
+                  <w:drawing>
+                    <wp:anchor distT="0" distB="0" distL="114300" distR="114300" simplePos="0" relativeHeight="251686912" behindDoc="0" locked="0" layoutInCell="1" allowOverlap="1" wp14:anchorId="35749680" wp14:editId="1C43B2C7">
+                      <wp:simplePos x="0" y="0"/>
+                      <wp:positionH relativeFrom="column">
+                        <wp:posOffset>195580</wp:posOffset>
+                      </wp:positionH>
+                      <wp:positionV relativeFrom="paragraph">
+                        <wp:posOffset>1336864</wp:posOffset>
+                      </wp:positionV>
+                      <wp:extent cx="1174539" cy="363377"/>
+                      <wp:effectExtent l="0" t="0" r="6985" b="0"/>
+                      <wp:wrapNone/>
+                      <wp:docPr id="25" name="Flowchart: Process 25"/>
+                      <wp:cNvGraphicFramePr/>
+                      <a:graphic xmlns:a="http://schemas.openxmlformats.org/drawingml/2006/main">
+                        <a:graphicData uri="http://schemas.microsoft.com/office/word/2010/wordprocessingShape">
+                          <wps:wsp>
+                            <wps:cNvSpPr/>
+                            <wps:spPr>
+                              <a:xfrm>
+                                <a:off x="0" y="0"/>
+                                <a:ext cx="1174539" cy="363377"/>
+                              </a:xfrm>
+                              <a:prstGeom prst="flowChartProcess">
+                                <a:avLst/>
+                              </a:prstGeom>
+                              <a:solidFill>
+                                <a:schemeClr val="accent6">
+                                  <a:lumMod val="60000"/>
+                                  <a:lumOff val="40000"/>
+                                </a:schemeClr>
+                              </a:solidFill>
+                              <a:ln>
+                                <a:noFill/>
+                              </a:ln>
+                            </wps:spPr>
+                            <wps:style>
+                              <a:lnRef idx="2">
+                                <a:schemeClr val="accent1">
+                                  <a:shade val="50000"/>
+                                </a:schemeClr>
+                              </a:lnRef>
+                              <a:fillRef idx="1">
+                                <a:schemeClr val="accent1"/>
+                              </a:fillRef>
+                              <a:effectRef idx="0">
+                                <a:schemeClr val="accent1"/>
+                              </a:effectRef>
+                              <a:fontRef idx="minor">
+                                <a:schemeClr val="lt1"/>
+                              </a:fontRef>
+                            </wps:style>
+                            <wps:txbx>
+                              <w:txbxContent>
+                                <w:p>
+                                  <w:pPr>
+                                    <w:spacing w:after="0" w:line="240" w:lineRule="auto"/>
+                                    <w:contextualSpacing/>
+                                    <w:jc w:val="center"/>
+                                    <w:rPr>
+                                      <w:sz w:val="20"/>
+                                      <w:szCs w:val="18"/>
+                                    </w:rPr>
+                                  </w:pPr>
+                                  <w:r>
+                                    <w:rPr>
+                                      <w:sz w:val="20"/>
+                                      <w:szCs w:val="18"/>
+                                    </w:rPr>
+                                    <w:t xml:space="preserve">Menampilkan </w:t>
+                                  </w:r>
+                                  <w:r>
+                                    <w:rPr>
+                                      <w:sz w:val="20"/>
+                                      <w:szCs w:val="18"/>
+                                    </w:rPr>
+                                    <w:t>halaman login</w:t>
+                                  </w:r>
+                                </w:p>
+                              </w:txbxContent>
+                            </wps:txbx>
+                            <wps:bodyPr rot="0" spcFirstLastPara="0" vertOverflow="overflow" horzOverflow="overflow" vert="horz" wrap="square" lIns="0" tIns="0" rIns="0" bIns="0" numCol="1" spcCol="0" rtlCol="0" fromWordArt="0" anchor="ctr" anchorCtr="0" forceAA="0" compatLnSpc="1">
+                              <a:prstTxWarp prst="textNoShape">
+                                <a:avLst/>
+                              </a:prstTxWarp>
+                              <a:noAutofit/>
+                            </wps:bodyPr>
+                          </wps:wsp>
+                        </a:graphicData>
+                      </a:graphic>
+                    </wp:anchor>
+                  </w:drawing>
+                </mc:Choice>
+                <mc:Fallback>
+                  <w:pict>
+                    <v:shape w14:anchorId="35749680" id="Flowchart: Process 25" o:spid="_x0000_s1033" type="#_x0000_t109" style="position:absolute;left:0;text-align:left;margin-left:15.4pt;margin-top:105.25pt;width:92.5pt;height:28.6pt;z-index:251686912;visibility:visible;mso-wrap-style:square;mso-wrap-distance-left:9pt;mso-wrap-distance-top:0;mso-wrap-distance-right:9pt;mso-wrap-distance-bottom:0;mso-position-horizontal:absolute;mso-position-horizontal-relative:text;mso-position-vertical:absolute;mso-position-vertical-relative:text;v-text-anchor:middle" o:gfxdata="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" fillcolor="#a8d08d [1945]" stroked="f" strokeweight="1pt">
+                      <v:textbox inset="0,0,0,0">
+                        <w:txbxContent>
+                          <w:p>
+                            <w:pPr>
+                              <w:spacing w:after="0" w:line="240" w:lineRule="auto"/>
+                              <w:contextualSpacing/>
+                              <w:jc w:val="center"/>
+                              <w:rPr>
+                                <w:sz w:val="20"/>
+                                <w:szCs w:val="18"/>
+                              </w:rPr>
+                            </w:pPr>
+                            <w:r>
+                              <w:rPr>
+                                <w:sz w:val="20"/>
+                                <w:szCs w:val="18"/>
+                              </w:rPr>
+                              <w:t xml:space="preserve">Menampilkan </w:t>
+                            </w:r>
+                            <w:r>
+                              <w:rPr>
+                                <w:sz w:val="20"/>
+                                <w:szCs w:val="18"/>
+                              </w:rPr>
+                              <w:t>halaman login</w:t>
+                            </w:r>
+                          </w:p>
+                        </w:txbxContent>
+                      </v:textbox>
+                    </v:shape>
+                  </w:pict>
+                </mc:Fallback>
+              </mc:AlternateContent>
+            </w:r>
+            <w:r>
+              <w:rPr>
+                <w:noProof/>
+              </w:rPr>
+              <mc:AlternateContent>
+                <mc:Choice Requires="wps">
+                  <w:drawing>
+                    <wp:anchor distT="45720" distB="45720" distL="114300" distR="114300" simplePos="0" relativeHeight="251683840" behindDoc="0" locked="0" layoutInCell="1" allowOverlap="1" wp14:anchorId="5CB3F847" wp14:editId="1C7A4EC4">
+                      <wp:simplePos x="0" y="0"/>
+                      <wp:positionH relativeFrom="column">
+                        <wp:posOffset>695900</wp:posOffset>
+                      </wp:positionH>
+                      <wp:positionV relativeFrom="paragraph">
+                        <wp:posOffset>1932940</wp:posOffset>
+                      </wp:positionV>
+                      <wp:extent cx="616550" cy="274380"/>
+                      <wp:effectExtent l="0" t="0" r="0" b="0"/>
+                      <wp:wrapNone/>
+                      <wp:docPr id="21" name="Text Box 2"/>
+                      <wp:cNvGraphicFramePr>
+                        <a:graphicFrameLocks xmlns:a="http://schemas.openxmlformats.org/drawingml/2006/main"/>
+                      </wp:cNvGraphicFramePr>
+                      <a:graphic xmlns:a="http://schemas.openxmlformats.org/drawingml/2006/main">
+                        <a:graphicData uri="http://schemas.microsoft.com/office/word/2010/wordprocessingShape">
+                          <wps:wsp>
+                            <wps:cNvSpPr txBox="1">
+                              <a:spLocks noChangeArrowheads="1"/>
+                            </wps:cNvSpPr>
+                            <wps:spPr bwMode="auto">
+                              <a:xfrm>
+                                <a:off x="0" y="0"/>
+                                <a:ext cx="616550" cy="274380"/>
+                              </a:xfrm>
+                              <a:prstGeom prst="rect">
+                                <a:avLst/>
+                              </a:prstGeom>
+                              <a:noFill/>
+                              <a:ln w="9525">
+                                <a:noFill/>
+                                <a:miter lim="800000"/>
+                                <a:headEnd/>
+                                <a:tailEnd/>
+                              </a:ln>
+                            </wps:spPr>
+                            <wps:txbx>
+                              <w:txbxContent>
+                                <w:p>
+                                  <w:pPr>
+                                    <w:spacing w:after="0" w:line="240" w:lineRule="auto"/>
+                                    <w:jc w:val="center"/>
+                                    <w:rPr>
+                                      <w:sz w:val="20"/>
+                                      <w:szCs w:val="18"/>
+                                    </w:rPr>
+                                  </w:pPr>
+                                  <w:r>
+                                    <w:rPr>
+                                      <w:sz w:val="20"/>
+                                      <w:szCs w:val="18"/>
+                                    </w:rPr>
+                                    <w:t>False</w:t>
+                                  </w:r>
+                                </w:p>
+                              </w:txbxContent>
+                            </wps:txbx>
+                            <wps:bodyPr rot="0" vert="horz" wrap="square" lIns="91440" tIns="45720" rIns="91440" bIns="45720" anchor="t" anchorCtr="0">
+                              <a:noAutofit/>
+                            </wps:bodyPr>
+                          </wps:wsp>
+                        </a:graphicData>
+                      </a:graphic>
+                      <wp14:sizeRelH relativeFrom="margin">
+                        <wp14:pctWidth>0</wp14:pctWidth>
+                      </wp14:sizeRelH>
+                      <wp14:sizeRelV relativeFrom="margin">
+                        <wp14:pctHeight>0</wp14:pctHeight>
+                      </wp14:sizeRelV>
+                    </wp:anchor>
+                  </w:drawing>
+                </mc:Choice>
+                <mc:Fallback>
+                  <w:pict>
+                    <v:shapetype w14:anchorId="5CB3F847" id="_x0000_t202" coordsize="21600,21600" o:spt="202" path="m,l,21600r21600,l21600,xe">
+                      <v:stroke joinstyle="miter"/>
+                      <v:path gradientshapeok="t" o:connecttype="rect"/>
+                    </v:shapetype>
+                    <v:shape id="Text Box 2" o:spid="_x0000_s1034" type="#_x0000_t202" style="position:absolute;left:0;text-align:left;margin-left:54.8pt;margin-top:152.2pt;width:48.55pt;height:21.6pt;z-index:251683840;visibility:visible;mso-wrap-style:square;mso-width-percent:0;mso-height-percent:0;mso-wrap-distance-left:9pt;mso-wrap-distance-top:3.6pt;mso-wrap-distance-right:9pt;mso-wrap-distance-bottom:3.6pt;mso-position-horizontal:absolute;mso-position-horizontal-relative:text;mso-position-vertical:absolute;mso-position-vertical-relative:text;mso-width-percent:0;mso-height-percent:0;mso-width-relative:margin;mso-height-relative:margin;v-text-anchor:top" o:gfxdata="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" filled="f" stroked="f">
+                      <v:textbox>
+                        <w:txbxContent>
+                          <w:p>
+                            <w:pPr>
+                              <w:spacing w:after="0" w:line="240" w:lineRule="auto"/>
+                              <w:jc w:val="center"/>
+                              <w:rPr>
+                                <w:sz w:val="20"/>
+                                <w:szCs w:val="18"/>
+                              </w:rPr>
+                            </w:pPr>
+                            <w:r>
+                              <w:rPr>
+                                <w:sz w:val="20"/>
+                                <w:szCs w:val="18"/>
+                              </w:rPr>
+                              <w:t>False</w:t>
+                            </w:r>
+                          </w:p>
+                        </w:txbxContent>
+                      </v:textbox>
+                    </v:shape>
+                  </w:pict>
+                </mc:Fallback>
+              </mc:AlternateContent>
+            </w:r>
+            <w:r>
+              <w:rPr>
+                <w:noProof/>
+              </w:rPr>
+              <mc:AlternateContent>
+                <mc:Choice Requires="wps">
+                  <w:drawing>
+                    <wp:anchor distT="45720" distB="45720" distL="114300" distR="114300" simplePos="0" relativeHeight="251681792" behindDoc="0" locked="0" layoutInCell="1" allowOverlap="1" wp14:anchorId="731B0C7E" wp14:editId="54E0B260">
+                      <wp:simplePos x="0" y="0"/>
+                      <wp:positionH relativeFrom="column">
+                        <wp:posOffset>681355</wp:posOffset>
+                      </wp:positionH>
+                      <wp:positionV relativeFrom="paragraph">
+                        <wp:posOffset>3292814</wp:posOffset>
+                      </wp:positionV>
+                      <wp:extent cx="616550" cy="274380"/>
+                      <wp:effectExtent l="0" t="0" r="0" b="0"/>
+                      <wp:wrapNone/>
+                      <wp:docPr id="217" name="Text Box 2"/>
+                      <wp:cNvGraphicFramePr>
+                        <a:graphicFrameLocks xmlns:a="http://schemas.openxmlformats.org/drawingml/2006/main"/>
+                      </wp:cNvGraphicFramePr>
+                      <a:graphic xmlns:a="http://schemas.openxmlformats.org/drawingml/2006/main">
+                        <a:graphicData uri="http://schemas.microsoft.com/office/word/2010/wordprocessingShape">
+                          <wps:wsp>
+                            <wps:cNvSpPr txBox="1">
+                              <a:spLocks noChangeArrowheads="1"/>
+                            </wps:cNvSpPr>
+                            <wps:spPr bwMode="auto">
+                              <a:xfrm>
+                                <a:off x="0" y="0"/>
+                                <a:ext cx="616550" cy="274380"/>
+                              </a:xfrm>
+                              <a:prstGeom prst="rect">
+                                <a:avLst/>
+                              </a:prstGeom>
+                              <a:noFill/>
+                              <a:ln w="9525">
+                                <a:noFill/>
+                                <a:miter lim="800000"/>
+                                <a:headEnd/>
+                                <a:tailEnd/>
+                              </a:ln>
+                            </wps:spPr>
+                            <wps:txbx>
+                              <w:txbxContent>
+                                <w:p>
+                                  <w:pPr>
+                                    <w:spacing w:after="0" w:line="240" w:lineRule="auto"/>
+                                    <w:jc w:val="center"/>
+                                    <w:rPr>
+                                      <w:sz w:val="20"/>
+                                      <w:szCs w:val="18"/>
+                                    </w:rPr>
+                                  </w:pPr>
+                                  <w:r>
+                                    <w:rPr>
+                                      <w:sz w:val="20"/>
+                                      <w:szCs w:val="18"/>
+                                    </w:rPr>
+                                    <w:t>True</w:t>
+                                  </w:r>
+                                </w:p>
+                              </w:txbxContent>
+                            </wps:txbx>
+                            <wps:bodyPr rot="0" vert="horz" wrap="square" lIns="91440" tIns="45720" rIns="91440" bIns="45720" anchor="t" anchorCtr="0">
+                              <a:noAutofit/>
+                            </wps:bodyPr>
+                          </wps:wsp>
+                        </a:graphicData>
+                      </a:graphic>
+                      <wp14:sizeRelH relativeFrom="margin">
+                        <wp14:pctWidth>0</wp14:pctWidth>
+                      </wp14:sizeRelH>
+                      <wp14:sizeRelV relativeFrom="margin">
+                        <wp14:pctHeight>0</wp14:pctHeight>
+                      </wp14:sizeRelV>
+                    </wp:anchor>
+                  </w:drawing>
+                </mc:Choice>
+                <mc:Fallback>
+                  <w:pict>
+                    <v:shape w14:anchorId="731B0C7E" id="_x0000_s1035" type="#_x0000_t202" style="position:absolute;left:0;text-align:left;margin-left:53.65pt;margin-top:259.3pt;width:48.55pt;height:21.6pt;z-index:251681792;visibility:visible;mso-wrap-style:square;mso-width-percent:0;mso-height-percent:0;mso-wrap-distance-left:9pt;mso-wrap-distance-top:3.6pt;mso-wrap-distance-right:9pt;mso-wrap-distance-bottom:3.6pt;mso-position-horizontal:absolute;mso-position-horizontal-relative:text;mso-position-vertical:absolute;mso-position-vertical-relative:text;mso-width-percent:0;mso-height-percent:0;mso-width-relative:margin;mso-height-relative:margin;v-text-anchor:top" o:gfxdata="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" filled="f" stroked="f">
+                      <v:textbox>
+                        <w:txbxContent>
+                          <w:p>
+                            <w:pPr>
+                              <w:spacing w:after="0" w:line="240" w:lineRule="auto"/>
+                              <w:jc w:val="center"/>
+                              <w:rPr>
+                                <w:sz w:val="20"/>
+                                <w:szCs w:val="18"/>
+                              </w:rPr>
+                            </w:pPr>
+                            <w:r>
+                              <w:rPr>
+                                <w:sz w:val="20"/>
+                                <w:szCs w:val="18"/>
+                              </w:rPr>
+                              <w:t>True</w:t>
+                            </w:r>
+                          </w:p>
+                        </w:txbxContent>
+                      </v:textbox>
+                    </v:shape>
+                  </w:pict>
+                </mc:Fallback>
+              </mc:AlternateContent>
+            </w:r>
+            <w:r>
+              <w:rPr>
+                <w:noProof/>
+              </w:rPr>
+              <mc:AlternateContent>
+                <mc:Choice Requires="wps">
+                  <w:drawing>
+                    <wp:anchor distT="0" distB="0" distL="114300" distR="114300" simplePos="0" relativeHeight="251679744" behindDoc="0" locked="0" layoutInCell="1" allowOverlap="1" wp14:anchorId="4D48E356" wp14:editId="63ECC54F">
+                      <wp:simplePos x="0" y="0"/>
+                      <wp:positionH relativeFrom="column">
+                        <wp:posOffset>809209</wp:posOffset>
+                      </wp:positionH>
+                      <wp:positionV relativeFrom="paragraph">
+                        <wp:posOffset>3266957</wp:posOffset>
+                      </wp:positionV>
+                      <wp:extent cx="0" cy="399119"/>
+                      <wp:effectExtent l="76200" t="0" r="57150" b="58420"/>
+                      <wp:wrapNone/>
+                      <wp:docPr id="20" name="Straight Arrow Connector 20"/>
+                      <wp:cNvGraphicFramePr/>
+                      <a:graphic xmlns:a="http://schemas.openxmlformats.org/drawingml/2006/main">
+                        <a:graphicData uri="http://schemas.microsoft.com/office/word/2010/wordprocessingShape">
+                          <wps:wsp>
+                            <wps:cNvCnPr/>
+                            <wps:spPr>
+                              <a:xfrm>
+                                <a:off x="0" y="0"/>
+                                <a:ext cx="0" cy="399119"/>
+                              </a:xfrm>
+                              <a:prstGeom prst="straightConnector1">
+                                <a:avLst/>
+                              </a:prstGeom>
+                              <a:ln>
+                                <a:tailEnd type="triangle"/>
+                              </a:ln>
+                            </wps:spPr>
+                            <wps:style>
+                              <a:lnRef idx="1">
+                                <a:schemeClr val="accent1"/>
+                              </a:lnRef>
+                              <a:fillRef idx="0">
+                                <a:schemeClr val="accent1"/>
+                              </a:fillRef>
+                              <a:effectRef idx="0">
+                                <a:schemeClr val="accent1"/>
+                              </a:effectRef>
+                              <a:fontRef idx="minor">
+                                <a:schemeClr val="tx1"/>
+                              </a:fontRef>
+                            </wps:style>
+                            <wps:bodyPr/>
+                          </wps:wsp>
+                        </a:graphicData>
+                      </a:graphic>
+                    </wp:anchor>
+                  </w:drawing>
+                </mc:Choice>
+                <mc:Fallback>
+                  <w:pict>
+                    <v:shape w14:anchorId="5338B897" id="Straight Arrow Connector 20" o:spid="_x0000_s1026" type="#_x0000_t32" style="position:absolute;margin-left:63.7pt;margin-top:257.25pt;width:0;height:31.45pt;z-index:251679744;visibility:visible;mso-wrap-style:square;mso-wrap-distance-left:9pt;mso-wrap-distance-top:0;mso-wrap-distance-right:9pt;mso-wrap-distance-bottom:0;mso-position-horizontal:absolute;mso-position-horizontal-relative:text;mso-position-vertical:absolute;mso-position-vertical-relative:text" o:gfxdata="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" strokecolor="#4472c4 [3204]" strokeweight=".5pt">
+                      <v:stroke endarrow="block" joinstyle="miter"/>
+                    </v:shape>
+                  </w:pict>
+                </mc:Fallback>
+              </mc:AlternateContent>
+            </w:r>
+            <w:r>
+              <w:rPr>
+                <w:noProof/>
+              </w:rPr>
+              <mc:AlternateContent>
+                <mc:Choice Requires="wps">
+                  <w:drawing>
+                    <wp:anchor distT="0" distB="0" distL="114300" distR="114300" simplePos="0" relativeHeight="251678720" behindDoc="0" locked="0" layoutInCell="1" allowOverlap="1" wp14:anchorId="22ADCF13" wp14:editId="3A487DD4">
+                      <wp:simplePos x="0" y="0"/>
+                      <wp:positionH relativeFrom="column">
+                        <wp:posOffset>812463</wp:posOffset>
+                      </wp:positionH>
+                      <wp:positionV relativeFrom="paragraph">
+                        <wp:posOffset>1730050</wp:posOffset>
+                      </wp:positionV>
+                      <wp:extent cx="0" cy="631443"/>
+                      <wp:effectExtent l="76200" t="38100" r="57150" b="16510"/>
+                      <wp:wrapNone/>
+                      <wp:docPr id="19" name="Straight Arrow Connector 19"/>
+                      <wp:cNvGraphicFramePr/>
+                      <a:graphic xmlns:a="http://schemas.openxmlformats.org/drawingml/2006/main">
+                        <a:graphicData uri="http://schemas.microsoft.com/office/word/2010/wordprocessingShape">
+                          <wps:wsp>
+                            <wps:cNvCnPr/>
+                            <wps:spPr>
+                              <a:xfrm flipV="1">
+                                <a:off x="0" y="0"/>
+                                <a:ext cx="0" cy="631443"/>
+                              </a:xfrm>
+                              <a:prstGeom prst="straightConnector1">
+                                <a:avLst/>
+                              </a:prstGeom>
+                              <a:ln>
+                                <a:tailEnd type="triangle"/>
+                              </a:ln>
+                            </wps:spPr>
+                            <wps:style>
+                              <a:lnRef idx="1">
+                                <a:schemeClr val="accent1"/>
+                              </a:lnRef>
+                              <a:fillRef idx="0">
+                                <a:schemeClr val="accent1"/>
+                              </a:fillRef>
+                              <a:effectRef idx="0">
+                                <a:schemeClr val="accent1"/>
+                              </a:effectRef>
+                              <a:fontRef idx="minor">
+                                <a:schemeClr val="tx1"/>
+                              </a:fontRef>
+                            </wps:style>
+                            <wps:bodyPr/>
+                          </wps:wsp>
+                        </a:graphicData>
+                      </a:graphic>
+                    </wp:anchor>
+                  </w:drawing>
+                </mc:Choice>
+                <mc:Fallback>
+                  <w:pict>
+                    <v:shape w14:anchorId="542B1E11" id="Straight Arrow Connector 19" o:spid="_x0000_s1026" type="#_x0000_t32" style="position:absolute;margin-left:63.95pt;margin-top:136.2pt;width:0;height:49.7pt;flip:y;z-index:251678720;visibility:visible;mso-wrap-style:square;mso-wrap-distance-left:9pt;mso-wrap-distance-top:0;mso-wrap-distance-right:9pt;mso-wrap-distance-bottom:0;mso-position-horizontal:absolute;mso-position-horizontal-relative:text;mso-position-vertical:absolute;mso-position-vertical-relative:text" o:gfxdata="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" strokecolor="#4472c4 [3204]" strokeweight=".5pt">
+                      <v:stroke endarrow="block" joinstyle="miter"/>
+                    </v:shape>
+                  </w:pict>
+                </mc:Fallback>
+              </mc:AlternateContent>
+            </w:r>
+            <w:r>
+              <w:rPr>
+                <w:noProof/>
+              </w:rPr>
+              <mc:AlternateContent>
+                <mc:Choice Requires="wps">
+                  <w:drawing>
+                    <wp:anchor distT="0" distB="0" distL="114300" distR="114300" simplePos="0" relativeHeight="251669504" behindDoc="0" locked="0" layoutInCell="1" allowOverlap="1" wp14:anchorId="74AB7D03" wp14:editId="1435C5AE">
+                      <wp:simplePos x="0" y="0"/>
+                      <wp:positionH relativeFrom="column">
+                        <wp:posOffset>368935</wp:posOffset>
+                      </wp:positionH>
+                      <wp:positionV relativeFrom="paragraph">
+                        <wp:posOffset>2367915</wp:posOffset>
+                      </wp:positionV>
+                      <wp:extent cx="892176" cy="892176"/>
+                      <wp:effectExtent l="0" t="0" r="3175" b="3175"/>
+                      <wp:wrapNone/>
+                      <wp:docPr id="9" name="Diamond 9"/>
+                      <wp:cNvGraphicFramePr/>
+                      <a:graphic xmlns:a="http://schemas.openxmlformats.org/drawingml/2006/main">
+                        <a:graphicData uri="http://schemas.microsoft.com/office/word/2010/wordprocessingShape">
+                          <wps:wsp>
+                            <wps:cNvSpPr/>
+                            <wps:spPr>
+                              <a:xfrm>
+                                <a:off x="0" y="0"/>
+                                <a:ext cx="892176" cy="892176"/>
+                              </a:xfrm>
+                              <a:prstGeom prst="diamond">
+                                <a:avLst/>
+                              </a:prstGeom>
+                              <a:solidFill>
+                                <a:schemeClr val="accent6">
+                                  <a:lumMod val="60000"/>
+                                  <a:lumOff val="40000"/>
+                                </a:schemeClr>
+                              </a:solidFill>
+                              <a:ln>
+                                <a:noFill/>
+                              </a:ln>
+                            </wps:spPr>
+                            <wps:style>
+                              <a:lnRef idx="2">
+                                <a:schemeClr val="accent1">
+                                  <a:shade val="50000"/>
+                                </a:schemeClr>
+                              </a:lnRef>
+                              <a:fillRef idx="1">
+                                <a:schemeClr val="accent1"/>
+                              </a:fillRef>
+                              <a:effectRef idx="0">
+                                <a:schemeClr val="accent1"/>
+                              </a:effectRef>
+                              <a:fontRef idx="minor">
+                                <a:schemeClr val="lt1"/>
+                              </a:fontRef>
+                            </wps:style>
+                            <wps:txbx>
+                              <w:txbxContent>
+                                <w:p>
+                                  <w:pPr>
+                                    <w:spacing w:after="0" w:line="240" w:lineRule="auto"/>
+                                    <w:contextualSpacing/>
+                                    <w:jc w:val="center"/>
+                                    <w:rPr>
+                                      <w:sz w:val="20"/>
+                                      <w:szCs w:val="18"/>
+                                    </w:rPr>
+                                  </w:pPr>
+                                  <w:r>
+                                    <w:rPr>
+                                      <w:sz w:val="20"/>
+                                      <w:szCs w:val="18"/>
+                                    </w:rPr>
+                                    <w:t>Validasi Login</w:t>
+                                  </w:r>
+                                </w:p>
+                              </w:txbxContent>
+                            </wps:txbx>
+                            <wps:bodyPr rot="0" spcFirstLastPara="0" vertOverflow="overflow" horzOverflow="overflow" vert="horz" wrap="square" lIns="0" tIns="0" rIns="0" bIns="0" numCol="1" spcCol="0" rtlCol="0" fromWordArt="0" anchor="ctr" anchorCtr="0" forceAA="0" compatLnSpc="1">
+                              <a:prstTxWarp prst="textNoShape">
+                                <a:avLst/>
+                              </a:prstTxWarp>
+                              <a:noAutofit/>
+                            </wps:bodyPr>
+                          </wps:wsp>
+                        </a:graphicData>
+                      </a:graphic>
+                      <wp14:sizeRelH relativeFrom="margin">
+                        <wp14:pctWidth>0</wp14:pctWidth>
+                      </wp14:sizeRelH>
+                      <wp14:sizeRelV relativeFrom="margin">
+                        <wp14:pctHeight>0</wp14:pctHeight>
+                      </wp14:sizeRelV>
+                    </wp:anchor>
+                  </w:drawing>
+                </mc:Choice>
+                <mc:Fallback>
+                  <w:pict>
+                    <v:shapetype w14:anchorId="74AB7D03" id="_x0000_t4" coordsize="21600,21600" o:spt="4" path="m10800,l,10800,10800,21600,21600,10800xe">
+                      <v:stroke joinstyle="miter"/>
+                      <v:path gradientshapeok="t" o:connecttype="rect" textboxrect="5400,5400,16200,16200"/>
+                    </v:shapetype>
+                    <v:shape id="Diamond 9" o:spid="_x0000_s1036" type="#_x0000_t4" style="position:absolute;left:0;text-align:left;margin-left:29.05pt;margin-top:186.45pt;width:70.25pt;height:70.25pt;z-index:251669504;visibility:visible;mso-wrap-style:square;mso-width-percent:0;mso-height-percent:0;mso-wrap-distance-left:9pt;mso-wrap-distance-top:0;mso-wrap-distance-right:9pt;mso-wrap-distance-bottom:0;mso-position-horizontal:absolute;mso-position-horizontal-relative:text;mso-position-vertical:absolute;mso-position-vertical-relative:text;mso-width-percent:0;mso-height-percent:0;mso-width-relative:margin;mso-height-relative:margin;v-text-anchor:middle" o:gfxdata="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" fillcolor="#a8d08d [1945]" stroked="f" strokeweight="1pt">
+                      <v:textbox inset="0,0,0,0">
+                        <w:txbxContent>
+                          <w:p>
+                            <w:pPr>
+                              <w:spacing w:after="0" w:line="240" w:lineRule="auto"/>
+                              <w:contextualSpacing/>
+                              <w:jc w:val="center"/>
+                              <w:rPr>
+                                <w:sz w:val="20"/>
+                                <w:szCs w:val="18"/>
+                              </w:rPr>
+                            </w:pPr>
+                            <w:r>
+                              <w:rPr>
+                                <w:sz w:val="20"/>
+                                <w:szCs w:val="18"/>
+                              </w:rPr>
+                              <w:t>Validasi Login</w:t>
+                            </w:r>
+                          </w:p>
+                        </w:txbxContent>
+                      </v:textbox>
+                    </v:shape>
+                  </w:pict>
+                </mc:Fallback>
+              </mc:AlternateContent>
+            </w:r>
+          </w:p>
+        </w:tc>
+        <w:tc>
+          <w:tcPr>
+            <w:tcW w:w="2459" w:type="dxa"/>
+          </w:tcPr>
+          <w:p>
+            <w:r>
+              <w:rPr>
+                <w:noProof/>
+              </w:rPr>
+              <mc:AlternateContent>
+                <mc:Choice Requires="wps">
+                  <w:drawing>
+                    <wp:anchor distT="0" distB="0" distL="114300" distR="114300" simplePos="0" relativeHeight="251693056" behindDoc="0" locked="0" layoutInCell="1" allowOverlap="1" wp14:anchorId="43E50B96" wp14:editId="0C866912">
+                      <wp:simplePos x="0" y="0"/>
+                      <wp:positionH relativeFrom="column">
+                        <wp:posOffset>138047</wp:posOffset>
+                      </wp:positionH>
+                      <wp:positionV relativeFrom="paragraph">
+                        <wp:posOffset>2625925</wp:posOffset>
+                      </wp:positionV>
+                      <wp:extent cx="1174539" cy="363377"/>
+                      <wp:effectExtent l="0" t="0" r="6985" b="0"/>
+                      <wp:wrapNone/>
+                      <wp:docPr id="30" name="Flowchart: Process 30"/>
+                      <wp:cNvGraphicFramePr/>
+                      <a:graphic xmlns:a="http://schemas.openxmlformats.org/drawingml/2006/main">
+                        <a:graphicData uri="http://schemas.microsoft.com/office/word/2010/wordprocessingShape">
+                          <wps:wsp>
+                            <wps:cNvSpPr/>
+                            <wps:spPr>
+                              <a:xfrm>
+                                <a:off x="0" y="0"/>
+                                <a:ext cx="1174539" cy="363377"/>
+                              </a:xfrm>
+                              <a:prstGeom prst="flowChartProcess">
+                                <a:avLst/>
+                              </a:prstGeom>
+                              <a:solidFill>
+                                <a:schemeClr val="accent2">
+                                  <a:lumMod val="60000"/>
+                                  <a:lumOff val="40000"/>
+                                </a:schemeClr>
+                              </a:solidFill>
+                              <a:ln>
+                                <a:noFill/>
+                              </a:ln>
+                            </wps:spPr>
+                            <wps:style>
+                              <a:lnRef idx="2">
+                                <a:schemeClr val="accent1">
+                                  <a:shade val="50000"/>
+                                </a:schemeClr>
+                              </a:lnRef>
+                              <a:fillRef idx="1">
+                                <a:schemeClr val="accent1"/>
+                              </a:fillRef>
+                              <a:effectRef idx="0">
+                                <a:schemeClr val="accent1"/>
+                              </a:effectRef>
+                              <a:fontRef idx="minor">
+                                <a:schemeClr val="lt1"/>
+                              </a:fontRef>
+                            </wps:style>
+                            <wps:txbx>
+                              <w:txbxContent>
+                                <w:p>
+                                  <w:pPr>
+                                    <w:spacing w:after="0" w:line="240" w:lineRule="auto"/>
+                                    <w:contextualSpacing/>
+                                    <w:jc w:val="center"/>
+                                    <w:rPr>
+                                      <w:sz w:val="18"/>
+                                      <w:szCs w:val="16"/>
+                                    </w:rPr>
+                                  </w:pPr>
+                                  <w:r>
+                                    <w:rPr>
+                                      <w:sz w:val="18"/>
+                                      <w:szCs w:val="16"/>
+                                    </w:rPr>
+                                    <w:t>Mencocokan username dan password</w:t>
+                                  </w:r>
+                                </w:p>
+                              </w:txbxContent>
+                            </wps:txbx>
+                            <wps:bodyPr rot="0" spcFirstLastPara="0" vertOverflow="overflow" horzOverflow="overflow" vert="horz" wrap="square" lIns="0" tIns="0" rIns="0" bIns="0" numCol="1" spcCol="0" rtlCol="0" fromWordArt="0" anchor="ctr" anchorCtr="0" forceAA="0" compatLnSpc="1">
+                              <a:prstTxWarp prst="textNoShape">
+                                <a:avLst/>
+                              </a:prstTxWarp>
+                              <a:noAutofit/>
+                            </wps:bodyPr>
+                          </wps:wsp>
+                        </a:graphicData>
+                      </a:graphic>
+                    </wp:anchor>
+                  </w:drawing>
+                </mc:Choice>
+                <mc:Fallback>
+                  <w:pict>
+                    <v:shape w14:anchorId="43E50B96" id="Flowchart: Process 30" o:spid="_x0000_s1037" type="#_x0000_t109" style="position:absolute;left:0;text-align:left;margin-left:10.85pt;margin-top:206.75pt;width:92.5pt;height:28.6pt;z-index:251693056;visibility:visible;mso-wrap-style:square;mso-wrap-distance-left:9pt;mso-wrap-distance-top:0;mso-wrap-distance-right:9pt;mso-wrap-distance-bottom:0;mso-position-horizontal:absolute;mso-position-horizontal-relative:text;mso-position-vertical:absolute;mso-position-vertical-relative:text;v-text-anchor:middle" o:gfxdata="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" fillcolor="#f4b083 [1941]" stroked="f" strokeweight="1pt">
+                      <v:textbox inset="0,0,0,0">
+                        <w:txbxContent>
+                          <w:p>
+                            <w:pPr>
+                              <w:spacing w:after="0" w:line="240" w:lineRule="auto"/>
+                              <w:contextualSpacing/>
+                              <w:jc w:val="center"/>
+                              <w:rPr>
+                                <w:sz w:val="18"/>
+                                <w:szCs w:val="16"/>
+                              </w:rPr>
+                            </w:pPr>
+                            <w:r>
+                              <w:rPr>
+                                <w:sz w:val="18"/>
+                                <w:szCs w:val="16"/>
+                              </w:rPr>
+                              <w:t>Mencocokan username dan password</w:t>
+                            </w:r>
+                          </w:p>
+                        </w:txbxContent>
+                      </v:textbox>
+                    </v:shape>
+                  </w:pict>
+                </mc:Fallback>
+              </mc:AlternateContent>
+            </w:r>
+          </w:p>
+        </w:tc>
+      </w:tr>
+    </w:tbl>
+    <w:tbl>
+      <w:tblPr>
+        <w:tblStyle w:val="TableGrid"/>
+        <w:tblW w:w="0" w:type="auto"/>
+        <w:tblInd w:w="704" w:type="dxa"/>
+        <w:tblLook w:val="04A0" w:firstRow="1" w:lastRow="0" w:firstColumn="1" w:lastColumn="0" w:noHBand="0" w:noVBand="1"/>
+      </w:tblPr>
+      <w:tblGrid>
+        <w:gridCol w:w="2410"/>
+        <w:gridCol w:w="2693"/>
+        <w:gridCol w:w="2454"/>
+      </w:tblGrid>
+      <w:tr>
+        <w:tc>
+          <w:tcPr>
+            <w:tcW w:w="2410" w:type="dxa"/>
+          </w:tcPr>
+          <w:p>
+            <w:pPr>
+              <w:jc w:val="center"/>
+              <w:rPr>
+                <w:b/>
+                <w:bCs/>
+              </w:rPr>
+            </w:pPr>
+            <w:r>
+              <w:rPr>
+                <w:noProof/>
+              </w:rPr>
+              <mc:AlternateContent>
+                <mc:Choice Requires="wps">
+                  <w:drawing>
+                    <wp:anchor distT="0" distB="0" distL="114300" distR="114300" simplePos="0" relativeHeight="251705344" behindDoc="0" locked="0" layoutInCell="1" allowOverlap="1" wp14:anchorId="319AEBC1" wp14:editId="5E87D0B6">
+                      <wp:simplePos x="0" y="0"/>
+                      <wp:positionH relativeFrom="column">
+                        <wp:posOffset>502603</wp:posOffset>
+                      </wp:positionH>
+                      <wp:positionV relativeFrom="paragraph">
+                        <wp:posOffset>347663</wp:posOffset>
+                      </wp:positionV>
+                      <wp:extent cx="375570" cy="375570"/>
+                      <wp:effectExtent l="0" t="0" r="5715" b="5715"/>
+                      <wp:wrapNone/>
+                      <wp:docPr id="41" name="Flowchart: Connector 41"/>
+                      <wp:cNvGraphicFramePr/>
+                      <a:graphic xmlns:a="http://schemas.openxmlformats.org/drawingml/2006/main">
+                        <a:graphicData uri="http://schemas.microsoft.com/office/word/2010/wordprocessingShape">
+                          <wps:wsp>
+                            <wps:cNvSpPr/>
+                            <wps:spPr>
+                              <a:xfrm>
+                                <a:off x="0" y="0"/>
+                                <a:ext cx="375570" cy="375570"/>
+                              </a:xfrm>
+                              <a:prstGeom prst="flowChartConnector">
+                                <a:avLst/>
+                              </a:prstGeom>
+                              <a:solidFill>
+                                <a:schemeClr val="accent1">
+                                  <a:lumMod val="60000"/>
+                                  <a:lumOff val="40000"/>
+                                </a:schemeClr>
+                              </a:solidFill>
+                              <a:ln>
+                                <a:noFill/>
+                              </a:ln>
+                            </wps:spPr>
+                            <wps:style>
+                              <a:lnRef idx="2">
+                                <a:schemeClr val="accent1">
+                                  <a:shade val="50000"/>
+                                </a:schemeClr>
+                              </a:lnRef>
+                              <a:fillRef idx="1">
+                                <a:schemeClr val="accent1"/>
+                              </a:fillRef>
+                              <a:effectRef idx="0">
+                                <a:schemeClr val="accent1"/>
+                              </a:effectRef>
+                              <a:fontRef idx="minor">
+                                <a:schemeClr val="lt1"/>
+                              </a:fontRef>
+                            </wps:style>
+                            <wps:txbx>
+                              <w:txbxContent>
+                                <w:p>
+                                  <w:pPr>
+                                    <w:spacing w:after="0" w:line="240" w:lineRule="auto"/>
+                                    <w:jc w:val="center"/>
+                                    <w:rPr>
+                                      <w:sz w:val="22"/>
+                                      <w:szCs w:val="20"/>
+                                    </w:rPr>
+                                  </w:pPr>
+                                  <w:r>
+                                    <w:rPr>
+                                      <w:sz w:val="22"/>
+                                      <w:szCs w:val="20"/>
+                                    </w:rPr>
+                                    <w:t>A</w:t>
+                                  </w:r>
+                                </w:p>
+                              </w:txbxContent>
+                            </wps:txbx>
+                            <wps:bodyPr rot="0" spcFirstLastPara="0" vertOverflow="overflow" horzOverflow="overflow" vert="horz" wrap="square" lIns="0" tIns="0" rIns="0" bIns="0" numCol="1" spcCol="0" rtlCol="0" fromWordArt="0" anchor="ctr" anchorCtr="0" forceAA="0" compatLnSpc="1">
+                              <a:prstTxWarp prst="textNoShape">
+                                <a:avLst/>
+                              </a:prstTxWarp>
+                              <a:noAutofit/>
+                            </wps:bodyPr>
+                          </wps:wsp>
+                        </a:graphicData>
+                      </a:graphic>
+                      <wp14:sizeRelH relativeFrom="margin">
+                        <wp14:pctWidth>0</wp14:pctWidth>
+                      </wp14:sizeRelH>
+                      <wp14:sizeRelV relativeFrom="margin">
+                        <wp14:pctHeight>0</wp14:pctHeight>
+                      </wp14:sizeRelV>
+                    </wp:anchor>
+                  </w:drawing>
+                </mc:Choice>
+                <mc:Fallback>
+                  <w:pict>
+                    <v:shape w14:anchorId="319AEBC1" id="Flowchart: Connector 41" o:spid="_x0000_s1038" type="#_x0000_t120" style="position:absolute;left:0;text-align:left;margin-left:39.6pt;margin-top:27.4pt;width:29.55pt;height:29.55pt;z-index:251705344;visibility:visible;mso-wrap-style:square;mso-width-percent:0;mso-height-percent:0;mso-wrap-distance-left:9pt;mso-wrap-distance-top:0;mso-wrap-distance-right:9pt;mso-wrap-distance-bottom:0;mso-position-horizontal:absolute;mso-position-horizontal-relative:text;mso-position-vertical:absolute;mso-position-vertical-relative:text;mso-width-percent:0;mso-height-percent:0;mso-width-relative:margin;mso-height-relative:margin;v-text-anchor:middle" o:gfxdata="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" fillcolor="#8eaadb [1940]" stroked="f" strokeweight="1pt">
+                      <v:stroke joinstyle="miter"/>
+                      <v:textbox inset="0,0,0,0">
+                        <w:txbxContent>
+                          <w:p>
+                            <w:pPr>
+                              <w:spacing w:after="0" w:line="240" w:lineRule="auto"/>
+                              <w:jc w:val="center"/>
+                              <w:rPr>
+                                <w:sz w:val="22"/>
+                                <w:szCs w:val="20"/>
+                              </w:rPr>
+                            </w:pPr>
+                            <w:r>
+                              <w:rPr>
+                                <w:sz w:val="22"/>
+                                <w:szCs w:val="20"/>
+                              </w:rPr>
+                              <w:t>A</w:t>
+                            </w:r>
+                          </w:p>
+                        </w:txbxContent>
+                      </v:textbox>
+                    </v:shape>
+                  </w:pict>
+                </mc:Fallback>
+              </mc:AlternateContent>
+            </w:r>
+            <w:r>
+              <w:rPr>
+                <w:b/>
+                <w:bCs/>
+              </w:rPr>
+              <w:t>User</w:t>
+            </w:r>
+          </w:p>
+        </w:tc>
+        <w:tc>
+          <w:tcPr>
+            <w:tcW w:w="2693" w:type="dxa"/>
+          </w:tcPr>
+          <w:p>
+            <w:pPr>
+              <w:jc w:val="center"/>
+              <w:rPr>
+                <w:b/>
+                <w:bCs/>
+              </w:rPr>
+            </w:pPr>
+            <w:r>
+              <w:rPr>
+                <w:b/>
+                <w:bCs/>
+              </w:rPr>
+              <w:t>Sistem</w:t>
+            </w:r>
+          </w:p>
+        </w:tc>
+        <w:tc>
+          <w:tcPr>
+            <w:tcW w:w="2454" w:type="dxa"/>
+          </w:tcPr>
+          <w:p>
+            <w:pPr>
+              <w:jc w:val="center"/>
+              <w:rPr>
+                <w:b/>
+                <w:bCs/>
+              </w:rPr>
+            </w:pPr>
+            <w:r>
+              <w:rPr>
+                <w:b/>
+                <w:bCs/>
+              </w:rPr>
+              <w:t>Database</w:t>
+            </w:r>
+          </w:p>
+        </w:tc>
+      </w:tr>
+      <w:tr>
+        <w:trPr>
+          <w:trHeight w:val="11049"/>
+        </w:trPr>
+        <w:tc>
+          <w:tcPr>
+            <w:tcW w:w="2410" w:type="dxa"/>
+          </w:tcPr>
+          <w:p>
+            <w:r>
+              <w:rPr>
+                <w:noProof/>
+              </w:rPr>
+              <mc:AlternateContent>
+                <mc:Choice Requires="wps">
+                  <w:drawing>
+                    <wp:anchor distT="0" distB="0" distL="114300" distR="114300" simplePos="0" relativeHeight="251723776" behindDoc="0" locked="0" layoutInCell="1" allowOverlap="1" wp14:anchorId="41D2D123" wp14:editId="4CDA51B6">
+                      <wp:simplePos x="0" y="0"/>
+                      <wp:positionH relativeFrom="column">
+                        <wp:posOffset>220980</wp:posOffset>
+                      </wp:positionH>
+                      <wp:positionV relativeFrom="paragraph">
+                        <wp:posOffset>3927848</wp:posOffset>
+                      </wp:positionV>
+                      <wp:extent cx="857809" cy="354442"/>
+                      <wp:effectExtent l="0" t="0" r="0" b="7620"/>
+                      <wp:wrapNone/>
+                      <wp:docPr id="51" name="Flowchart: Terminator 51"/>
+                      <wp:cNvGraphicFramePr/>
+                      <a:graphic xmlns:a="http://schemas.openxmlformats.org/drawingml/2006/main">
+                        <a:graphicData uri="http://schemas.microsoft.com/office/word/2010/wordprocessingShape">
+                          <wps:wsp>
+                            <wps:cNvSpPr/>
+                            <wps:spPr>
+                              <a:xfrm>
+                                <a:off x="0" y="0"/>
+                                <a:ext cx="857809" cy="354442"/>
+                              </a:xfrm>
+                              <a:prstGeom prst="flowChartTerminator">
+                                <a:avLst/>
+                              </a:prstGeom>
+                              <a:solidFill>
+                                <a:schemeClr val="accent1">
+                                  <a:lumMod val="60000"/>
+                                  <a:lumOff val="40000"/>
+                                </a:schemeClr>
+                              </a:solidFill>
+                              <a:ln>
+                                <a:noFill/>
+                              </a:ln>
+                            </wps:spPr>
+                            <wps:style>
+                              <a:lnRef idx="2">
+                                <a:schemeClr val="accent1">
+                                  <a:shade val="50000"/>
+                                </a:schemeClr>
+                              </a:lnRef>
+                              <a:fillRef idx="1">
+                                <a:schemeClr val="accent1"/>
+                              </a:fillRef>
+                              <a:effectRef idx="0">
+                                <a:schemeClr val="accent1"/>
+                              </a:effectRef>
+                              <a:fontRef idx="minor">
+                                <a:schemeClr val="lt1"/>
+                              </a:fontRef>
+                            </wps:style>
+                            <wps:txbx>
+                              <w:txbxContent>
+                                <w:p>
+                                  <w:pPr>
+                                    <w:spacing w:after="0" w:line="240" w:lineRule="auto"/>
+                                    <w:jc w:val="center"/>
+                                    <w:rPr>
+                                      <w:sz w:val="20"/>
+                                      <w:szCs w:val="18"/>
+                                    </w:rPr>
+                                  </w:pPr>
+                                  <w:r>
+                                    <w:rPr>
+                                      <w:sz w:val="20"/>
+                                      <w:szCs w:val="18"/>
+                                    </w:rPr>
+                                    <w:t>End</w:t>
+                                  </w:r>
+                                </w:p>
+                              </w:txbxContent>
+                            </wps:txbx>
+                            <wps:bodyPr rot="0" spcFirstLastPara="0" vertOverflow="overflow" horzOverflow="overflow" vert="horz" wrap="square" lIns="0" tIns="0" rIns="0" bIns="0" numCol="1" spcCol="0" rtlCol="0" fromWordArt="0" anchor="ctr" anchorCtr="0" forceAA="0" compatLnSpc="1">
+                              <a:prstTxWarp prst="textNoShape">
+                                <a:avLst/>
+                              </a:prstTxWarp>
+                              <a:noAutofit/>
+                            </wps:bodyPr>
+                          </wps:wsp>
+                        </a:graphicData>
+                      </a:graphic>
+                    </wp:anchor>
+                  </w:drawing>
+                </mc:Choice>
+                <mc:Fallback>
+                  <w:pict>
+                    <v:shape w14:anchorId="41D2D123" id="Flowchart: Terminator 51" o:spid="_x0000_s1039" type="#_x0000_t116" style="position:absolute;left:0;text-align:left;margin-left:17.4pt;margin-top:309.3pt;width:67.55pt;height:27.9pt;z-index:251723776;visibility:visible;mso-wrap-style:square;mso-wrap-distance-left:9pt;mso-wrap-distance-top:0;mso-wrap-distance-right:9pt;mso-wrap-distance-bottom:0;mso-position-horizontal:absolute;mso-position-horizontal-relative:text;mso-position-vertical:absolute;mso-position-vertical-relative:text;v-text-anchor:middle" o:gfxdata="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" fillcolor="#8eaadb [1940]" stroked="f" strokeweight="1pt">
+                      <v:textbox inset="0,0,0,0">
+                        <w:txbxContent>
+                          <w:p>
+                            <w:pPr>
+                              <w:spacing w:after="0" w:line="240" w:lineRule="auto"/>
+                              <w:jc w:val="center"/>
+                              <w:rPr>
+                                <w:sz w:val="20"/>
+                                <w:szCs w:val="18"/>
+                              </w:rPr>
+                            </w:pPr>
+                            <w:r>
+                              <w:rPr>
+                                <w:sz w:val="20"/>
+                                <w:szCs w:val="18"/>
+                              </w:rPr>
+                              <w:t>End</w:t>
+                            </w:r>
+                          </w:p>
+                        </w:txbxContent>
+                      </v:textbox>
+                    </v:shape>
+                  </w:pict>
+                </mc:Fallback>
+              </mc:AlternateContent>
+            </w:r>
+            <w:r>
+              <w:rPr>
+                <w:noProof/>
+              </w:rPr>
+              <mc:AlternateContent>
+                <mc:Choice Requires="wps">
+                  <w:drawing>
+                    <wp:anchor distT="0" distB="0" distL="114300" distR="114300" simplePos="0" relativeHeight="251729920" behindDoc="0" locked="0" layoutInCell="1" allowOverlap="1" wp14:anchorId="4F906662" wp14:editId="75EB1460">
+                      <wp:simplePos x="0" y="0"/>
+                      <wp:positionH relativeFrom="column">
+                        <wp:posOffset>1091011</wp:posOffset>
+                      </wp:positionH>
+                      <wp:positionV relativeFrom="paragraph">
+                        <wp:posOffset>3666382</wp:posOffset>
+                      </wp:positionV>
+                      <wp:extent cx="1239056" cy="440819"/>
+                      <wp:effectExtent l="38100" t="0" r="37465" b="92710"/>
+                      <wp:wrapNone/>
+                      <wp:docPr id="57" name="Connector: Elbow 57"/>
+                      <wp:cNvGraphicFramePr/>
+                      <a:graphic xmlns:a="http://schemas.openxmlformats.org/drawingml/2006/main">
+                        <a:graphicData uri="http://schemas.microsoft.com/office/word/2010/wordprocessingShape">
+                          <wps:wsp>
+                            <wps:cNvCnPr/>
+                            <wps:spPr>
+                              <a:xfrm flipH="1">
+                                <a:off x="0" y="0"/>
+                                <a:ext cx="1239056" cy="440819"/>
+                              </a:xfrm>
+                              <a:prstGeom prst="bentConnector3">
+                                <a:avLst>
+                                  <a:gd name="adj1" fmla="val -7"/>
+                                </a:avLst>
+                              </a:prstGeom>
+                              <a:ln>
+                                <a:tailEnd type="triangle"/>
+                              </a:ln>
+                            </wps:spPr>
+                            <wps:style>
+                              <a:lnRef idx="1">
+                                <a:schemeClr val="accent1"/>
+                              </a:lnRef>
+                              <a:fillRef idx="0">
+                                <a:schemeClr val="accent1"/>
+                              </a:fillRef>
+                              <a:effectRef idx="0">
+                                <a:schemeClr val="accent1"/>
+                              </a:effectRef>
+                              <a:fontRef idx="minor">
+                                <a:schemeClr val="tx1"/>
+                              </a:fontRef>
+                            </wps:style>
+                            <wps:bodyPr/>
+                          </wps:wsp>
+                        </a:graphicData>
+                      </a:graphic>
+                    </wp:anchor>
+                  </w:drawing>
+                </mc:Choice>
+                <mc:Fallback>
+                  <w:pict>
+                    <v:shape w14:anchorId="432D3A6E" id="Connector: Elbow 57" o:spid="_x0000_s1026" type="#_x0000_t34" style="position:absolute;margin-left:85.9pt;margin-top:288.7pt;width:97.55pt;height:34.7pt;flip:x;z-index:251729920;visibility:visible;mso-wrap-style:square;mso-wrap-distance-left:9pt;mso-wrap-distance-top:0;mso-wrap-distance-right:9pt;mso-wrap-distance-bottom:0;mso-position-horizontal:absolute;mso-position-horizontal-relative:text;mso-position-vertical:absolute;mso-position-vertical-relative:text" o:gfxdata="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" adj="-2" strokecolor="#4472c4 [3204]" strokeweight=".5pt">
+                      <v:stroke endarrow="block"/>
+                    </v:shape>
+                  </w:pict>
+                </mc:Fallback>
+              </mc:AlternateContent>
+            </w:r>
+            <w:r>
+              <w:rPr>
+                <w:noProof/>
+              </w:rPr>
+              <mc:AlternateContent>
+                <mc:Choice Requires="wps">
+                  <w:drawing>
+                    <wp:anchor distT="0" distB="0" distL="114300" distR="114300" simplePos="0" relativeHeight="251728896" behindDoc="0" locked="0" layoutInCell="1" allowOverlap="1" wp14:anchorId="29989910" wp14:editId="6FF107E3">
+                      <wp:simplePos x="0" y="0"/>
+                      <wp:positionH relativeFrom="column">
+                        <wp:posOffset>575730</wp:posOffset>
+                      </wp:positionH>
+                      <wp:positionV relativeFrom="paragraph">
+                        <wp:posOffset>2904316</wp:posOffset>
+                      </wp:positionV>
+                      <wp:extent cx="1173530" cy="595270"/>
+                      <wp:effectExtent l="19050" t="0" r="102870" b="90805"/>
+                      <wp:wrapNone/>
+                      <wp:docPr id="56" name="Connector: Elbow 56"/>
+                      <wp:cNvGraphicFramePr/>
+                      <a:graphic xmlns:a="http://schemas.openxmlformats.org/drawingml/2006/main">
+                        <a:graphicData uri="http://schemas.microsoft.com/office/word/2010/wordprocessingShape">
+                          <wps:wsp>
+                            <wps:cNvCnPr/>
+                            <wps:spPr>
+                              <a:xfrm>
+                                <a:off x="0" y="0"/>
+                                <a:ext cx="1173530" cy="595270"/>
+                              </a:xfrm>
+                              <a:prstGeom prst="bentConnector3">
+                                <a:avLst>
+                                  <a:gd name="adj1" fmla="val -2"/>
+                                </a:avLst>
+                              </a:prstGeom>
+                              <a:ln>
+                                <a:tailEnd type="triangle"/>
+                              </a:ln>
+                            </wps:spPr>
+                            <wps:style>
+                              <a:lnRef idx="1">
+                                <a:schemeClr val="accent1"/>
+                              </a:lnRef>
+                              <a:fillRef idx="0">
+                                <a:schemeClr val="accent1"/>
+                              </a:fillRef>
+                              <a:effectRef idx="0">
+                                <a:schemeClr val="accent1"/>
+                              </a:effectRef>
+                              <a:fontRef idx="minor">
+                                <a:schemeClr val="tx1"/>
+                              </a:fontRef>
+                            </wps:style>
+                            <wps:bodyPr/>
+                          </wps:wsp>
+                        </a:graphicData>
+                      </a:graphic>
+                    </wp:anchor>
+                  </w:drawing>
+                </mc:Choice>
+                <mc:Fallback>
+                  <w:pict>
+                    <v:shape w14:anchorId="5327B116" id="Connector: Elbow 56" o:spid="_x0000_s1026" type="#_x0000_t34" style="position:absolute;margin-left:45.35pt;margin-top:228.7pt;width:92.4pt;height:46.85pt;z-index:251728896;visibility:visible;mso-wrap-style:square;mso-wrap-distance-left:9pt;mso-wrap-distance-top:0;mso-wrap-distance-right:9pt;mso-wrap-distance-bottom:0;mso-position-horizontal:absolute;mso-position-horizontal-relative:text;mso-position-vertical:absolute;mso-position-vertical-relative:text" o:gfxdata="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" adj="0" strokecolor="#4472c4 [3204]" strokeweight=".5pt">
+                      <v:stroke endarrow="block"/>
+                    </v:shape>
+                  </w:pict>
+                </mc:Fallback>
+              </mc:AlternateContent>
+            </w:r>
+            <w:r>
+              <w:rPr>
+                <w:noProof/>
+              </w:rPr>
+              <mc:AlternateContent>
+                <mc:Choice Requires="wps">
+                  <w:drawing>
+                    <wp:anchor distT="0" distB="0" distL="114300" distR="114300" simplePos="0" relativeHeight="251727872" behindDoc="0" locked="0" layoutInCell="1" allowOverlap="1" wp14:anchorId="658A40DC" wp14:editId="221462B7">
+                      <wp:simplePos x="0" y="0"/>
+                      <wp:positionH relativeFrom="column">
+                        <wp:posOffset>1162495</wp:posOffset>
+                      </wp:positionH>
+                      <wp:positionV relativeFrom="paragraph">
+                        <wp:posOffset>2617950</wp:posOffset>
+                      </wp:positionV>
+                      <wp:extent cx="586765" cy="0"/>
+                      <wp:effectExtent l="38100" t="76200" r="0" b="95250"/>
+                      <wp:wrapNone/>
+                      <wp:docPr id="55" name="Straight Arrow Connector 55"/>
+                      <wp:cNvGraphicFramePr/>
+                      <a:graphic xmlns:a="http://schemas.openxmlformats.org/drawingml/2006/main">
+                        <a:graphicData uri="http://schemas.microsoft.com/office/word/2010/wordprocessingShape">
+                          <wps:wsp>
+                            <wps:cNvCnPr/>
+                            <wps:spPr>
+                              <a:xfrm flipH="1">
+                                <a:off x="0" y="0"/>
+                                <a:ext cx="586765" cy="0"/>
+                              </a:xfrm>
+                              <a:prstGeom prst="straightConnector1">
+                                <a:avLst/>
+                              </a:prstGeom>
+                              <a:ln>
+                                <a:tailEnd type="triangle"/>
+                              </a:ln>
+                            </wps:spPr>
+                            <wps:style>
+                              <a:lnRef idx="1">
+                                <a:schemeClr val="accent1"/>
+                              </a:lnRef>
+                              <a:fillRef idx="0">
+                                <a:schemeClr val="accent1"/>
+                              </a:fillRef>
+                              <a:effectRef idx="0">
+                                <a:schemeClr val="accent1"/>
+                              </a:effectRef>
+                              <a:fontRef idx="minor">
+                                <a:schemeClr val="tx1"/>
+                              </a:fontRef>
+                            </wps:style>
+                            <wps:bodyPr/>
+                          </wps:wsp>
+                        </a:graphicData>
+                      </a:graphic>
+                    </wp:anchor>
+                  </w:drawing>
+                </mc:Choice>
+                <mc:Fallback>
+                  <w:pict>
+                    <v:shape w14:anchorId="27212435" id="Straight Arrow Connector 55" o:spid="_x0000_s1026" type="#_x0000_t32" style="position:absolute;margin-left:91.55pt;margin-top:206.15pt;width:46.2pt;height:0;flip:x;z-index:251727872;visibility:visible;mso-wrap-style:square;mso-wrap-distance-left:9pt;mso-wrap-distance-top:0;mso-wrap-distance-right:9pt;mso-wrap-distance-bottom:0;mso-position-horizontal:absolute;mso-position-horizontal-relative:text;mso-position-vertical:absolute;mso-position-vertical-relative:text" o:gfxdata="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" strokecolor="#4472c4 [3204]" strokeweight=".5pt">
+                      <v:stroke endarrow="block" joinstyle="miter"/>
+                    </v:shape>
+                  </w:pict>
+                </mc:Fallback>
+              </mc:AlternateContent>
+            </w:r>
+            <w:r>
+              <w:rPr>
+                <w:noProof/>
+              </w:rPr>
+              <mc:AlternateContent>
+                <mc:Choice Requires="wps">
+                  <w:drawing>
+                    <wp:anchor distT="0" distB="0" distL="114300" distR="114300" simplePos="0" relativeHeight="251724800" behindDoc="0" locked="0" layoutInCell="1" allowOverlap="1" wp14:anchorId="3A43CB23" wp14:editId="29193A81">
+                      <wp:simplePos x="0" y="0"/>
+                      <wp:positionH relativeFrom="column">
+                        <wp:posOffset>1132710</wp:posOffset>
+                      </wp:positionH>
+                      <wp:positionV relativeFrom="paragraph">
+                        <wp:posOffset>1834604</wp:posOffset>
+                      </wp:positionV>
+                      <wp:extent cx="595700" cy="0"/>
+                      <wp:effectExtent l="0" t="76200" r="13970" b="95250"/>
+                      <wp:wrapNone/>
+                      <wp:docPr id="52" name="Straight Arrow Connector 52"/>
+                      <wp:cNvGraphicFramePr/>
+                      <a:graphic xmlns:a="http://schemas.openxmlformats.org/drawingml/2006/main">
+                        <a:graphicData uri="http://schemas.microsoft.com/office/word/2010/wordprocessingShape">
+                          <wps:wsp>
+                            <wps:cNvCnPr/>
+                            <wps:spPr>
+                              <a:xfrm>
+                                <a:off x="0" y="0"/>
+                                <a:ext cx="595700" cy="0"/>
+                              </a:xfrm>
+                              <a:prstGeom prst="straightConnector1">
+                                <a:avLst/>
+                              </a:prstGeom>
+                              <a:ln>
+                                <a:tailEnd type="triangle"/>
+                              </a:ln>
+                            </wps:spPr>
+                            <wps:style>
+                              <a:lnRef idx="1">
+                                <a:schemeClr val="accent1"/>
+                              </a:lnRef>
+                              <a:fillRef idx="0">
+                                <a:schemeClr val="accent1"/>
+                              </a:fillRef>
+                              <a:effectRef idx="0">
+                                <a:schemeClr val="accent1"/>
+                              </a:effectRef>
+                              <a:fontRef idx="minor">
+                                <a:schemeClr val="tx1"/>
+                              </a:fontRef>
+                            </wps:style>
+                            <wps:bodyPr/>
+                          </wps:wsp>
+                        </a:graphicData>
+                      </a:graphic>
+                    </wp:anchor>
+                  </w:drawing>
+                </mc:Choice>
+                <mc:Fallback>
+                  <w:pict>
+                    <v:shape w14:anchorId="0B95F2ED" id="Straight Arrow Connector 52" o:spid="_x0000_s1026" type="#_x0000_t32" style="position:absolute;margin-left:89.2pt;margin-top:144.45pt;width:46.9pt;height:0;z-index:251724800;visibility:visible;mso-wrap-style:square;mso-wrap-distance-left:9pt;mso-wrap-distance-top:0;mso-wrap-distance-right:9pt;mso-wrap-distance-bottom:0;mso-position-horizontal:absolute;mso-position-horizontal-relative:text;mso-position-vertical:absolute;mso-position-vertical-relative:text" o:gfxdata="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" strokecolor="#4472c4 [3204]" strokeweight=".5pt">
+                      <v:stroke endarrow="block" joinstyle="miter"/>
+                    </v:shape>
+                  </w:pict>
+                </mc:Fallback>
+              </mc:AlternateContent>
+            </w:r>
+            <w:r>
+              <w:rPr>
+                <w:noProof/>
+              </w:rPr>
+              <mc:AlternateContent>
+                <mc:Choice Requires="wps">
+                  <w:drawing>
+                    <wp:anchor distT="0" distB="0" distL="114300" distR="114300" simplePos="0" relativeHeight="251720704" behindDoc="0" locked="0" layoutInCell="1" allowOverlap="1" wp14:anchorId="62BD9DBC" wp14:editId="78B8D6D3">
+                      <wp:simplePos x="0" y="0"/>
+                      <wp:positionH relativeFrom="column">
+                        <wp:posOffset>23495</wp:posOffset>
+                      </wp:positionH>
+                      <wp:positionV relativeFrom="paragraph">
+                        <wp:posOffset>2405797</wp:posOffset>
+                      </wp:positionV>
+                      <wp:extent cx="1217930" cy="497840"/>
+                      <wp:effectExtent l="0" t="0" r="1270" b="0"/>
+                      <wp:wrapNone/>
+                      <wp:docPr id="49" name="Flowchart: Data 49"/>
+                      <wp:cNvGraphicFramePr/>
+                      <a:graphic xmlns:a="http://schemas.openxmlformats.org/drawingml/2006/main">
+                        <a:graphicData uri="http://schemas.microsoft.com/office/word/2010/wordprocessingShape">
+                          <wps:wsp>
+                            <wps:cNvSpPr/>
+                            <wps:spPr>
+                              <a:xfrm>
+                                <a:off x="0" y="0"/>
+                                <a:ext cx="1217930" cy="497840"/>
+                              </a:xfrm>
+                              <a:prstGeom prst="flowChartInputOutput">
+                                <a:avLst/>
+                              </a:prstGeom>
+                              <a:solidFill>
+                                <a:schemeClr val="accent1">
+                                  <a:lumMod val="60000"/>
+                                  <a:lumOff val="40000"/>
+                                </a:schemeClr>
+                              </a:solidFill>
+                              <a:ln>
+                                <a:noFill/>
+                              </a:ln>
+                            </wps:spPr>
+                            <wps:style>
+                              <a:lnRef idx="2">
+                                <a:schemeClr val="accent1">
+                                  <a:shade val="50000"/>
+                                </a:schemeClr>
+                              </a:lnRef>
+                              <a:fillRef idx="1">
+                                <a:schemeClr val="accent1"/>
+                              </a:fillRef>
+                              <a:effectRef idx="0">
+                                <a:schemeClr val="accent1"/>
+                              </a:effectRef>
+                              <a:fontRef idx="minor">
+                                <a:schemeClr val="lt1"/>
+                              </a:fontRef>
+                            </wps:style>
+                            <wps:txbx>
+                              <w:txbxContent>
+                                <w:p>
+                                  <w:pPr>
+                                    <w:spacing w:after="0" w:line="240" w:lineRule="auto"/>
+                                    <w:contextualSpacing/>
+                                    <w:jc w:val="center"/>
+                                  </w:pPr>
+                                  <w:r>
+                                    <w:rPr>
+                                      <w:sz w:val="18"/>
+                                      <w:szCs w:val="16"/>
+                                    </w:rPr>
+                                    <w:t>Pilih menu “Logout”</w:t>
+                                  </w:r>
+                                </w:p>
+                              </w:txbxContent>
+                            </wps:txbx>
+                            <wps:bodyPr rot="0" spcFirstLastPara="0" vertOverflow="overflow" horzOverflow="overflow" vert="horz" wrap="square" lIns="0" tIns="0" rIns="0" bIns="0" numCol="1" spcCol="0" rtlCol="0" fromWordArt="0" anchor="ctr" anchorCtr="0" forceAA="0" compatLnSpc="1">
+                              <a:prstTxWarp prst="textNoShape">
+                                <a:avLst/>
+                              </a:prstTxWarp>
+                              <a:noAutofit/>
+                            </wps:bodyPr>
+                          </wps:wsp>
+                        </a:graphicData>
+                      </a:graphic>
+                      <wp14:sizeRelH relativeFrom="margin">
+                        <wp14:pctWidth>0</wp14:pctWidth>
+                      </wp14:sizeRelH>
+                      <wp14:sizeRelV relativeFrom="margin">
+                        <wp14:pctHeight>0</wp14:pctHeight>
+                      </wp14:sizeRelV>
+                    </wp:anchor>
+                  </w:drawing>
+                </mc:Choice>
+                <mc:Fallback>
+                  <w:pict>
+                    <v:shape w14:anchorId="62BD9DBC" id="Flowchart: Data 49" o:spid="_x0000_s1040" type="#_x0000_t111" style="position:absolute;left:0;text-align:left;margin-left:1.85pt;margin-top:189.45pt;width:95.9pt;height:39.2pt;z-index:251720704;visibility:visible;mso-wrap-style:square;mso-width-percent:0;mso-height-percent:0;mso-wrap-distance-left:9pt;mso-wrap-distance-top:0;mso-wrap-distance-right:9pt;mso-wrap-distance-bottom:0;mso-position-horizontal:absolute;mso-position-horizontal-relative:text;mso-position-vertical:absolute;mso-position-vertical-relative:text;mso-width-percent:0;mso-height-percent:0;mso-width-relative:margin;mso-height-relative:margin;v-text-anchor:middle" o:gfxdata="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" fillcolor="#8eaadb [1940]" stroked="f" strokeweight="1pt">
+                      <v:textbox inset="0,0,0,0">
+                        <w:txbxContent>
+                          <w:p>
+                            <w:pPr>
+                              <w:spacing w:after="0" w:line="240" w:lineRule="auto"/>
+                              <w:contextualSpacing/>
+                              <w:jc w:val="center"/>
+                            </w:pPr>
+                            <w:r>
+                              <w:rPr>
+                                <w:sz w:val="18"/>
+                                <w:szCs w:val="16"/>
+                              </w:rPr>
+                              <w:t>Pilih menu “Logout”</w:t>
+                            </w:r>
+                          </w:p>
+                        </w:txbxContent>
+                      </v:textbox>
+                    </v:shape>
+                  </w:pict>
+                </mc:Fallback>
+              </mc:AlternateContent>
+            </w:r>
+            <w:r>
+              <w:rPr>
+                <w:noProof/>
+              </w:rPr>
+              <mc:AlternateContent>
+                <mc:Choice Requires="wps">
+                  <w:drawing>
+                    <wp:anchor distT="0" distB="0" distL="114300" distR="114300" simplePos="0" relativeHeight="251710464" behindDoc="0" locked="0" layoutInCell="1" allowOverlap="1" wp14:anchorId="7F1183E8" wp14:editId="5E9DF3F1">
+                      <wp:simplePos x="0" y="0"/>
+                      <wp:positionH relativeFrom="column">
+                        <wp:posOffset>38735</wp:posOffset>
+                      </wp:positionH>
+                      <wp:positionV relativeFrom="paragraph">
+                        <wp:posOffset>1572502</wp:posOffset>
+                      </wp:positionV>
+                      <wp:extent cx="1217930" cy="497840"/>
+                      <wp:effectExtent l="0" t="0" r="1270" b="0"/>
+                      <wp:wrapNone/>
+                      <wp:docPr id="44" name="Flowchart: Data 44"/>
+                      <wp:cNvGraphicFramePr/>
+                      <a:graphic xmlns:a="http://schemas.openxmlformats.org/drawingml/2006/main">
+                        <a:graphicData uri="http://schemas.microsoft.com/office/word/2010/wordprocessingShape">
+                          <wps:wsp>
+                            <wps:cNvSpPr/>
+                            <wps:spPr>
+                              <a:xfrm>
+                                <a:off x="0" y="0"/>
+                                <a:ext cx="1217930" cy="497840"/>
+                              </a:xfrm>
+                              <a:prstGeom prst="flowChartInputOutput">
+                                <a:avLst/>
+                              </a:prstGeom>
+                              <a:solidFill>
+                                <a:schemeClr val="accent1">
+                                  <a:lumMod val="60000"/>
+                                  <a:lumOff val="40000"/>
+                                </a:schemeClr>
+                              </a:solidFill>
+                              <a:ln>
+                                <a:noFill/>
+                              </a:ln>
+                            </wps:spPr>
+                            <wps:style>
+                              <a:lnRef idx="2">
+                                <a:schemeClr val="accent1">
+                                  <a:shade val="50000"/>
+                                </a:schemeClr>
+                              </a:lnRef>
+                              <a:fillRef idx="1">
+                                <a:schemeClr val="accent1"/>
+                              </a:fillRef>
+                              <a:effectRef idx="0">
+                                <a:schemeClr val="accent1"/>
+                              </a:effectRef>
+                              <a:fontRef idx="minor">
+                                <a:schemeClr val="lt1"/>
+                              </a:fontRef>
+                            </wps:style>
+                            <wps:txbx>
+                              <w:txbxContent>
+                                <w:p>
+                                  <w:pPr>
+                                    <w:spacing w:after="0" w:line="240" w:lineRule="auto"/>
+                                    <w:contextualSpacing/>
+                                    <w:jc w:val="center"/>
+                                  </w:pPr>
+                                  <w:r>
+                                    <w:rPr>
+                                      <w:sz w:val="18"/>
+                                      <w:szCs w:val="16"/>
+                                    </w:rPr>
+                                    <w:t>Isi data berobat baru</w:t>
+                                  </w:r>
+                                </w:p>
+                              </w:txbxContent>
+                            </wps:txbx>
+                            <wps:bodyPr rot="0" spcFirstLastPara="0" vertOverflow="overflow" horzOverflow="overflow" vert="horz" wrap="square" lIns="0" tIns="0" rIns="0" bIns="0" numCol="1" spcCol="0" rtlCol="0" fromWordArt="0" anchor="ctr" anchorCtr="0" forceAA="0" compatLnSpc="1">
+                              <a:prstTxWarp prst="textNoShape">
+                                <a:avLst/>
+                              </a:prstTxWarp>
+                              <a:noAutofit/>
+                            </wps:bodyPr>
+                          </wps:wsp>
+                        </a:graphicData>
+                      </a:graphic>
+                      <wp14:sizeRelH relativeFrom="margin">
+                        <wp14:pctWidth>0</wp14:pctWidth>
+                      </wp14:sizeRelH>
+                      <wp14:sizeRelV relativeFrom="margin">
+                        <wp14:pctHeight>0</wp14:pctHeight>
+                      </wp14:sizeRelV>
+                    </wp:anchor>
+                  </w:drawing>
+                </mc:Choice>
+                <mc:Fallback>
+                  <w:pict>
+                    <v:shape w14:anchorId="7F1183E8" id="Flowchart: Data 44" o:spid="_x0000_s1041" type="#_x0000_t111" style="position:absolute;left:0;text-align:left;margin-left:3.05pt;margin-top:123.8pt;width:95.9pt;height:39.2pt;z-index:251710464;visibility:visible;mso-wrap-style:square;mso-width-percent:0;mso-height-percent:0;mso-wrap-distance-left:9pt;mso-wrap-distance-top:0;mso-wrap-distance-right:9pt;mso-wrap-distance-bottom:0;mso-position-horizontal:absolute;mso-position-horizontal-relative:text;mso-position-vertical:absolute;mso-position-vertical-relative:text;mso-width-percent:0;mso-height-percent:0;mso-width-relative:margin;mso-height-relative:margin;v-text-anchor:middle" o:gfxdata="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" fillcolor="#8eaadb [1940]" stroked="f" strokeweight="1pt">
+                      <v:textbox inset="0,0,0,0">
+                        <w:txbxContent>
+                          <w:p>
+                            <w:pPr>
+                              <w:spacing w:after="0" w:line="240" w:lineRule="auto"/>
+                              <w:contextualSpacing/>
+                              <w:jc w:val="center"/>
+                            </w:pPr>
+                            <w:r>
+                              <w:rPr>
+                                <w:sz w:val="18"/>
+                                <w:szCs w:val="16"/>
+                              </w:rPr>
+                              <w:t>Isi data berobat baru</w:t>
+                            </w:r>
+                          </w:p>
+                        </w:txbxContent>
+                      </v:textbox>
+                    </v:shape>
+                  </w:pict>
+                </mc:Fallback>
+              </mc:AlternateContent>
+            </w:r>
+            <w:r>
+              <w:rPr>
+                <w:noProof/>
+              </w:rPr>
+              <mc:AlternateContent>
+                <mc:Choice Requires="wps">
+                  <w:drawing>
+                    <wp:anchor distT="0" distB="0" distL="114300" distR="114300" simplePos="0" relativeHeight="251712512" behindDoc="0" locked="0" layoutInCell="1" allowOverlap="1" wp14:anchorId="2CF210E8" wp14:editId="555F7430">
+                      <wp:simplePos x="0" y="0"/>
+                      <wp:positionH relativeFrom="column">
+                        <wp:posOffset>685165</wp:posOffset>
+                      </wp:positionH>
+                      <wp:positionV relativeFrom="paragraph">
+                        <wp:posOffset>1252416</wp:posOffset>
+                      </wp:positionV>
+                      <wp:extent cx="0" cy="310896"/>
+                      <wp:effectExtent l="76200" t="0" r="57150" b="51435"/>
+                      <wp:wrapNone/>
+                      <wp:docPr id="45" name="Straight Arrow Connector 45"/>
+                      <wp:cNvGraphicFramePr/>
+                      <a:graphic xmlns:a="http://schemas.openxmlformats.org/drawingml/2006/main">
+                        <a:graphicData uri="http://schemas.microsoft.com/office/word/2010/wordprocessingShape">
+                          <wps:wsp>
+                            <wps:cNvCnPr/>
+                            <wps:spPr>
+                              <a:xfrm>
+                                <a:off x="0" y="0"/>
+                                <a:ext cx="0" cy="310896"/>
+                              </a:xfrm>
+                              <a:prstGeom prst="straightConnector1">
+                                <a:avLst/>
+                              </a:prstGeom>
+                              <a:ln>
+                                <a:tailEnd type="triangle"/>
+                              </a:ln>
+                            </wps:spPr>
+                            <wps:style>
+                              <a:lnRef idx="1">
+                                <a:schemeClr val="accent1"/>
+                              </a:lnRef>
+                              <a:fillRef idx="0">
+                                <a:schemeClr val="accent1"/>
+                              </a:fillRef>
+                              <a:effectRef idx="0">
+                                <a:schemeClr val="accent1"/>
+                              </a:effectRef>
+                              <a:fontRef idx="minor">
+                                <a:schemeClr val="tx1"/>
+                              </a:fontRef>
+                            </wps:style>
+                            <wps:bodyPr/>
+                          </wps:wsp>
+                        </a:graphicData>
+                      </a:graphic>
+                    </wp:anchor>
+                  </w:drawing>
+                </mc:Choice>
+                <mc:Fallback>
+                  <w:pict>
+                    <v:shape w14:anchorId="35F72DF0" id="Straight Arrow Connector 45" o:spid="_x0000_s1026" type="#_x0000_t32" style="position:absolute;margin-left:53.95pt;margin-top:98.6pt;width:0;height:24.5pt;z-index:251712512;visibility:visible;mso-wrap-style:square;mso-wrap-distance-left:9pt;mso-wrap-distance-top:0;mso-wrap-distance-right:9pt;mso-wrap-distance-bottom:0;mso-position-horizontal:absolute;mso-position-horizontal-relative:text;mso-position-vertical:absolute;mso-position-vertical-relative:text" o:gfxdata="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" strokecolor="#4472c4 [3204]" strokeweight=".5pt">
+                      <v:stroke endarrow="block" joinstyle="miter"/>
+                    </v:shape>
+                  </w:pict>
+                </mc:Fallback>
+              </mc:AlternateContent>
+            </w:r>
+            <w:r>
+              <w:rPr>
+                <w:noProof/>
+              </w:rPr>
+              <mc:AlternateContent>
+                <mc:Choice Requires="wps">
+                  <w:drawing>
+                    <wp:anchor distT="0" distB="0" distL="114300" distR="114300" simplePos="0" relativeHeight="251708416" behindDoc="0" locked="0" layoutInCell="1" allowOverlap="1" wp14:anchorId="1766289B" wp14:editId="7057B774">
+                      <wp:simplePos x="0" y="0"/>
+                      <wp:positionH relativeFrom="column">
+                        <wp:posOffset>674497</wp:posOffset>
+                      </wp:positionH>
+                      <wp:positionV relativeFrom="paragraph">
+                        <wp:posOffset>460502</wp:posOffset>
+                      </wp:positionV>
+                      <wp:extent cx="0" cy="310896"/>
+                      <wp:effectExtent l="76200" t="0" r="57150" b="51435"/>
+                      <wp:wrapNone/>
+                      <wp:docPr id="43" name="Straight Arrow Connector 43"/>
+                      <wp:cNvGraphicFramePr/>
+                      <a:graphic xmlns:a="http://schemas.openxmlformats.org/drawingml/2006/main">
+                        <a:graphicData uri="http://schemas.microsoft.com/office/word/2010/wordprocessingShape">
+                          <wps:wsp>
+                            <wps:cNvCnPr/>
+                            <wps:spPr>
+                              <a:xfrm>
+                                <a:off x="0" y="0"/>
+                                <a:ext cx="0" cy="310896"/>
+                              </a:xfrm>
+                              <a:prstGeom prst="straightConnector1">
+                                <a:avLst/>
+                              </a:prstGeom>
+                              <a:ln>
+                                <a:tailEnd type="triangle"/>
+                              </a:ln>
+                            </wps:spPr>
+                            <wps:style>
+                              <a:lnRef idx="1">
+                                <a:schemeClr val="accent1"/>
+                              </a:lnRef>
+                              <a:fillRef idx="0">
+                                <a:schemeClr val="accent1"/>
+                              </a:fillRef>
+                              <a:effectRef idx="0">
+                                <a:schemeClr val="accent1"/>
+                              </a:effectRef>
+                              <a:fontRef idx="minor">
+                                <a:schemeClr val="tx1"/>
+                              </a:fontRef>
+                            </wps:style>
+                            <wps:bodyPr/>
+                          </wps:wsp>
+                        </a:graphicData>
+                      </a:graphic>
+                    </wp:anchor>
+                  </w:drawing>
+                </mc:Choice>
+                <mc:Fallback>
+                  <w:pict>
+                    <v:shape w14:anchorId="43F8F9E5" id="Straight Arrow Connector 43" o:spid="_x0000_s1026" type="#_x0000_t32" style="position:absolute;margin-left:53.1pt;margin-top:36.25pt;width:0;height:24.5pt;z-index:251708416;visibility:visible;mso-wrap-style:square;mso-wrap-distance-left:9pt;mso-wrap-distance-top:0;mso-wrap-distance-right:9pt;mso-wrap-distance-bottom:0;mso-position-horizontal:absolute;mso-position-horizontal-relative:text;mso-position-vertical:absolute;mso-position-vertical-relative:text" o:gfxdata="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" strokecolor="#4472c4 [3204]" strokeweight=".5pt">
+                      <v:stroke endarrow="block" joinstyle="miter"/>
+                    </v:shape>
+                  </w:pict>
+                </mc:Fallback>
+              </mc:AlternateContent>
+            </w:r>
+            <w:r>
+              <w:rPr>
+                <w:noProof/>
+              </w:rPr>
+              <mc:AlternateContent>
+                <mc:Choice Requires="wps">
+                  <w:drawing>
+                    <wp:anchor distT="0" distB="0" distL="114300" distR="114300" simplePos="0" relativeHeight="251707392" behindDoc="0" locked="0" layoutInCell="1" allowOverlap="1" wp14:anchorId="122C5E55" wp14:editId="5500DD5F">
+                      <wp:simplePos x="0" y="0"/>
+                      <wp:positionH relativeFrom="column">
+                        <wp:posOffset>72035</wp:posOffset>
+                      </wp:positionH>
+                      <wp:positionV relativeFrom="paragraph">
+                        <wp:posOffset>756158</wp:posOffset>
+                      </wp:positionV>
+                      <wp:extent cx="1218207" cy="497980"/>
+                      <wp:effectExtent l="0" t="0" r="1270" b="0"/>
+                      <wp:wrapNone/>
+                      <wp:docPr id="42" name="Flowchart: Data 42"/>
+                      <wp:cNvGraphicFramePr/>
+                      <a:graphic xmlns:a="http://schemas.openxmlformats.org/drawingml/2006/main">
+                        <a:graphicData uri="http://schemas.microsoft.com/office/word/2010/wordprocessingShape">
+                          <wps:wsp>
+                            <wps:cNvSpPr/>
+                            <wps:spPr>
+                              <a:xfrm>
+                                <a:off x="0" y="0"/>
+                                <a:ext cx="1218207" cy="497980"/>
+                              </a:xfrm>
+                              <a:prstGeom prst="flowChartInputOutput">
+                                <a:avLst/>
+                              </a:prstGeom>
+                              <a:solidFill>
+                                <a:schemeClr val="accent1">
+                                  <a:lumMod val="60000"/>
+                                  <a:lumOff val="40000"/>
+                                </a:schemeClr>
+                              </a:solidFill>
+                              <a:ln>
+                                <a:noFill/>
+                              </a:ln>
+                            </wps:spPr>
+                            <wps:style>
+                              <a:lnRef idx="2">
+                                <a:schemeClr val="accent1">
+                                  <a:shade val="50000"/>
+                                </a:schemeClr>
+                              </a:lnRef>
+                              <a:fillRef idx="1">
+                                <a:schemeClr val="accent1"/>
+                              </a:fillRef>
+                              <a:effectRef idx="0">
+                                <a:schemeClr val="accent1"/>
+                              </a:effectRef>
+                              <a:fontRef idx="minor">
+                                <a:schemeClr val="lt1"/>
+                              </a:fontRef>
+                            </wps:style>
+                            <wps:txbx>
+                              <w:txbxContent>
+                                <w:p>
+                                  <w:pPr>
+                                    <w:spacing w:after="0" w:line="240" w:lineRule="auto"/>
+                                    <w:contextualSpacing/>
+                                    <w:jc w:val="center"/>
+                                  </w:pPr>
+                                  <w:r>
+                                    <w:rPr>
+                                      <w:sz w:val="18"/>
+                                      <w:szCs w:val="16"/>
+                                    </w:rPr>
+                                    <w:t>Pilih menu “Tambah data”</w:t>
+                                  </w:r>
+                                </w:p>
+                              </w:txbxContent>
+                            </wps:txbx>
+                            <wps:bodyPr rot="0" spcFirstLastPara="0" vertOverflow="overflow" horzOverflow="overflow" vert="horz" wrap="square" lIns="0" tIns="0" rIns="0" bIns="0" numCol="1" spcCol="0" rtlCol="0" fromWordArt="0" anchor="ctr" anchorCtr="0" forceAA="0" compatLnSpc="1">
+                              <a:prstTxWarp prst="textNoShape">
+                                <a:avLst/>
+                              </a:prstTxWarp>
+                              <a:noAutofit/>
+                            </wps:bodyPr>
+                          </wps:wsp>
+                        </a:graphicData>
+                      </a:graphic>
+                      <wp14:sizeRelH relativeFrom="margin">
+                        <wp14:pctWidth>0</wp14:pctWidth>
+                      </wp14:sizeRelH>
+                      <wp14:sizeRelV relativeFrom="margin">
+                        <wp14:pctHeight>0</wp14:pctHeight>
+                      </wp14:sizeRelV>
+                    </wp:anchor>
+                  </w:drawing>
+                </mc:Choice>
+                <mc:Fallback>
+                  <w:pict>
+                    <v:shape w14:anchorId="122C5E55" id="Flowchart: Data 42" o:spid="_x0000_s1042" type="#_x0000_t111" style="position:absolute;left:0;text-align:left;margin-left:5.65pt;margin-top:59.55pt;width:95.9pt;height:39.2pt;z-index:251707392;visibility:visible;mso-wrap-style:square;mso-width-percent:0;mso-height-percent:0;mso-wrap-distance-left:9pt;mso-wrap-distance-top:0;mso-wrap-distance-right:9pt;mso-wrap-distance-bottom:0;mso-position-horizontal:absolute;mso-position-horizontal-relative:text;mso-position-vertical:absolute;mso-position-vertical-relative:text;mso-width-percent:0;mso-height-percent:0;mso-width-relative:margin;mso-height-relative:margin;v-text-anchor:middle" o:gfxdata="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" fillcolor="#8eaadb [1940]" stroked="f" strokeweight="1pt">
+                      <v:textbox inset="0,0,0,0">
+                        <w:txbxContent>
+                          <w:p>
+                            <w:pPr>
+                              <w:spacing w:after="0" w:line="240" w:lineRule="auto"/>
+                              <w:contextualSpacing/>
+                              <w:jc w:val="center"/>
+                            </w:pPr>
+                            <w:r>
+                              <w:rPr>
+                                <w:sz w:val="18"/>
+                                <w:szCs w:val="16"/>
+                              </w:rPr>
+                              <w:t>Pilih menu “Tambah data”</w:t>
+                            </w:r>
+                          </w:p>
+                        </w:txbxContent>
+                      </v:textbox>
+                    </v:shape>
+                  </w:pict>
+                </mc:Fallback>
+              </mc:AlternateContent>
+            </w:r>
+          </w:p>
+        </w:tc>
+        <w:tc>
+          <w:tcPr>
+            <w:tcW w:w="2693" w:type="dxa"/>
+          </w:tcPr>
+          <w:p>
+            <w:r>
+              <w:rPr>
+                <w:noProof/>
+              </w:rPr>
+              <mc:AlternateContent>
+                <mc:Choice Requires="wps">
+                  <w:drawing>
+                    <wp:anchor distT="0" distB="0" distL="114300" distR="114300" simplePos="0" relativeHeight="251726848" behindDoc="0" locked="0" layoutInCell="1" allowOverlap="1" wp14:anchorId="790B96D9" wp14:editId="27F87502">
+                      <wp:simplePos x="0" y="0"/>
+                      <wp:positionH relativeFrom="column">
+                        <wp:posOffset>1378132</wp:posOffset>
+                      </wp:positionH>
+                      <wp:positionV relativeFrom="paragraph">
+                        <wp:posOffset>2010178</wp:posOffset>
+                      </wp:positionV>
+                      <wp:extent cx="1029976" cy="598836"/>
+                      <wp:effectExtent l="38100" t="38100" r="55880" b="86995"/>
+                      <wp:wrapNone/>
+                      <wp:docPr id="54" name="Connector: Elbow 54"/>
+                      <wp:cNvGraphicFramePr/>
+                      <a:graphic xmlns:a="http://schemas.openxmlformats.org/drawingml/2006/main">
+                        <a:graphicData uri="http://schemas.microsoft.com/office/word/2010/wordprocessingShape">
+                          <wps:wsp>
+                            <wps:cNvCnPr/>
+                            <wps:spPr>
+                              <a:xfrm flipH="1">
+                                <a:off x="0" y="0"/>
+                                <a:ext cx="1029976" cy="598836"/>
+                              </a:xfrm>
+                              <a:prstGeom prst="bentConnector3">
+                                <a:avLst>
+                                  <a:gd name="adj1" fmla="val 260"/>
+                                </a:avLst>
+                              </a:prstGeom>
+                              <a:ln>
+                                <a:headEnd type="triangle"/>
+                                <a:tailEnd type="triangle"/>
+                              </a:ln>
+                            </wps:spPr>
+                            <wps:style>
+                              <a:lnRef idx="1">
+                                <a:schemeClr val="accent1"/>
+                              </a:lnRef>
+                              <a:fillRef idx="0">
+                                <a:schemeClr val="accent1"/>
+                              </a:fillRef>
+                              <a:effectRef idx="0">
+                                <a:schemeClr val="accent1"/>
+                              </a:effectRef>
+                              <a:fontRef idx="minor">
+                                <a:schemeClr val="tx1"/>
+                              </a:fontRef>
+                            </wps:style>
+                            <wps:bodyPr/>
+                          </wps:wsp>
+                        </a:graphicData>
+                      </a:graphic>
+                    </wp:anchor>
+                  </w:drawing>
+                </mc:Choice>
+                <mc:Fallback>
+                  <w:pict>
+                    <v:shape w14:anchorId="69D80760" id="Connector: Elbow 54" o:spid="_x0000_s1026" type="#_x0000_t34" style="position:absolute;margin-left:108.5pt;margin-top:158.3pt;width:81.1pt;height:47.15pt;flip:x;z-index:251726848;visibility:visible;mso-wrap-style:square;mso-wrap-distance-left:9pt;mso-wrap-distance-top:0;mso-wrap-distance-right:9pt;mso-wrap-distance-bottom:0;mso-position-horizontal:absolute;mso-position-horizontal-relative:text;mso-position-vertical:absolute;mso-position-vertical-relative:text" o:gfxdata="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" adj="56" strokecolor="#4472c4 [3204]" strokeweight=".5pt">
+                      <v:stroke startarrow="block" endarrow="block"/>
+                    </v:shape>
+                  </w:pict>
+                </mc:Fallback>
+              </mc:AlternateContent>
+            </w:r>
+            <w:r>
+              <w:rPr>
+                <w:noProof/>
+              </w:rPr>
+              <mc:AlternateContent>
+                <mc:Choice Requires="wps">
+                  <w:drawing>
+                    <wp:anchor distT="0" distB="0" distL="114300" distR="114300" simplePos="0" relativeHeight="251725824" behindDoc="0" locked="0" layoutInCell="1" allowOverlap="1" wp14:anchorId="337CE9FD" wp14:editId="15C3C81C">
+                      <wp:simplePos x="0" y="0"/>
+                      <wp:positionH relativeFrom="column">
+                        <wp:posOffset>1377950</wp:posOffset>
+                      </wp:positionH>
+                      <wp:positionV relativeFrom="paragraph">
+                        <wp:posOffset>1817809</wp:posOffset>
+                      </wp:positionV>
+                      <wp:extent cx="419383" cy="0"/>
+                      <wp:effectExtent l="0" t="76200" r="19050" b="95250"/>
+                      <wp:wrapNone/>
+                      <wp:docPr id="53" name="Straight Arrow Connector 53"/>
+                      <wp:cNvGraphicFramePr/>
+                      <a:graphic xmlns:a="http://schemas.openxmlformats.org/drawingml/2006/main">
+                        <a:graphicData uri="http://schemas.microsoft.com/office/word/2010/wordprocessingShape">
+                          <wps:wsp>
+                            <wps:cNvCnPr/>
+                            <wps:spPr>
+                              <a:xfrm>
+                                <a:off x="0" y="0"/>
+                                <a:ext cx="419383" cy="0"/>
+                              </a:xfrm>
+                              <a:prstGeom prst="straightConnector1">
+                                <a:avLst/>
+                              </a:prstGeom>
+                              <a:ln>
+                                <a:tailEnd type="triangle"/>
+                              </a:ln>
+                            </wps:spPr>
+                            <wps:style>
+                              <a:lnRef idx="1">
+                                <a:schemeClr val="accent1"/>
+                              </a:lnRef>
+                              <a:fillRef idx="0">
+                                <a:schemeClr val="accent1"/>
+                              </a:fillRef>
+                              <a:effectRef idx="0">
+                                <a:schemeClr val="accent1"/>
+                              </a:effectRef>
+                              <a:fontRef idx="minor">
+                                <a:schemeClr val="tx1"/>
+                              </a:fontRef>
+                            </wps:style>
+                            <wps:bodyPr/>
+                          </wps:wsp>
+                        </a:graphicData>
+                      </a:graphic>
+                    </wp:anchor>
+                  </w:drawing>
+                </mc:Choice>
+                <mc:Fallback>
+                  <w:pict>
+                    <v:shape w14:anchorId="388FEFEB" id="Straight Arrow Connector 53" o:spid="_x0000_s1026" type="#_x0000_t32" style="position:absolute;margin-left:108.5pt;margin-top:143.15pt;width:33pt;height:0;z-index:251725824;visibility:visible;mso-wrap-style:square;mso-wrap-distance-left:9pt;mso-wrap-distance-top:0;mso-wrap-distance-right:9pt;mso-wrap-distance-bottom:0;mso-position-horizontal:absolute;mso-position-horizontal-relative:text;mso-position-vertical:absolute;mso-position-vertical-relative:text" o:gfxdata="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" strokecolor="#4472c4 [3204]" strokeweight=".5pt">
+                      <v:stroke endarrow="block" joinstyle="miter"/>
+                    </v:shape>
+                  </w:pict>
+                </mc:Fallback>
+              </mc:AlternateContent>
+            </w:r>
+            <w:r>
+              <w:rPr>
+                <w:noProof/>
+              </w:rPr>
+              <mc:AlternateContent>
+                <mc:Choice Requires="wps">
+                  <w:drawing>
+                    <wp:anchor distT="0" distB="0" distL="114300" distR="114300" simplePos="0" relativeHeight="251722752" behindDoc="0" locked="0" layoutInCell="1" allowOverlap="1" wp14:anchorId="0BBB86B2" wp14:editId="338B0C79">
+                      <wp:simplePos x="0" y="0"/>
+                      <wp:positionH relativeFrom="column">
+                        <wp:posOffset>234315</wp:posOffset>
+                      </wp:positionH>
+                      <wp:positionV relativeFrom="paragraph">
+                        <wp:posOffset>3313070</wp:posOffset>
+                      </wp:positionV>
+                      <wp:extent cx="1174539" cy="363377"/>
+                      <wp:effectExtent l="0" t="0" r="6985" b="0"/>
+                      <wp:wrapNone/>
+                      <wp:docPr id="50" name="Flowchart: Process 50"/>
+                      <wp:cNvGraphicFramePr/>
+                      <a:graphic xmlns:a="http://schemas.openxmlformats.org/drawingml/2006/main">
+                        <a:graphicData uri="http://schemas.microsoft.com/office/word/2010/wordprocessingShape">
+                          <wps:wsp>
+                            <wps:cNvSpPr/>
+                            <wps:spPr>
+                              <a:xfrm>
+                                <a:off x="0" y="0"/>
+                                <a:ext cx="1174539" cy="363377"/>
+                              </a:xfrm>
+                              <a:prstGeom prst="flowChartProcess">
+                                <a:avLst/>
+                              </a:prstGeom>
+                              <a:solidFill>
+                                <a:schemeClr val="accent6">
+                                  <a:lumMod val="60000"/>
+                                  <a:lumOff val="40000"/>
+                                </a:schemeClr>
+                              </a:solidFill>
+                              <a:ln>
+                                <a:noFill/>
+                              </a:ln>
+                            </wps:spPr>
+                            <wps:style>
+                              <a:lnRef idx="2">
+                                <a:schemeClr val="accent1">
+                                  <a:shade val="50000"/>
+                                </a:schemeClr>
+                              </a:lnRef>
+                              <a:fillRef idx="1">
+                                <a:schemeClr val="accent1"/>
+                              </a:fillRef>
+                              <a:effectRef idx="0">
+                                <a:schemeClr val="accent1"/>
+                              </a:effectRef>
+                              <a:fontRef idx="minor">
+                                <a:schemeClr val="lt1"/>
+                              </a:fontRef>
+                            </wps:style>
+                            <wps:txbx>
+                              <w:txbxContent>
+                                <w:p>
+                                  <w:pPr>
+                                    <w:spacing w:after="0" w:line="240" w:lineRule="auto"/>
+                                    <w:contextualSpacing/>
+                                    <w:jc w:val="center"/>
+                                    <w:rPr>
+                                      <w:sz w:val="20"/>
+                                      <w:szCs w:val="18"/>
+                                    </w:rPr>
+                                  </w:pPr>
+                                  <w:r>
+                                    <w:rPr>
+                                      <w:sz w:val="20"/>
+                                      <w:szCs w:val="18"/>
+                                    </w:rPr>
+                                    <w:t>Logout</w:t>
+                                  </w:r>
+                                </w:p>
+                              </w:txbxContent>
+                            </wps:txbx>
+                            <wps:bodyPr rot="0" spcFirstLastPara="0" vertOverflow="overflow" horzOverflow="overflow" vert="horz" wrap="square" lIns="0" tIns="0" rIns="0" bIns="0" numCol="1" spcCol="0" rtlCol="0" fromWordArt="0" anchor="ctr" anchorCtr="0" forceAA="0" compatLnSpc="1">
+                              <a:prstTxWarp prst="textNoShape">
+                                <a:avLst/>
+                              </a:prstTxWarp>
+                              <a:noAutofit/>
+                            </wps:bodyPr>
+                          </wps:wsp>
+                        </a:graphicData>
+                      </a:graphic>
+                    </wp:anchor>
+                  </w:drawing>
+                </mc:Choice>
+                <mc:Fallback>
+                  <w:pict>
+                    <v:shape w14:anchorId="0BBB86B2" id="Flowchart: Process 50" o:spid="_x0000_s1043" type="#_x0000_t109" style="position:absolute;left:0;text-align:left;margin-left:18.45pt;margin-top:260.85pt;width:92.5pt;height:28.6pt;z-index:251722752;visibility:visible;mso-wrap-style:square;mso-wrap-distance-left:9pt;mso-wrap-distance-top:0;mso-wrap-distance-right:9pt;mso-wrap-distance-bottom:0;mso-position-horizontal:absolute;mso-position-horizontal-relative:text;mso-position-vertical:absolute;mso-position-vertical-relative:text;v-text-anchor:middle" o:gfxdata="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" fillcolor="#a8d08d [1945]" stroked="f" strokeweight="1pt">
+                      <v:textbox inset="0,0,0,0">
+                        <w:txbxContent>
+                          <w:p>
+                            <w:pPr>
+                              <w:spacing w:after="0" w:line="240" w:lineRule="auto"/>
+                              <w:contextualSpacing/>
+                              <w:jc w:val="center"/>
+                              <w:rPr>
+                                <w:sz w:val="20"/>
+                                <w:szCs w:val="18"/>
+                              </w:rPr>
+                            </w:pPr>
+                            <w:r>
+                              <w:rPr>
+                                <w:sz w:val="20"/>
+                                <w:szCs w:val="18"/>
+                              </w:rPr>
+                              <w:t>Logout</w:t>
+                            </w:r>
+                          </w:p>
+                        </w:txbxContent>
+                      </v:textbox>
+                    </v:shape>
+                  </w:pict>
+                </mc:Fallback>
+              </mc:AlternateContent>
+            </w:r>
+            <w:r>
+              <w:rPr>
+                <w:noProof/>
+              </w:rPr>
+              <mc:AlternateContent>
+                <mc:Choice Requires="wps">
+                  <w:drawing>
+                    <wp:anchor distT="0" distB="0" distL="114300" distR="114300" simplePos="0" relativeHeight="251718656" behindDoc="0" locked="0" layoutInCell="1" allowOverlap="1" wp14:anchorId="4176EFC3" wp14:editId="5ECEDC93">
+                      <wp:simplePos x="0" y="0"/>
+                      <wp:positionH relativeFrom="column">
+                        <wp:posOffset>219710</wp:posOffset>
+                      </wp:positionH>
+                      <wp:positionV relativeFrom="paragraph">
+                        <wp:posOffset>2438244</wp:posOffset>
+                      </wp:positionV>
+                      <wp:extent cx="1174539" cy="363377"/>
+                      <wp:effectExtent l="0" t="0" r="6985" b="0"/>
+                      <wp:wrapNone/>
+                      <wp:docPr id="48" name="Flowchart: Process 48"/>
+                      <wp:cNvGraphicFramePr/>
+                      <a:graphic xmlns:a="http://schemas.openxmlformats.org/drawingml/2006/main">
+                        <a:graphicData uri="http://schemas.microsoft.com/office/word/2010/wordprocessingShape">
+                          <wps:wsp>
+                            <wps:cNvSpPr/>
+                            <wps:spPr>
+                              <a:xfrm>
+                                <a:off x="0" y="0"/>
+                                <a:ext cx="1174539" cy="363377"/>
+                              </a:xfrm>
+                              <a:prstGeom prst="flowChartProcess">
+                                <a:avLst/>
+                              </a:prstGeom>
+                              <a:solidFill>
+                                <a:schemeClr val="accent6">
+                                  <a:lumMod val="60000"/>
+                                  <a:lumOff val="40000"/>
+                                </a:schemeClr>
+                              </a:solidFill>
+                              <a:ln>
+                                <a:noFill/>
+                              </a:ln>
+                            </wps:spPr>
+                            <wps:style>
+                              <a:lnRef idx="2">
+                                <a:schemeClr val="accent1">
+                                  <a:shade val="50000"/>
+                                </a:schemeClr>
+                              </a:lnRef>
+                              <a:fillRef idx="1">
+                                <a:schemeClr val="accent1"/>
+                              </a:fillRef>
+                              <a:effectRef idx="0">
+                                <a:schemeClr val="accent1"/>
+                              </a:effectRef>
+                              <a:fontRef idx="minor">
+                                <a:schemeClr val="lt1"/>
+                              </a:fontRef>
+                            </wps:style>
+                            <wps:txbx>
+                              <w:txbxContent>
+                                <w:p>
+                                  <w:pPr>
+                                    <w:spacing w:after="0" w:line="240" w:lineRule="auto"/>
+                                    <w:contextualSpacing/>
+                                    <w:jc w:val="center"/>
+                                    <w:rPr>
+                                      <w:sz w:val="20"/>
+                                      <w:szCs w:val="18"/>
+                                    </w:rPr>
+                                  </w:pPr>
+                                  <w:r>
+                                    <w:rPr>
+                                      <w:sz w:val="20"/>
+                                      <w:szCs w:val="18"/>
+                                    </w:rPr>
+                                    <w:t>Menampilkan data terbaru</w:t>
+                                  </w:r>
+                                </w:p>
+                              </w:txbxContent>
+                            </wps:txbx>
+                            <wps:bodyPr rot="0" spcFirstLastPara="0" vertOverflow="overflow" horzOverflow="overflow" vert="horz" wrap="square" lIns="0" tIns="0" rIns="0" bIns="0" numCol="1" spcCol="0" rtlCol="0" fromWordArt="0" anchor="ctr" anchorCtr="0" forceAA="0" compatLnSpc="1">
+                              <a:prstTxWarp prst="textNoShape">
+                                <a:avLst/>
+                              </a:prstTxWarp>
+                              <a:noAutofit/>
+                            </wps:bodyPr>
+                          </wps:wsp>
+                        </a:graphicData>
+                      </a:graphic>
+                    </wp:anchor>
+                  </w:drawing>
+                </mc:Choice>
+                <mc:Fallback>
+                  <w:pict>
+                    <v:shape w14:anchorId="4176EFC3" id="Flowchart: Process 48" o:spid="_x0000_s1044" type="#_x0000_t109" style="position:absolute;left:0;text-align:left;margin-left:17.3pt;margin-top:192pt;width:92.5pt;height:28.6pt;z-index:251718656;visibility:visible;mso-wrap-style:square;mso-wrap-distance-left:9pt;mso-wrap-distance-top:0;mso-wrap-distance-right:9pt;mso-wrap-distance-bottom:0;mso-position-horizontal:absolute;mso-position-horizontal-relative:text;mso-position-vertical:absolute;mso-position-vertical-relative:text;v-text-anchor:middle" o:gfxdata="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" fillcolor="#a8d08d [1945]" stroked="f" strokeweight="1pt">
+                      <v:textbox inset="0,0,0,0">
+                        <w:txbxContent>
+                          <w:p>
+                            <w:pPr>
+                              <w:spacing w:after="0" w:line="240" w:lineRule="auto"/>
+                              <w:contextualSpacing/>
+                              <w:jc w:val="center"/>
+                              <w:rPr>
+                                <w:sz w:val="20"/>
+                                <w:szCs w:val="18"/>
+                              </w:rPr>
+                            </w:pPr>
+                            <w:r>
+                              <w:rPr>
+                                <w:sz w:val="20"/>
+                                <w:szCs w:val="18"/>
+                              </w:rPr>
+                              <w:t>Menampilkan data terbaru</w:t>
+                            </w:r>
+                          </w:p>
+                        </w:txbxContent>
+                      </v:textbox>
+                    </v:shape>
+                  </w:pict>
+                </mc:Fallback>
+              </mc:AlternateContent>
+            </w:r>
+            <w:r>
+              <w:rPr>
+                <w:noProof/>
+              </w:rPr>
+              <mc:AlternateContent>
+                <mc:Choice Requires="wps">
+                  <w:drawing>
+                    <wp:anchor distT="0" distB="0" distL="114300" distR="114300" simplePos="0" relativeHeight="251714560" behindDoc="0" locked="0" layoutInCell="1" allowOverlap="1" wp14:anchorId="37B5D429" wp14:editId="69A362B9">
+                      <wp:simplePos x="0" y="0"/>
+                      <wp:positionH relativeFrom="column">
+                        <wp:posOffset>205517</wp:posOffset>
+                      </wp:positionH>
+                      <wp:positionV relativeFrom="paragraph">
+                        <wp:posOffset>1634562</wp:posOffset>
+                      </wp:positionV>
+                      <wp:extent cx="1174539" cy="363377"/>
+                      <wp:effectExtent l="0" t="0" r="6985" b="0"/>
+                      <wp:wrapNone/>
+                      <wp:docPr id="46" name="Flowchart: Process 46"/>
+                      <wp:cNvGraphicFramePr/>
+                      <a:graphic xmlns:a="http://schemas.openxmlformats.org/drawingml/2006/main">
+                        <a:graphicData uri="http://schemas.microsoft.com/office/word/2010/wordprocessingShape">
+                          <wps:wsp>
+                            <wps:cNvSpPr/>
+                            <wps:spPr>
+                              <a:xfrm>
+                                <a:off x="0" y="0"/>
+                                <a:ext cx="1174539" cy="363377"/>
+                              </a:xfrm>
+                              <a:prstGeom prst="flowChartProcess">
+                                <a:avLst/>
+                              </a:prstGeom>
+                              <a:solidFill>
+                                <a:schemeClr val="accent6">
+                                  <a:lumMod val="60000"/>
+                                  <a:lumOff val="40000"/>
+                                </a:schemeClr>
+                              </a:solidFill>
+                              <a:ln>
+                                <a:noFill/>
+                              </a:ln>
+                            </wps:spPr>
+                            <wps:style>
+                              <a:lnRef idx="2">
+                                <a:schemeClr val="accent1">
+                                  <a:shade val="50000"/>
+                                </a:schemeClr>
+                              </a:lnRef>
+                              <a:fillRef idx="1">
+                                <a:schemeClr val="accent1"/>
+                              </a:fillRef>
+                              <a:effectRef idx="0">
+                                <a:schemeClr val="accent1"/>
+                              </a:effectRef>
+                              <a:fontRef idx="minor">
+                                <a:schemeClr val="lt1"/>
+                              </a:fontRef>
+                            </wps:style>
+                            <wps:txbx>
+                              <w:txbxContent>
+                                <w:p>
+                                  <w:pPr>
+                                    <w:spacing w:after="0" w:line="240" w:lineRule="auto"/>
+                                    <w:contextualSpacing/>
+                                    <w:jc w:val="center"/>
+                                    <w:rPr>
+                                      <w:sz w:val="20"/>
+                                      <w:szCs w:val="18"/>
+                                    </w:rPr>
+                                  </w:pPr>
+                                  <w:r>
+                                    <w:rPr>
+                                      <w:sz w:val="20"/>
+                                      <w:szCs w:val="18"/>
+                                    </w:rPr>
+                                    <w:t>Menangkap data dari user</w:t>
+                                  </w:r>
+                                </w:p>
+                              </w:txbxContent>
+                            </wps:txbx>
+                            <wps:bodyPr rot="0" spcFirstLastPara="0" vertOverflow="overflow" horzOverflow="overflow" vert="horz" wrap="square" lIns="0" tIns="0" rIns="0" bIns="0" numCol="1" spcCol="0" rtlCol="0" fromWordArt="0" anchor="ctr" anchorCtr="0" forceAA="0" compatLnSpc="1">
+                              <a:prstTxWarp prst="textNoShape">
+                                <a:avLst/>
+                              </a:prstTxWarp>
+                              <a:noAutofit/>
+                            </wps:bodyPr>
+                          </wps:wsp>
+                        </a:graphicData>
+                      </a:graphic>
+                    </wp:anchor>
+                  </w:drawing>
+                </mc:Choice>
+                <mc:Fallback>
+                  <w:pict>
+                    <v:shape w14:anchorId="37B5D429" id="Flowchart: Process 46" o:spid="_x0000_s1045" type="#_x0000_t109" style="position:absolute;left:0;text-align:left;margin-left:16.2pt;margin-top:128.7pt;width:92.5pt;height:28.6pt;z-index:251714560;visibility:visible;mso-wrap-style:square;mso-wrap-distance-left:9pt;mso-wrap-distance-top:0;mso-wrap-distance-right:9pt;mso-wrap-distance-bottom:0;mso-position-horizontal:absolute;mso-position-horizontal-relative:text;mso-position-vertical:absolute;mso-position-vertical-relative:text;v-text-anchor:middle" o:gfxdata="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" fillcolor="#a8d08d [1945]" stroked="f" strokeweight="1pt">
+                      <v:textbox inset="0,0,0,0">
+                        <w:txbxContent>
+                          <w:p>
+                            <w:pPr>
+                              <w:spacing w:after="0" w:line="240" w:lineRule="auto"/>
+                              <w:contextualSpacing/>
+                              <w:jc w:val="center"/>
+                              <w:rPr>
+                                <w:sz w:val="20"/>
+                                <w:szCs w:val="18"/>
+                              </w:rPr>
+                            </w:pPr>
+                            <w:r>
+                              <w:rPr>
+                                <w:sz w:val="20"/>
+                                <w:szCs w:val="18"/>
+                              </w:rPr>
+                              <w:t>Menangkap data dari user</w:t>
+                            </w:r>
+                          </w:p>
+                        </w:txbxContent>
+                      </v:textbox>
+                    </v:shape>
+                  </w:pict>
+                </mc:Fallback>
+              </mc:AlternateContent>
+            </w:r>
+          </w:p>
+        </w:tc>
+        <w:tc>
+          <w:tcPr>
+            <w:tcW w:w="2454" w:type="dxa"/>
+          </w:tcPr>
+          <w:p>
+            <w:r>
+              <w:rPr>
+                <w:noProof/>
+              </w:rPr>
+              <mc:AlternateContent>
+                <mc:Choice Requires="wps">
+                  <w:drawing>
+                    <wp:anchor distT="0" distB="0" distL="114300" distR="114300" simplePos="0" relativeHeight="251716608" behindDoc="0" locked="0" layoutInCell="1" allowOverlap="1" wp14:anchorId="1A5C2803" wp14:editId="0840A21E">
+                      <wp:simplePos x="0" y="0"/>
+                      <wp:positionH relativeFrom="column">
+                        <wp:posOffset>105950</wp:posOffset>
+                      </wp:positionH>
+                      <wp:positionV relativeFrom="paragraph">
+                        <wp:posOffset>1645920</wp:posOffset>
+                      </wp:positionV>
+                      <wp:extent cx="1174539" cy="363377"/>
+                      <wp:effectExtent l="0" t="0" r="6985" b="0"/>
+                      <wp:wrapNone/>
+                      <wp:docPr id="47" name="Flowchart: Process 47"/>
+                      <wp:cNvGraphicFramePr/>
+                      <a:graphic xmlns:a="http://schemas.openxmlformats.org/drawingml/2006/main">
+                        <a:graphicData uri="http://schemas.microsoft.com/office/word/2010/wordprocessingShape">
+                          <wps:wsp>
+                            <wps:cNvSpPr/>
+                            <wps:spPr>
+                              <a:xfrm>
+                                <a:off x="0" y="0"/>
+                                <a:ext cx="1174539" cy="363377"/>
+                              </a:xfrm>
+                              <a:prstGeom prst="flowChartProcess">
+                                <a:avLst/>
+                              </a:prstGeom>
+                              <a:solidFill>
+                                <a:schemeClr val="accent2">
+                                  <a:lumMod val="60000"/>
+                                  <a:lumOff val="40000"/>
+                                </a:schemeClr>
+                              </a:solidFill>
+                              <a:ln>
+                                <a:noFill/>
+                              </a:ln>
+                            </wps:spPr>
+                            <wps:style>
+                              <a:lnRef idx="2">
+                                <a:schemeClr val="accent1">
+                                  <a:shade val="50000"/>
+                                </a:schemeClr>
+                              </a:lnRef>
+                              <a:fillRef idx="1">
+                                <a:schemeClr val="accent1"/>
+                              </a:fillRef>
+                              <a:effectRef idx="0">
+                                <a:schemeClr val="accent1"/>
+                              </a:effectRef>
+                              <a:fontRef idx="minor">
+                                <a:schemeClr val="lt1"/>
+                              </a:fontRef>
+                            </wps:style>
+                            <wps:txbx>
+                              <w:txbxContent>
+                                <w:p>
+                                  <w:pPr>
+                                    <w:spacing w:after="0" w:line="240" w:lineRule="auto"/>
+                                    <w:contextualSpacing/>
+                                    <w:jc w:val="center"/>
+                                    <w:rPr>
+                                      <w:sz w:val="20"/>
+                                      <w:szCs w:val="18"/>
+                                    </w:rPr>
+                                  </w:pPr>
+                                  <w:r>
+                                    <w:rPr>
+                                      <w:sz w:val="20"/>
+                                      <w:szCs w:val="18"/>
+                                    </w:rPr>
+                                    <w:t>Simpan data ke database</w:t>
+                                  </w:r>
+                                </w:p>
+                              </w:txbxContent>
+                            </wps:txbx>
+                            <wps:bodyPr rot="0" spcFirstLastPara="0" vertOverflow="overflow" horzOverflow="overflow" vert="horz" wrap="square" lIns="0" tIns="0" rIns="0" bIns="0" numCol="1" spcCol="0" rtlCol="0" fromWordArt="0" anchor="ctr" anchorCtr="0" forceAA="0" compatLnSpc="1">
+                              <a:prstTxWarp prst="textNoShape">
+                                <a:avLst/>
+                              </a:prstTxWarp>
+                              <a:noAutofit/>
+                            </wps:bodyPr>
+                          </wps:wsp>
+                        </a:graphicData>
+                      </a:graphic>
+                    </wp:anchor>
+                  </w:drawing>
+                </mc:Choice>
+                <mc:Fallback>
+                  <w:pict>
+                    <v:shape w14:anchorId="1A5C2803" id="Flowchart: Process 47" o:spid="_x0000_s1046" type="#_x0000_t109" style="position:absolute;left:0;text-align:left;margin-left:8.35pt;margin-top:129.6pt;width:92.5pt;height:28.6pt;z-index:251716608;visibility:visible;mso-wrap-style:square;mso-wrap-distance-left:9pt;mso-wrap-distance-top:0;mso-wrap-distance-right:9pt;mso-wrap-distance-bottom:0;mso-position-horizontal:absolute;mso-position-horizontal-relative:text;mso-position-vertical:absolute;mso-position-vertical-relative:text;v-text-anchor:middle" o:gfxdata="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" fillcolor="#f4b083 [1941]" stroked="f" strokeweight="1pt">
+                      <v:textbox inset="0,0,0,0">
+                        <w:txbxContent>
+                          <w:p>
+                            <w:pPr>
+                              <w:spacing w:after="0" w:line="240" w:lineRule="auto"/>
+                              <w:contextualSpacing/>
+                              <w:jc w:val="center"/>
+                              <w:rPr>
+                                <w:sz w:val="20"/>
+                                <w:szCs w:val="18"/>
+                              </w:rPr>
+                            </w:pPr>
+                            <w:r>
+                              <w:rPr>
+                                <w:sz w:val="20"/>
+                                <w:szCs w:val="18"/>
+                              </w:rPr>
+                              <w:t>Simpan data ke database</w:t>
+                            </w:r>
+                          </w:p>
+                        </w:txbxContent>
+                      </v:textbox>
+                    </v:shape>
+                  </w:pict>
+                </mc:Fallback>
+              </mc:AlternateContent>
+            </w:r>
+          </w:p>
+        </w:tc>
+      </w:tr>
+    </w:tbl>
+    <w:p>
+      <w:r>
+        <w:tab/>
+      </w:r>
+    </w:p>
+    <w:p/>
+    <w:p>
+      <w:pPr>
+        <w:pStyle w:val="Heading2"/>
+      </w:pPr>
+      <w:bookmarkStart w:id="17" w:name="_Toc123022388"/>
+      <w:r>
+        <w:t>Perancangan Tampilan System Berjalan (Prototype)</w:t>
+      </w:r>
+      <w:bookmarkEnd w:id="17"/>
+    </w:p>
+    <w:p>
+      <w:pPr>
+        <w:pStyle w:val="Heading2"/>
+      </w:pPr>
+      <w:bookmarkStart w:id="18" w:name="_Toc123022389"/>
+      <w:r>
+        <w:t>Program Implementasi Project Base</w:t>
+      </w:r>
+      <w:bookmarkEnd w:id="18"/>
+    </w:p>
+    <w:p>
+      <w:r>
+        <w:br w:type="page"/>
+      </w:r>
+    </w:p>
+    <w:p>
+      <w:pPr>
+        <w:pStyle w:val="Heading1"/>
+        <w:ind w:left="0" w:firstLine="0"/>
+      </w:pPr>
+      <w:r>
+        <w:br w:type="textWrapping" w:clear="all"/>
+      </w:r>
+      <w:bookmarkStart w:id="19" w:name="_Toc123022390"/>
+      <w:r>
+        <w:t>KESIMPULAN DAN SARAN</w:t>
+      </w:r>
+      <w:bookmarkEnd w:id="19"/>
+    </w:p>
+    <w:p/>
+    <w:p>
+      <w:pPr>
+        <w:pStyle w:val="Heading2"/>
+      </w:pPr>
+      <w:bookmarkStart w:id="20" w:name="_Toc123022391"/>
+      <w:r>
+        <w:t>Kesimpulan</w:t>
+      </w:r>
+      <w:bookmarkEnd w:id="20"/>
+    </w:p>
+    <w:p>
+      <w:pPr>
+        <w:pStyle w:val="Heading2"/>
+      </w:pPr>
+      <w:bookmarkStart w:id="21" w:name="_Toc123022392"/>
+      <w:r>
+        <w:t>Saran</w:t>
+      </w:r>
+      <w:bookmarkEnd w:id="21"/>
+    </w:p>
+    <w:p>
+      <w:r>
+        <w:br w:type="page"/>
+      </w:r>
+    </w:p>
+    <w:p>
+      <w:pPr>
+        <w:pStyle w:val="Heading1"/>
+        <w:numPr>
+          <w:ilvl w:val="0"/>
+          <w:numId w:val="0"/>
+        </w:numPr>
+      </w:pPr>
+      <w:bookmarkStart w:id="22" w:name="_Toc123022393"/>
+      <w:r>
+        <w:t>DAFTAR PUSTAKA</w:t>
+      </w:r>
+      <w:bookmarkEnd w:id="22"/>
     </w:p>
     <w:p>
       <w:pPr>
@@ -1775,316 +8101,129 @@
     <w:p>
       <w:pPr>
         <w:pStyle w:val="Heading1"/>
-        <w:ind w:left="0" w:firstLine="0"/>
-      </w:pPr>
-      <w:r>
-        <w:br w:type="textWrapping" w:clear="all"/>
-        <w:t>PENDAHULUAN</w:t>
-      </w:r>
-    </w:p>
-    <w:p/>
-    <w:p>
-      <w:pPr>
-        <w:pStyle w:val="Heading2"/>
-      </w:pPr>
-      <w:r>
-        <w:t>Latar Belakang KKI</w:t>
-      </w:r>
-    </w:p>
-    <w:p>
-      <w:pPr>
-        <w:ind w:left="709" w:firstLine="425"/>
-      </w:pPr>
-      <w:r>
-        <w:t xml:space="preserve">Kuliah Kerja Industri atau KKI merupakan salah satu mata kuliah wajib </w:t>
-      </w:r>
-      <w:r>
-        <w:t>yang harus dipenuhi oleh</w:t>
-      </w:r>
-      <w:r>
-        <w:t xml:space="preserve"> seluruh mahasiswa Politeknik LP3I Jakarta. </w:t>
-      </w:r>
-      <w:r>
-        <w:t>Dengan diadakannya mata kuliah KKI ini</w:t>
-      </w:r>
-      <w:r>
-        <w:t xml:space="preserve"> mahasiswa</w:t>
-      </w:r>
-      <w:r>
-        <w:t xml:space="preserve"> diharapkan dapat menambah pengetahuan tentang yang terjadi di dunia kerja atau industri</w:t>
-      </w:r>
-      <w:r>
-        <w:t xml:space="preserve"> dan dapat menunjang pemahaman dari materi perkuliahan. Selain itu</w:t>
-      </w:r>
-      <w:r>
-        <w:t xml:space="preserve"> </w:t>
-      </w:r>
-      <w:r>
-        <w:t>mahasiswa diharapkan mendapatkan ilmu dan pengalaman dari tempat KKI dilaksanakan dan dapat mengimplementasikan langsung dari pemahaman yang didapatkan dalam perkuliahan.</w:t>
-      </w:r>
-    </w:p>
-    <w:p>
-      <w:pPr>
-        <w:ind w:left="709" w:firstLine="425"/>
-      </w:pPr>
-      <w:r>
-        <w:t xml:space="preserve">PT DAC-Solution Informatika merupakan salah satu perusahaan di bidang </w:t>
-      </w:r>
-      <w:r>
-        <w:rPr>
-          <w:i/>
-          <w:iCs/>
-        </w:rPr>
-        <w:t xml:space="preserve">software solution </w:t>
-      </w:r>
-      <w:r>
-        <w:t xml:space="preserve">yang sudah </w:t>
-      </w:r>
-      <w:r>
-        <w:t xml:space="preserve">dipercaya oleh banyak perusahaan ternama di Indonesia. PT DAC-Solution Informatika berdiri sebagai </w:t>
-      </w:r>
-      <w:r>
-        <w:rPr>
-          <w:i/>
-          <w:iCs/>
-        </w:rPr>
-        <w:t xml:space="preserve">partner </w:t>
-      </w:r>
-      <w:r>
-        <w:t xml:space="preserve">bagi perusahaan atau organisasi yang ingin mengembangkan </w:t>
-      </w:r>
-      <w:r>
-        <w:rPr>
-          <w:i/>
-          <w:iCs/>
-        </w:rPr>
-        <w:t xml:space="preserve">software </w:t>
-      </w:r>
-      <w:r>
-        <w:t xml:space="preserve">sesuai dengan kebutuhan dan teknologi tang akan digunakan. Dengan melaksanakan KKI di PT DAC-Solution Informatika diharapkan dapat menambah pengetahuan dan pengalaman di lapangan dalam bidang teknologi informasi atau IT. Pada saat pelaksanaan KKI, penulis diposisikan sebagai </w:t>
-      </w:r>
-      <w:r>
-        <w:rPr>
-          <w:i/>
-          <w:iCs/>
-        </w:rPr>
-        <w:t xml:space="preserve">Junior Programmer </w:t>
-      </w:r>
-      <w:r>
-        <w:t xml:space="preserve">dan membantu para </w:t>
-      </w:r>
-      <w:r>
-        <w:rPr>
-          <w:i/>
-          <w:iCs/>
-        </w:rPr>
-        <w:t xml:space="preserve">programmer </w:t>
-      </w:r>
-      <w:r>
-        <w:t xml:space="preserve">dalam menyelesaikan tugasnya. Seorang </w:t>
-      </w:r>
-      <w:r>
-        <w:rPr>
-          <w:i/>
-          <w:iCs/>
-        </w:rPr>
-        <w:t>programmer</w:t>
-      </w:r>
-      <w:r>
-        <w:t xml:space="preserve"> memiliki tanggung jawab </w:t>
-      </w:r>
-      <w:r>
-        <w:t xml:space="preserve">untuk merancang program, membuat program, serta memastikan program berjalan dengan baik sesuai dengan kesepakatan dengan pihak </w:t>
-      </w:r>
-      <w:r>
-        <w:rPr>
-          <w:i/>
-          <w:iCs/>
-        </w:rPr>
-        <w:t>client</w:t>
-      </w:r>
-      <w:r>
-        <w:t>.</w:t>
-      </w:r>
-    </w:p>
-    <w:p/>
-    <w:p>
-      <w:pPr>
-        <w:pStyle w:val="Heading2"/>
-      </w:pPr>
-      <w:r>
-        <w:t>Tujuan KKI</w:t>
-      </w:r>
-    </w:p>
-    <w:p>
-      <w:pPr>
-        <w:pStyle w:val="Heading2"/>
-      </w:pPr>
-      <w:r>
-        <w:t>Rumusan Masalah</w:t>
-      </w:r>
-    </w:p>
-    <w:p>
-      <w:r>
-        <w:br w:type="page"/>
-      </w:r>
-    </w:p>
-    <w:p>
-      <w:pPr>
-        <w:pStyle w:val="Heading1"/>
-        <w:ind w:left="0" w:firstLine="0"/>
-      </w:pPr>
-      <w:r>
-        <w:br w:type="textWrapping" w:clear="all"/>
-        <w:t>TINJAUAN UMUM</w:t>
-      </w:r>
-    </w:p>
-    <w:p/>
-    <w:p>
-      <w:pPr>
-        <w:pStyle w:val="Heading2"/>
-      </w:pPr>
-      <w:r>
-        <w:t>Sejarah Perusahaan/Organisasi</w:t>
-      </w:r>
-    </w:p>
-    <w:p>
-      <w:pPr>
-        <w:pStyle w:val="Heading2"/>
-      </w:pPr>
-      <w:r>
-        <w:t>Struktur Organisasi dan Uraian Tugas</w:t>
-      </w:r>
-    </w:p>
-    <w:p>
-      <w:pPr>
-        <w:pStyle w:val="Heading2"/>
-      </w:pPr>
-      <w:r>
-        <w:t>Ruang Lingkup Usaha</w:t>
-      </w:r>
-    </w:p>
-    <w:p>
-      <w:r>
-        <w:br w:type="page"/>
-      </w:r>
-    </w:p>
-    <w:p>
-      <w:pPr>
-        <w:pStyle w:val="Heading1"/>
-        <w:ind w:left="0" w:firstLine="0"/>
-      </w:pPr>
-      <w:r>
-        <w:br w:type="textWrapping" w:clear="all"/>
-        <w:t>PEMBAHASAN</w:t>
-      </w:r>
-    </w:p>
-    <w:p/>
-    <w:p>
-      <w:pPr>
-        <w:pStyle w:val="Heading2"/>
-      </w:pPr>
-      <w:r>
-        <w:t>Flowchart System Informasi yang Berjalan</w:t>
-      </w:r>
-    </w:p>
-    <w:p>
-      <w:pPr>
-        <w:pStyle w:val="Heading2"/>
-      </w:pPr>
-      <w:r>
-        <w:t>Perancangan Tampilan System Berjalan (Prototype)</w:t>
-      </w:r>
-    </w:p>
-    <w:p>
-      <w:pPr>
-        <w:pStyle w:val="Heading2"/>
-      </w:pPr>
-      <w:r>
-        <w:t>Program Implementasi Project Base</w:t>
-      </w:r>
-    </w:p>
-    <w:p>
-      <w:r>
-        <w:br w:type="page"/>
-      </w:r>
-    </w:p>
-    <w:p>
-      <w:pPr>
-        <w:pStyle w:val="Heading1"/>
-        <w:ind w:left="0" w:firstLine="0"/>
-      </w:pPr>
-      <w:r>
-        <w:br w:type="textWrapping" w:clear="all"/>
-        <w:t>KESIMPULAN DAN SARAN</w:t>
-      </w:r>
-    </w:p>
-    <w:p/>
-    <w:p>
-      <w:pPr>
-        <w:pStyle w:val="Heading2"/>
-      </w:pPr>
-      <w:r>
-        <w:t>Kesimpulan</w:t>
-      </w:r>
-    </w:p>
-    <w:p>
-      <w:pPr>
-        <w:pStyle w:val="Heading2"/>
-      </w:pPr>
-      <w:r>
-        <w:t>Saran</w:t>
-      </w:r>
-    </w:p>
-    <w:p>
-      <w:r>
-        <w:br w:type="page"/>
-      </w:r>
-    </w:p>
-    <w:p>
-      <w:pPr>
-        <w:pStyle w:val="Heading1"/>
         <w:numPr>
           <w:ilvl w:val="0"/>
           <w:numId w:val="0"/>
         </w:numPr>
       </w:pPr>
-      <w:r>
-        <w:t>DAFTAR PUSTAKA</w:t>
-      </w:r>
-    </w:p>
-    <w:p>
-      <w:pPr>
-        <w:rPr>
-          <w:rFonts w:eastAsiaTheme="majorEastAsia" w:cstheme="majorBidi"/>
-          <w:b/>
-          <w:szCs w:val="32"/>
-        </w:rPr>
-      </w:pPr>
-      <w:r>
-        <w:br w:type="page"/>
-      </w:r>
-    </w:p>
-    <w:p>
-      <w:pPr>
-        <w:pStyle w:val="Heading1"/>
-        <w:numPr>
-          <w:ilvl w:val="0"/>
-          <w:numId w:val="0"/>
-        </w:numPr>
-      </w:pPr>
+      <w:bookmarkStart w:id="23" w:name="_Toc123022394"/>
       <w:r>
         <w:t>LAMPIRAN</w:t>
       </w:r>
+      <w:bookmarkEnd w:id="23"/>
     </w:p>
     <w:sectPr>
       <w:pgSz w:w="12240" w:h="15840"/>
       <w:pgMar w:top="2268" w:right="1701" w:bottom="1701" w:left="2268" w:header="720" w:footer="720" w:gutter="0"/>
+      <w:pgNumType w:start="1"/>
       <w:cols w:space="720"/>
       <w:docGrid w:linePitch="360"/>
     </w:sectPr>
   </w:body>
 </w:document>
+</file>
+
+<file path=word/endnotes.xml><?xml version="1.0" encoding="utf-8"?>
+<w:endnotes xmlns:wpc="http://schemas.microsoft.com/office/word/2010/wordprocessingCanvas" xmlns:cx="http://schemas.microsoft.com/office/drawing/2014/chartex" xmlns:cx1="http://schemas.microsoft.com/office/drawing/2015/9/8/chartex" xmlns:cx2="http://schemas.microsoft.com/office/drawing/2015/10/21/chartex" xmlns:cx3="http://schemas.microsoft.com/office/drawing/2016/5/9/chartex" xmlns:cx4="http://schemas.microsoft.com/office/drawing/2016/5/10/chartex" xmlns:cx5="http://schemas.microsoft.com/office/drawing/2016/5/11/chartex" xmlns:cx6="http://schemas.microsoft.com/office/drawing/2016/5/12/chartex" xmlns:cx7="http://schemas.microsoft.com/office/drawing/2016/5/13/chartex" xmlns:cx8="http://schemas.microsoft.com/office/drawing/2016/5/14/chartex" xmlns:mc="http://schemas.openxmlformats.org/markup-compatibility/2006" xmlns:aink="http://schemas.microsoft.com/office/drawing/2016/ink" xmlns:am3d="http://schemas.microsoft.com/office/drawing/2017/model3d" xmlns:o="urn:schemas-microsoft-com:office:office" xmlns:oel="http://schemas.microsoft.com/office/2019/extlst" xmlns:r="http://schemas.openxmlformats.org/officeDocument/2006/relationships" xmlns:m="http://schemas.openxmlformats.org/officeDocument/2006/math" xmlns:v="urn:schemas-microsoft-com:vml" xmlns:wp14="http://schemas.microsoft.com/office/word/2010/wordprocessingDrawing" xmlns:wp="http://schemas.openxmlformats.org/drawingml/2006/wordprocessingDrawing" xmlns:w10="urn:schemas-microsoft-com:office:word" xmlns:w="http://schemas.openxmlformats.org/wordprocessingml/2006/main" xmlns:w14="http://schemas.microsoft.com/office/word/2010/wordml" xmlns:w15="http://schemas.microsoft.com/office/word/2012/wordml" xmlns:w16cex="http://schemas.microsoft.com/office/word/2018/wordml/cex" xmlns:w16cid="http://schemas.microsoft.com/office/word/2016/wordml/cid" xmlns:w16="http://schemas.microsoft.com/office/word/2018/wordml" xmlns:w16sdtdh="http://schemas.microsoft.com/office/word/2020/wordml/sdtdatahash" xmlns:w16se="http://schemas.microsoft.com/office/word/2015/wordml/symex" xmlns:wpg="http://schemas.microsoft.com/office/word/2010/wordprocessingGroup" xmlns:wpi="http://schemas.microsoft.com/office/word/2010/wordprocessingInk" xmlns:wne="http://schemas.microsoft.com/office/word/2006/wordml" xmlns:wps="http://schemas.microsoft.com/office/word/2010/wordprocessingShape" mc:Ignorable="w14 w15 w16se w16cid w16 w16cex w16sdtdh wp14">
+  <w:endnote w:type="separator" w:id="-1">
+    <w:p>
+      <w:pPr>
+        <w:spacing w:after="0" w:line="240" w:lineRule="auto"/>
+      </w:pPr>
+      <w:r>
+        <w:separator/>
+      </w:r>
+    </w:p>
+  </w:endnote>
+  <w:endnote w:type="continuationSeparator" w:id="0">
+    <w:p>
+      <w:pPr>
+        <w:spacing w:after="0" w:line="240" w:lineRule="auto"/>
+      </w:pPr>
+      <w:r>
+        <w:continuationSeparator/>
+      </w:r>
+    </w:p>
+  </w:endnote>
+</w:endnotes>
+</file>
+
+<file path=word/footer1.xml><?xml version="1.0" encoding="utf-8"?>
+<w:ftr xmlns:wpc="http://schemas.microsoft.com/office/word/2010/wordprocessingCanvas" xmlns:cx="http://schemas.microsoft.com/office/drawing/2014/chartex" xmlns:cx1="http://schemas.microsoft.com/office/drawing/2015/9/8/chartex" xmlns:cx2="http://schemas.microsoft.com/office/drawing/2015/10/21/chartex" xmlns:cx3="http://schemas.microsoft.com/office/drawing/2016/5/9/chartex" xmlns:cx4="http://schemas.microsoft.com/office/drawing/2016/5/10/chartex" xmlns:cx5="http://schemas.microsoft.com/office/drawing/2016/5/11/chartex" xmlns:cx6="http://schemas.microsoft.com/office/drawing/2016/5/12/chartex" xmlns:cx7="http://schemas.microsoft.com/office/drawing/2016/5/13/chartex" xmlns:cx8="http://schemas.microsoft.com/office/drawing/2016/5/14/chartex" xmlns:mc="http://schemas.openxmlformats.org/markup-compatibility/2006" xmlns:aink="http://schemas.microsoft.com/office/drawing/2016/ink" xmlns:am3d="http://schemas.microsoft.com/office/drawing/2017/model3d" xmlns:o="urn:schemas-microsoft-com:office:office" xmlns:oel="http://schemas.microsoft.com/office/2019/extlst" xmlns:r="http://schemas.openxmlformats.org/officeDocument/2006/relationships" xmlns:m="http://schemas.openxmlformats.org/officeDocument/2006/math" xmlns:v="urn:schemas-microsoft-com:vml" xmlns:wp14="http://schemas.microsoft.com/office/word/2010/wordprocessingDrawing" xmlns:wp="http://schemas.openxmlformats.org/drawingml/2006/wordprocessingDrawing" xmlns:w10="urn:schemas-microsoft-com:office:word" xmlns:w="http://schemas.openxmlformats.org/wordprocessingml/2006/main" xmlns:w14="http://schemas.microsoft.com/office/word/2010/wordml" xmlns:w15="http://schemas.microsoft.com/office/word/2012/wordml" xmlns:w16cex="http://schemas.microsoft.com/office/word/2018/wordml/cex" xmlns:w16cid="http://schemas.microsoft.com/office/word/2016/wordml/cid" xmlns:w16="http://schemas.microsoft.com/office/word/2018/wordml" xmlns:w16sdtdh="http://schemas.microsoft.com/office/word/2020/wordml/sdtdatahash" xmlns:w16se="http://schemas.microsoft.com/office/word/2015/wordml/symex" xmlns:wpg="http://schemas.microsoft.com/office/word/2010/wordprocessingGroup" xmlns:wpi="http://schemas.microsoft.com/office/word/2010/wordprocessingInk" xmlns:wne="http://schemas.microsoft.com/office/word/2006/wordml" xmlns:wps="http://schemas.microsoft.com/office/word/2010/wordprocessingShape" mc:Ignorable="w14 w15 w16se w16cid w16 w16cex w16sdtdh wp14">
+  <w:sdt>
+    <w:sdtPr>
+      <w:id w:val="-1754809554"/>
+      <w:docPartObj>
+        <w:docPartGallery w:val="Page Numbers (Bottom of Page)"/>
+        <w:docPartUnique/>
+      </w:docPartObj>
+    </w:sdtPr>
+    <w:sdtEndPr>
+      <w:rPr>
+        <w:noProof/>
+      </w:rPr>
+    </w:sdtEndPr>
+    <w:sdtContent>
+      <w:p>
+        <w:pPr>
+          <w:pStyle w:val="Footer"/>
+          <w:jc w:val="right"/>
+        </w:pPr>
+        <w:r>
+          <w:fldChar w:fldCharType="begin"/>
+        </w:r>
+        <w:r>
+          <w:instrText xml:space="preserve"> PAGE   \* MERGEFORMAT </w:instrText>
+        </w:r>
+        <w:r>
+          <w:fldChar w:fldCharType="separate"/>
+        </w:r>
+        <w:r>
+          <w:rPr>
+            <w:noProof/>
+          </w:rPr>
+          <w:t>2</w:t>
+        </w:r>
+        <w:r>
+          <w:rPr>
+            <w:noProof/>
+          </w:rPr>
+          <w:fldChar w:fldCharType="end"/>
+        </w:r>
+      </w:p>
+    </w:sdtContent>
+  </w:sdt>
+  <w:p>
+    <w:pPr>
+      <w:pStyle w:val="Footer"/>
+    </w:pPr>
+  </w:p>
+</w:ftr>
+</file>
+
+<file path=word/footnotes.xml><?xml version="1.0" encoding="utf-8"?>
+<w:footnotes xmlns:wpc="http://schemas.microsoft.com/office/word/2010/wordprocessingCanvas" xmlns:cx="http://schemas.microsoft.com/office/drawing/2014/chartex" xmlns:cx1="http://schemas.microsoft.com/office/drawing/2015/9/8/chartex" xmlns:cx2="http://schemas.microsoft.com/office/drawing/2015/10/21/chartex" xmlns:cx3="http://schemas.microsoft.com/office/drawing/2016/5/9/chartex" xmlns:cx4="http://schemas.microsoft.com/office/drawing/2016/5/10/chartex" xmlns:cx5="http://schemas.microsoft.com/office/drawing/2016/5/11/chartex" xmlns:cx6="http://schemas.microsoft.com/office/drawing/2016/5/12/chartex" xmlns:cx7="http://schemas.microsoft.com/office/drawing/2016/5/13/chartex" xmlns:cx8="http://schemas.microsoft.com/office/drawing/2016/5/14/chartex" xmlns:mc="http://schemas.openxmlformats.org/markup-compatibility/2006" xmlns:aink="http://schemas.microsoft.com/office/drawing/2016/ink" xmlns:am3d="http://schemas.microsoft.com/office/drawing/2017/model3d" xmlns:o="urn:schemas-microsoft-com:office:office" xmlns:oel="http://schemas.microsoft.com/office/2019/extlst" xmlns:r="http://schemas.openxmlformats.org/officeDocument/2006/relationships" xmlns:m="http://schemas.openxmlformats.org/officeDocument/2006/math" xmlns:v="urn:schemas-microsoft-com:vml" xmlns:wp14="http://schemas.microsoft.com/office/word/2010/wordprocessingDrawing" xmlns:wp="http://schemas.openxmlformats.org/drawingml/2006/wordprocessingDrawing" xmlns:w10="urn:schemas-microsoft-com:office:word" xmlns:w="http://schemas.openxmlformats.org/wordprocessingml/2006/main" xmlns:w14="http://schemas.microsoft.com/office/word/2010/wordml" xmlns:w15="http://schemas.microsoft.com/office/word/2012/wordml" xmlns:w16cex="http://schemas.microsoft.com/office/word/2018/wordml/cex" xmlns:w16cid="http://schemas.microsoft.com/office/word/2016/wordml/cid" xmlns:w16="http://schemas.microsoft.com/office/word/2018/wordml" xmlns:w16sdtdh="http://schemas.microsoft.com/office/word/2020/wordml/sdtdatahash" xmlns:w16se="http://schemas.microsoft.com/office/word/2015/wordml/symex" xmlns:wpg="http://schemas.microsoft.com/office/word/2010/wordprocessingGroup" xmlns:wpi="http://schemas.microsoft.com/office/word/2010/wordprocessingInk" xmlns:wne="http://schemas.microsoft.com/office/word/2006/wordml" xmlns:wps="http://schemas.microsoft.com/office/word/2010/wordprocessingShape" mc:Ignorable="w14 w15 w16se w16cid w16 w16cex w16sdtdh wp14">
+  <w:footnote w:type="separator" w:id="-1">
+    <w:p>
+      <w:pPr>
+        <w:spacing w:after="0" w:line="240" w:lineRule="auto"/>
+      </w:pPr>
+      <w:r>
+        <w:separator/>
+      </w:r>
+    </w:p>
+  </w:footnote>
+  <w:footnote w:type="continuationSeparator" w:id="0">
+    <w:p>
+      <w:pPr>
+        <w:spacing w:after="0" w:line="240" w:lineRule="auto"/>
+      </w:pPr>
+      <w:r>
+        <w:continuationSeparator/>
+      </w:r>
+    </w:p>
+  </w:footnote>
+</w:footnotes>
 </file>
 
 <file path=word/numbering.xml><?xml version="1.0" encoding="utf-8"?>
@@ -2296,11 +8435,100 @@
       </w:rPr>
     </w:lvl>
   </w:abstractNum>
+  <w:abstractNum w:abstractNumId="2" w15:restartNumberingAfterBreak="0">
+    <w:nsid w:val="3CAC5704"/>
+    <w:multiLevelType w:val="hybridMultilevel"/>
+    <w:tmpl w:val="1284996A"/>
+    <w:lvl w:ilvl="0" w:tplc="0409000F">
+      <w:start w:val="1"/>
+      <w:numFmt w:val="decimal"/>
+      <w:lvlText w:val="%1."/>
+      <w:lvlJc w:val="left"/>
+      <w:pPr>
+        <w:ind w:left="1440" w:hanging="360"/>
+      </w:pPr>
+    </w:lvl>
+    <w:lvl w:ilvl="1" w:tplc="04090019" w:tentative="1">
+      <w:start w:val="1"/>
+      <w:numFmt w:val="lowerLetter"/>
+      <w:lvlText w:val="%2."/>
+      <w:lvlJc w:val="left"/>
+      <w:pPr>
+        <w:ind w:left="2160" w:hanging="360"/>
+      </w:pPr>
+    </w:lvl>
+    <w:lvl w:ilvl="2" w:tplc="0409001B" w:tentative="1">
+      <w:start w:val="1"/>
+      <w:numFmt w:val="lowerRoman"/>
+      <w:lvlText w:val="%3."/>
+      <w:lvlJc w:val="right"/>
+      <w:pPr>
+        <w:ind w:left="2880" w:hanging="180"/>
+      </w:pPr>
+    </w:lvl>
+    <w:lvl w:ilvl="3" w:tplc="0409000F" w:tentative="1">
+      <w:start w:val="1"/>
+      <w:numFmt w:val="decimal"/>
+      <w:lvlText w:val="%4."/>
+      <w:lvlJc w:val="left"/>
+      <w:pPr>
+        <w:ind w:left="3600" w:hanging="360"/>
+      </w:pPr>
+    </w:lvl>
+    <w:lvl w:ilvl="4" w:tplc="04090019" w:tentative="1">
+      <w:start w:val="1"/>
+      <w:numFmt w:val="lowerLetter"/>
+      <w:lvlText w:val="%5."/>
+      <w:lvlJc w:val="left"/>
+      <w:pPr>
+        <w:ind w:left="4320" w:hanging="360"/>
+      </w:pPr>
+    </w:lvl>
+    <w:lvl w:ilvl="5" w:tplc="0409001B" w:tentative="1">
+      <w:start w:val="1"/>
+      <w:numFmt w:val="lowerRoman"/>
+      <w:lvlText w:val="%6."/>
+      <w:lvlJc w:val="right"/>
+      <w:pPr>
+        <w:ind w:left="5040" w:hanging="180"/>
+      </w:pPr>
+    </w:lvl>
+    <w:lvl w:ilvl="6" w:tplc="0409000F" w:tentative="1">
+      <w:start w:val="1"/>
+      <w:numFmt w:val="decimal"/>
+      <w:lvlText w:val="%7."/>
+      <w:lvlJc w:val="left"/>
+      <w:pPr>
+        <w:ind w:left="5760" w:hanging="360"/>
+      </w:pPr>
+    </w:lvl>
+    <w:lvl w:ilvl="7" w:tplc="04090019" w:tentative="1">
+      <w:start w:val="1"/>
+      <w:numFmt w:val="lowerLetter"/>
+      <w:lvlText w:val="%8."/>
+      <w:lvlJc w:val="left"/>
+      <w:pPr>
+        <w:ind w:left="6480" w:hanging="360"/>
+      </w:pPr>
+    </w:lvl>
+    <w:lvl w:ilvl="8" w:tplc="0409001B" w:tentative="1">
+      <w:start w:val="1"/>
+      <w:numFmt w:val="lowerRoman"/>
+      <w:lvlText w:val="%9."/>
+      <w:lvlJc w:val="right"/>
+      <w:pPr>
+        <w:ind w:left="7200" w:hanging="180"/>
+      </w:pPr>
+    </w:lvl>
+  </w:abstractNum>
   <w:num w:numId="1" w16cid:durableId="943729343">
     <w:abstractNumId w:val="1"/>
   </w:num>
   <w:num w:numId="2" w16cid:durableId="1133519444">
     <w:abstractNumId w:val="0"/>
+  </w:num>
+  <w:num w:numId="3" w16cid:durableId="261619752">
+    <w:abstractNumId w:val="2"/>
   </w:num>
 </w:numbering>
 </file>
@@ -2845,6 +9073,117 @@
       <w:contextualSpacing/>
     </w:pPr>
   </w:style>
+  <w:style w:type="paragraph" w:styleId="Header">
+    <w:name w:val="header"/>
+    <w:basedOn w:val="Normal"/>
+    <w:link w:val="HeaderChar"/>
+    <w:uiPriority w:val="99"/>
+    <w:unhideWhenUsed/>
+    <w:rsid w:val="007C6649"/>
+    <w:pPr>
+      <w:tabs>
+        <w:tab w:val="center" w:pos="4680"/>
+        <w:tab w:val="right" w:pos="9360"/>
+      </w:tabs>
+      <w:spacing w:after="0" w:line="240" w:lineRule="auto"/>
+    </w:pPr>
+  </w:style>
+  <w:style w:type="character" w:customStyle="1" w:styleId="HeaderChar">
+    <w:name w:val="Header Char"/>
+    <w:basedOn w:val="DefaultParagraphFont"/>
+    <w:link w:val="Header"/>
+    <w:uiPriority w:val="99"/>
+    <w:rsid w:val="007C6649"/>
+    <w:rPr>
+      <w:rFonts w:ascii="Times New Roman" w:hAnsi="Times New Roman"/>
+      <w:sz w:val="24"/>
+    </w:rPr>
+  </w:style>
+  <w:style w:type="paragraph" w:styleId="Footer">
+    <w:name w:val="footer"/>
+    <w:basedOn w:val="Normal"/>
+    <w:link w:val="FooterChar"/>
+    <w:uiPriority w:val="99"/>
+    <w:unhideWhenUsed/>
+    <w:rsid w:val="007C6649"/>
+    <w:pPr>
+      <w:tabs>
+        <w:tab w:val="center" w:pos="4680"/>
+        <w:tab w:val="right" w:pos="9360"/>
+      </w:tabs>
+      <w:spacing w:after="0" w:line="240" w:lineRule="auto"/>
+    </w:pPr>
+  </w:style>
+  <w:style w:type="character" w:customStyle="1" w:styleId="FooterChar">
+    <w:name w:val="Footer Char"/>
+    <w:basedOn w:val="DefaultParagraphFont"/>
+    <w:link w:val="Footer"/>
+    <w:uiPriority w:val="99"/>
+    <w:rsid w:val="007C6649"/>
+    <w:rPr>
+      <w:rFonts w:ascii="Times New Roman" w:hAnsi="Times New Roman"/>
+      <w:sz w:val="24"/>
+    </w:rPr>
+  </w:style>
+  <w:style w:type="paragraph" w:styleId="TOCHeading">
+    <w:name w:val="TOC Heading"/>
+    <w:basedOn w:val="Heading1"/>
+    <w:next w:val="Normal"/>
+    <w:uiPriority w:val="39"/>
+    <w:unhideWhenUsed/>
+    <w:qFormat/>
+    <w:rsid w:val="007C6649"/>
+    <w:pPr>
+      <w:numPr>
+        <w:numId w:val="0"/>
+      </w:numPr>
+      <w:spacing w:line="259" w:lineRule="auto"/>
+      <w:jc w:val="left"/>
+      <w:outlineLvl w:val="9"/>
+    </w:pPr>
+    <w:rPr>
+      <w:rFonts w:asciiTheme="majorHAnsi" w:hAnsiTheme="majorHAnsi"/>
+      <w:b w:val="0"/>
+      <w:color w:val="2F5496" w:themeColor="accent1" w:themeShade="BF"/>
+      <w:sz w:val="32"/>
+    </w:rPr>
+  </w:style>
+  <w:style w:type="paragraph" w:styleId="TOC1">
+    <w:name w:val="toc 1"/>
+    <w:basedOn w:val="Normal"/>
+    <w:next w:val="Normal"/>
+    <w:autoRedefine/>
+    <w:uiPriority w:val="39"/>
+    <w:unhideWhenUsed/>
+    <w:rsid w:val="007C6649"/>
+    <w:pPr>
+      <w:spacing w:after="100"/>
+    </w:pPr>
+  </w:style>
+  <w:style w:type="paragraph" w:styleId="TOC2">
+    <w:name w:val="toc 2"/>
+    <w:basedOn w:val="Normal"/>
+    <w:next w:val="Normal"/>
+    <w:autoRedefine/>
+    <w:uiPriority w:val="39"/>
+    <w:unhideWhenUsed/>
+    <w:rsid w:val="007C6649"/>
+    <w:pPr>
+      <w:spacing w:after="100"/>
+      <w:ind w:left="240"/>
+    </w:pPr>
+  </w:style>
+  <w:style w:type="character" w:styleId="Hyperlink">
+    <w:name w:val="Hyperlink"/>
+    <w:basedOn w:val="DefaultParagraphFont"/>
+    <w:uiPriority w:val="99"/>
+    <w:unhideWhenUsed/>
+    <w:rsid w:val="007C6649"/>
+    <w:rPr>
+      <w:color w:val="0563C1" w:themeColor="hyperlink"/>
+      <w:u w:val="single"/>
+    </w:rPr>
+  </w:style>
 </w:styles>
 </file>
 

--- a/KKI_MuhammadRianBasari_200441180007.docx
+++ b/KKI_MuhammadRianBasari_200441180007.docx
@@ -173,19 +173,8 @@
           <w:bCs/>
           <w:szCs w:val="24"/>
         </w:rPr>
-        <w:t xml:space="preserve">Dibuat </w:t>
-      </w:r>
-      <w:proofErr w:type="gramStart"/>
-      <w:r>
-        <w:rPr>
-          <w:rFonts w:cs="Times New Roman"/>
-          <w:b/>
-          <w:bCs/>
-          <w:szCs w:val="24"/>
-        </w:rPr>
-        <w:t>oleh :</w:t>
-      </w:r>
-      <w:proofErr w:type="gramEnd"/>
+        <w:t>Dibuat oleh :</w:t>
+      </w:r>
     </w:p>
     <w:tbl>
       <w:tblPr>
@@ -477,7 +466,7 @@
           <w:numId w:val="0"/>
         </w:numPr>
       </w:pPr>
-      <w:bookmarkStart w:id="0" w:name="_Toc123022371"/>
+      <w:bookmarkStart w:id="0" w:name="_Toc123205443"/>
       <w:r>
         <w:lastRenderedPageBreak/>
         <w:t>HALAMAN PENGESAHAN</w:t>
@@ -1551,7 +1540,7 @@
         </w:numPr>
         <w:spacing w:line="360" w:lineRule="auto"/>
       </w:pPr>
-      <w:bookmarkStart w:id="1" w:name="_Toc123022372"/>
+      <w:bookmarkStart w:id="1" w:name="_Toc123205444"/>
       <w:r>
         <w:t>KATA PENGANTAR</w:t>
       </w:r>
@@ -1583,13 +1572,8 @@
         <w:t>, a</w:t>
       </w:r>
       <w:r>
-        <w:t xml:space="preserve">da banyak pihak yang terlibat dan membantu sehingga laporan ini dapat diselesaikan sebagaimana mestinya. Oleh karena itu, penulis mengucapkan banyak terima kasih </w:t>
-      </w:r>
-      <w:proofErr w:type="gramStart"/>
-      <w:r>
-        <w:t>kepada :</w:t>
-      </w:r>
-      <w:proofErr w:type="gramEnd"/>
+        <w:t>da banyak pihak yang terlibat dan membantu sehingga laporan ini dapat diselesaikan sebagaimana mestinya. Oleh karena itu, penulis mengucapkan banyak terima kasih kepada :</w:t>
+      </w:r>
     </w:p>
     <w:p>
       <w:pPr>
@@ -1683,7 +1667,7 @@
           <w:numId w:val="0"/>
         </w:numPr>
       </w:pPr>
-      <w:bookmarkStart w:id="2" w:name="_Toc123022373"/>
+      <w:bookmarkStart w:id="2" w:name="_Toc123205445"/>
       <w:r>
         <w:t>DAFTAR ISI</w:t>
       </w:r>
@@ -1728,7 +1712,9 @@
               <w:tab w:val="right" w:leader="dot" w:pos="8261"/>
             </w:tabs>
             <w:rPr>
+              <w:rFonts w:asciiTheme="minorHAnsi" w:eastAsiaTheme="minorEastAsia" w:hAnsiTheme="minorHAnsi"/>
               <w:noProof/>
+              <w:sz w:val="22"/>
             </w:rPr>
           </w:pPr>
           <w:r>
@@ -1740,7 +1726,7 @@
           <w:r>
             <w:fldChar w:fldCharType="separate"/>
           </w:r>
-          <w:hyperlink w:anchor="_Toc123022371" w:history="1">
+          <w:hyperlink w:anchor="_Toc123205443" w:history="1">
             <w:r>
               <w:rPr>
                 <w:rStyle w:val="Hyperlink"/>
@@ -1767,7 +1753,7 @@
                 <w:noProof/>
                 <w:webHidden/>
               </w:rPr>
-              <w:instrText xml:space="preserve"> PAGEREF _Toc123022371 \h </w:instrText>
+              <w:instrText xml:space="preserve"> PAGEREF _Toc123205443 \h </w:instrText>
             </w:r>
             <w:r>
               <w:rPr>
@@ -1805,10 +1791,12 @@
               <w:tab w:val="right" w:leader="dot" w:pos="8261"/>
             </w:tabs>
             <w:rPr>
+              <w:rFonts w:asciiTheme="minorHAnsi" w:eastAsiaTheme="minorEastAsia" w:hAnsiTheme="minorHAnsi"/>
               <w:noProof/>
+              <w:sz w:val="22"/>
             </w:rPr>
           </w:pPr>
-          <w:hyperlink w:anchor="_Toc123022372" w:history="1">
+          <w:hyperlink w:anchor="_Toc123205444" w:history="1">
             <w:r>
               <w:rPr>
                 <w:rStyle w:val="Hyperlink"/>
@@ -1835,7 +1823,7 @@
                 <w:noProof/>
                 <w:webHidden/>
               </w:rPr>
-              <w:instrText xml:space="preserve"> PAGEREF _Toc123022372 \h </w:instrText>
+              <w:instrText xml:space="preserve"> PAGEREF _Toc123205444 \h </w:instrText>
             </w:r>
             <w:r>
               <w:rPr>
@@ -1873,10 +1861,12 @@
               <w:tab w:val="right" w:leader="dot" w:pos="8261"/>
             </w:tabs>
             <w:rPr>
+              <w:rFonts w:asciiTheme="minorHAnsi" w:eastAsiaTheme="minorEastAsia" w:hAnsiTheme="minorHAnsi"/>
               <w:noProof/>
+              <w:sz w:val="22"/>
             </w:rPr>
           </w:pPr>
-          <w:hyperlink w:anchor="_Toc123022373" w:history="1">
+          <w:hyperlink w:anchor="_Toc123205445" w:history="1">
             <w:r>
               <w:rPr>
                 <w:rStyle w:val="Hyperlink"/>
@@ -1903,7 +1893,7 @@
                 <w:noProof/>
                 <w:webHidden/>
               </w:rPr>
-              <w:instrText xml:space="preserve"> PAGEREF _Toc123022373 \h </w:instrText>
+              <w:instrText xml:space="preserve"> PAGEREF _Toc123205445 \h </w:instrText>
             </w:r>
             <w:r>
               <w:rPr>
@@ -1941,10 +1931,12 @@
               <w:tab w:val="right" w:leader="dot" w:pos="8261"/>
             </w:tabs>
             <w:rPr>
+              <w:rFonts w:asciiTheme="minorHAnsi" w:eastAsiaTheme="minorEastAsia" w:hAnsiTheme="minorHAnsi"/>
               <w:noProof/>
+              <w:sz w:val="22"/>
             </w:rPr>
           </w:pPr>
-          <w:hyperlink w:anchor="_Toc123022374" w:history="1">
+          <w:hyperlink w:anchor="_Toc123205446" w:history="1">
             <w:r>
               <w:rPr>
                 <w:rStyle w:val="Hyperlink"/>
@@ -1971,7 +1963,7 @@
                 <w:noProof/>
                 <w:webHidden/>
               </w:rPr>
-              <w:instrText xml:space="preserve"> PAGEREF _Toc123022374 \h </w:instrText>
+              <w:instrText xml:space="preserve"> PAGEREF _Toc123205446 \h </w:instrText>
             </w:r>
             <w:r>
               <w:rPr>
@@ -1991,7 +1983,7 @@
                 <w:noProof/>
                 <w:webHidden/>
               </w:rPr>
-              <w:t>iv</w:t>
+              <w:t>v</w:t>
             </w:r>
             <w:r>
               <w:rPr>
@@ -2009,10 +2001,12 @@
               <w:tab w:val="right" w:leader="dot" w:pos="8261"/>
             </w:tabs>
             <w:rPr>
+              <w:rFonts w:asciiTheme="minorHAnsi" w:eastAsiaTheme="minorEastAsia" w:hAnsiTheme="minorHAnsi"/>
               <w:noProof/>
+              <w:sz w:val="22"/>
             </w:rPr>
           </w:pPr>
-          <w:hyperlink w:anchor="_Toc123022375" w:history="1">
+          <w:hyperlink w:anchor="_Toc123205447" w:history="1">
             <w:r>
               <w:rPr>
                 <w:rStyle w:val="Hyperlink"/>
@@ -2039,7 +2033,7 @@
                 <w:noProof/>
                 <w:webHidden/>
               </w:rPr>
-              <w:instrText xml:space="preserve"> PAGEREF _Toc123022375 \h </w:instrText>
+              <w:instrText xml:space="preserve"> PAGEREF _Toc123205447 \h </w:instrText>
             </w:r>
             <w:r>
               <w:rPr>
@@ -2059,7 +2053,7 @@
                 <w:noProof/>
                 <w:webHidden/>
               </w:rPr>
-              <w:t>v</w:t>
+              <w:t>vi</w:t>
             </w:r>
             <w:r>
               <w:rPr>
@@ -2077,10 +2071,12 @@
               <w:tab w:val="right" w:leader="dot" w:pos="8261"/>
             </w:tabs>
             <w:rPr>
+              <w:rFonts w:asciiTheme="minorHAnsi" w:eastAsiaTheme="minorEastAsia" w:hAnsiTheme="minorHAnsi"/>
               <w:noProof/>
+              <w:sz w:val="22"/>
             </w:rPr>
           </w:pPr>
-          <w:hyperlink w:anchor="_Toc123022376" w:history="1">
+          <w:hyperlink w:anchor="_Toc123205448" w:history="1">
             <w:r>
               <w:rPr>
                 <w:rStyle w:val="Hyperlink"/>
@@ -2107,7 +2103,7 @@
                 <w:noProof/>
                 <w:webHidden/>
               </w:rPr>
-              <w:instrText xml:space="preserve"> PAGEREF _Toc123022376 \h </w:instrText>
+              <w:instrText xml:space="preserve"> PAGEREF _Toc123205448 \h </w:instrText>
             </w:r>
             <w:r>
               <w:rPr>
@@ -2127,7 +2123,7 @@
                 <w:noProof/>
                 <w:webHidden/>
               </w:rPr>
-              <w:t>vi</w:t>
+              <w:t>vii</w:t>
             </w:r>
             <w:r>
               <w:rPr>
@@ -2145,10 +2141,12 @@
               <w:tab w:val="right" w:leader="dot" w:pos="8261"/>
             </w:tabs>
             <w:rPr>
+              <w:rFonts w:asciiTheme="minorHAnsi" w:eastAsiaTheme="minorEastAsia" w:hAnsiTheme="minorHAnsi"/>
               <w:noProof/>
+              <w:sz w:val="22"/>
             </w:rPr>
           </w:pPr>
-          <w:hyperlink w:anchor="_Toc123022377" w:history="1">
+          <w:hyperlink w:anchor="_Toc123205449" w:history="1">
             <w:r>
               <w:rPr>
                 <w:rStyle w:val="Hyperlink"/>
@@ -2175,7 +2173,7 @@
                 <w:noProof/>
                 <w:webHidden/>
               </w:rPr>
-              <w:instrText xml:space="preserve"> PAGEREF _Toc123022377 \h </w:instrText>
+              <w:instrText xml:space="preserve"> PAGEREF _Toc123205449 \h </w:instrText>
             </w:r>
             <w:r>
               <w:rPr>
@@ -2195,7 +2193,7 @@
                 <w:noProof/>
                 <w:webHidden/>
               </w:rPr>
-              <w:t>vii</w:t>
+              <w:t>viii</w:t>
             </w:r>
             <w:r>
               <w:rPr>
@@ -2213,10 +2211,12 @@
               <w:tab w:val="right" w:leader="dot" w:pos="8261"/>
             </w:tabs>
             <w:rPr>
+              <w:rFonts w:asciiTheme="minorHAnsi" w:eastAsiaTheme="minorEastAsia" w:hAnsiTheme="minorHAnsi"/>
               <w:noProof/>
+              <w:sz w:val="22"/>
             </w:rPr>
           </w:pPr>
-          <w:hyperlink w:anchor="_Toc123022378" w:history="1">
+          <w:hyperlink w:anchor="_Toc123205450" w:history="1">
             <w:r>
               <w:rPr>
                 <w:rStyle w:val="Hyperlink"/>
@@ -2243,7 +2243,7 @@
                 <w:noProof/>
                 <w:webHidden/>
               </w:rPr>
-              <w:instrText xml:space="preserve"> PAGEREF _Toc123022378 \h </w:instrText>
+              <w:instrText xml:space="preserve"> PAGEREF _Toc123205450 \h </w:instrText>
             </w:r>
             <w:r>
               <w:rPr>
@@ -2281,10 +2281,12 @@
               <w:tab w:val="right" w:leader="dot" w:pos="8261"/>
             </w:tabs>
             <w:rPr>
+              <w:rFonts w:asciiTheme="minorHAnsi" w:eastAsiaTheme="minorEastAsia" w:hAnsiTheme="minorHAnsi"/>
               <w:noProof/>
+              <w:sz w:val="22"/>
             </w:rPr>
           </w:pPr>
-          <w:hyperlink w:anchor="_Toc123022379" w:history="1">
+          <w:hyperlink w:anchor="_Toc123205451" w:history="1">
             <w:r>
               <w:rPr>
                 <w:rStyle w:val="Hyperlink"/>
@@ -2311,7 +2313,7 @@
                 <w:noProof/>
                 <w:webHidden/>
               </w:rPr>
-              <w:instrText xml:space="preserve"> PAGEREF _Toc123022379 \h </w:instrText>
+              <w:instrText xml:space="preserve"> PAGEREF _Toc123205451 \h </w:instrText>
             </w:r>
             <w:r>
               <w:rPr>
@@ -2349,10 +2351,12 @@
               <w:tab w:val="right" w:leader="dot" w:pos="8261"/>
             </w:tabs>
             <w:rPr>
+              <w:rFonts w:asciiTheme="minorHAnsi" w:eastAsiaTheme="minorEastAsia" w:hAnsiTheme="minorHAnsi"/>
               <w:noProof/>
+              <w:sz w:val="22"/>
             </w:rPr>
           </w:pPr>
-          <w:hyperlink w:anchor="_Toc123022380" w:history="1">
+          <w:hyperlink w:anchor="_Toc123205452" w:history="1">
             <w:r>
               <w:rPr>
                 <w:rStyle w:val="Hyperlink"/>
@@ -2379,7 +2383,7 @@
                 <w:noProof/>
                 <w:webHidden/>
               </w:rPr>
-              <w:instrText xml:space="preserve"> PAGEREF _Toc123022380 \h </w:instrText>
+              <w:instrText xml:space="preserve"> PAGEREF _Toc123205452 \h </w:instrText>
             </w:r>
             <w:r>
               <w:rPr>
@@ -2399,7 +2403,7 @@
                 <w:noProof/>
                 <w:webHidden/>
               </w:rPr>
-              <w:t>2</w:t>
+              <w:t>1</w:t>
             </w:r>
             <w:r>
               <w:rPr>
@@ -2417,10 +2421,12 @@
               <w:tab w:val="right" w:leader="dot" w:pos="8261"/>
             </w:tabs>
             <w:rPr>
+              <w:rFonts w:asciiTheme="minorHAnsi" w:eastAsiaTheme="minorEastAsia" w:hAnsiTheme="minorHAnsi"/>
               <w:noProof/>
+              <w:sz w:val="22"/>
             </w:rPr>
           </w:pPr>
-          <w:hyperlink w:anchor="_Toc123022381" w:history="1">
+          <w:hyperlink w:anchor="_Toc123205453" w:history="1">
             <w:r>
               <w:rPr>
                 <w:rStyle w:val="Hyperlink"/>
@@ -2447,7 +2453,7 @@
                 <w:noProof/>
                 <w:webHidden/>
               </w:rPr>
-              <w:instrText xml:space="preserve"> PAGEREF _Toc123022381 \h </w:instrText>
+              <w:instrText xml:space="preserve"> PAGEREF _Toc123205453 \h </w:instrText>
             </w:r>
             <w:r>
               <w:rPr>
@@ -2485,10 +2491,12 @@
               <w:tab w:val="right" w:leader="dot" w:pos="8261"/>
             </w:tabs>
             <w:rPr>
+              <w:rFonts w:asciiTheme="minorHAnsi" w:eastAsiaTheme="minorEastAsia" w:hAnsiTheme="minorHAnsi"/>
               <w:noProof/>
+              <w:sz w:val="22"/>
             </w:rPr>
           </w:pPr>
-          <w:hyperlink w:anchor="_Toc123022382" w:history="1">
+          <w:hyperlink w:anchor="_Toc123205454" w:history="1">
             <w:r>
               <w:rPr>
                 <w:rStyle w:val="Hyperlink"/>
@@ -2515,7 +2523,7 @@
                 <w:noProof/>
                 <w:webHidden/>
               </w:rPr>
-              <w:instrText xml:space="preserve"> PAGEREF _Toc123022382 \h </w:instrText>
+              <w:instrText xml:space="preserve"> PAGEREF _Toc123205454 \h </w:instrText>
             </w:r>
             <w:r>
               <w:rPr>
@@ -2553,10 +2561,12 @@
               <w:tab w:val="right" w:leader="dot" w:pos="8261"/>
             </w:tabs>
             <w:rPr>
+              <w:rFonts w:asciiTheme="minorHAnsi" w:eastAsiaTheme="minorEastAsia" w:hAnsiTheme="minorHAnsi"/>
               <w:noProof/>
+              <w:sz w:val="22"/>
             </w:rPr>
           </w:pPr>
-          <w:hyperlink w:anchor="_Toc123022383" w:history="1">
+          <w:hyperlink w:anchor="_Toc123205455" w:history="1">
             <w:r>
               <w:rPr>
                 <w:rStyle w:val="Hyperlink"/>
@@ -2583,7 +2593,7 @@
                 <w:noProof/>
                 <w:webHidden/>
               </w:rPr>
-              <w:instrText xml:space="preserve"> PAGEREF _Toc123022383 \h </w:instrText>
+              <w:instrText xml:space="preserve"> PAGEREF _Toc123205455 \h </w:instrText>
             </w:r>
             <w:r>
               <w:rPr>
@@ -2621,10 +2631,12 @@
               <w:tab w:val="right" w:leader="dot" w:pos="8261"/>
             </w:tabs>
             <w:rPr>
+              <w:rFonts w:asciiTheme="minorHAnsi" w:eastAsiaTheme="minorEastAsia" w:hAnsiTheme="minorHAnsi"/>
               <w:noProof/>
+              <w:sz w:val="22"/>
             </w:rPr>
           </w:pPr>
-          <w:hyperlink w:anchor="_Toc123022384" w:history="1">
+          <w:hyperlink w:anchor="_Toc123205456" w:history="1">
             <w:r>
               <w:rPr>
                 <w:rStyle w:val="Hyperlink"/>
@@ -2651,7 +2663,7 @@
                 <w:noProof/>
                 <w:webHidden/>
               </w:rPr>
-              <w:instrText xml:space="preserve"> PAGEREF _Toc123022384 \h </w:instrText>
+              <w:instrText xml:space="preserve"> PAGEREF _Toc123205456 \h </w:instrText>
             </w:r>
             <w:r>
               <w:rPr>
@@ -2689,10 +2701,12 @@
               <w:tab w:val="right" w:leader="dot" w:pos="8261"/>
             </w:tabs>
             <w:rPr>
+              <w:rFonts w:asciiTheme="minorHAnsi" w:eastAsiaTheme="minorEastAsia" w:hAnsiTheme="minorHAnsi"/>
               <w:noProof/>
+              <w:sz w:val="22"/>
             </w:rPr>
           </w:pPr>
-          <w:hyperlink w:anchor="_Toc123022385" w:history="1">
+          <w:hyperlink w:anchor="_Toc123205457" w:history="1">
             <w:r>
               <w:rPr>
                 <w:rStyle w:val="Hyperlink"/>
@@ -2719,7 +2733,7 @@
                 <w:noProof/>
                 <w:webHidden/>
               </w:rPr>
-              <w:instrText xml:space="preserve"> PAGEREF _Toc123022385 \h </w:instrText>
+              <w:instrText xml:space="preserve"> PAGEREF _Toc123205457 \h </w:instrText>
             </w:r>
             <w:r>
               <w:rPr>
@@ -2757,10 +2771,12 @@
               <w:tab w:val="right" w:leader="dot" w:pos="8261"/>
             </w:tabs>
             <w:rPr>
+              <w:rFonts w:asciiTheme="minorHAnsi" w:eastAsiaTheme="minorEastAsia" w:hAnsiTheme="minorHAnsi"/>
               <w:noProof/>
+              <w:sz w:val="22"/>
             </w:rPr>
           </w:pPr>
-          <w:hyperlink w:anchor="_Toc123022386" w:history="1">
+          <w:hyperlink w:anchor="_Toc123205458" w:history="1">
             <w:r>
               <w:rPr>
                 <w:rStyle w:val="Hyperlink"/>
@@ -2787,7 +2803,7 @@
                 <w:noProof/>
                 <w:webHidden/>
               </w:rPr>
-              <w:instrText xml:space="preserve"> PAGEREF _Toc123022386 \h </w:instrText>
+              <w:instrText xml:space="preserve"> PAGEREF _Toc123205458 \h </w:instrText>
             </w:r>
             <w:r>
               <w:rPr>
@@ -2825,10 +2841,12 @@
               <w:tab w:val="right" w:leader="dot" w:pos="8261"/>
             </w:tabs>
             <w:rPr>
+              <w:rFonts w:asciiTheme="minorHAnsi" w:eastAsiaTheme="minorEastAsia" w:hAnsiTheme="minorHAnsi"/>
               <w:noProof/>
+              <w:sz w:val="22"/>
             </w:rPr>
           </w:pPr>
-          <w:hyperlink w:anchor="_Toc123022387" w:history="1">
+          <w:hyperlink w:anchor="_Toc123205459" w:history="1">
             <w:r>
               <w:rPr>
                 <w:rStyle w:val="Hyperlink"/>
@@ -2855,7 +2873,7 @@
                 <w:noProof/>
                 <w:webHidden/>
               </w:rPr>
-              <w:instrText xml:space="preserve"> PAGEREF _Toc123022387 \h </w:instrText>
+              <w:instrText xml:space="preserve"> PAGEREF _Toc123205459 \h </w:instrText>
             </w:r>
             <w:r>
               <w:rPr>
@@ -2893,10 +2911,12 @@
               <w:tab w:val="right" w:leader="dot" w:pos="8261"/>
             </w:tabs>
             <w:rPr>
+              <w:rFonts w:asciiTheme="minorHAnsi" w:eastAsiaTheme="minorEastAsia" w:hAnsiTheme="minorHAnsi"/>
               <w:noProof/>
+              <w:sz w:val="22"/>
             </w:rPr>
           </w:pPr>
-          <w:hyperlink w:anchor="_Toc123022388" w:history="1">
+          <w:hyperlink w:anchor="_Toc123205460" w:history="1">
             <w:r>
               <w:rPr>
                 <w:rStyle w:val="Hyperlink"/>
@@ -2923,7 +2943,7 @@
                 <w:noProof/>
                 <w:webHidden/>
               </w:rPr>
-              <w:instrText xml:space="preserve"> PAGEREF _Toc123022388 \h </w:instrText>
+              <w:instrText xml:space="preserve"> PAGEREF _Toc123205460 \h </w:instrText>
             </w:r>
             <w:r>
               <w:rPr>
@@ -2943,7 +2963,7 @@
                 <w:noProof/>
                 <w:webHidden/>
               </w:rPr>
-              <w:t>4</w:t>
+              <w:t>5</w:t>
             </w:r>
             <w:r>
               <w:rPr>
@@ -2961,10 +2981,12 @@
               <w:tab w:val="right" w:leader="dot" w:pos="8261"/>
             </w:tabs>
             <w:rPr>
+              <w:rFonts w:asciiTheme="minorHAnsi" w:eastAsiaTheme="minorEastAsia" w:hAnsiTheme="minorHAnsi"/>
               <w:noProof/>
+              <w:sz w:val="22"/>
             </w:rPr>
           </w:pPr>
-          <w:hyperlink w:anchor="_Toc123022389" w:history="1">
+          <w:hyperlink w:anchor="_Toc123205461" w:history="1">
             <w:r>
               <w:rPr>
                 <w:rStyle w:val="Hyperlink"/>
@@ -2991,7 +3013,7 @@
                 <w:noProof/>
                 <w:webHidden/>
               </w:rPr>
-              <w:instrText xml:space="preserve"> PAGEREF _Toc123022389 \h </w:instrText>
+              <w:instrText xml:space="preserve"> PAGEREF _Toc123205461 \h </w:instrText>
             </w:r>
             <w:r>
               <w:rPr>
@@ -3011,7 +3033,7 @@
                 <w:noProof/>
                 <w:webHidden/>
               </w:rPr>
-              <w:t>4</w:t>
+              <w:t>5</w:t>
             </w:r>
             <w:r>
               <w:rPr>
@@ -3029,10 +3051,12 @@
               <w:tab w:val="right" w:leader="dot" w:pos="8261"/>
             </w:tabs>
             <w:rPr>
+              <w:rFonts w:asciiTheme="minorHAnsi" w:eastAsiaTheme="minorEastAsia" w:hAnsiTheme="minorHAnsi"/>
               <w:noProof/>
+              <w:sz w:val="22"/>
             </w:rPr>
           </w:pPr>
-          <w:hyperlink w:anchor="_Toc123022390" w:history="1">
+          <w:hyperlink w:anchor="_Toc123205462" w:history="1">
             <w:r>
               <w:rPr>
                 <w:rStyle w:val="Hyperlink"/>
@@ -3059,7 +3083,7 @@
                 <w:noProof/>
                 <w:webHidden/>
               </w:rPr>
-              <w:instrText xml:space="preserve"> PAGEREF _Toc123022390 \h </w:instrText>
+              <w:instrText xml:space="preserve"> PAGEREF _Toc123205462 \h </w:instrText>
             </w:r>
             <w:r>
               <w:rPr>
@@ -3079,7 +3103,7 @@
                 <w:noProof/>
                 <w:webHidden/>
               </w:rPr>
-              <w:t>5</w:t>
+              <w:t>6</w:t>
             </w:r>
             <w:r>
               <w:rPr>
@@ -3097,10 +3121,12 @@
               <w:tab w:val="right" w:leader="dot" w:pos="8261"/>
             </w:tabs>
             <w:rPr>
+              <w:rFonts w:asciiTheme="minorHAnsi" w:eastAsiaTheme="minorEastAsia" w:hAnsiTheme="minorHAnsi"/>
               <w:noProof/>
+              <w:sz w:val="22"/>
             </w:rPr>
           </w:pPr>
-          <w:hyperlink w:anchor="_Toc123022391" w:history="1">
+          <w:hyperlink w:anchor="_Toc123205463" w:history="1">
             <w:r>
               <w:rPr>
                 <w:rStyle w:val="Hyperlink"/>
@@ -3127,7 +3153,7 @@
                 <w:noProof/>
                 <w:webHidden/>
               </w:rPr>
-              <w:instrText xml:space="preserve"> PAGEREF _Toc123022391 \h </w:instrText>
+              <w:instrText xml:space="preserve"> PAGEREF _Toc123205463 \h </w:instrText>
             </w:r>
             <w:r>
               <w:rPr>
@@ -3147,7 +3173,7 @@
                 <w:noProof/>
                 <w:webHidden/>
               </w:rPr>
-              <w:t>5</w:t>
+              <w:t>6</w:t>
             </w:r>
             <w:r>
               <w:rPr>
@@ -3165,10 +3191,12 @@
               <w:tab w:val="right" w:leader="dot" w:pos="8261"/>
             </w:tabs>
             <w:rPr>
+              <w:rFonts w:asciiTheme="minorHAnsi" w:eastAsiaTheme="minorEastAsia" w:hAnsiTheme="minorHAnsi"/>
               <w:noProof/>
+              <w:sz w:val="22"/>
             </w:rPr>
           </w:pPr>
-          <w:hyperlink w:anchor="_Toc123022392" w:history="1">
+          <w:hyperlink w:anchor="_Toc123205464" w:history="1">
             <w:r>
               <w:rPr>
                 <w:rStyle w:val="Hyperlink"/>
@@ -3195,7 +3223,7 @@
                 <w:noProof/>
                 <w:webHidden/>
               </w:rPr>
-              <w:instrText xml:space="preserve"> PAGEREF _Toc123022392 \h </w:instrText>
+              <w:instrText xml:space="preserve"> PAGEREF _Toc123205464 \h </w:instrText>
             </w:r>
             <w:r>
               <w:rPr>
@@ -3215,7 +3243,7 @@
                 <w:noProof/>
                 <w:webHidden/>
               </w:rPr>
-              <w:t>5</w:t>
+              <w:t>6</w:t>
             </w:r>
             <w:r>
               <w:rPr>
@@ -3233,10 +3261,12 @@
               <w:tab w:val="right" w:leader="dot" w:pos="8261"/>
             </w:tabs>
             <w:rPr>
+              <w:rFonts w:asciiTheme="minorHAnsi" w:eastAsiaTheme="minorEastAsia" w:hAnsiTheme="minorHAnsi"/>
               <w:noProof/>
+              <w:sz w:val="22"/>
             </w:rPr>
           </w:pPr>
-          <w:hyperlink w:anchor="_Toc123022393" w:history="1">
+          <w:hyperlink w:anchor="_Toc123205465" w:history="1">
             <w:r>
               <w:rPr>
                 <w:rStyle w:val="Hyperlink"/>
@@ -3263,7 +3293,7 @@
                 <w:noProof/>
                 <w:webHidden/>
               </w:rPr>
-              <w:instrText xml:space="preserve"> PAGEREF _Toc123022393 \h </w:instrText>
+              <w:instrText xml:space="preserve"> PAGEREF _Toc123205465 \h </w:instrText>
             </w:r>
             <w:r>
               <w:rPr>
@@ -3283,7 +3313,7 @@
                 <w:noProof/>
                 <w:webHidden/>
               </w:rPr>
-              <w:t>6</w:t>
+              <w:t>7</w:t>
             </w:r>
             <w:r>
               <w:rPr>
@@ -3301,10 +3331,12 @@
               <w:tab w:val="right" w:leader="dot" w:pos="8261"/>
             </w:tabs>
             <w:rPr>
+              <w:rFonts w:asciiTheme="minorHAnsi" w:eastAsiaTheme="minorEastAsia" w:hAnsiTheme="minorHAnsi"/>
               <w:noProof/>
+              <w:sz w:val="22"/>
             </w:rPr>
           </w:pPr>
-          <w:hyperlink w:anchor="_Toc123022394" w:history="1">
+          <w:hyperlink w:anchor="_Toc123205466" w:history="1">
             <w:r>
               <w:rPr>
                 <w:rStyle w:val="Hyperlink"/>
@@ -3331,7 +3363,7 @@
                 <w:noProof/>
                 <w:webHidden/>
               </w:rPr>
-              <w:instrText xml:space="preserve"> PAGEREF _Toc123022394 \h </w:instrText>
+              <w:instrText xml:space="preserve"> PAGEREF _Toc123205466 \h </w:instrText>
             </w:r>
             <w:r>
               <w:rPr>
@@ -3351,7 +3383,7 @@
                 <w:noProof/>
                 <w:webHidden/>
               </w:rPr>
-              <w:t>7</w:t>
+              <w:t>8</w:t>
             </w:r>
             <w:r>
               <w:rPr>
@@ -3395,13 +3427,207 @@
           <w:numId w:val="0"/>
         </w:numPr>
       </w:pPr>
-      <w:bookmarkStart w:id="3" w:name="_Toc123022374"/>
+      <w:bookmarkStart w:id="3" w:name="_Toc123205446"/>
       <w:r>
         <w:t>DAFTAR GAMBAR</w:t>
       </w:r>
       <w:bookmarkEnd w:id="3"/>
     </w:p>
     <w:p/>
+    <w:p>
+      <w:pPr>
+        <w:pStyle w:val="TableofFigures"/>
+        <w:tabs>
+          <w:tab w:val="right" w:leader="dot" w:pos="8261"/>
+        </w:tabs>
+        <w:rPr>
+          <w:rFonts w:asciiTheme="minorHAnsi" w:eastAsiaTheme="minorEastAsia" w:hAnsiTheme="minorHAnsi"/>
+          <w:noProof/>
+          <w:sz w:val="22"/>
+        </w:rPr>
+      </w:pPr>
+      <w:r>
+        <w:fldChar w:fldCharType="begin"/>
+      </w:r>
+      <w:r>
+        <w:instrText xml:space="preserve"> TOC \c "Gambar 3." </w:instrText>
+      </w:r>
+      <w:r>
+        <w:fldChar w:fldCharType="separate"/>
+      </w:r>
+      <w:r>
+        <w:rPr>
+          <w:noProof/>
+        </w:rPr>
+        <w:t>Gambar 3.1 Tampilan halaman login</w:t>
+      </w:r>
+      <w:r>
+        <w:rPr>
+          <w:noProof/>
+        </w:rPr>
+        <w:tab/>
+      </w:r>
+      <w:r>
+        <w:rPr>
+          <w:noProof/>
+        </w:rPr>
+        <w:fldChar w:fldCharType="begin"/>
+      </w:r>
+      <w:r>
+        <w:rPr>
+          <w:noProof/>
+        </w:rPr>
+        <w:instrText xml:space="preserve"> PAGEREF _Toc123971304 \h </w:instrText>
+      </w:r>
+      <w:r>
+        <w:rPr>
+          <w:noProof/>
+        </w:rPr>
+      </w:r>
+      <w:r>
+        <w:rPr>
+          <w:noProof/>
+        </w:rPr>
+        <w:fldChar w:fldCharType="separate"/>
+      </w:r>
+      <w:r>
+        <w:rPr>
+          <w:noProof/>
+        </w:rPr>
+        <w:t>6</w:t>
+      </w:r>
+      <w:r>
+        <w:rPr>
+          <w:noProof/>
+        </w:rPr>
+        <w:fldChar w:fldCharType="end"/>
+      </w:r>
+    </w:p>
+    <w:p>
+      <w:pPr>
+        <w:pStyle w:val="TableofFigures"/>
+        <w:tabs>
+          <w:tab w:val="right" w:leader="dot" w:pos="8261"/>
+        </w:tabs>
+        <w:rPr>
+          <w:rFonts w:asciiTheme="minorHAnsi" w:eastAsiaTheme="minorEastAsia" w:hAnsiTheme="minorHAnsi"/>
+          <w:noProof/>
+          <w:sz w:val="22"/>
+        </w:rPr>
+      </w:pPr>
+      <w:r>
+        <w:rPr>
+          <w:noProof/>
+        </w:rPr>
+        <w:t>Gambar 3.3 Halaman dashboard</w:t>
+      </w:r>
+      <w:r>
+        <w:rPr>
+          <w:noProof/>
+        </w:rPr>
+        <w:tab/>
+      </w:r>
+      <w:r>
+        <w:rPr>
+          <w:noProof/>
+        </w:rPr>
+        <w:fldChar w:fldCharType="begin"/>
+      </w:r>
+      <w:r>
+        <w:rPr>
+          <w:noProof/>
+        </w:rPr>
+        <w:instrText xml:space="preserve"> PAGEREF _Toc123971305 \h </w:instrText>
+      </w:r>
+      <w:r>
+        <w:rPr>
+          <w:noProof/>
+        </w:rPr>
+      </w:r>
+      <w:r>
+        <w:rPr>
+          <w:noProof/>
+        </w:rPr>
+        <w:fldChar w:fldCharType="separate"/>
+      </w:r>
+      <w:r>
+        <w:rPr>
+          <w:noProof/>
+        </w:rPr>
+        <w:t>7</w:t>
+      </w:r>
+      <w:r>
+        <w:rPr>
+          <w:noProof/>
+        </w:rPr>
+        <w:fldChar w:fldCharType="end"/>
+      </w:r>
+    </w:p>
+    <w:p>
+      <w:pPr>
+        <w:pStyle w:val="TableofFigures"/>
+        <w:tabs>
+          <w:tab w:val="right" w:leader="dot" w:pos="8261"/>
+        </w:tabs>
+        <w:rPr>
+          <w:rFonts w:asciiTheme="minorHAnsi" w:eastAsiaTheme="minorEastAsia" w:hAnsiTheme="minorHAnsi"/>
+          <w:noProof/>
+          <w:sz w:val="22"/>
+        </w:rPr>
+      </w:pPr>
+      <w:r>
+        <w:rPr>
+          <w:noProof/>
+        </w:rPr>
+        <w:t>Gambar 3.4 Halaman data klinik</w:t>
+      </w:r>
+      <w:r>
+        <w:rPr>
+          <w:noProof/>
+        </w:rPr>
+        <w:tab/>
+      </w:r>
+      <w:r>
+        <w:rPr>
+          <w:noProof/>
+        </w:rPr>
+        <w:fldChar w:fldCharType="begin"/>
+      </w:r>
+      <w:r>
+        <w:rPr>
+          <w:noProof/>
+        </w:rPr>
+        <w:instrText xml:space="preserve"> PAGEREF _Toc123971306 \h </w:instrText>
+      </w:r>
+      <w:r>
+        <w:rPr>
+          <w:noProof/>
+        </w:rPr>
+      </w:r>
+      <w:r>
+        <w:rPr>
+          <w:noProof/>
+        </w:rPr>
+        <w:fldChar w:fldCharType="separate"/>
+      </w:r>
+      <w:r>
+        <w:rPr>
+          <w:noProof/>
+        </w:rPr>
+        <w:t>7</w:t>
+      </w:r>
+      <w:r>
+        <w:rPr>
+          <w:noProof/>
+        </w:rPr>
+        <w:fldChar w:fldCharType="end"/>
+      </w:r>
+    </w:p>
+    <w:p>
+      <w:r>
+        <w:fldChar w:fldCharType="end"/>
+      </w:r>
+    </w:p>
     <w:p>
       <w:pPr>
         <w:rPr>
@@ -3422,11 +3648,81 @@
           <w:numId w:val="0"/>
         </w:numPr>
       </w:pPr>
-      <w:bookmarkStart w:id="4" w:name="_Toc123022375"/>
+      <w:bookmarkStart w:id="4" w:name="_Toc123205447"/>
       <w:r>
         <w:t>DAFTAR TABEL</w:t>
       </w:r>
       <w:bookmarkEnd w:id="4"/>
+    </w:p>
+    <w:p/>
+    <w:p>
+      <w:pPr>
+        <w:pStyle w:val="TableofFigures"/>
+        <w:tabs>
+          <w:tab w:val="right" w:leader="dot" w:pos="8261"/>
+        </w:tabs>
+        <w:rPr>
+          <w:rFonts w:asciiTheme="minorHAnsi" w:eastAsiaTheme="minorEastAsia" w:hAnsiTheme="minorHAnsi"/>
+          <w:noProof/>
+          <w:sz w:val="22"/>
+        </w:rPr>
+      </w:pPr>
+      <w:r>
+        <w:fldChar w:fldCharType="begin"/>
+      </w:r>
+      <w:r>
+        <w:instrText xml:space="preserve"> TOC \c "Tabel 1." </w:instrText>
+      </w:r>
+      <w:r>
+        <w:fldChar w:fldCharType="separate"/>
+      </w:r>
+      <w:r>
+        <w:rPr>
+          <w:noProof/>
+        </w:rPr>
+        <w:t>Tabel 1.1 Flowchart sistem berjalan</w:t>
+      </w:r>
+      <w:r>
+        <w:rPr>
+          <w:noProof/>
+        </w:rPr>
+        <w:tab/>
+      </w:r>
+      <w:r>
+        <w:rPr>
+          <w:noProof/>
+        </w:rPr>
+        <w:fldChar w:fldCharType="begin"/>
+      </w:r>
+      <w:r>
+        <w:rPr>
+          <w:noProof/>
+        </w:rPr>
+        <w:instrText xml:space="preserve"> PAGEREF _Toc123969667 \h </w:instrText>
+      </w:r>
+      <w:r>
+        <w:rPr>
+          <w:noProof/>
+        </w:rPr>
+      </w:r>
+      <w:r>
+        <w:rPr>
+          <w:noProof/>
+        </w:rPr>
+        <w:fldChar w:fldCharType="separate"/>
+      </w:r>
+      <w:r>
+        <w:rPr>
+          <w:noProof/>
+        </w:rPr>
+        <w:t>5</w:t>
+      </w:r>
+      <w:r>
+        <w:rPr>
+          <w:noProof/>
+        </w:rPr>
+        <w:fldChar w:fldCharType="end"/>
+      </w:r>
     </w:p>
     <w:p>
       <w:pPr>
@@ -3436,6 +3732,9 @@
           <w:szCs w:val="32"/>
         </w:rPr>
       </w:pPr>
+      <w:r>
+        <w:fldChar w:fldCharType="end"/>
+      </w:r>
       <w:r>
         <w:br w:type="page"/>
       </w:r>
@@ -3448,7 +3747,7 @@
           <w:numId w:val="0"/>
         </w:numPr>
       </w:pPr>
-      <w:bookmarkStart w:id="5" w:name="_Toc123022376"/>
+      <w:bookmarkStart w:id="5" w:name="_Toc123205448"/>
       <w:r>
         <w:t>DAFTAR GRAFIK</w:t>
       </w:r>
@@ -3474,7 +3773,7 @@
           <w:numId w:val="0"/>
         </w:numPr>
       </w:pPr>
-      <w:bookmarkStart w:id="6" w:name="_Toc123022377"/>
+      <w:bookmarkStart w:id="6" w:name="_Toc123205449"/>
       <w:r>
         <w:t>DAFTAR LAMPIRAN</w:t>
       </w:r>
@@ -3502,7 +3801,7 @@
       <w:r>
         <w:br w:type="textWrapping" w:clear="all"/>
       </w:r>
-      <w:bookmarkStart w:id="7" w:name="_Toc123022378"/>
+      <w:bookmarkStart w:id="7" w:name="_Toc123205450"/>
       <w:r>
         <w:t>PENDAHULUAN</w:t>
       </w:r>
@@ -3513,7 +3812,7 @@
       <w:pPr>
         <w:pStyle w:val="Heading2"/>
       </w:pPr>
-      <w:bookmarkStart w:id="8" w:name="_Toc123022379"/>
+      <w:bookmarkStart w:id="8" w:name="_Toc123205451"/>
       <w:r>
         <w:t>Latar Belakang KKI</w:t>
       </w:r>
@@ -3639,7 +3938,7 @@
       <w:pPr>
         <w:pStyle w:val="Heading2"/>
       </w:pPr>
-      <w:bookmarkStart w:id="9" w:name="_Toc123022380"/>
+      <w:bookmarkStart w:id="9" w:name="_Toc123205452"/>
       <w:r>
         <w:t>Tujuan KKI</w:t>
       </w:r>
@@ -3650,13 +3949,8 @@
         <w:ind w:left="720" w:firstLine="720"/>
       </w:pPr>
       <w:r>
-        <w:t xml:space="preserve">Beberapa tujuan dilaksanakannnya Kuliah Kerja Industri bagi para mahasiswa Politeknik LP3I Jakarta </w:t>
-      </w:r>
-      <w:proofErr w:type="gramStart"/>
-      <w:r>
-        <w:t>diantaranya :</w:t>
-      </w:r>
-      <w:proofErr w:type="gramEnd"/>
+        <w:t>Beberapa tujuan dilaksanakannnya Kuliah Kerja Industri bagi para mahasiswa Politeknik LP3I Jakarta diantaranya :</w:t>
+      </w:r>
     </w:p>
     <w:p>
       <w:pPr>
@@ -3730,7 +4024,7 @@
       <w:pPr>
         <w:pStyle w:val="Heading2"/>
       </w:pPr>
-      <w:bookmarkStart w:id="10" w:name="_Toc123022381"/>
+      <w:bookmarkStart w:id="10" w:name="_Toc123205453"/>
       <w:r>
         <w:t>Rumusan Masalah</w:t>
       </w:r>
@@ -3741,13 +4035,8 @@
         <w:ind w:left="720" w:firstLine="720"/>
       </w:pPr>
       <w:r>
-        <w:t xml:space="preserve">Adapun beberapa masalah yang dihadapi selama penulis melaksanakan KKI, antara </w:t>
-      </w:r>
-      <w:proofErr w:type="gramStart"/>
-      <w:r>
-        <w:t>lain :</w:t>
-      </w:r>
-      <w:proofErr w:type="gramEnd"/>
+        <w:t>Adapun beberapa masalah yang dihadapi selama penulis melaksanakan KKI, antara lain :</w:t>
+      </w:r>
     </w:p>
     <w:p>
       <w:pPr>
@@ -3788,7 +4077,7 @@
       <w:r>
         <w:br w:type="textWrapping" w:clear="all"/>
       </w:r>
-      <w:bookmarkStart w:id="11" w:name="_Toc123022382"/>
+      <w:bookmarkStart w:id="11" w:name="_Toc123205454"/>
       <w:r>
         <w:t>TINJAUAN UMUM</w:t>
       </w:r>
@@ -3799,7 +4088,7 @@
       <w:pPr>
         <w:pStyle w:val="Heading2"/>
       </w:pPr>
-      <w:bookmarkStart w:id="12" w:name="_Toc123022383"/>
+      <w:bookmarkStart w:id="12" w:name="_Toc123205455"/>
       <w:r>
         <w:t>Sejarah Perusahaan/Organisasi</w:t>
       </w:r>
@@ -3809,7 +4098,7 @@
       <w:pPr>
         <w:pStyle w:val="Heading2"/>
       </w:pPr>
-      <w:bookmarkStart w:id="13" w:name="_Toc123022384"/>
+      <w:bookmarkStart w:id="13" w:name="_Toc123205456"/>
       <w:r>
         <w:t>Struktur Organisasi dan Uraian Tugas</w:t>
       </w:r>
@@ -3819,7 +4108,7 @@
       <w:pPr>
         <w:pStyle w:val="Heading2"/>
       </w:pPr>
-      <w:bookmarkStart w:id="14" w:name="_Toc123022385"/>
+      <w:bookmarkStart w:id="14" w:name="_Toc123205457"/>
       <w:r>
         <w:t>Ruang Lingkup Usaha</w:t>
       </w:r>
@@ -3838,7 +4127,7 @@
       <w:r>
         <w:br w:type="textWrapping" w:clear="all"/>
       </w:r>
-      <w:bookmarkStart w:id="15" w:name="_Toc123022386"/>
+      <w:bookmarkStart w:id="15" w:name="_Toc123205458"/>
       <w:r>
         <w:t>PEMBAHASAN</w:t>
       </w:r>
@@ -3849,34 +4138,16 @@
       <w:pPr>
         <w:pStyle w:val="Heading2"/>
       </w:pPr>
-      <w:bookmarkStart w:id="16" w:name="_Toc123022387"/>
+      <w:bookmarkStart w:id="16" w:name="_Toc123205459"/>
       <w:r>
         <w:t>Flowchart System Informasi yang Berjalan</w:t>
       </w:r>
       <w:bookmarkEnd w:id="16"/>
-    </w:p>
-    <w:p>
-      <w:pPr>
-        <w:ind w:left="720" w:firstLine="720"/>
-      </w:pPr>
-      <w:r>
-        <w:t xml:space="preserve">Sebelum masuk ke tahap pembuatan aplikasi, maka dibentuklah </w:t>
-      </w:r>
-      <w:r>
-        <w:rPr>
-          <w:i/>
-          <w:iCs/>
-        </w:rPr>
-        <w:t xml:space="preserve">flowchart </w:t>
-      </w:r>
-      <w:r>
-        <w:t>sistem informasi berjalan sebagai berikut.</w:t>
-      </w:r>
     </w:p>
     <w:tbl>
       <w:tblPr>
         <w:tblStyle w:val="TableGrid"/>
-        <w:tblpPr w:leftFromText="180" w:rightFromText="180" w:vertAnchor="text" w:tblpX="704" w:tblpYSpec="top"/>
+        <w:tblpPr w:leftFromText="180" w:rightFromText="180" w:vertAnchor="text" w:tblpX="704" w:tblpY="880"/>
         <w:tblW w:w="0" w:type="auto"/>
         <w:tblLook w:val="04A0" w:firstRow="1" w:lastRow="0" w:firstColumn="1" w:lastColumn="0" w:noHBand="0" w:noVBand="1"/>
       </w:tblPr>
@@ -3952,7 +4223,7 @@
       </w:tr>
       <w:tr>
         <w:trPr>
-          <w:trHeight w:val="8645"/>
+          <w:trHeight w:val="8077"/>
         </w:trPr>
         <w:tc>
           <w:tcPr>
@@ -3966,227 +4237,18 @@
               <mc:AlternateContent>
                 <mc:Choice Requires="wps">
                   <w:drawing>
-                    <wp:anchor distT="0" distB="0" distL="114300" distR="114300" simplePos="0" relativeHeight="251703296" behindDoc="0" locked="0" layoutInCell="1" allowOverlap="1" wp14:anchorId="21BAAE77" wp14:editId="1F595C53">
+                    <wp:anchor distT="0" distB="0" distL="114300" distR="114300" simplePos="0" relativeHeight="251735040" behindDoc="0" locked="0" layoutInCell="1" allowOverlap="1" wp14:anchorId="486132D5" wp14:editId="53E7FE81">
                       <wp:simplePos x="0" y="0"/>
                       <wp:positionH relativeFrom="column">
-                        <wp:posOffset>560705</wp:posOffset>
+                        <wp:posOffset>712470</wp:posOffset>
                       </wp:positionH>
                       <wp:positionV relativeFrom="paragraph">
-                        <wp:posOffset>5005568</wp:posOffset>
+                        <wp:posOffset>1702740</wp:posOffset>
                       </wp:positionV>
-                      <wp:extent cx="375570" cy="375570"/>
-                      <wp:effectExtent l="0" t="0" r="5715" b="5715"/>
+                      <wp:extent cx="1181597" cy="818984"/>
+                      <wp:effectExtent l="19050" t="0" r="57150" b="95885"/>
                       <wp:wrapNone/>
-                      <wp:docPr id="40" name="Flowchart: Connector 40"/>
-                      <wp:cNvGraphicFramePr/>
-                      <a:graphic xmlns:a="http://schemas.openxmlformats.org/drawingml/2006/main">
-                        <a:graphicData uri="http://schemas.microsoft.com/office/word/2010/wordprocessingShape">
-                          <wps:wsp>
-                            <wps:cNvSpPr/>
-                            <wps:spPr>
-                              <a:xfrm>
-                                <a:off x="0" y="0"/>
-                                <a:ext cx="375570" cy="375570"/>
-                              </a:xfrm>
-                              <a:prstGeom prst="flowChartConnector">
-                                <a:avLst/>
-                              </a:prstGeom>
-                              <a:solidFill>
-                                <a:schemeClr val="accent1">
-                                  <a:lumMod val="60000"/>
-                                  <a:lumOff val="40000"/>
-                                </a:schemeClr>
-                              </a:solidFill>
-                              <a:ln>
-                                <a:noFill/>
-                              </a:ln>
-                            </wps:spPr>
-                            <wps:style>
-                              <a:lnRef idx="2">
-                                <a:schemeClr val="accent1">
-                                  <a:shade val="50000"/>
-                                </a:schemeClr>
-                              </a:lnRef>
-                              <a:fillRef idx="1">
-                                <a:schemeClr val="accent1"/>
-                              </a:fillRef>
-                              <a:effectRef idx="0">
-                                <a:schemeClr val="accent1"/>
-                              </a:effectRef>
-                              <a:fontRef idx="minor">
-                                <a:schemeClr val="lt1"/>
-                              </a:fontRef>
-                            </wps:style>
-                            <wps:txbx>
-                              <w:txbxContent>
-                                <w:p>
-                                  <w:pPr>
-                                    <w:spacing w:after="0" w:line="240" w:lineRule="auto"/>
-                                    <w:jc w:val="center"/>
-                                    <w:rPr>
-                                      <w:sz w:val="22"/>
-                                      <w:szCs w:val="20"/>
-                                    </w:rPr>
-                                  </w:pPr>
-                                  <w:r>
-                                    <w:rPr>
-                                      <w:sz w:val="22"/>
-                                      <w:szCs w:val="20"/>
-                                    </w:rPr>
-                                    <w:t>A</w:t>
-                                  </w:r>
-                                </w:p>
-                              </w:txbxContent>
-                            </wps:txbx>
-                            <wps:bodyPr rot="0" spcFirstLastPara="0" vertOverflow="overflow" horzOverflow="overflow" vert="horz" wrap="square" lIns="0" tIns="0" rIns="0" bIns="0" numCol="1" spcCol="0" rtlCol="0" fromWordArt="0" anchor="ctr" anchorCtr="0" forceAA="0" compatLnSpc="1">
-                              <a:prstTxWarp prst="textNoShape">
-                                <a:avLst/>
-                              </a:prstTxWarp>
-                              <a:noAutofit/>
-                            </wps:bodyPr>
-                          </wps:wsp>
-                        </a:graphicData>
-                      </a:graphic>
-                      <wp14:sizeRelH relativeFrom="margin">
-                        <wp14:pctWidth>0</wp14:pctWidth>
-                      </wp14:sizeRelH>
-                      <wp14:sizeRelV relativeFrom="margin">
-                        <wp14:pctHeight>0</wp14:pctHeight>
-                      </wp14:sizeRelV>
-                    </wp:anchor>
-                  </w:drawing>
-                </mc:Choice>
-                <mc:Fallback>
-                  <w:pict>
-                    <v:shapetype w14:anchorId="21BAAE77" id="_x0000_t120" coordsize="21600,21600" o:spt="120" path="m10800,qx,10800,10800,21600,21600,10800,10800,xe">
-                      <v:path gradientshapeok="t" o:connecttype="custom" o:connectlocs="10800,0;3163,3163;0,10800;3163,18437;10800,21600;18437,18437;21600,10800;18437,3163" textboxrect="3163,3163,18437,18437"/>
-                    </v:shapetype>
-                    <v:shape id="Flowchart: Connector 40" o:spid="_x0000_s1026" type="#_x0000_t120" style="position:absolute;left:0;text-align:left;margin-left:44.15pt;margin-top:394.15pt;width:29.55pt;height:29.55pt;z-index:251703296;visibility:visible;mso-wrap-style:square;mso-width-percent:0;mso-height-percent:0;mso-wrap-distance-left:9pt;mso-wrap-distance-top:0;mso-wrap-distance-right:9pt;mso-wrap-distance-bottom:0;mso-position-horizontal:absolute;mso-position-horizontal-relative:text;mso-position-vertical:absolute;mso-position-vertical-relative:text;mso-width-percent:0;mso-height-percent:0;mso-width-relative:margin;mso-height-relative:margin;v-text-anchor:middle" o:gfxdata="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" fillcolor="#8eaadb [1940]" stroked="f" strokeweight="1pt">
-                      <v:stroke joinstyle="miter"/>
-                      <v:textbox inset="0,0,0,0">
-                        <w:txbxContent>
-                          <w:p>
-                            <w:pPr>
-                              <w:spacing w:after="0" w:line="240" w:lineRule="auto"/>
-                              <w:jc w:val="center"/>
-                              <w:rPr>
-                                <w:sz w:val="22"/>
-                                <w:szCs w:val="20"/>
-                              </w:rPr>
-                            </w:pPr>
-                            <w:r>
-                              <w:rPr>
-                                <w:sz w:val="22"/>
-                                <w:szCs w:val="20"/>
-                              </w:rPr>
-                              <w:t>A</w:t>
-                            </w:r>
-                          </w:p>
-                        </w:txbxContent>
-                      </v:textbox>
-                    </v:shape>
-                  </w:pict>
-                </mc:Fallback>
-              </mc:AlternateContent>
-            </w:r>
-            <w:r>
-              <w:rPr>
-                <w:noProof/>
-              </w:rPr>
-              <mc:AlternateContent>
-                <mc:Choice Requires="wps">
-                  <w:drawing>
-                    <wp:anchor distT="0" distB="0" distL="114300" distR="114300" simplePos="0" relativeHeight="251702272" behindDoc="0" locked="0" layoutInCell="1" allowOverlap="1" wp14:anchorId="01691C26" wp14:editId="62233B36">
-                      <wp:simplePos x="0" y="0"/>
-                      <wp:positionH relativeFrom="column">
-                        <wp:posOffset>960592</wp:posOffset>
-                      </wp:positionH>
-                      <wp:positionV relativeFrom="paragraph">
-                        <wp:posOffset>4708552</wp:posOffset>
-                      </wp:positionV>
-                      <wp:extent cx="1387981" cy="500388"/>
-                      <wp:effectExtent l="38100" t="0" r="22225" b="90170"/>
-                      <wp:wrapNone/>
-                      <wp:docPr id="39" name="Connector: Elbow 39"/>
-                      <wp:cNvGraphicFramePr/>
-                      <a:graphic xmlns:a="http://schemas.openxmlformats.org/drawingml/2006/main">
-                        <a:graphicData uri="http://schemas.microsoft.com/office/word/2010/wordprocessingShape">
-                          <wps:wsp>
-                            <wps:cNvCnPr/>
-                            <wps:spPr>
-                              <a:xfrm flipH="1">
-                                <a:off x="0" y="0"/>
-                                <a:ext cx="1387981" cy="500388"/>
-                              </a:xfrm>
-                              <a:prstGeom prst="bentConnector3">
-                                <a:avLst>
-                                  <a:gd name="adj1" fmla="val -18"/>
-                                </a:avLst>
-                              </a:prstGeom>
-                              <a:ln>
-                                <a:tailEnd type="triangle"/>
-                              </a:ln>
-                            </wps:spPr>
-                            <wps:style>
-                              <a:lnRef idx="1">
-                                <a:schemeClr val="accent1"/>
-                              </a:lnRef>
-                              <a:fillRef idx="0">
-                                <a:schemeClr val="accent1"/>
-                              </a:fillRef>
-                              <a:effectRef idx="0">
-                                <a:schemeClr val="accent1"/>
-                              </a:effectRef>
-                              <a:fontRef idx="minor">
-                                <a:schemeClr val="tx1"/>
-                              </a:fontRef>
-                            </wps:style>
-                            <wps:bodyPr/>
-                          </wps:wsp>
-                        </a:graphicData>
-                      </a:graphic>
-                    </wp:anchor>
-                  </w:drawing>
-                </mc:Choice>
-                <mc:Fallback>
-                  <w:pict>
-                    <v:shapetype w14:anchorId="0C0AEC6F" id="_x0000_t34" coordsize="21600,21600" o:spt="34" o:oned="t" adj="10800" path="m,l@0,0@0,21600,21600,21600e" filled="f">
-                      <v:stroke joinstyle="miter"/>
-                      <v:formulas>
-                        <v:f eqn="val #0"/>
-                      </v:formulas>
-                      <v:path arrowok="t" fillok="f" o:connecttype="none"/>
-                      <v:handles>
-                        <v:h position="#0,center"/>
-                      </v:handles>
-                      <o:lock v:ext="edit" shapetype="t"/>
-                    </v:shapetype>
-                    <v:shape id="Connector: Elbow 39" o:spid="_x0000_s1026" type="#_x0000_t34" style="position:absolute;margin-left:75.65pt;margin-top:370.75pt;width:109.3pt;height:39.4pt;flip:x;z-index:251702272;visibility:visible;mso-wrap-style:square;mso-wrap-distance-left:9pt;mso-wrap-distance-top:0;mso-wrap-distance-right:9pt;mso-wrap-distance-bottom:0;mso-position-horizontal:absolute;mso-position-horizontal-relative:text;mso-position-vertical:absolute;mso-position-vertical-relative:text" o:gfxdata="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" adj="-4" strokecolor="#4472c4 [3204]" strokeweight=".5pt">
-                      <v:stroke endarrow="block"/>
-                    </v:shape>
-                  </w:pict>
-                </mc:Fallback>
-              </mc:AlternateContent>
-            </w:r>
-            <w:r>
-              <w:rPr>
-                <w:noProof/>
-              </w:rPr>
-              <mc:AlternateContent>
-                <mc:Choice Requires="wps">
-                  <w:drawing>
-                    <wp:anchor distT="0" distB="0" distL="114300" distR="114300" simplePos="0" relativeHeight="251701248" behindDoc="0" locked="0" layoutInCell="1" allowOverlap="1" wp14:anchorId="74526E53" wp14:editId="11B3609B">
-                      <wp:simplePos x="0" y="0"/>
-                      <wp:positionH relativeFrom="column">
-                        <wp:posOffset>637114</wp:posOffset>
-                      </wp:positionH>
-                      <wp:positionV relativeFrom="paragraph">
-                        <wp:posOffset>4106895</wp:posOffset>
-                      </wp:positionV>
-                      <wp:extent cx="1133630" cy="387205"/>
-                      <wp:effectExtent l="19050" t="0" r="66675" b="89535"/>
-                      <wp:wrapNone/>
-                      <wp:docPr id="38" name="Connector: Elbow 38"/>
+                      <wp:docPr id="14" name="Connector: Elbow 14"/>
                       <wp:cNvGraphicFramePr/>
                       <a:graphic xmlns:a="http://schemas.openxmlformats.org/drawingml/2006/main">
                         <a:graphicData uri="http://schemas.microsoft.com/office/word/2010/wordprocessingShape">
@@ -4195,11 +4257,11 @@
                             <wps:spPr>
                               <a:xfrm>
                                 <a:off x="0" y="0"/>
-                                <a:ext cx="1133630" cy="387205"/>
+                                <a:ext cx="1181597" cy="818984"/>
                               </a:xfrm>
                               <a:prstGeom prst="bentConnector3">
                                 <a:avLst>
-                                  <a:gd name="adj1" fmla="val -666"/>
+                                  <a:gd name="adj1" fmla="val -532"/>
                                 </a:avLst>
                               </a:prstGeom>
                               <a:ln>
@@ -4235,7 +4297,18 @@
                 </mc:Choice>
                 <mc:Fallback>
                   <w:pict>
-                    <v:shape w14:anchorId="70BC3D3B" id="Connector: Elbow 38" o:spid="_x0000_s1026" type="#_x0000_t34" style="position:absolute;margin-left:50.15pt;margin-top:323.4pt;width:89.25pt;height:30.5pt;z-index:251701248;visibility:visible;mso-wrap-style:square;mso-width-percent:0;mso-height-percent:0;mso-wrap-distance-left:9pt;mso-wrap-distance-top:0;mso-wrap-distance-right:9pt;mso-wrap-distance-bottom:0;mso-position-horizontal:absolute;mso-position-horizontal-relative:text;mso-position-vertical:absolute;mso-position-vertical-relative:text;mso-width-percent:0;mso-height-percent:0;mso-width-relative:margin;mso-height-relative:margin" o:gfxdata="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" adj="-144" strokecolor="#4472c4 [3204]" strokeweight=".5pt">
+                    <v:shapetype w14:anchorId="29150C3A" id="_x0000_t34" coordsize="21600,21600" o:spt="34" o:oned="t" adj="10800" path="m,l@0,0@0,21600,21600,21600e" filled="f">
+                      <v:stroke joinstyle="miter"/>
+                      <v:formulas>
+                        <v:f eqn="val #0"/>
+                      </v:formulas>
+                      <v:path arrowok="t" fillok="f" o:connecttype="none"/>
+                      <v:handles>
+                        <v:h position="#0,center"/>
+                      </v:handles>
+                      <o:lock v:ext="edit" shapetype="t"/>
+                    </v:shapetype>
+                    <v:shape id="Connector: Elbow 14" o:spid="_x0000_s1026" type="#_x0000_t34" style="position:absolute;margin-left:56.1pt;margin-top:134.05pt;width:93.05pt;height:64.5pt;z-index:251735040;visibility:visible;mso-wrap-style:square;mso-width-percent:0;mso-height-percent:0;mso-wrap-distance-left:9pt;mso-wrap-distance-top:0;mso-wrap-distance-right:9pt;mso-wrap-distance-bottom:0;mso-position-horizontal:absolute;mso-position-horizontal-relative:text;mso-position-vertical:absolute;mso-position-vertical-relative:text;mso-width-percent:0;mso-height-percent:0;mso-width-relative:margin;mso-height-relative:margin" o:gfxdata="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" adj="-115" strokecolor="#4472c4 [3204]" strokeweight=".5pt">
                       <v:stroke endarrow="block"/>
                     </v:shape>
                   </w:pict>
@@ -4249,201 +4322,7 @@
               <mc:AlternateContent>
                 <mc:Choice Requires="wps">
                   <w:drawing>
-                    <wp:anchor distT="0" distB="0" distL="114300" distR="114300" simplePos="0" relativeHeight="251698176" behindDoc="0" locked="0" layoutInCell="1" allowOverlap="1" wp14:anchorId="41981C88" wp14:editId="059904A9">
-                      <wp:simplePos x="0" y="0"/>
-                      <wp:positionH relativeFrom="column">
-                        <wp:posOffset>87891</wp:posOffset>
-                      </wp:positionH>
-                      <wp:positionV relativeFrom="paragraph">
-                        <wp:posOffset>3611893</wp:posOffset>
-                      </wp:positionV>
-                      <wp:extent cx="1218207" cy="497980"/>
-                      <wp:effectExtent l="0" t="0" r="1270" b="0"/>
-                      <wp:wrapNone/>
-                      <wp:docPr id="34" name="Flowchart: Data 34"/>
-                      <wp:cNvGraphicFramePr/>
-                      <a:graphic xmlns:a="http://schemas.openxmlformats.org/drawingml/2006/main">
-                        <a:graphicData uri="http://schemas.microsoft.com/office/word/2010/wordprocessingShape">
-                          <wps:wsp>
-                            <wps:cNvSpPr/>
-                            <wps:spPr>
-                              <a:xfrm>
-                                <a:off x="0" y="0"/>
-                                <a:ext cx="1218207" cy="497980"/>
-                              </a:xfrm>
-                              <a:prstGeom prst="flowChartInputOutput">
-                                <a:avLst/>
-                              </a:prstGeom>
-                              <a:solidFill>
-                                <a:schemeClr val="accent1">
-                                  <a:lumMod val="60000"/>
-                                  <a:lumOff val="40000"/>
-                                </a:schemeClr>
-                              </a:solidFill>
-                              <a:ln>
-                                <a:noFill/>
-                              </a:ln>
-                            </wps:spPr>
-                            <wps:style>
-                              <a:lnRef idx="2">
-                                <a:schemeClr val="accent1">
-                                  <a:shade val="50000"/>
-                                </a:schemeClr>
-                              </a:lnRef>
-                              <a:fillRef idx="1">
-                                <a:schemeClr val="accent1"/>
-                              </a:fillRef>
-                              <a:effectRef idx="0">
-                                <a:schemeClr val="accent1"/>
-                              </a:effectRef>
-                              <a:fontRef idx="minor">
-                                <a:schemeClr val="lt1"/>
-                              </a:fontRef>
-                            </wps:style>
-                            <wps:txbx>
-                              <w:txbxContent>
-                                <w:p>
-                                  <w:pPr>
-                                    <w:spacing w:after="0" w:line="240" w:lineRule="auto"/>
-                                    <w:contextualSpacing/>
-                                    <w:jc w:val="center"/>
-                                  </w:pPr>
-                                  <w:r>
-                                    <w:rPr>
-                                      <w:sz w:val="18"/>
-                                      <w:szCs w:val="16"/>
-                                    </w:rPr>
-                                    <w:t>Pilih menu “Berobat”</w:t>
-                                  </w:r>
-                                </w:p>
-                              </w:txbxContent>
-                            </wps:txbx>
-                            <wps:bodyPr rot="0" spcFirstLastPara="0" vertOverflow="overflow" horzOverflow="overflow" vert="horz" wrap="square" lIns="0" tIns="0" rIns="0" bIns="0" numCol="1" spcCol="0" rtlCol="0" fromWordArt="0" anchor="ctr" anchorCtr="0" forceAA="0" compatLnSpc="1">
-                              <a:prstTxWarp prst="textNoShape">
-                                <a:avLst/>
-                              </a:prstTxWarp>
-                              <a:noAutofit/>
-                            </wps:bodyPr>
-                          </wps:wsp>
-                        </a:graphicData>
-                      </a:graphic>
-                      <wp14:sizeRelH relativeFrom="margin">
-                        <wp14:pctWidth>0</wp14:pctWidth>
-                      </wp14:sizeRelH>
-                      <wp14:sizeRelV relativeFrom="margin">
-                        <wp14:pctHeight>0</wp14:pctHeight>
-                      </wp14:sizeRelV>
-                    </wp:anchor>
-                  </w:drawing>
-                </mc:Choice>
-                <mc:Fallback>
-                  <w:pict>
-                    <v:shapetype w14:anchorId="41981C88" id="_x0000_t111" coordsize="21600,21600" o:spt="111" path="m4321,l21600,,17204,21600,,21600xe">
-                      <v:stroke joinstyle="miter"/>
-                      <v:path gradientshapeok="t" o:connecttype="custom" o:connectlocs="12961,0;10800,0;2161,10800;8602,21600;10800,21600;19402,10800" textboxrect="4321,0,17204,21600"/>
-                    </v:shapetype>
-                    <v:shape id="Flowchart: Data 34" o:spid="_x0000_s1027" type="#_x0000_t111" style="position:absolute;left:0;text-align:left;margin-left:6.9pt;margin-top:284.4pt;width:95.9pt;height:39.2pt;z-index:251698176;visibility:visible;mso-wrap-style:square;mso-width-percent:0;mso-height-percent:0;mso-wrap-distance-left:9pt;mso-wrap-distance-top:0;mso-wrap-distance-right:9pt;mso-wrap-distance-bottom:0;mso-position-horizontal:absolute;mso-position-horizontal-relative:text;mso-position-vertical:absolute;mso-position-vertical-relative:text;mso-width-percent:0;mso-height-percent:0;mso-width-relative:margin;mso-height-relative:margin;v-text-anchor:middle" o:gfxdata="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" fillcolor="#8eaadb [1940]" stroked="f" strokeweight="1pt">
-                      <v:textbox inset="0,0,0,0">
-                        <w:txbxContent>
-                          <w:p>
-                            <w:pPr>
-                              <w:spacing w:after="0" w:line="240" w:lineRule="auto"/>
-                              <w:contextualSpacing/>
-                              <w:jc w:val="center"/>
-                            </w:pPr>
-                            <w:r>
-                              <w:rPr>
-                                <w:sz w:val="18"/>
-                                <w:szCs w:val="16"/>
-                              </w:rPr>
-                              <w:t>Pilih menu “Berobat”</w:t>
-                            </w:r>
-                          </w:p>
-                        </w:txbxContent>
-                      </v:textbox>
-                    </v:shape>
-                  </w:pict>
-                </mc:Fallback>
-              </mc:AlternateContent>
-            </w:r>
-            <w:r>
-              <w:rPr>
-                <w:noProof/>
-              </w:rPr>
-              <mc:AlternateContent>
-                <mc:Choice Requires="wps">
-                  <w:drawing>
-                    <wp:anchor distT="0" distB="0" distL="114300" distR="114300" simplePos="0" relativeHeight="251696128" behindDoc="0" locked="0" layoutInCell="1" allowOverlap="1" wp14:anchorId="4E6657F2" wp14:editId="1367DA86">
-                      <wp:simplePos x="0" y="0"/>
-                      <wp:positionH relativeFrom="column">
-                        <wp:posOffset>1151216</wp:posOffset>
-                      </wp:positionH>
-                      <wp:positionV relativeFrom="paragraph">
-                        <wp:posOffset>3874571</wp:posOffset>
-                      </wp:positionV>
-                      <wp:extent cx="589743" cy="0"/>
-                      <wp:effectExtent l="38100" t="76200" r="0" b="95250"/>
-                      <wp:wrapNone/>
-                      <wp:docPr id="32" name="Straight Arrow Connector 32"/>
-                      <wp:cNvGraphicFramePr/>
-                      <a:graphic xmlns:a="http://schemas.openxmlformats.org/drawingml/2006/main">
-                        <a:graphicData uri="http://schemas.microsoft.com/office/word/2010/wordprocessingShape">
-                          <wps:wsp>
-                            <wps:cNvCnPr/>
-                            <wps:spPr>
-                              <a:xfrm flipH="1">
-                                <a:off x="0" y="0"/>
-                                <a:ext cx="589743" cy="0"/>
-                              </a:xfrm>
-                              <a:prstGeom prst="straightConnector1">
-                                <a:avLst/>
-                              </a:prstGeom>
-                              <a:ln>
-                                <a:tailEnd type="triangle"/>
-                              </a:ln>
-                            </wps:spPr>
-                            <wps:style>
-                              <a:lnRef idx="1">
-                                <a:schemeClr val="accent1"/>
-                              </a:lnRef>
-                              <a:fillRef idx="0">
-                                <a:schemeClr val="accent1"/>
-                              </a:fillRef>
-                              <a:effectRef idx="0">
-                                <a:schemeClr val="accent1"/>
-                              </a:effectRef>
-                              <a:fontRef idx="minor">
-                                <a:schemeClr val="tx1"/>
-                              </a:fontRef>
-                            </wps:style>
-                            <wps:bodyPr/>
-                          </wps:wsp>
-                        </a:graphicData>
-                      </a:graphic>
-                    </wp:anchor>
-                  </w:drawing>
-                </mc:Choice>
-                <mc:Fallback>
-                  <w:pict>
-                    <v:shapetype w14:anchorId="04F202BF" id="_x0000_t32" coordsize="21600,21600" o:spt="32" o:oned="t" path="m,l21600,21600e" filled="f">
-                      <v:path arrowok="t" fillok="f" o:connecttype="none"/>
-                      <o:lock v:ext="edit" shapetype="t"/>
-                    </v:shapetype>
-                    <v:shape id="Straight Arrow Connector 32" o:spid="_x0000_s1026" type="#_x0000_t32" style="position:absolute;margin-left:90.65pt;margin-top:305.1pt;width:46.45pt;height:0;flip:x;z-index:251696128;visibility:visible;mso-wrap-style:square;mso-wrap-distance-left:9pt;mso-wrap-distance-top:0;mso-wrap-distance-right:9pt;mso-wrap-distance-bottom:0;mso-position-horizontal:absolute;mso-position-horizontal-relative:text;mso-position-vertical:absolute;mso-position-vertical-relative:text" o:gfxdata="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" strokecolor="#4472c4 [3204]" strokeweight=".5pt">
-                      <v:stroke endarrow="block" joinstyle="miter"/>
-                    </v:shape>
-                  </w:pict>
-                </mc:Fallback>
-              </mc:AlternateContent>
-            </w:r>
-            <w:r>
-              <w:rPr>
-                <w:noProof/>
-              </w:rPr>
-              <mc:AlternateContent>
-                <mc:Choice Requires="wps">
-                  <w:drawing>
-                    <wp:anchor distT="0" distB="0" distL="114300" distR="114300" simplePos="0" relativeHeight="251695104" behindDoc="0" locked="0" layoutInCell="1" allowOverlap="1" wp14:anchorId="20ABC064" wp14:editId="13B48834">
+                    <wp:anchor distT="0" distB="0" distL="114300" distR="114300" simplePos="0" relativeHeight="251747328" behindDoc="0" locked="0" layoutInCell="1" allowOverlap="1" wp14:anchorId="061B6EA3" wp14:editId="65701989">
                       <wp:simplePos x="0" y="0"/>
                       <wp:positionH relativeFrom="column">
                         <wp:posOffset>41910</wp:posOffset>
@@ -4528,7 +4407,11 @@
                 </mc:Choice>
                 <mc:Fallback>
                   <w:pict>
-                    <v:shape w14:anchorId="20ABC064" id="Flowchart: Data 31" o:spid="_x0000_s1028" type="#_x0000_t111" style="position:absolute;left:0;text-align:left;margin-left:3.3pt;margin-top:57.6pt;width:95.9pt;height:32.6pt;z-index:251695104;visibility:visible;mso-wrap-style:square;mso-width-percent:0;mso-wrap-distance-left:9pt;mso-wrap-distance-top:0;mso-wrap-distance-right:9pt;mso-wrap-distance-bottom:0;mso-position-horizontal:absolute;mso-position-horizontal-relative:text;mso-position-vertical:absolute;mso-position-vertical-relative:text;mso-width-percent:0;mso-width-relative:margin;v-text-anchor:middle" o:gfxdata="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" fillcolor="#8eaadb [1940]" stroked="f" strokeweight="1pt">
+                    <v:shapetype w14:anchorId="061B6EA3" id="_x0000_t111" coordsize="21600,21600" o:spt="111" path="m4321,l21600,,17204,21600,,21600xe">
+                      <v:stroke joinstyle="miter"/>
+                      <v:path gradientshapeok="t" o:connecttype="custom" o:connectlocs="12961,0;10800,0;2161,10800;8602,21600;10800,21600;19402,10800" textboxrect="4321,0,17204,21600"/>
+                    </v:shapetype>
+                    <v:shape id="Flowchart: Data 31" o:spid="_x0000_s1026" type="#_x0000_t111" style="position:absolute;left:0;text-align:left;margin-left:3.3pt;margin-top:57.6pt;width:95.9pt;height:32.6pt;z-index:251747328;visibility:visible;mso-wrap-style:square;mso-width-percent:0;mso-wrap-distance-left:9pt;mso-wrap-distance-top:0;mso-wrap-distance-right:9pt;mso-wrap-distance-bottom:0;mso-position-horizontal:absolute;mso-position-horizontal-relative:text;mso-position-vertical:absolute;mso-position-vertical-relative:text;mso-width-percent:0;mso-width-relative:margin;v-text-anchor:middle" o:gfxdata="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" fillcolor="#8eaadb [1940]" stroked="f" strokeweight="1pt">
                       <v:textbox inset="0,0,0,0">
                         <w:txbxContent>
                           <w:p>
@@ -4558,7 +4441,7 @@
               <mc:AlternateContent>
                 <mc:Choice Requires="wps">
                   <w:drawing>
-                    <wp:anchor distT="0" distB="0" distL="114300" distR="114300" simplePos="0" relativeHeight="251688960" behindDoc="0" locked="0" layoutInCell="1" allowOverlap="1" wp14:anchorId="0EF560DA" wp14:editId="49E3A050">
+                    <wp:anchor distT="0" distB="0" distL="114300" distR="114300" simplePos="0" relativeHeight="251744256" behindDoc="0" locked="0" layoutInCell="1" allowOverlap="1" wp14:anchorId="18909110" wp14:editId="7D19C2B0">
                       <wp:simplePos x="0" y="0"/>
                       <wp:positionH relativeFrom="column">
                         <wp:posOffset>51435</wp:posOffset>
@@ -4666,7 +4549,7 @@
                 </mc:Choice>
                 <mc:Fallback>
                   <w:pict>
-                    <v:shape w14:anchorId="0EF560DA" id="Flowchart: Data 27" o:spid="_x0000_s1029" type="#_x0000_t111" style="position:absolute;left:0;text-align:left;margin-left:4.05pt;margin-top:106.4pt;width:95.9pt;height:32.6pt;z-index:251688960;visibility:visible;mso-wrap-style:square;mso-width-percent:0;mso-wrap-distance-left:9pt;mso-wrap-distance-top:0;mso-wrap-distance-right:9pt;mso-wrap-distance-bottom:0;mso-position-horizontal:absolute;mso-position-horizontal-relative:text;mso-position-vertical:absolute;mso-position-vertical-relative:text;mso-width-percent:0;mso-width-relative:margin;v-text-anchor:middle" o:gfxdata="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" fillcolor="#8eaadb [1940]" stroked="f" strokeweight="1pt">
+                    <v:shape w14:anchorId="18909110" id="Flowchart: Data 27" o:spid="_x0000_s1027" type="#_x0000_t111" style="position:absolute;left:0;text-align:left;margin-left:4.05pt;margin-top:106.4pt;width:95.9pt;height:32.6pt;z-index:251744256;visibility:visible;mso-wrap-style:square;mso-width-percent:0;mso-wrap-distance-left:9pt;mso-wrap-distance-top:0;mso-wrap-distance-right:9pt;mso-wrap-distance-bottom:0;mso-position-horizontal:absolute;mso-position-horizontal-relative:text;mso-position-vertical:absolute;mso-position-vertical-relative:text;mso-width-percent:0;mso-width-relative:margin;v-text-anchor:middle" o:gfxdata="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" fillcolor="#8eaadb [1940]" stroked="f" strokeweight="1pt">
                       <v:textbox inset="0,0,0,0">
                         <w:txbxContent>
                           <w:p>
@@ -4719,7 +4602,7 @@
               <mc:AlternateContent>
                 <mc:Choice Requires="wps">
                   <w:drawing>
-                    <wp:anchor distT="0" distB="0" distL="114300" distR="114300" simplePos="0" relativeHeight="251674624" behindDoc="0" locked="0" layoutInCell="1" allowOverlap="1" wp14:anchorId="47A56172" wp14:editId="7B4B49C9">
+                    <wp:anchor distT="0" distB="0" distL="114300" distR="114300" simplePos="0" relativeHeight="251736064" behindDoc="0" locked="0" layoutInCell="1" allowOverlap="1" wp14:anchorId="604EDCC3" wp14:editId="4C78045F">
                       <wp:simplePos x="0" y="0"/>
                       <wp:positionH relativeFrom="column">
                         <wp:posOffset>1178023</wp:posOffset>
@@ -4779,7 +4662,7 @@
                 </mc:Choice>
                 <mc:Fallback>
                   <w:pict>
-                    <v:shape w14:anchorId="3AAA5F6D" id="Connector: Elbow 15" o:spid="_x0000_s1026" type="#_x0000_t34" style="position:absolute;margin-left:92.75pt;margin-top:72.2pt;width:91.2pt;height:32.8pt;z-index:251674624;visibility:visible;mso-wrap-style:square;mso-width-percent:0;mso-height-percent:0;mso-wrap-distance-left:9pt;mso-wrap-distance-top:0;mso-wrap-distance-right:9pt;mso-wrap-distance-bottom:0;mso-position-horizontal:absolute;mso-position-horizontal-relative:text;mso-position-vertical:absolute;mso-position-vertical-relative:text;mso-width-percent:0;mso-height-percent:0;mso-width-relative:margin;mso-height-relative:margin" o:gfxdata="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" adj="21584" strokecolor="#4472c4 [3204]" strokeweight=".5pt">
+                    <v:shape w14:anchorId="3B525D12" id="Connector: Elbow 15" o:spid="_x0000_s1026" type="#_x0000_t34" style="position:absolute;margin-left:92.75pt;margin-top:72.2pt;width:91.2pt;height:32.8pt;z-index:251736064;visibility:visible;mso-wrap-style:square;mso-width-percent:0;mso-height-percent:0;mso-wrap-distance-left:9pt;mso-wrap-distance-top:0;mso-wrap-distance-right:9pt;mso-wrap-distance-bottom:0;mso-position-horizontal:absolute;mso-position-horizontal-relative:text;mso-position-vertical:absolute;mso-position-vertical-relative:text;mso-width-percent:0;mso-height-percent:0;mso-width-relative:margin;mso-height-relative:margin" o:gfxdata="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" adj="21584" strokecolor="#4472c4 [3204]" strokeweight=".5pt">
                       <v:stroke endarrow="block"/>
                     </v:shape>
                   </w:pict>
@@ -4793,81 +4676,7 @@
               <mc:AlternateContent>
                 <mc:Choice Requires="wps">
                   <w:drawing>
-                    <wp:anchor distT="0" distB="0" distL="114300" distR="114300" simplePos="0" relativeHeight="251673600" behindDoc="0" locked="0" layoutInCell="1" allowOverlap="1" wp14:anchorId="17F06153" wp14:editId="71E6A82F">
-                      <wp:simplePos x="0" y="0"/>
-                      <wp:positionH relativeFrom="column">
-                        <wp:posOffset>713376</wp:posOffset>
-                      </wp:positionH>
-                      <wp:positionV relativeFrom="paragraph">
-                        <wp:posOffset>1704796</wp:posOffset>
-                      </wp:positionV>
-                      <wp:extent cx="1175052" cy="1115732"/>
-                      <wp:effectExtent l="19050" t="0" r="63500" b="103505"/>
-                      <wp:wrapNone/>
-                      <wp:docPr id="14" name="Connector: Elbow 14"/>
-                      <wp:cNvGraphicFramePr/>
-                      <a:graphic xmlns:a="http://schemas.openxmlformats.org/drawingml/2006/main">
-                        <a:graphicData uri="http://schemas.microsoft.com/office/word/2010/wordprocessingShape">
-                          <wps:wsp>
-                            <wps:cNvCnPr/>
-                            <wps:spPr>
-                              <a:xfrm>
-                                <a:off x="0" y="0"/>
-                                <a:ext cx="1175052" cy="1115732"/>
-                              </a:xfrm>
-                              <a:prstGeom prst="bentConnector3">
-                                <a:avLst>
-                                  <a:gd name="adj1" fmla="val -532"/>
-                                </a:avLst>
-                              </a:prstGeom>
-                              <a:ln>
-                                <a:tailEnd type="triangle"/>
-                              </a:ln>
-                            </wps:spPr>
-                            <wps:style>
-                              <a:lnRef idx="1">
-                                <a:schemeClr val="accent1"/>
-                              </a:lnRef>
-                              <a:fillRef idx="0">
-                                <a:schemeClr val="accent1"/>
-                              </a:fillRef>
-                              <a:effectRef idx="0">
-                                <a:schemeClr val="accent1"/>
-                              </a:effectRef>
-                              <a:fontRef idx="minor">
-                                <a:schemeClr val="tx1"/>
-                              </a:fontRef>
-                            </wps:style>
-                            <wps:bodyPr/>
-                          </wps:wsp>
-                        </a:graphicData>
-                      </a:graphic>
-                      <wp14:sizeRelH relativeFrom="margin">
-                        <wp14:pctWidth>0</wp14:pctWidth>
-                      </wp14:sizeRelH>
-                      <wp14:sizeRelV relativeFrom="margin">
-                        <wp14:pctHeight>0</wp14:pctHeight>
-                      </wp14:sizeRelV>
-                    </wp:anchor>
-                  </w:drawing>
-                </mc:Choice>
-                <mc:Fallback>
-                  <w:pict>
-                    <v:shape w14:anchorId="06DB3ACA" id="Connector: Elbow 14" o:spid="_x0000_s1026" type="#_x0000_t34" style="position:absolute;margin-left:56.15pt;margin-top:134.25pt;width:92.5pt;height:87.85pt;z-index:251673600;visibility:visible;mso-wrap-style:square;mso-width-percent:0;mso-height-percent:0;mso-wrap-distance-left:9pt;mso-wrap-distance-top:0;mso-wrap-distance-right:9pt;mso-wrap-distance-bottom:0;mso-position-horizontal:absolute;mso-position-horizontal-relative:text;mso-position-vertical:absolute;mso-position-vertical-relative:text;mso-width-percent:0;mso-height-percent:0;mso-width-relative:margin;mso-height-relative:margin" o:gfxdata="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" adj="-115" strokecolor="#4472c4 [3204]" strokeweight=".5pt">
-                      <v:stroke endarrow="block"/>
-                    </v:shape>
-                  </w:pict>
-                </mc:Fallback>
-              </mc:AlternateContent>
-            </w:r>
-            <w:r>
-              <w:rPr>
-                <w:noProof/>
-              </w:rPr>
-              <mc:AlternateContent>
-                <mc:Choice Requires="wps">
-                  <w:drawing>
-                    <wp:anchor distT="0" distB="0" distL="114300" distR="114300" simplePos="0" relativeHeight="251670528" behindDoc="0" locked="0" layoutInCell="1" allowOverlap="1" wp14:anchorId="44D7D078" wp14:editId="0CA40D69">
+                    <wp:anchor distT="0" distB="0" distL="114300" distR="114300" simplePos="0" relativeHeight="251734016" behindDoc="0" locked="0" layoutInCell="1" allowOverlap="1" wp14:anchorId="334CA10E" wp14:editId="1DCB692F">
                       <wp:simplePos x="0" y="0"/>
                       <wp:positionH relativeFrom="column">
                         <wp:posOffset>694264</wp:posOffset>
@@ -4925,7 +4734,11 @@
                 </mc:Choice>
                 <mc:Fallback>
                   <w:pict>
-                    <v:shape w14:anchorId="2FFD6548" id="Straight Arrow Connector 10" o:spid="_x0000_s1026" type="#_x0000_t32" style="position:absolute;margin-left:54.65pt;margin-top:37.25pt;width:.35pt;height:20.85pt;z-index:251670528;visibility:visible;mso-wrap-style:square;mso-width-percent:0;mso-height-percent:0;mso-wrap-distance-left:9pt;mso-wrap-distance-top:0;mso-wrap-distance-right:9pt;mso-wrap-distance-bottom:0;mso-position-horizontal:absolute;mso-position-horizontal-relative:text;mso-position-vertical:absolute;mso-position-vertical-relative:text;mso-width-percent:0;mso-height-percent:0;mso-width-relative:margin;mso-height-relative:margin" o:gfxdata="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" strokecolor="#4472c4 [3204]" strokeweight=".5pt">
+                    <v:shapetype w14:anchorId="2D2EACBA" id="_x0000_t32" coordsize="21600,21600" o:spt="32" o:oned="t" path="m,l21600,21600e" filled="f">
+                      <v:path arrowok="t" fillok="f" o:connecttype="none"/>
+                      <o:lock v:ext="edit" shapetype="t"/>
+                    </v:shapetype>
+                    <v:shape id="Straight Arrow Connector 10" o:spid="_x0000_s1026" type="#_x0000_t32" style="position:absolute;margin-left:54.65pt;margin-top:37.25pt;width:.35pt;height:20.85pt;z-index:251734016;visibility:visible;mso-wrap-style:square;mso-width-percent:0;mso-height-percent:0;mso-wrap-distance-left:9pt;mso-wrap-distance-top:0;mso-wrap-distance-right:9pt;mso-wrap-distance-bottom:0;mso-position-horizontal:absolute;mso-position-horizontal-relative:text;mso-position-vertical:absolute;mso-position-vertical-relative:text;mso-width-percent:0;mso-height-percent:0;mso-width-relative:margin;mso-height-relative:margin" o:gfxdata="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" strokecolor="#4472c4 [3204]" strokeweight=".5pt">
                       <v:stroke endarrow="block" joinstyle="miter"/>
                     </v:shape>
                   </w:pict>
@@ -4939,7 +4752,7 @@
               <mc:AlternateContent>
                 <mc:Choice Requires="wps">
                   <w:drawing>
-                    <wp:anchor distT="0" distB="0" distL="114300" distR="114300" simplePos="0" relativeHeight="251668480" behindDoc="0" locked="0" layoutInCell="1" allowOverlap="1" wp14:anchorId="24F099A4" wp14:editId="5C6A3BC8">
+                    <wp:anchor distT="0" distB="0" distL="114300" distR="114300" simplePos="0" relativeHeight="251731968" behindDoc="0" locked="0" layoutInCell="1" allowOverlap="1" wp14:anchorId="1F8EF469" wp14:editId="4A432CCC">
                       <wp:simplePos x="0" y="0"/>
                       <wp:positionH relativeFrom="column">
                         <wp:posOffset>318135</wp:posOffset>
@@ -5025,11 +4838,11 @@
                 </mc:Choice>
                 <mc:Fallback>
                   <w:pict>
-                    <v:shapetype w14:anchorId="24F099A4" id="_x0000_t116" coordsize="21600,21600" o:spt="116" path="m3475,qx,10800,3475,21600l18125,21600qx21600,10800,18125,xe">
+                    <v:shapetype w14:anchorId="1F8EF469" id="_x0000_t116" coordsize="21600,21600" o:spt="116" path="m3475,qx,10800,3475,21600l18125,21600qx21600,10800,18125,xe">
                       <v:stroke joinstyle="miter"/>
                       <v:path gradientshapeok="t" o:connecttype="rect" textboxrect="1018,3163,20582,18437"/>
                     </v:shapetype>
-                    <v:shape id="Flowchart: Terminator 8" o:spid="_x0000_s1030" type="#_x0000_t116" style="position:absolute;left:0;text-align:left;margin-left:25.05pt;margin-top:12.45pt;width:59pt;height:24pt;z-index:251668480;visibility:visible;mso-wrap-style:square;mso-wrap-distance-left:9pt;mso-wrap-distance-top:0;mso-wrap-distance-right:9pt;mso-wrap-distance-bottom:0;mso-position-horizontal:absolute;mso-position-horizontal-relative:text;mso-position-vertical:absolute;mso-position-vertical-relative:text;v-text-anchor:middle" o:gfxdata="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" fillcolor="#8eaadb [1940]" stroked="f" strokeweight="1pt">
+                    <v:shape id="Flowchart: Terminator 8" o:spid="_x0000_s1028" type="#_x0000_t116" style="position:absolute;left:0;text-align:left;margin-left:25.05pt;margin-top:12.45pt;width:59pt;height:24pt;z-index:251731968;visibility:visible;mso-wrap-style:square;mso-wrap-distance-left:9pt;mso-wrap-distance-top:0;mso-wrap-distance-right:9pt;mso-wrap-distance-bottom:0;mso-position-horizontal:absolute;mso-position-horizontal-relative:text;mso-position-vertical:absolute;mso-position-vertical-relative:text;v-text-anchor:middle" o:gfxdata="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" fillcolor="#8eaadb [1940]" stroked="f" strokeweight="1pt">
                       <v:textbox inset="0,0,0,0">
                         <w:txbxContent>
                           <w:p>
@@ -5070,18 +4883,203 @@
               <mc:AlternateContent>
                 <mc:Choice Requires="wps">
                   <w:drawing>
-                    <wp:anchor distT="0" distB="0" distL="114300" distR="114300" simplePos="0" relativeHeight="251700224" behindDoc="0" locked="0" layoutInCell="1" allowOverlap="1" wp14:anchorId="2F803A43" wp14:editId="0B226EEE">
+                    <wp:anchor distT="0" distB="0" distL="114300" distR="114300" simplePos="0" relativeHeight="251739136" behindDoc="0" locked="0" layoutInCell="1" allowOverlap="1" wp14:anchorId="0E1A60FC" wp14:editId="250752FA">
                       <wp:simplePos x="0" y="0"/>
                       <wp:positionH relativeFrom="column">
-                        <wp:posOffset>250190</wp:posOffset>
+                        <wp:posOffset>809266</wp:posOffset>
                       </wp:positionH>
                       <wp:positionV relativeFrom="paragraph">
-                        <wp:posOffset>4339981</wp:posOffset>
+                        <wp:posOffset>2984118</wp:posOffset>
                       </wp:positionV>
-                      <wp:extent cx="1174539" cy="363377"/>
+                      <wp:extent cx="2805" cy="292194"/>
+                      <wp:effectExtent l="76200" t="0" r="73660" b="50800"/>
+                      <wp:wrapNone/>
+                      <wp:docPr id="20" name="Straight Arrow Connector 20"/>
+                      <wp:cNvGraphicFramePr/>
+                      <a:graphic xmlns:a="http://schemas.openxmlformats.org/drawingml/2006/main">
+                        <a:graphicData uri="http://schemas.microsoft.com/office/word/2010/wordprocessingShape">
+                          <wps:wsp>
+                            <wps:cNvCnPr/>
+                            <wps:spPr>
+                              <a:xfrm flipH="1">
+                                <a:off x="0" y="0"/>
+                                <a:ext cx="2805" cy="292194"/>
+                              </a:xfrm>
+                              <a:prstGeom prst="straightConnector1">
+                                <a:avLst/>
+                              </a:prstGeom>
+                              <a:ln>
+                                <a:tailEnd type="triangle"/>
+                              </a:ln>
+                            </wps:spPr>
+                            <wps:style>
+                              <a:lnRef idx="1">
+                                <a:schemeClr val="accent1"/>
+                              </a:lnRef>
+                              <a:fillRef idx="0">
+                                <a:schemeClr val="accent1"/>
+                              </a:fillRef>
+                              <a:effectRef idx="0">
+                                <a:schemeClr val="accent1"/>
+                              </a:effectRef>
+                              <a:fontRef idx="minor">
+                                <a:schemeClr val="tx1"/>
+                              </a:fontRef>
+                            </wps:style>
+                            <wps:bodyPr/>
+                          </wps:wsp>
+                        </a:graphicData>
+                      </a:graphic>
+                      <wp14:sizeRelH relativeFrom="margin">
+                        <wp14:pctWidth>0</wp14:pctWidth>
+                      </wp14:sizeRelH>
+                      <wp14:sizeRelV relativeFrom="margin">
+                        <wp14:pctHeight>0</wp14:pctHeight>
+                      </wp14:sizeRelV>
+                    </wp:anchor>
+                  </w:drawing>
+                </mc:Choice>
+                <mc:Fallback>
+                  <w:pict>
+                    <v:shape w14:anchorId="0FEFF96A" id="Straight Arrow Connector 20" o:spid="_x0000_s1026" type="#_x0000_t32" style="position:absolute;margin-left:63.7pt;margin-top:234.95pt;width:.2pt;height:23pt;flip:x;z-index:251739136;visibility:visible;mso-wrap-style:square;mso-width-percent:0;mso-height-percent:0;mso-wrap-distance-left:9pt;mso-wrap-distance-top:0;mso-wrap-distance-right:9pt;mso-wrap-distance-bottom:0;mso-position-horizontal:absolute;mso-position-horizontal-relative:text;mso-position-vertical:absolute;mso-position-vertical-relative:text;mso-width-percent:0;mso-height-percent:0;mso-width-relative:margin;mso-height-relative:margin" o:gfxdata="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" strokecolor="#4472c4 [3204]" strokeweight=".5pt">
+                      <v:stroke endarrow="block" joinstyle="miter"/>
+                    </v:shape>
+                  </w:pict>
+                </mc:Fallback>
+              </mc:AlternateContent>
+            </w:r>
+            <w:r>
+              <w:rPr>
+                <w:noProof/>
+              </w:rPr>
+              <mc:AlternateContent>
+                <mc:Choice Requires="wps">
+                  <w:drawing>
+                    <wp:anchor distT="45720" distB="45720" distL="114300" distR="114300" simplePos="0" relativeHeight="251740160" behindDoc="0" locked="0" layoutInCell="1" allowOverlap="1" wp14:anchorId="250719D6" wp14:editId="1C76F87E">
+                      <wp:simplePos x="0" y="0"/>
+                      <wp:positionH relativeFrom="column">
+                        <wp:posOffset>681355</wp:posOffset>
+                      </wp:positionH>
+                      <wp:positionV relativeFrom="paragraph">
+                        <wp:posOffset>3014509</wp:posOffset>
+                      </wp:positionV>
+                      <wp:extent cx="615950" cy="274320"/>
+                      <wp:effectExtent l="0" t="0" r="0" b="0"/>
+                      <wp:wrapNone/>
+                      <wp:docPr id="217" name="Text Box 2"/>
+                      <wp:cNvGraphicFramePr>
+                        <a:graphicFrameLocks xmlns:a="http://schemas.openxmlformats.org/drawingml/2006/main"/>
+                      </wp:cNvGraphicFramePr>
+                      <a:graphic xmlns:a="http://schemas.openxmlformats.org/drawingml/2006/main">
+                        <a:graphicData uri="http://schemas.microsoft.com/office/word/2010/wordprocessingShape">
+                          <wps:wsp>
+                            <wps:cNvSpPr txBox="1">
+                              <a:spLocks noChangeArrowheads="1"/>
+                            </wps:cNvSpPr>
+                            <wps:spPr bwMode="auto">
+                              <a:xfrm>
+                                <a:off x="0" y="0"/>
+                                <a:ext cx="615950" cy="274320"/>
+                              </a:xfrm>
+                              <a:prstGeom prst="rect">
+                                <a:avLst/>
+                              </a:prstGeom>
+                              <a:noFill/>
+                              <a:ln w="9525">
+                                <a:noFill/>
+                                <a:miter lim="800000"/>
+                                <a:headEnd/>
+                                <a:tailEnd/>
+                              </a:ln>
+                            </wps:spPr>
+                            <wps:txbx>
+                              <w:txbxContent>
+                                <w:p>
+                                  <w:pPr>
+                                    <w:spacing w:after="0" w:line="240" w:lineRule="auto"/>
+                                    <w:jc w:val="center"/>
+                                    <w:rPr>
+                                      <w:sz w:val="20"/>
+                                      <w:szCs w:val="18"/>
+                                    </w:rPr>
+                                  </w:pPr>
+                                  <w:r>
+                                    <w:rPr>
+                                      <w:sz w:val="20"/>
+                                      <w:szCs w:val="18"/>
+                                    </w:rPr>
+                                    <w:t>True</w:t>
+                                  </w:r>
+                                </w:p>
+                              </w:txbxContent>
+                            </wps:txbx>
+                            <wps:bodyPr rot="0" vert="horz" wrap="square" lIns="91440" tIns="45720" rIns="91440" bIns="45720" anchor="t" anchorCtr="0">
+                              <a:noAutofit/>
+                            </wps:bodyPr>
+                          </wps:wsp>
+                        </a:graphicData>
+                      </a:graphic>
+                      <wp14:sizeRelH relativeFrom="margin">
+                        <wp14:pctWidth>0</wp14:pctWidth>
+                      </wp14:sizeRelH>
+                      <wp14:sizeRelV relativeFrom="margin">
+                        <wp14:pctHeight>0</wp14:pctHeight>
+                      </wp14:sizeRelV>
+                    </wp:anchor>
+                  </w:drawing>
+                </mc:Choice>
+                <mc:Fallback>
+                  <w:pict>
+                    <v:shapetype w14:anchorId="250719D6" id="_x0000_t202" coordsize="21600,21600" o:spt="202" path="m,l,21600r21600,l21600,xe">
+                      <v:stroke joinstyle="miter"/>
+                      <v:path gradientshapeok="t" o:connecttype="rect"/>
+                    </v:shapetype>
+                    <v:shape id="Text Box 2" o:spid="_x0000_s1029" type="#_x0000_t202" style="position:absolute;left:0;text-align:left;margin-left:53.65pt;margin-top:237.35pt;width:48.5pt;height:21.6pt;z-index:251740160;visibility:visible;mso-wrap-style:square;mso-width-percent:0;mso-height-percent:0;mso-wrap-distance-left:9pt;mso-wrap-distance-top:3.6pt;mso-wrap-distance-right:9pt;mso-wrap-distance-bottom:3.6pt;mso-position-horizontal:absolute;mso-position-horizontal-relative:text;mso-position-vertical:absolute;mso-position-vertical-relative:text;mso-width-percent:0;mso-height-percent:0;mso-width-relative:margin;mso-height-relative:margin;v-text-anchor:top" o:gfxdata="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" filled="f" stroked="f">
+                      <v:textbox>
+                        <w:txbxContent>
+                          <w:p>
+                            <w:pPr>
+                              <w:spacing w:after="0" w:line="240" w:lineRule="auto"/>
+                              <w:jc w:val="center"/>
+                              <w:rPr>
+                                <w:sz w:val="20"/>
+                                <w:szCs w:val="18"/>
+                              </w:rPr>
+                            </w:pPr>
+                            <w:r>
+                              <w:rPr>
+                                <w:sz w:val="20"/>
+                                <w:szCs w:val="18"/>
+                              </w:rPr>
+                              <w:t>True</w:t>
+                            </w:r>
+                          </w:p>
+                        </w:txbxContent>
+                      </v:textbox>
+                    </v:shape>
+                  </w:pict>
+                </mc:Fallback>
+              </mc:AlternateContent>
+            </w:r>
+            <w:r>
+              <w:rPr>
+                <w:noProof/>
+              </w:rPr>
+              <mc:AlternateContent>
+                <mc:Choice Requires="wps">
+                  <w:drawing>
+                    <wp:anchor distT="0" distB="0" distL="114300" distR="114300" simplePos="0" relativeHeight="251745280" behindDoc="0" locked="0" layoutInCell="1" allowOverlap="1" wp14:anchorId="1B27B3C5" wp14:editId="5D2856AB">
+                      <wp:simplePos x="0" y="0"/>
+                      <wp:positionH relativeFrom="column">
+                        <wp:posOffset>224155</wp:posOffset>
+                      </wp:positionH>
+                      <wp:positionV relativeFrom="paragraph">
+                        <wp:posOffset>3293110</wp:posOffset>
+                      </wp:positionV>
+                      <wp:extent cx="1174115" cy="363220"/>
                       <wp:effectExtent l="0" t="0" r="6985" b="0"/>
                       <wp:wrapNone/>
-                      <wp:docPr id="35" name="Flowchart: Process 35"/>
+                      <wp:docPr id="28" name="Flowchart: Process 28"/>
                       <wp:cNvGraphicFramePr/>
                       <a:graphic xmlns:a="http://schemas.openxmlformats.org/drawingml/2006/main">
                         <a:graphicData uri="http://schemas.microsoft.com/office/word/2010/wordprocessingShape">
@@ -5090,7 +5088,7 @@
                             <wps:spPr>
                               <a:xfrm>
                                 <a:off x="0" y="0"/>
-                                <a:ext cx="1174539" cy="363377"/>
+                                <a:ext cx="1174115" cy="363220"/>
                               </a:xfrm>
                               <a:prstGeom prst="flowChartProcess">
                                 <a:avLst/>
@@ -5138,14 +5136,147 @@
                                       <w:sz w:val="20"/>
                                       <w:szCs w:val="18"/>
                                     </w:rPr>
-                                    <w:t xml:space="preserve">Menampilkan </w:t>
+                                    <w:t xml:space="preserve">Menampilkan halaman </w:t>
                                   </w:r>
                                   <w:r>
                                     <w:rPr>
                                       <w:sz w:val="20"/>
                                       <w:szCs w:val="18"/>
                                     </w:rPr>
-                                    <w:t xml:space="preserve">halaman </w:t>
+                                    <w:t>dashboard</w:t>
+                                  </w:r>
+                                </w:p>
+                              </w:txbxContent>
+                            </wps:txbx>
+                            <wps:bodyPr rot="0" spcFirstLastPara="0" vertOverflow="overflow" horzOverflow="overflow" vert="horz" wrap="square" lIns="0" tIns="0" rIns="0" bIns="0" numCol="1" spcCol="0" rtlCol="0" fromWordArt="0" anchor="ctr" anchorCtr="0" forceAA="0" compatLnSpc="1">
+                              <a:prstTxWarp prst="textNoShape">
+                                <a:avLst/>
+                              </a:prstTxWarp>
+                              <a:noAutofit/>
+                            </wps:bodyPr>
+                          </wps:wsp>
+                        </a:graphicData>
+                      </a:graphic>
+                    </wp:anchor>
+                  </w:drawing>
+                </mc:Choice>
+                <mc:Fallback>
+                  <w:pict>
+                    <v:shapetype w14:anchorId="1B27B3C5" id="_x0000_t109" coordsize="21600,21600" o:spt="109" path="m,l,21600r21600,l21600,xe">
+                      <v:stroke joinstyle="miter"/>
+                      <v:path gradientshapeok="t" o:connecttype="rect"/>
+                    </v:shapetype>
+                    <v:shape id="Flowchart: Process 28" o:spid="_x0000_s1030" type="#_x0000_t109" style="position:absolute;left:0;text-align:left;margin-left:17.65pt;margin-top:259.3pt;width:92.45pt;height:28.6pt;z-index:251745280;visibility:visible;mso-wrap-style:square;mso-wrap-distance-left:9pt;mso-wrap-distance-top:0;mso-wrap-distance-right:9pt;mso-wrap-distance-bottom:0;mso-position-horizontal:absolute;mso-position-horizontal-relative:text;mso-position-vertical:absolute;mso-position-vertical-relative:text;v-text-anchor:middle" o:gfxdata="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" fillcolor="#a8d08d [1945]" stroked="f" strokeweight="1pt">
+                      <v:textbox inset="0,0,0,0">
+                        <w:txbxContent>
+                          <w:p>
+                            <w:pPr>
+                              <w:spacing w:after="0" w:line="240" w:lineRule="auto"/>
+                              <w:contextualSpacing/>
+                              <w:jc w:val="center"/>
+                              <w:rPr>
+                                <w:sz w:val="20"/>
+                                <w:szCs w:val="18"/>
+                              </w:rPr>
+                            </w:pPr>
+                            <w:r>
+                              <w:rPr>
+                                <w:sz w:val="20"/>
+                                <w:szCs w:val="18"/>
+                              </w:rPr>
+                              <w:t xml:space="preserve">Menampilkan halaman </w:t>
+                            </w:r>
+                            <w:r>
+                              <w:rPr>
+                                <w:sz w:val="20"/>
+                                <w:szCs w:val="18"/>
+                              </w:rPr>
+                              <w:t>dashboard</w:t>
+                            </w:r>
+                          </w:p>
+                        </w:txbxContent>
+                      </v:textbox>
+                    </v:shape>
+                  </w:pict>
+                </mc:Fallback>
+              </mc:AlternateContent>
+            </w:r>
+            <w:r>
+              <w:rPr>
+                <w:noProof/>
+              </w:rPr>
+              <mc:AlternateContent>
+                <mc:Choice Requires="wps">
+                  <w:drawing>
+                    <wp:anchor distT="0" distB="0" distL="114300" distR="114300" simplePos="0" relativeHeight="251750400" behindDoc="0" locked="0" layoutInCell="1" allowOverlap="1" wp14:anchorId="6F91D09C" wp14:editId="47FCDF7E">
+                      <wp:simplePos x="0" y="0"/>
+                      <wp:positionH relativeFrom="column">
+                        <wp:posOffset>250190</wp:posOffset>
+                      </wp:positionH>
+                      <wp:positionV relativeFrom="paragraph">
+                        <wp:posOffset>3949700</wp:posOffset>
+                      </wp:positionV>
+                      <wp:extent cx="1174115" cy="363220"/>
+                      <wp:effectExtent l="0" t="0" r="6985" b="0"/>
+                      <wp:wrapNone/>
+                      <wp:docPr id="35" name="Flowchart: Process 35"/>
+                      <wp:cNvGraphicFramePr/>
+                      <a:graphic xmlns:a="http://schemas.openxmlformats.org/drawingml/2006/main">
+                        <a:graphicData uri="http://schemas.microsoft.com/office/word/2010/wordprocessingShape">
+                          <wps:wsp>
+                            <wps:cNvSpPr/>
+                            <wps:spPr>
+                              <a:xfrm>
+                                <a:off x="0" y="0"/>
+                                <a:ext cx="1174115" cy="363220"/>
+                              </a:xfrm>
+                              <a:prstGeom prst="flowChartProcess">
+                                <a:avLst/>
+                              </a:prstGeom>
+                              <a:solidFill>
+                                <a:schemeClr val="accent6">
+                                  <a:lumMod val="60000"/>
+                                  <a:lumOff val="40000"/>
+                                </a:schemeClr>
+                              </a:solidFill>
+                              <a:ln>
+                                <a:noFill/>
+                              </a:ln>
+                            </wps:spPr>
+                            <wps:style>
+                              <a:lnRef idx="2">
+                                <a:schemeClr val="accent1">
+                                  <a:shade val="50000"/>
+                                </a:schemeClr>
+                              </a:lnRef>
+                              <a:fillRef idx="1">
+                                <a:schemeClr val="accent1"/>
+                              </a:fillRef>
+                              <a:effectRef idx="0">
+                                <a:schemeClr val="accent1"/>
+                              </a:effectRef>
+                              <a:fontRef idx="minor">
+                                <a:schemeClr val="lt1"/>
+                              </a:fontRef>
+                            </wps:style>
+                            <wps:txbx>
+                              <w:txbxContent>
+                                <w:p>
+                                  <w:pPr>
+                                    <w:spacing w:after="0" w:line="240" w:lineRule="auto"/>
+                                    <w:contextualSpacing/>
+                                    <w:jc w:val="center"/>
+                                    <w:rPr>
+                                      <w:sz w:val="20"/>
+                                      <w:szCs w:val="18"/>
+                                    </w:rPr>
+                                  </w:pPr>
+                                  <w:r>
+                                    <w:rPr>
+                                      <w:sz w:val="20"/>
+                                      <w:szCs w:val="18"/>
+                                    </w:rPr>
+                                    <w:t xml:space="preserve">Menampilkan halaman </w:t>
                                   </w:r>
                                   <w:r>
                                     <w:rPr>
@@ -5171,11 +5302,7 @@
                 </mc:Choice>
                 <mc:Fallback>
                   <w:pict>
-                    <v:shapetype w14:anchorId="2F803A43" id="_x0000_t109" coordsize="21600,21600" o:spt="109" path="m,l,21600r21600,l21600,xe">
-                      <v:stroke joinstyle="miter"/>
-                      <v:path gradientshapeok="t" o:connecttype="rect"/>
-                    </v:shapetype>
-                    <v:shape id="Flowchart: Process 35" o:spid="_x0000_s1031" type="#_x0000_t109" style="position:absolute;left:0;text-align:left;margin-left:19.7pt;margin-top:341.75pt;width:92.5pt;height:28.6pt;z-index:251700224;visibility:visible;mso-wrap-style:square;mso-wrap-distance-left:9pt;mso-wrap-distance-top:0;mso-wrap-distance-right:9pt;mso-wrap-distance-bottom:0;mso-position-horizontal:absolute;mso-position-horizontal-relative:text;mso-position-vertical:absolute;mso-position-vertical-relative:text;v-text-anchor:middle" o:gfxdata="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" fillcolor="#a8d08d [1945]" stroked="f" strokeweight="1pt">
+                    <v:shape w14:anchorId="6F91D09C" id="Flowchart: Process 35" o:spid="_x0000_s1031" type="#_x0000_t109" style="position:absolute;left:0;text-align:left;margin-left:19.7pt;margin-top:311pt;width:92.45pt;height:28.6pt;z-index:251750400;visibility:visible;mso-wrap-style:square;mso-wrap-distance-left:9pt;mso-wrap-distance-top:0;mso-wrap-distance-right:9pt;mso-wrap-distance-bottom:0;mso-position-horizontal:absolute;mso-position-horizontal-relative:text;mso-position-vertical:absolute;mso-position-vertical-relative:text;v-text-anchor:middle" o:gfxdata="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" fillcolor="#a8d08d [1945]" stroked="f" strokeweight="1pt">
                       <v:textbox inset="0,0,0,0">
                         <w:txbxContent>
                           <w:p>
@@ -5193,14 +5320,7 @@
                                 <w:sz w:val="20"/>
                                 <w:szCs w:val="18"/>
                               </w:rPr>
-                              <w:t xml:space="preserve">Menampilkan </w:t>
-                            </w:r>
-                            <w:r>
-                              <w:rPr>
-                                <w:sz w:val="20"/>
-                                <w:szCs w:val="18"/>
-                              </w:rPr>
-                              <w:t xml:space="preserve">halaman </w:t>
+                              <w:t xml:space="preserve">Menampilkan halaman </w:t>
                             </w:r>
                             <w:r>
                               <w:rPr>
@@ -5224,13 +5344,543 @@
               <mc:AlternateContent>
                 <mc:Choice Requires="wps">
                   <w:drawing>
-                    <wp:anchor distT="0" distB="0" distL="114300" distR="114300" simplePos="0" relativeHeight="251687936" behindDoc="0" locked="0" layoutInCell="1" allowOverlap="1" wp14:anchorId="32E74091" wp14:editId="1340A575">
+                    <wp:anchor distT="0" distB="0" distL="114300" distR="114300" simplePos="0" relativeHeight="251748352" behindDoc="0" locked="0" layoutInCell="1" allowOverlap="1" wp14:anchorId="4B16B120" wp14:editId="4095F5FC">
                       <wp:simplePos x="0" y="0"/>
                       <wp:positionH relativeFrom="column">
-                        <wp:posOffset>1261596</wp:posOffset>
+                        <wp:posOffset>-376555</wp:posOffset>
                       </wp:positionH>
                       <wp:positionV relativeFrom="paragraph">
-                        <wp:posOffset>2812983</wp:posOffset>
+                        <wp:posOffset>3484245</wp:posOffset>
+                      </wp:positionV>
+                      <wp:extent cx="589280" cy="0"/>
+                      <wp:effectExtent l="38100" t="76200" r="0" b="95250"/>
+                      <wp:wrapNone/>
+                      <wp:docPr id="32" name="Straight Arrow Connector 32"/>
+                      <wp:cNvGraphicFramePr/>
+                      <a:graphic xmlns:a="http://schemas.openxmlformats.org/drawingml/2006/main">
+                        <a:graphicData uri="http://schemas.microsoft.com/office/word/2010/wordprocessingShape">
+                          <wps:wsp>
+                            <wps:cNvCnPr/>
+                            <wps:spPr>
+                              <a:xfrm flipH="1">
+                                <a:off x="0" y="0"/>
+                                <a:ext cx="589280" cy="0"/>
+                              </a:xfrm>
+                              <a:prstGeom prst="straightConnector1">
+                                <a:avLst/>
+                              </a:prstGeom>
+                              <a:ln>
+                                <a:tailEnd type="triangle"/>
+                              </a:ln>
+                            </wps:spPr>
+                            <wps:style>
+                              <a:lnRef idx="1">
+                                <a:schemeClr val="accent1"/>
+                              </a:lnRef>
+                              <a:fillRef idx="0">
+                                <a:schemeClr val="accent1"/>
+                              </a:fillRef>
+                              <a:effectRef idx="0">
+                                <a:schemeClr val="accent1"/>
+                              </a:effectRef>
+                              <a:fontRef idx="minor">
+                                <a:schemeClr val="tx1"/>
+                              </a:fontRef>
+                            </wps:style>
+                            <wps:bodyPr/>
+                          </wps:wsp>
+                        </a:graphicData>
+                      </a:graphic>
+                    </wp:anchor>
+                  </w:drawing>
+                </mc:Choice>
+                <mc:Fallback>
+                  <w:pict>
+                    <v:shape w14:anchorId="701A9E75" id="Straight Arrow Connector 32" o:spid="_x0000_s1026" type="#_x0000_t32" style="position:absolute;margin-left:-29.65pt;margin-top:274.35pt;width:46.4pt;height:0;flip:x;z-index:251748352;visibility:visible;mso-wrap-style:square;mso-wrap-distance-left:9pt;mso-wrap-distance-top:0;mso-wrap-distance-right:9pt;mso-wrap-distance-bottom:0;mso-position-horizontal:absolute;mso-position-horizontal-relative:text;mso-position-vertical:absolute;mso-position-vertical-relative:text" o:gfxdata="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" strokecolor="#4472c4 [3204]" strokeweight=".5pt">
+                      <v:stroke endarrow="block" joinstyle="miter"/>
+                    </v:shape>
+                  </w:pict>
+                </mc:Fallback>
+              </mc:AlternateContent>
+            </w:r>
+            <w:r>
+              <w:rPr>
+                <w:noProof/>
+              </w:rPr>
+              <mc:AlternateContent>
+                <mc:Choice Requires="wps">
+                  <w:drawing>
+                    <wp:anchor distT="0" distB="0" distL="114300" distR="114300" simplePos="0" relativeHeight="251749376" behindDoc="0" locked="0" layoutInCell="1" allowOverlap="1" wp14:anchorId="540AAAD3" wp14:editId="3848382B">
+                      <wp:simplePos x="0" y="0"/>
+                      <wp:positionH relativeFrom="column">
+                        <wp:posOffset>-1439545</wp:posOffset>
+                      </wp:positionH>
+                      <wp:positionV relativeFrom="paragraph">
+                        <wp:posOffset>3221990</wp:posOffset>
+                      </wp:positionV>
+                      <wp:extent cx="1217930" cy="497840"/>
+                      <wp:effectExtent l="0" t="0" r="1270" b="0"/>
+                      <wp:wrapNone/>
+                      <wp:docPr id="34" name="Flowchart: Data 34"/>
+                      <wp:cNvGraphicFramePr/>
+                      <a:graphic xmlns:a="http://schemas.openxmlformats.org/drawingml/2006/main">
+                        <a:graphicData uri="http://schemas.microsoft.com/office/word/2010/wordprocessingShape">
+                          <wps:wsp>
+                            <wps:cNvSpPr/>
+                            <wps:spPr>
+                              <a:xfrm>
+                                <a:off x="0" y="0"/>
+                                <a:ext cx="1217930" cy="497840"/>
+                              </a:xfrm>
+                              <a:prstGeom prst="flowChartInputOutput">
+                                <a:avLst/>
+                              </a:prstGeom>
+                              <a:solidFill>
+                                <a:schemeClr val="accent1">
+                                  <a:lumMod val="60000"/>
+                                  <a:lumOff val="40000"/>
+                                </a:schemeClr>
+                              </a:solidFill>
+                              <a:ln>
+                                <a:noFill/>
+                              </a:ln>
+                            </wps:spPr>
+                            <wps:style>
+                              <a:lnRef idx="2">
+                                <a:schemeClr val="accent1">
+                                  <a:shade val="50000"/>
+                                </a:schemeClr>
+                              </a:lnRef>
+                              <a:fillRef idx="1">
+                                <a:schemeClr val="accent1"/>
+                              </a:fillRef>
+                              <a:effectRef idx="0">
+                                <a:schemeClr val="accent1"/>
+                              </a:effectRef>
+                              <a:fontRef idx="minor">
+                                <a:schemeClr val="lt1"/>
+                              </a:fontRef>
+                            </wps:style>
+                            <wps:txbx>
+                              <w:txbxContent>
+                                <w:p>
+                                  <w:pPr>
+                                    <w:spacing w:after="0" w:line="240" w:lineRule="auto"/>
+                                    <w:contextualSpacing/>
+                                    <w:jc w:val="center"/>
+                                  </w:pPr>
+                                  <w:r>
+                                    <w:rPr>
+                                      <w:sz w:val="18"/>
+                                      <w:szCs w:val="16"/>
+                                    </w:rPr>
+                                    <w:t>Pilih menu “Berobat”</w:t>
+                                  </w:r>
+                                </w:p>
+                              </w:txbxContent>
+                            </wps:txbx>
+                            <wps:bodyPr rot="0" spcFirstLastPara="0" vertOverflow="overflow" horzOverflow="overflow" vert="horz" wrap="square" lIns="0" tIns="0" rIns="0" bIns="0" numCol="1" spcCol="0" rtlCol="0" fromWordArt="0" anchor="ctr" anchorCtr="0" forceAA="0" compatLnSpc="1">
+                              <a:prstTxWarp prst="textNoShape">
+                                <a:avLst/>
+                              </a:prstTxWarp>
+                              <a:noAutofit/>
+                            </wps:bodyPr>
+                          </wps:wsp>
+                        </a:graphicData>
+                      </a:graphic>
+                      <wp14:sizeRelH relativeFrom="margin">
+                        <wp14:pctWidth>0</wp14:pctWidth>
+                      </wp14:sizeRelH>
+                      <wp14:sizeRelV relativeFrom="margin">
+                        <wp14:pctHeight>0</wp14:pctHeight>
+                      </wp14:sizeRelV>
+                    </wp:anchor>
+                  </w:drawing>
+                </mc:Choice>
+                <mc:Fallback>
+                  <w:pict>
+                    <v:shape w14:anchorId="540AAAD3" id="Flowchart: Data 34" o:spid="_x0000_s1032" type="#_x0000_t111" style="position:absolute;left:0;text-align:left;margin-left:-113.35pt;margin-top:253.7pt;width:95.9pt;height:39.2pt;z-index:251749376;visibility:visible;mso-wrap-style:square;mso-width-percent:0;mso-height-percent:0;mso-wrap-distance-left:9pt;mso-wrap-distance-top:0;mso-wrap-distance-right:9pt;mso-wrap-distance-bottom:0;mso-position-horizontal:absolute;mso-position-horizontal-relative:text;mso-position-vertical:absolute;mso-position-vertical-relative:text;mso-width-percent:0;mso-height-percent:0;mso-width-relative:margin;mso-height-relative:margin;v-text-anchor:middle" o:gfxdata="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" fillcolor="#8eaadb [1940]" stroked="f" strokeweight="1pt">
+                      <v:textbox inset="0,0,0,0">
+                        <w:txbxContent>
+                          <w:p>
+                            <w:pPr>
+                              <w:spacing w:after="0" w:line="240" w:lineRule="auto"/>
+                              <w:contextualSpacing/>
+                              <w:jc w:val="center"/>
+                            </w:pPr>
+                            <w:r>
+                              <w:rPr>
+                                <w:sz w:val="18"/>
+                                <w:szCs w:val="16"/>
+                              </w:rPr>
+                              <w:t>Pilih menu “Berobat”</w:t>
+                            </w:r>
+                          </w:p>
+                        </w:txbxContent>
+                      </v:textbox>
+                    </v:shape>
+                  </w:pict>
+                </mc:Fallback>
+              </mc:AlternateContent>
+            </w:r>
+            <w:r>
+              <w:rPr>
+                <w:noProof/>
+              </w:rPr>
+              <mc:AlternateContent>
+                <mc:Choice Requires="wps">
+                  <w:drawing>
+                    <wp:anchor distT="0" distB="0" distL="114300" distR="114300" simplePos="0" relativeHeight="251751424" behindDoc="0" locked="0" layoutInCell="1" allowOverlap="1" wp14:anchorId="459FA974" wp14:editId="1934AD32">
+                      <wp:simplePos x="0" y="0"/>
+                      <wp:positionH relativeFrom="column">
+                        <wp:posOffset>-890270</wp:posOffset>
+                      </wp:positionH>
+                      <wp:positionV relativeFrom="paragraph">
+                        <wp:posOffset>3716655</wp:posOffset>
+                      </wp:positionV>
+                      <wp:extent cx="1133475" cy="386715"/>
+                      <wp:effectExtent l="19050" t="0" r="66675" b="89535"/>
+                      <wp:wrapNone/>
+                      <wp:docPr id="38" name="Connector: Elbow 38"/>
+                      <wp:cNvGraphicFramePr/>
+                      <a:graphic xmlns:a="http://schemas.openxmlformats.org/drawingml/2006/main">
+                        <a:graphicData uri="http://schemas.microsoft.com/office/word/2010/wordprocessingShape">
+                          <wps:wsp>
+                            <wps:cNvCnPr/>
+                            <wps:spPr>
+                              <a:xfrm>
+                                <a:off x="0" y="0"/>
+                                <a:ext cx="1133475" cy="386715"/>
+                              </a:xfrm>
+                              <a:prstGeom prst="bentConnector3">
+                                <a:avLst>
+                                  <a:gd name="adj1" fmla="val -666"/>
+                                </a:avLst>
+                              </a:prstGeom>
+                              <a:ln>
+                                <a:tailEnd type="triangle"/>
+                              </a:ln>
+                            </wps:spPr>
+                            <wps:style>
+                              <a:lnRef idx="1">
+                                <a:schemeClr val="accent1"/>
+                              </a:lnRef>
+                              <a:fillRef idx="0">
+                                <a:schemeClr val="accent1"/>
+                              </a:fillRef>
+                              <a:effectRef idx="0">
+                                <a:schemeClr val="accent1"/>
+                              </a:effectRef>
+                              <a:fontRef idx="minor">
+                                <a:schemeClr val="tx1"/>
+                              </a:fontRef>
+                            </wps:style>
+                            <wps:bodyPr/>
+                          </wps:wsp>
+                        </a:graphicData>
+                      </a:graphic>
+                      <wp14:sizeRelH relativeFrom="margin">
+                        <wp14:pctWidth>0</wp14:pctWidth>
+                      </wp14:sizeRelH>
+                      <wp14:sizeRelV relativeFrom="margin">
+                        <wp14:pctHeight>0</wp14:pctHeight>
+                      </wp14:sizeRelV>
+                    </wp:anchor>
+                  </w:drawing>
+                </mc:Choice>
+                <mc:Fallback>
+                  <w:pict>
+                    <v:shape w14:anchorId="0EA4E664" id="Connector: Elbow 38" o:spid="_x0000_s1026" type="#_x0000_t34" style="position:absolute;margin-left:-70.1pt;margin-top:292.65pt;width:89.25pt;height:30.45pt;z-index:251751424;visibility:visible;mso-wrap-style:square;mso-width-percent:0;mso-height-percent:0;mso-wrap-distance-left:9pt;mso-wrap-distance-top:0;mso-wrap-distance-right:9pt;mso-wrap-distance-bottom:0;mso-position-horizontal:absolute;mso-position-horizontal-relative:text;mso-position-vertical:absolute;mso-position-vertical-relative:text;mso-width-percent:0;mso-height-percent:0;mso-width-relative:margin;mso-height-relative:margin" o:gfxdata="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" adj="-144" strokecolor="#4472c4 [3204]" strokeweight=".5pt">
+                      <v:stroke endarrow="block"/>
+                    </v:shape>
+                  </w:pict>
+                </mc:Fallback>
+              </mc:AlternateContent>
+            </w:r>
+            <w:r>
+              <w:rPr>
+                <w:noProof/>
+              </w:rPr>
+              <mc:AlternateContent>
+                <mc:Choice Requires="wps">
+                  <w:drawing>
+                    <wp:anchor distT="0" distB="0" distL="114300" distR="114300" simplePos="0" relativeHeight="251752448" behindDoc="0" locked="0" layoutInCell="1" allowOverlap="1" wp14:anchorId="14E519C7" wp14:editId="341AAD21">
+                      <wp:simplePos x="0" y="0"/>
+                      <wp:positionH relativeFrom="column">
+                        <wp:posOffset>-567055</wp:posOffset>
+                      </wp:positionH>
+                      <wp:positionV relativeFrom="paragraph">
+                        <wp:posOffset>4318635</wp:posOffset>
+                      </wp:positionV>
+                      <wp:extent cx="1387475" cy="500380"/>
+                      <wp:effectExtent l="38100" t="0" r="22225" b="90170"/>
+                      <wp:wrapNone/>
+                      <wp:docPr id="39" name="Connector: Elbow 39"/>
+                      <wp:cNvGraphicFramePr/>
+                      <a:graphic xmlns:a="http://schemas.openxmlformats.org/drawingml/2006/main">
+                        <a:graphicData uri="http://schemas.microsoft.com/office/word/2010/wordprocessingShape">
+                          <wps:wsp>
+                            <wps:cNvCnPr/>
+                            <wps:spPr>
+                              <a:xfrm flipH="1">
+                                <a:off x="0" y="0"/>
+                                <a:ext cx="1387475" cy="500380"/>
+                              </a:xfrm>
+                              <a:prstGeom prst="bentConnector3">
+                                <a:avLst>
+                                  <a:gd name="adj1" fmla="val -18"/>
+                                </a:avLst>
+                              </a:prstGeom>
+                              <a:ln>
+                                <a:tailEnd type="triangle"/>
+                              </a:ln>
+                            </wps:spPr>
+                            <wps:style>
+                              <a:lnRef idx="1">
+                                <a:schemeClr val="accent1"/>
+                              </a:lnRef>
+                              <a:fillRef idx="0">
+                                <a:schemeClr val="accent1"/>
+                              </a:fillRef>
+                              <a:effectRef idx="0">
+                                <a:schemeClr val="accent1"/>
+                              </a:effectRef>
+                              <a:fontRef idx="minor">
+                                <a:schemeClr val="tx1"/>
+                              </a:fontRef>
+                            </wps:style>
+                            <wps:bodyPr/>
+                          </wps:wsp>
+                        </a:graphicData>
+                      </a:graphic>
+                    </wp:anchor>
+                  </w:drawing>
+                </mc:Choice>
+                <mc:Fallback>
+                  <w:pict>
+                    <v:shape w14:anchorId="6DDDDB84" id="Connector: Elbow 39" o:spid="_x0000_s1026" type="#_x0000_t34" style="position:absolute;margin-left:-44.65pt;margin-top:340.05pt;width:109.25pt;height:39.4pt;flip:x;z-index:251752448;visibility:visible;mso-wrap-style:square;mso-wrap-distance-left:9pt;mso-wrap-distance-top:0;mso-wrap-distance-right:9pt;mso-wrap-distance-bottom:0;mso-position-horizontal:absolute;mso-position-horizontal-relative:text;mso-position-vertical:absolute;mso-position-vertical-relative:text" o:gfxdata="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" adj="-4" strokecolor="#4472c4 [3204]" strokeweight=".5pt">
+                      <v:stroke endarrow="block"/>
+                    </v:shape>
+                  </w:pict>
+                </mc:Fallback>
+              </mc:AlternateContent>
+            </w:r>
+            <w:r>
+              <w:rPr>
+                <w:noProof/>
+              </w:rPr>
+              <mc:AlternateContent>
+                <mc:Choice Requires="wps">
+                  <w:drawing>
+                    <wp:anchor distT="0" distB="0" distL="114300" distR="114300" simplePos="0" relativeHeight="251753472" behindDoc="0" locked="0" layoutInCell="1" allowOverlap="1" wp14:anchorId="7E70898D" wp14:editId="3E59D9C3">
+                      <wp:simplePos x="0" y="0"/>
+                      <wp:positionH relativeFrom="column">
+                        <wp:posOffset>-966470</wp:posOffset>
+                      </wp:positionH>
+                      <wp:positionV relativeFrom="paragraph">
+                        <wp:posOffset>4615188</wp:posOffset>
+                      </wp:positionV>
+                      <wp:extent cx="375570" cy="375570"/>
+                      <wp:effectExtent l="0" t="0" r="5715" b="5715"/>
+                      <wp:wrapNone/>
+                      <wp:docPr id="40" name="Flowchart: Connector 40"/>
+                      <wp:cNvGraphicFramePr/>
+                      <a:graphic xmlns:a="http://schemas.openxmlformats.org/drawingml/2006/main">
+                        <a:graphicData uri="http://schemas.microsoft.com/office/word/2010/wordprocessingShape">
+                          <wps:wsp>
+                            <wps:cNvSpPr/>
+                            <wps:spPr>
+                              <a:xfrm>
+                                <a:off x="0" y="0"/>
+                                <a:ext cx="375570" cy="375570"/>
+                              </a:xfrm>
+                              <a:prstGeom prst="flowChartConnector">
+                                <a:avLst/>
+                              </a:prstGeom>
+                              <a:solidFill>
+                                <a:schemeClr val="accent1">
+                                  <a:lumMod val="60000"/>
+                                  <a:lumOff val="40000"/>
+                                </a:schemeClr>
+                              </a:solidFill>
+                              <a:ln>
+                                <a:noFill/>
+                              </a:ln>
+                            </wps:spPr>
+                            <wps:style>
+                              <a:lnRef idx="2">
+                                <a:schemeClr val="accent1">
+                                  <a:shade val="50000"/>
+                                </a:schemeClr>
+                              </a:lnRef>
+                              <a:fillRef idx="1">
+                                <a:schemeClr val="accent1"/>
+                              </a:fillRef>
+                              <a:effectRef idx="0">
+                                <a:schemeClr val="accent1"/>
+                              </a:effectRef>
+                              <a:fontRef idx="minor">
+                                <a:schemeClr val="lt1"/>
+                              </a:fontRef>
+                            </wps:style>
+                            <wps:txbx>
+                              <w:txbxContent>
+                                <w:p>
+                                  <w:pPr>
+                                    <w:spacing w:after="0" w:line="240" w:lineRule="auto"/>
+                                    <w:jc w:val="center"/>
+                                    <w:rPr>
+                                      <w:sz w:val="22"/>
+                                      <w:szCs w:val="20"/>
+                                    </w:rPr>
+                                  </w:pPr>
+                                  <w:r>
+                                    <w:rPr>
+                                      <w:sz w:val="22"/>
+                                      <w:szCs w:val="20"/>
+                                    </w:rPr>
+                                    <w:t>A</w:t>
+                                  </w:r>
+                                </w:p>
+                              </w:txbxContent>
+                            </wps:txbx>
+                            <wps:bodyPr rot="0" spcFirstLastPara="0" vertOverflow="overflow" horzOverflow="overflow" vert="horz" wrap="square" lIns="0" tIns="0" rIns="0" bIns="0" numCol="1" spcCol="0" rtlCol="0" fromWordArt="0" anchor="ctr" anchorCtr="0" forceAA="0" compatLnSpc="1">
+                              <a:prstTxWarp prst="textNoShape">
+                                <a:avLst/>
+                              </a:prstTxWarp>
+                              <a:noAutofit/>
+                            </wps:bodyPr>
+                          </wps:wsp>
+                        </a:graphicData>
+                      </a:graphic>
+                      <wp14:sizeRelH relativeFrom="margin">
+                        <wp14:pctWidth>0</wp14:pctWidth>
+                      </wp14:sizeRelH>
+                      <wp14:sizeRelV relativeFrom="margin">
+                        <wp14:pctHeight>0</wp14:pctHeight>
+                      </wp14:sizeRelV>
+                    </wp:anchor>
+                  </w:drawing>
+                </mc:Choice>
+                <mc:Fallback>
+                  <w:pict>
+                    <v:shapetype w14:anchorId="7E70898D" id="_x0000_t120" coordsize="21600,21600" o:spt="120" path="m10800,qx,10800,10800,21600,21600,10800,10800,xe">
+                      <v:path gradientshapeok="t" o:connecttype="custom" o:connectlocs="10800,0;3163,3163;0,10800;3163,18437;10800,21600;18437,18437;21600,10800;18437,3163" textboxrect="3163,3163,18437,18437"/>
+                    </v:shapetype>
+                    <v:shape id="Flowchart: Connector 40" o:spid="_x0000_s1033" type="#_x0000_t120" style="position:absolute;left:0;text-align:left;margin-left:-76.1pt;margin-top:363.4pt;width:29.55pt;height:29.55pt;z-index:251753472;visibility:visible;mso-wrap-style:square;mso-width-percent:0;mso-height-percent:0;mso-wrap-distance-left:9pt;mso-wrap-distance-top:0;mso-wrap-distance-right:9pt;mso-wrap-distance-bottom:0;mso-position-horizontal:absolute;mso-position-horizontal-relative:text;mso-position-vertical:absolute;mso-position-vertical-relative:text;mso-width-percent:0;mso-height-percent:0;mso-width-relative:margin;mso-height-relative:margin;v-text-anchor:middle" o:gfxdata="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" fillcolor="#8eaadb [1940]" stroked="f" strokeweight="1pt">
+                      <v:stroke joinstyle="miter"/>
+                      <v:textbox inset="0,0,0,0">
+                        <w:txbxContent>
+                          <w:p>
+                            <w:pPr>
+                              <w:spacing w:after="0" w:line="240" w:lineRule="auto"/>
+                              <w:jc w:val="center"/>
+                              <w:rPr>
+                                <w:sz w:val="22"/>
+                                <w:szCs w:val="20"/>
+                              </w:rPr>
+                            </w:pPr>
+                            <w:r>
+                              <w:rPr>
+                                <w:sz w:val="22"/>
+                                <w:szCs w:val="20"/>
+                              </w:rPr>
+                              <w:t>A</w:t>
+                            </w:r>
+                          </w:p>
+                        </w:txbxContent>
+                      </v:textbox>
+                    </v:shape>
+                  </w:pict>
+                </mc:Fallback>
+              </mc:AlternateContent>
+            </w:r>
+            <w:r>
+              <w:rPr>
+                <w:noProof/>
+              </w:rPr>
+              <mc:AlternateContent>
+                <mc:Choice Requires="wps">
+                  <w:drawing>
+                    <wp:anchor distT="0" distB="0" distL="114300" distR="114300" simplePos="0" relativeHeight="251738112" behindDoc="0" locked="0" layoutInCell="1" allowOverlap="1" wp14:anchorId="1803EB47" wp14:editId="6965C9AC">
+                      <wp:simplePos x="0" y="0"/>
+                      <wp:positionH relativeFrom="column">
+                        <wp:posOffset>812072</wp:posOffset>
+                      </wp:positionH>
+                      <wp:positionV relativeFrom="paragraph">
+                        <wp:posOffset>1729156</wp:posOffset>
+                      </wp:positionV>
+                      <wp:extent cx="8628" cy="329343"/>
+                      <wp:effectExtent l="76200" t="38100" r="67945" b="13970"/>
+                      <wp:wrapNone/>
+                      <wp:docPr id="19" name="Straight Arrow Connector 19"/>
+                      <wp:cNvGraphicFramePr/>
+                      <a:graphic xmlns:a="http://schemas.openxmlformats.org/drawingml/2006/main">
+                        <a:graphicData uri="http://schemas.microsoft.com/office/word/2010/wordprocessingShape">
+                          <wps:wsp>
+                            <wps:cNvCnPr/>
+                            <wps:spPr>
+                              <a:xfrm flipH="1" flipV="1">
+                                <a:off x="0" y="0"/>
+                                <a:ext cx="8628" cy="329343"/>
+                              </a:xfrm>
+                              <a:prstGeom prst="straightConnector1">
+                                <a:avLst/>
+                              </a:prstGeom>
+                              <a:ln>
+                                <a:tailEnd type="triangle"/>
+                              </a:ln>
+                            </wps:spPr>
+                            <wps:style>
+                              <a:lnRef idx="1">
+                                <a:schemeClr val="accent1"/>
+                              </a:lnRef>
+                              <a:fillRef idx="0">
+                                <a:schemeClr val="accent1"/>
+                              </a:fillRef>
+                              <a:effectRef idx="0">
+                                <a:schemeClr val="accent1"/>
+                              </a:effectRef>
+                              <a:fontRef idx="minor">
+                                <a:schemeClr val="tx1"/>
+                              </a:fontRef>
+                            </wps:style>
+                            <wps:bodyPr/>
+                          </wps:wsp>
+                        </a:graphicData>
+                      </a:graphic>
+                      <wp14:sizeRelH relativeFrom="margin">
+                        <wp14:pctWidth>0</wp14:pctWidth>
+                      </wp14:sizeRelH>
+                      <wp14:sizeRelV relativeFrom="margin">
+                        <wp14:pctHeight>0</wp14:pctHeight>
+                      </wp14:sizeRelV>
+                    </wp:anchor>
+                  </w:drawing>
+                </mc:Choice>
+                <mc:Fallback>
+                  <w:pict>
+                    <v:shape w14:anchorId="01D632D7" id="Straight Arrow Connector 19" o:spid="_x0000_s1026" type="#_x0000_t32" style="position:absolute;margin-left:63.95pt;margin-top:136.15pt;width:.7pt;height:25.95pt;flip:x y;z-index:251738112;visibility:visible;mso-wrap-style:square;mso-width-percent:0;mso-height-percent:0;mso-wrap-distance-left:9pt;mso-wrap-distance-top:0;mso-wrap-distance-right:9pt;mso-wrap-distance-bottom:0;mso-position-horizontal:absolute;mso-position-horizontal-relative:text;mso-position-vertical:absolute;mso-position-vertical-relative:text;mso-width-percent:0;mso-height-percent:0;mso-width-relative:margin;mso-height-relative:margin" o:gfxdata="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" strokecolor="#4472c4 [3204]" strokeweight=".5pt">
+                      <v:stroke endarrow="block" joinstyle="miter"/>
+                    </v:shape>
+                  </w:pict>
+                </mc:Fallback>
+              </mc:AlternateContent>
+            </w:r>
+            <w:r>
+              <w:rPr>
+                <w:noProof/>
+              </w:rPr>
+              <mc:AlternateContent>
+                <mc:Choice Requires="wps">
+                  <w:drawing>
+                    <wp:anchor distT="0" distB="0" distL="114300" distR="114300" simplePos="0" relativeHeight="251743232" behindDoc="0" locked="0" layoutInCell="1" allowOverlap="1" wp14:anchorId="00F6C53F" wp14:editId="15F9BBBC">
+                      <wp:simplePos x="0" y="0"/>
+                      <wp:positionH relativeFrom="column">
+                        <wp:posOffset>1269061</wp:posOffset>
+                      </wp:positionH>
+                      <wp:positionV relativeFrom="paragraph">
+                        <wp:posOffset>2534119</wp:posOffset>
                       </wp:positionV>
                       <wp:extent cx="551643" cy="5955"/>
                       <wp:effectExtent l="38100" t="76200" r="77470" b="89535"/>
@@ -5283,7 +5933,7 @@
                 </mc:Choice>
                 <mc:Fallback>
                   <w:pict>
-                    <v:shape w14:anchorId="7DDC1981" id="Straight Arrow Connector 26" o:spid="_x0000_s1026" type="#_x0000_t32" style="position:absolute;margin-left:99.35pt;margin-top:221.5pt;width:43.45pt;height:.45pt;z-index:251687936;visibility:visible;mso-wrap-style:square;mso-width-percent:0;mso-height-percent:0;mso-wrap-distance-left:9pt;mso-wrap-distance-top:0;mso-wrap-distance-right:9pt;mso-wrap-distance-bottom:0;mso-position-horizontal:absolute;mso-position-horizontal-relative:text;mso-position-vertical:absolute;mso-position-vertical-relative:text;mso-width-percent:0;mso-height-percent:0;mso-width-relative:margin;mso-height-relative:margin" o:gfxdata="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" strokecolor="#4472c4 [3204]" strokeweight=".5pt">
+                    <v:shape w14:anchorId="13246E8D" id="Straight Arrow Connector 26" o:spid="_x0000_s1026" type="#_x0000_t32" style="position:absolute;margin-left:99.95pt;margin-top:199.55pt;width:43.45pt;height:.45pt;z-index:251743232;visibility:visible;mso-wrap-style:square;mso-width-percent:0;mso-height-percent:0;mso-wrap-distance-left:9pt;mso-wrap-distance-top:0;mso-wrap-distance-right:9pt;mso-wrap-distance-bottom:0;mso-position-horizontal:absolute;mso-position-horizontal-relative:text;mso-position-vertical:absolute;mso-position-vertical-relative:text;mso-width-percent:0;mso-height-percent:0;mso-width-relative:margin;mso-height-relative:margin" o:gfxdata="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" strokecolor="#4472c4 [3204]" strokeweight=".5pt">
                       <v:stroke startarrow="block" endarrow="block" joinstyle="miter"/>
                     </v:shape>
                   </w:pict>
@@ -5297,371 +5947,13 @@
               <mc:AlternateContent>
                 <mc:Choice Requires="wps">
                   <w:drawing>
-                    <wp:anchor distT="0" distB="0" distL="114300" distR="114300" simplePos="0" relativeHeight="251691008" behindDoc="0" locked="0" layoutInCell="1" allowOverlap="1" wp14:anchorId="56A2B7B6" wp14:editId="7A1403FE">
+                    <wp:anchor distT="45720" distB="45720" distL="114300" distR="114300" simplePos="0" relativeHeight="251741184" behindDoc="0" locked="0" layoutInCell="1" allowOverlap="1" wp14:anchorId="28A3D778" wp14:editId="308DD01A">
                       <wp:simplePos x="0" y="0"/>
                       <wp:positionH relativeFrom="column">
-                        <wp:posOffset>224533</wp:posOffset>
+                        <wp:posOffset>695325</wp:posOffset>
                       </wp:positionH>
                       <wp:positionV relativeFrom="paragraph">
-                        <wp:posOffset>3683372</wp:posOffset>
-                      </wp:positionV>
-                      <wp:extent cx="1174539" cy="363377"/>
-                      <wp:effectExtent l="0" t="0" r="6985" b="0"/>
-                      <wp:wrapNone/>
-                      <wp:docPr id="28" name="Flowchart: Process 28"/>
-                      <wp:cNvGraphicFramePr/>
-                      <a:graphic xmlns:a="http://schemas.openxmlformats.org/drawingml/2006/main">
-                        <a:graphicData uri="http://schemas.microsoft.com/office/word/2010/wordprocessingShape">
-                          <wps:wsp>
-                            <wps:cNvSpPr/>
-                            <wps:spPr>
-                              <a:xfrm>
-                                <a:off x="0" y="0"/>
-                                <a:ext cx="1174539" cy="363377"/>
-                              </a:xfrm>
-                              <a:prstGeom prst="flowChartProcess">
-                                <a:avLst/>
-                              </a:prstGeom>
-                              <a:solidFill>
-                                <a:schemeClr val="accent6">
-                                  <a:lumMod val="60000"/>
-                                  <a:lumOff val="40000"/>
-                                </a:schemeClr>
-                              </a:solidFill>
-                              <a:ln>
-                                <a:noFill/>
-                              </a:ln>
-                            </wps:spPr>
-                            <wps:style>
-                              <a:lnRef idx="2">
-                                <a:schemeClr val="accent1">
-                                  <a:shade val="50000"/>
-                                </a:schemeClr>
-                              </a:lnRef>
-                              <a:fillRef idx="1">
-                                <a:schemeClr val="accent1"/>
-                              </a:fillRef>
-                              <a:effectRef idx="0">
-                                <a:schemeClr val="accent1"/>
-                              </a:effectRef>
-                              <a:fontRef idx="minor">
-                                <a:schemeClr val="lt1"/>
-                              </a:fontRef>
-                            </wps:style>
-                            <wps:txbx>
-                              <w:txbxContent>
-                                <w:p>
-                                  <w:pPr>
-                                    <w:spacing w:after="0" w:line="240" w:lineRule="auto"/>
-                                    <w:contextualSpacing/>
-                                    <w:jc w:val="center"/>
-                                    <w:rPr>
-                                      <w:sz w:val="20"/>
-                                      <w:szCs w:val="18"/>
-                                    </w:rPr>
-                                  </w:pPr>
-                                  <w:r>
-                                    <w:rPr>
-                                      <w:sz w:val="20"/>
-                                      <w:szCs w:val="18"/>
-                                    </w:rPr>
-                                    <w:t xml:space="preserve">Menampilkan </w:t>
-                                  </w:r>
-                                  <w:r>
-                                    <w:rPr>
-                                      <w:sz w:val="20"/>
-                                      <w:szCs w:val="18"/>
-                                    </w:rPr>
-                                    <w:t xml:space="preserve">halaman </w:t>
-                                  </w:r>
-                                  <w:r>
-                                    <w:rPr>
-                                      <w:sz w:val="20"/>
-                                      <w:szCs w:val="18"/>
-                                    </w:rPr>
-                                    <w:t>dashboard</w:t>
-                                  </w:r>
-                                </w:p>
-                              </w:txbxContent>
-                            </wps:txbx>
-                            <wps:bodyPr rot="0" spcFirstLastPara="0" vertOverflow="overflow" horzOverflow="overflow" vert="horz" wrap="square" lIns="0" tIns="0" rIns="0" bIns="0" numCol="1" spcCol="0" rtlCol="0" fromWordArt="0" anchor="ctr" anchorCtr="0" forceAA="0" compatLnSpc="1">
-                              <a:prstTxWarp prst="textNoShape">
-                                <a:avLst/>
-                              </a:prstTxWarp>
-                              <a:noAutofit/>
-                            </wps:bodyPr>
-                          </wps:wsp>
-                        </a:graphicData>
-                      </a:graphic>
-                    </wp:anchor>
-                  </w:drawing>
-                </mc:Choice>
-                <mc:Fallback>
-                  <w:pict>
-                    <v:shape w14:anchorId="56A2B7B6" id="Flowchart: Process 28" o:spid="_x0000_s1032" type="#_x0000_t109" style="position:absolute;left:0;text-align:left;margin-left:17.7pt;margin-top:290.05pt;width:92.5pt;height:28.6pt;z-index:251691008;visibility:visible;mso-wrap-style:square;mso-wrap-distance-left:9pt;mso-wrap-distance-top:0;mso-wrap-distance-right:9pt;mso-wrap-distance-bottom:0;mso-position-horizontal:absolute;mso-position-horizontal-relative:text;mso-position-vertical:absolute;mso-position-vertical-relative:text;v-text-anchor:middle" o:gfxdata="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" fillcolor="#a8d08d [1945]" stroked="f" strokeweight="1pt">
-                      <v:textbox inset="0,0,0,0">
-                        <w:txbxContent>
-                          <w:p>
-                            <w:pPr>
-                              <w:spacing w:after="0" w:line="240" w:lineRule="auto"/>
-                              <w:contextualSpacing/>
-                              <w:jc w:val="center"/>
-                              <w:rPr>
-                                <w:sz w:val="20"/>
-                                <w:szCs w:val="18"/>
-                              </w:rPr>
-                            </w:pPr>
-                            <w:r>
-                              <w:rPr>
-                                <w:sz w:val="20"/>
-                                <w:szCs w:val="18"/>
-                              </w:rPr>
-                              <w:t xml:space="preserve">Menampilkan </w:t>
-                            </w:r>
-                            <w:r>
-                              <w:rPr>
-                                <w:sz w:val="20"/>
-                                <w:szCs w:val="18"/>
-                              </w:rPr>
-                              <w:t xml:space="preserve">halaman </w:t>
-                            </w:r>
-                            <w:r>
-                              <w:rPr>
-                                <w:sz w:val="20"/>
-                                <w:szCs w:val="18"/>
-                              </w:rPr>
-                              <w:t>dashboard</w:t>
-                            </w:r>
-                          </w:p>
-                        </w:txbxContent>
-                      </v:textbox>
-                    </v:shape>
-                  </w:pict>
-                </mc:Fallback>
-              </mc:AlternateContent>
-            </w:r>
-            <w:r>
-              <w:rPr>
-                <w:noProof/>
-              </w:rPr>
-              <mc:AlternateContent>
-                <mc:Choice Requires="wps">
-                  <w:drawing>
-                    <wp:anchor distT="0" distB="0" distL="114300" distR="114300" simplePos="0" relativeHeight="251675648" behindDoc="0" locked="0" layoutInCell="1" allowOverlap="1" wp14:anchorId="24228738" wp14:editId="089DC11D">
-                      <wp:simplePos x="0" y="0"/>
-                      <wp:positionH relativeFrom="column">
-                        <wp:posOffset>-349154</wp:posOffset>
-                      </wp:positionH>
-                      <wp:positionV relativeFrom="paragraph">
-                        <wp:posOffset>1517336</wp:posOffset>
-                      </wp:positionV>
-                      <wp:extent cx="544377" cy="10176"/>
-                      <wp:effectExtent l="38100" t="57150" r="0" b="85090"/>
-                      <wp:wrapNone/>
-                      <wp:docPr id="17" name="Straight Arrow Connector 17"/>
-                      <wp:cNvGraphicFramePr/>
-                      <a:graphic xmlns:a="http://schemas.openxmlformats.org/drawingml/2006/main">
-                        <a:graphicData uri="http://schemas.microsoft.com/office/word/2010/wordprocessingShape">
-                          <wps:wsp>
-                            <wps:cNvCnPr/>
-                            <wps:spPr>
-                              <a:xfrm flipH="1">
-                                <a:off x="0" y="0"/>
-                                <a:ext cx="544377" cy="10176"/>
-                              </a:xfrm>
-                              <a:prstGeom prst="straightConnector1">
-                                <a:avLst/>
-                              </a:prstGeom>
-                              <a:ln>
-                                <a:tailEnd type="triangle"/>
-                              </a:ln>
-                            </wps:spPr>
-                            <wps:style>
-                              <a:lnRef idx="1">
-                                <a:schemeClr val="accent1"/>
-                              </a:lnRef>
-                              <a:fillRef idx="0">
-                                <a:schemeClr val="accent1"/>
-                              </a:fillRef>
-                              <a:effectRef idx="0">
-                                <a:schemeClr val="accent1"/>
-                              </a:effectRef>
-                              <a:fontRef idx="minor">
-                                <a:schemeClr val="tx1"/>
-                              </a:fontRef>
-                            </wps:style>
-                            <wps:bodyPr/>
-                          </wps:wsp>
-                        </a:graphicData>
-                      </a:graphic>
-                      <wp14:sizeRelH relativeFrom="margin">
-                        <wp14:pctWidth>0</wp14:pctWidth>
-                      </wp14:sizeRelH>
-                      <wp14:sizeRelV relativeFrom="margin">
-                        <wp14:pctHeight>0</wp14:pctHeight>
-                      </wp14:sizeRelV>
-                    </wp:anchor>
-                  </w:drawing>
-                </mc:Choice>
-                <mc:Fallback>
-                  <w:pict>
-                    <v:shape w14:anchorId="660828CF" id="Straight Arrow Connector 17" o:spid="_x0000_s1026" type="#_x0000_t32" style="position:absolute;margin-left:-27.5pt;margin-top:119.5pt;width:42.85pt;height:.8pt;flip:x;z-index:251675648;visibility:visible;mso-wrap-style:square;mso-width-percent:0;mso-height-percent:0;mso-wrap-distance-left:9pt;mso-wrap-distance-top:0;mso-wrap-distance-right:9pt;mso-wrap-distance-bottom:0;mso-position-horizontal:absolute;mso-position-horizontal-relative:text;mso-position-vertical:absolute;mso-position-vertical-relative:text;mso-width-percent:0;mso-height-percent:0;mso-width-relative:margin;mso-height-relative:margin" o:gfxdata="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" strokecolor="#4472c4 [3204]" strokeweight=".5pt">
-                      <v:stroke endarrow="block" joinstyle="miter"/>
-                    </v:shape>
-                  </w:pict>
-                </mc:Fallback>
-              </mc:AlternateContent>
-            </w:r>
-            <w:r>
-              <w:rPr>
-                <w:noProof/>
-              </w:rPr>
-              <mc:AlternateContent>
-                <mc:Choice Requires="wps">
-                  <w:drawing>
-                    <wp:anchor distT="0" distB="0" distL="114300" distR="114300" simplePos="0" relativeHeight="251686912" behindDoc="0" locked="0" layoutInCell="1" allowOverlap="1" wp14:anchorId="35749680" wp14:editId="1C43B2C7">
-                      <wp:simplePos x="0" y="0"/>
-                      <wp:positionH relativeFrom="column">
-                        <wp:posOffset>195580</wp:posOffset>
-                      </wp:positionH>
-                      <wp:positionV relativeFrom="paragraph">
-                        <wp:posOffset>1336864</wp:posOffset>
-                      </wp:positionV>
-                      <wp:extent cx="1174539" cy="363377"/>
-                      <wp:effectExtent l="0" t="0" r="6985" b="0"/>
-                      <wp:wrapNone/>
-                      <wp:docPr id="25" name="Flowchart: Process 25"/>
-                      <wp:cNvGraphicFramePr/>
-                      <a:graphic xmlns:a="http://schemas.openxmlformats.org/drawingml/2006/main">
-                        <a:graphicData uri="http://schemas.microsoft.com/office/word/2010/wordprocessingShape">
-                          <wps:wsp>
-                            <wps:cNvSpPr/>
-                            <wps:spPr>
-                              <a:xfrm>
-                                <a:off x="0" y="0"/>
-                                <a:ext cx="1174539" cy="363377"/>
-                              </a:xfrm>
-                              <a:prstGeom prst="flowChartProcess">
-                                <a:avLst/>
-                              </a:prstGeom>
-                              <a:solidFill>
-                                <a:schemeClr val="accent6">
-                                  <a:lumMod val="60000"/>
-                                  <a:lumOff val="40000"/>
-                                </a:schemeClr>
-                              </a:solidFill>
-                              <a:ln>
-                                <a:noFill/>
-                              </a:ln>
-                            </wps:spPr>
-                            <wps:style>
-                              <a:lnRef idx="2">
-                                <a:schemeClr val="accent1">
-                                  <a:shade val="50000"/>
-                                </a:schemeClr>
-                              </a:lnRef>
-                              <a:fillRef idx="1">
-                                <a:schemeClr val="accent1"/>
-                              </a:fillRef>
-                              <a:effectRef idx="0">
-                                <a:schemeClr val="accent1"/>
-                              </a:effectRef>
-                              <a:fontRef idx="minor">
-                                <a:schemeClr val="lt1"/>
-                              </a:fontRef>
-                            </wps:style>
-                            <wps:txbx>
-                              <w:txbxContent>
-                                <w:p>
-                                  <w:pPr>
-                                    <w:spacing w:after="0" w:line="240" w:lineRule="auto"/>
-                                    <w:contextualSpacing/>
-                                    <w:jc w:val="center"/>
-                                    <w:rPr>
-                                      <w:sz w:val="20"/>
-                                      <w:szCs w:val="18"/>
-                                    </w:rPr>
-                                  </w:pPr>
-                                  <w:r>
-                                    <w:rPr>
-                                      <w:sz w:val="20"/>
-                                      <w:szCs w:val="18"/>
-                                    </w:rPr>
-                                    <w:t xml:space="preserve">Menampilkan </w:t>
-                                  </w:r>
-                                  <w:r>
-                                    <w:rPr>
-                                      <w:sz w:val="20"/>
-                                      <w:szCs w:val="18"/>
-                                    </w:rPr>
-                                    <w:t>halaman login</w:t>
-                                  </w:r>
-                                </w:p>
-                              </w:txbxContent>
-                            </wps:txbx>
-                            <wps:bodyPr rot="0" spcFirstLastPara="0" vertOverflow="overflow" horzOverflow="overflow" vert="horz" wrap="square" lIns="0" tIns="0" rIns="0" bIns="0" numCol="1" spcCol="0" rtlCol="0" fromWordArt="0" anchor="ctr" anchorCtr="0" forceAA="0" compatLnSpc="1">
-                              <a:prstTxWarp prst="textNoShape">
-                                <a:avLst/>
-                              </a:prstTxWarp>
-                              <a:noAutofit/>
-                            </wps:bodyPr>
-                          </wps:wsp>
-                        </a:graphicData>
-                      </a:graphic>
-                    </wp:anchor>
-                  </w:drawing>
-                </mc:Choice>
-                <mc:Fallback>
-                  <w:pict>
-                    <v:shape w14:anchorId="35749680" id="Flowchart: Process 25" o:spid="_x0000_s1033" type="#_x0000_t109" style="position:absolute;left:0;text-align:left;margin-left:15.4pt;margin-top:105.25pt;width:92.5pt;height:28.6pt;z-index:251686912;visibility:visible;mso-wrap-style:square;mso-wrap-distance-left:9pt;mso-wrap-distance-top:0;mso-wrap-distance-right:9pt;mso-wrap-distance-bottom:0;mso-position-horizontal:absolute;mso-position-horizontal-relative:text;mso-position-vertical:absolute;mso-position-vertical-relative:text;v-text-anchor:middle" o:gfxdata="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" fillcolor="#a8d08d [1945]" stroked="f" strokeweight="1pt">
-                      <v:textbox inset="0,0,0,0">
-                        <w:txbxContent>
-                          <w:p>
-                            <w:pPr>
-                              <w:spacing w:after="0" w:line="240" w:lineRule="auto"/>
-                              <w:contextualSpacing/>
-                              <w:jc w:val="center"/>
-                              <w:rPr>
-                                <w:sz w:val="20"/>
-                                <w:szCs w:val="18"/>
-                              </w:rPr>
-                            </w:pPr>
-                            <w:r>
-                              <w:rPr>
-                                <w:sz w:val="20"/>
-                                <w:szCs w:val="18"/>
-                              </w:rPr>
-                              <w:t xml:space="preserve">Menampilkan </w:t>
-                            </w:r>
-                            <w:r>
-                              <w:rPr>
-                                <w:sz w:val="20"/>
-                                <w:szCs w:val="18"/>
-                              </w:rPr>
-                              <w:t>halaman login</w:t>
-                            </w:r>
-                          </w:p>
-                        </w:txbxContent>
-                      </v:textbox>
-                    </v:shape>
-                  </w:pict>
-                </mc:Fallback>
-              </mc:AlternateContent>
-            </w:r>
-            <w:r>
-              <w:rPr>
-                <w:noProof/>
-              </w:rPr>
-              <mc:AlternateContent>
-                <mc:Choice Requires="wps">
-                  <w:drawing>
-                    <wp:anchor distT="45720" distB="45720" distL="114300" distR="114300" simplePos="0" relativeHeight="251683840" behindDoc="0" locked="0" layoutInCell="1" allowOverlap="1" wp14:anchorId="5CB3F847" wp14:editId="1C7A4EC4">
-                      <wp:simplePos x="0" y="0"/>
-                      <wp:positionH relativeFrom="column">
-                        <wp:posOffset>695900</wp:posOffset>
-                      </wp:positionH>
-                      <wp:positionV relativeFrom="paragraph">
-                        <wp:posOffset>1932940</wp:posOffset>
+                        <wp:posOffset>1825598</wp:posOffset>
                       </wp:positionV>
                       <wp:extent cx="616550" cy="274380"/>
                       <wp:effectExtent l="0" t="0" r="0" b="0"/>
@@ -5730,11 +6022,7 @@
                 </mc:Choice>
                 <mc:Fallback>
                   <w:pict>
-                    <v:shapetype w14:anchorId="5CB3F847" id="_x0000_t202" coordsize="21600,21600" o:spt="202" path="m,l,21600r21600,l21600,xe">
-                      <v:stroke joinstyle="miter"/>
-                      <v:path gradientshapeok="t" o:connecttype="rect"/>
-                    </v:shapetype>
-                    <v:shape id="Text Box 2" o:spid="_x0000_s1034" type="#_x0000_t202" style="position:absolute;left:0;text-align:left;margin-left:54.8pt;margin-top:152.2pt;width:48.55pt;height:21.6pt;z-index:251683840;visibility:visible;mso-wrap-style:square;mso-width-percent:0;mso-height-percent:0;mso-wrap-distance-left:9pt;mso-wrap-distance-top:3.6pt;mso-wrap-distance-right:9pt;mso-wrap-distance-bottom:3.6pt;mso-position-horizontal:absolute;mso-position-horizontal-relative:text;mso-position-vertical:absolute;mso-position-vertical-relative:text;mso-width-percent:0;mso-height-percent:0;mso-width-relative:margin;mso-height-relative:margin;v-text-anchor:top" o:gfxdata="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" filled="f" stroked="f">
+                    <v:shape w14:anchorId="28A3D778" id="_x0000_s1034" type="#_x0000_t202" style="position:absolute;left:0;text-align:left;margin-left:54.75pt;margin-top:143.75pt;width:48.55pt;height:21.6pt;z-index:251741184;visibility:visible;mso-wrap-style:square;mso-width-percent:0;mso-height-percent:0;mso-wrap-distance-left:9pt;mso-wrap-distance-top:3.6pt;mso-wrap-distance-right:9pt;mso-wrap-distance-bottom:3.6pt;mso-position-horizontal:absolute;mso-position-horizontal-relative:text;mso-position-vertical:absolute;mso-position-vertical-relative:text;mso-width-percent:0;mso-height-percent:0;mso-width-relative:margin;mso-height-relative:margin;v-text-anchor:top" o:gfxdata="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" filled="f" stroked="f">
                       <v:textbox>
                         <w:txbxContent>
                           <w:p>
@@ -5768,254 +6056,13 @@
               <mc:AlternateContent>
                 <mc:Choice Requires="wps">
                   <w:drawing>
-                    <wp:anchor distT="45720" distB="45720" distL="114300" distR="114300" simplePos="0" relativeHeight="251681792" behindDoc="0" locked="0" layoutInCell="1" allowOverlap="1" wp14:anchorId="731B0C7E" wp14:editId="54E0B260">
-                      <wp:simplePos x="0" y="0"/>
-                      <wp:positionH relativeFrom="column">
-                        <wp:posOffset>681355</wp:posOffset>
-                      </wp:positionH>
-                      <wp:positionV relativeFrom="paragraph">
-                        <wp:posOffset>3292814</wp:posOffset>
-                      </wp:positionV>
-                      <wp:extent cx="616550" cy="274380"/>
-                      <wp:effectExtent l="0" t="0" r="0" b="0"/>
-                      <wp:wrapNone/>
-                      <wp:docPr id="217" name="Text Box 2"/>
-                      <wp:cNvGraphicFramePr>
-                        <a:graphicFrameLocks xmlns:a="http://schemas.openxmlformats.org/drawingml/2006/main"/>
-                      </wp:cNvGraphicFramePr>
-                      <a:graphic xmlns:a="http://schemas.openxmlformats.org/drawingml/2006/main">
-                        <a:graphicData uri="http://schemas.microsoft.com/office/word/2010/wordprocessingShape">
-                          <wps:wsp>
-                            <wps:cNvSpPr txBox="1">
-                              <a:spLocks noChangeArrowheads="1"/>
-                            </wps:cNvSpPr>
-                            <wps:spPr bwMode="auto">
-                              <a:xfrm>
-                                <a:off x="0" y="0"/>
-                                <a:ext cx="616550" cy="274380"/>
-                              </a:xfrm>
-                              <a:prstGeom prst="rect">
-                                <a:avLst/>
-                              </a:prstGeom>
-                              <a:noFill/>
-                              <a:ln w="9525">
-                                <a:noFill/>
-                                <a:miter lim="800000"/>
-                                <a:headEnd/>
-                                <a:tailEnd/>
-                              </a:ln>
-                            </wps:spPr>
-                            <wps:txbx>
-                              <w:txbxContent>
-                                <w:p>
-                                  <w:pPr>
-                                    <w:spacing w:after="0" w:line="240" w:lineRule="auto"/>
-                                    <w:jc w:val="center"/>
-                                    <w:rPr>
-                                      <w:sz w:val="20"/>
-                                      <w:szCs w:val="18"/>
-                                    </w:rPr>
-                                  </w:pPr>
-                                  <w:r>
-                                    <w:rPr>
-                                      <w:sz w:val="20"/>
-                                      <w:szCs w:val="18"/>
-                                    </w:rPr>
-                                    <w:t>True</w:t>
-                                  </w:r>
-                                </w:p>
-                              </w:txbxContent>
-                            </wps:txbx>
-                            <wps:bodyPr rot="0" vert="horz" wrap="square" lIns="91440" tIns="45720" rIns="91440" bIns="45720" anchor="t" anchorCtr="0">
-                              <a:noAutofit/>
-                            </wps:bodyPr>
-                          </wps:wsp>
-                        </a:graphicData>
-                      </a:graphic>
-                      <wp14:sizeRelH relativeFrom="margin">
-                        <wp14:pctWidth>0</wp14:pctWidth>
-                      </wp14:sizeRelH>
-                      <wp14:sizeRelV relativeFrom="margin">
-                        <wp14:pctHeight>0</wp14:pctHeight>
-                      </wp14:sizeRelV>
-                    </wp:anchor>
-                  </w:drawing>
-                </mc:Choice>
-                <mc:Fallback>
-                  <w:pict>
-                    <v:shape w14:anchorId="731B0C7E" id="_x0000_s1035" type="#_x0000_t202" style="position:absolute;left:0;text-align:left;margin-left:53.65pt;margin-top:259.3pt;width:48.55pt;height:21.6pt;z-index:251681792;visibility:visible;mso-wrap-style:square;mso-width-percent:0;mso-height-percent:0;mso-wrap-distance-left:9pt;mso-wrap-distance-top:3.6pt;mso-wrap-distance-right:9pt;mso-wrap-distance-bottom:3.6pt;mso-position-horizontal:absolute;mso-position-horizontal-relative:text;mso-position-vertical:absolute;mso-position-vertical-relative:text;mso-width-percent:0;mso-height-percent:0;mso-width-relative:margin;mso-height-relative:margin;v-text-anchor:top" o:gfxdata="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" filled="f" stroked="f">
-                      <v:textbox>
-                        <w:txbxContent>
-                          <w:p>
-                            <w:pPr>
-                              <w:spacing w:after="0" w:line="240" w:lineRule="auto"/>
-                              <w:jc w:val="center"/>
-                              <w:rPr>
-                                <w:sz w:val="20"/>
-                                <w:szCs w:val="18"/>
-                              </w:rPr>
-                            </w:pPr>
-                            <w:r>
-                              <w:rPr>
-                                <w:sz w:val="20"/>
-                                <w:szCs w:val="18"/>
-                              </w:rPr>
-                              <w:t>True</w:t>
-                            </w:r>
-                          </w:p>
-                        </w:txbxContent>
-                      </v:textbox>
-                    </v:shape>
-                  </w:pict>
-                </mc:Fallback>
-              </mc:AlternateContent>
-            </w:r>
-            <w:r>
-              <w:rPr>
-                <w:noProof/>
-              </w:rPr>
-              <mc:AlternateContent>
-                <mc:Choice Requires="wps">
-                  <w:drawing>
-                    <wp:anchor distT="0" distB="0" distL="114300" distR="114300" simplePos="0" relativeHeight="251679744" behindDoc="0" locked="0" layoutInCell="1" allowOverlap="1" wp14:anchorId="4D48E356" wp14:editId="63ECC54F">
-                      <wp:simplePos x="0" y="0"/>
-                      <wp:positionH relativeFrom="column">
-                        <wp:posOffset>809209</wp:posOffset>
-                      </wp:positionH>
-                      <wp:positionV relativeFrom="paragraph">
-                        <wp:posOffset>3266957</wp:posOffset>
-                      </wp:positionV>
-                      <wp:extent cx="0" cy="399119"/>
-                      <wp:effectExtent l="76200" t="0" r="57150" b="58420"/>
-                      <wp:wrapNone/>
-                      <wp:docPr id="20" name="Straight Arrow Connector 20"/>
-                      <wp:cNvGraphicFramePr/>
-                      <a:graphic xmlns:a="http://schemas.openxmlformats.org/drawingml/2006/main">
-                        <a:graphicData uri="http://schemas.microsoft.com/office/word/2010/wordprocessingShape">
-                          <wps:wsp>
-                            <wps:cNvCnPr/>
-                            <wps:spPr>
-                              <a:xfrm>
-                                <a:off x="0" y="0"/>
-                                <a:ext cx="0" cy="399119"/>
-                              </a:xfrm>
-                              <a:prstGeom prst="straightConnector1">
-                                <a:avLst/>
-                              </a:prstGeom>
-                              <a:ln>
-                                <a:tailEnd type="triangle"/>
-                              </a:ln>
-                            </wps:spPr>
-                            <wps:style>
-                              <a:lnRef idx="1">
-                                <a:schemeClr val="accent1"/>
-                              </a:lnRef>
-                              <a:fillRef idx="0">
-                                <a:schemeClr val="accent1"/>
-                              </a:fillRef>
-                              <a:effectRef idx="0">
-                                <a:schemeClr val="accent1"/>
-                              </a:effectRef>
-                              <a:fontRef idx="minor">
-                                <a:schemeClr val="tx1"/>
-                              </a:fontRef>
-                            </wps:style>
-                            <wps:bodyPr/>
-                          </wps:wsp>
-                        </a:graphicData>
-                      </a:graphic>
-                    </wp:anchor>
-                  </w:drawing>
-                </mc:Choice>
-                <mc:Fallback>
-                  <w:pict>
-                    <v:shape w14:anchorId="5338B897" id="Straight Arrow Connector 20" o:spid="_x0000_s1026" type="#_x0000_t32" style="position:absolute;margin-left:63.7pt;margin-top:257.25pt;width:0;height:31.45pt;z-index:251679744;visibility:visible;mso-wrap-style:square;mso-wrap-distance-left:9pt;mso-wrap-distance-top:0;mso-wrap-distance-right:9pt;mso-wrap-distance-bottom:0;mso-position-horizontal:absolute;mso-position-horizontal-relative:text;mso-position-vertical:absolute;mso-position-vertical-relative:text" o:gfxdata="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" strokecolor="#4472c4 [3204]" strokeweight=".5pt">
-                      <v:stroke endarrow="block" joinstyle="miter"/>
-                    </v:shape>
-                  </w:pict>
-                </mc:Fallback>
-              </mc:AlternateContent>
-            </w:r>
-            <w:r>
-              <w:rPr>
-                <w:noProof/>
-              </w:rPr>
-              <mc:AlternateContent>
-                <mc:Choice Requires="wps">
-                  <w:drawing>
-                    <wp:anchor distT="0" distB="0" distL="114300" distR="114300" simplePos="0" relativeHeight="251678720" behindDoc="0" locked="0" layoutInCell="1" allowOverlap="1" wp14:anchorId="22ADCF13" wp14:editId="3A487DD4">
-                      <wp:simplePos x="0" y="0"/>
-                      <wp:positionH relativeFrom="column">
-                        <wp:posOffset>812463</wp:posOffset>
-                      </wp:positionH>
-                      <wp:positionV relativeFrom="paragraph">
-                        <wp:posOffset>1730050</wp:posOffset>
-                      </wp:positionV>
-                      <wp:extent cx="0" cy="631443"/>
-                      <wp:effectExtent l="76200" t="38100" r="57150" b="16510"/>
-                      <wp:wrapNone/>
-                      <wp:docPr id="19" name="Straight Arrow Connector 19"/>
-                      <wp:cNvGraphicFramePr/>
-                      <a:graphic xmlns:a="http://schemas.openxmlformats.org/drawingml/2006/main">
-                        <a:graphicData uri="http://schemas.microsoft.com/office/word/2010/wordprocessingShape">
-                          <wps:wsp>
-                            <wps:cNvCnPr/>
-                            <wps:spPr>
-                              <a:xfrm flipV="1">
-                                <a:off x="0" y="0"/>
-                                <a:ext cx="0" cy="631443"/>
-                              </a:xfrm>
-                              <a:prstGeom prst="straightConnector1">
-                                <a:avLst/>
-                              </a:prstGeom>
-                              <a:ln>
-                                <a:tailEnd type="triangle"/>
-                              </a:ln>
-                            </wps:spPr>
-                            <wps:style>
-                              <a:lnRef idx="1">
-                                <a:schemeClr val="accent1"/>
-                              </a:lnRef>
-                              <a:fillRef idx="0">
-                                <a:schemeClr val="accent1"/>
-                              </a:fillRef>
-                              <a:effectRef idx="0">
-                                <a:schemeClr val="accent1"/>
-                              </a:effectRef>
-                              <a:fontRef idx="minor">
-                                <a:schemeClr val="tx1"/>
-                              </a:fontRef>
-                            </wps:style>
-                            <wps:bodyPr/>
-                          </wps:wsp>
-                        </a:graphicData>
-                      </a:graphic>
-                    </wp:anchor>
-                  </w:drawing>
-                </mc:Choice>
-                <mc:Fallback>
-                  <w:pict>
-                    <v:shape w14:anchorId="542B1E11" id="Straight Arrow Connector 19" o:spid="_x0000_s1026" type="#_x0000_t32" style="position:absolute;margin-left:63.95pt;margin-top:136.2pt;width:0;height:49.7pt;flip:y;z-index:251678720;visibility:visible;mso-wrap-style:square;mso-wrap-distance-left:9pt;mso-wrap-distance-top:0;mso-wrap-distance-right:9pt;mso-wrap-distance-bottom:0;mso-position-horizontal:absolute;mso-position-horizontal-relative:text;mso-position-vertical:absolute;mso-position-vertical-relative:text" o:gfxdata="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" strokecolor="#4472c4 [3204]" strokeweight=".5pt">
-                      <v:stroke endarrow="block" joinstyle="miter"/>
-                    </v:shape>
-                  </w:pict>
-                </mc:Fallback>
-              </mc:AlternateContent>
-            </w:r>
-            <w:r>
-              <w:rPr>
-                <w:noProof/>
-              </w:rPr>
-              <mc:AlternateContent>
-                <mc:Choice Requires="wps">
-                  <w:drawing>
-                    <wp:anchor distT="0" distB="0" distL="114300" distR="114300" simplePos="0" relativeHeight="251669504" behindDoc="0" locked="0" layoutInCell="1" allowOverlap="1" wp14:anchorId="74AB7D03" wp14:editId="1435C5AE">
+                    <wp:anchor distT="0" distB="0" distL="114300" distR="114300" simplePos="0" relativeHeight="251732992" behindDoc="0" locked="0" layoutInCell="1" allowOverlap="1" wp14:anchorId="4B754BCD" wp14:editId="6DE9CB34">
                       <wp:simplePos x="0" y="0"/>
                       <wp:positionH relativeFrom="column">
                         <wp:posOffset>368935</wp:posOffset>
                       </wp:positionH>
                       <wp:positionV relativeFrom="paragraph">
-                        <wp:posOffset>2367915</wp:posOffset>
+                        <wp:posOffset>2081668</wp:posOffset>
                       </wp:positionV>
                       <wp:extent cx="892176" cy="892176"/>
                       <wp:effectExtent l="0" t="0" r="3175" b="3175"/>
@@ -6102,11 +6149,11 @@
                 </mc:Choice>
                 <mc:Fallback>
                   <w:pict>
-                    <v:shapetype w14:anchorId="74AB7D03" id="_x0000_t4" coordsize="21600,21600" o:spt="4" path="m10800,l,10800,10800,21600,21600,10800xe">
+                    <v:shapetype w14:anchorId="4B754BCD" id="_x0000_t4" coordsize="21600,21600" o:spt="4" path="m10800,l,10800,10800,21600,21600,10800xe">
                       <v:stroke joinstyle="miter"/>
                       <v:path gradientshapeok="t" o:connecttype="rect" textboxrect="5400,5400,16200,16200"/>
                     </v:shapetype>
-                    <v:shape id="Diamond 9" o:spid="_x0000_s1036" type="#_x0000_t4" style="position:absolute;left:0;text-align:left;margin-left:29.05pt;margin-top:186.45pt;width:70.25pt;height:70.25pt;z-index:251669504;visibility:visible;mso-wrap-style:square;mso-width-percent:0;mso-height-percent:0;mso-wrap-distance-left:9pt;mso-wrap-distance-top:0;mso-wrap-distance-right:9pt;mso-wrap-distance-bottom:0;mso-position-horizontal:absolute;mso-position-horizontal-relative:text;mso-position-vertical:absolute;mso-position-vertical-relative:text;mso-width-percent:0;mso-height-percent:0;mso-width-relative:margin;mso-height-relative:margin;v-text-anchor:middle" o:gfxdata="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" fillcolor="#a8d08d [1945]" stroked="f" strokeweight="1pt">
+                    <v:shape id="Diamond 9" o:spid="_x0000_s1035" type="#_x0000_t4" style="position:absolute;left:0;text-align:left;margin-left:29.05pt;margin-top:163.9pt;width:70.25pt;height:70.25pt;z-index:251732992;visibility:visible;mso-wrap-style:square;mso-width-percent:0;mso-height-percent:0;mso-wrap-distance-left:9pt;mso-wrap-distance-top:0;mso-wrap-distance-right:9pt;mso-wrap-distance-bottom:0;mso-position-horizontal:absolute;mso-position-horizontal-relative:text;mso-position-vertical:absolute;mso-position-vertical-relative:text;mso-width-percent:0;mso-height-percent:0;mso-width-relative:margin;mso-height-relative:margin;v-text-anchor:middle" o:gfxdata="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" fillcolor="#a8d08d [1945]" stroked="f" strokeweight="1pt">
                       <v:textbox inset="0,0,0,0">
                         <w:txbxContent>
                           <w:p>
@@ -6134,6 +6181,200 @@
                 </mc:Fallback>
               </mc:AlternateContent>
             </w:r>
+            <w:r>
+              <w:rPr>
+                <w:noProof/>
+              </w:rPr>
+              <mc:AlternateContent>
+                <mc:Choice Requires="wps">
+                  <w:drawing>
+                    <wp:anchor distT="0" distB="0" distL="114300" distR="114300" simplePos="0" relativeHeight="251737088" behindDoc="0" locked="0" layoutInCell="1" allowOverlap="1" wp14:anchorId="3D25763D" wp14:editId="6135CECF">
+                      <wp:simplePos x="0" y="0"/>
+                      <wp:positionH relativeFrom="column">
+                        <wp:posOffset>-349154</wp:posOffset>
+                      </wp:positionH>
+                      <wp:positionV relativeFrom="paragraph">
+                        <wp:posOffset>1517336</wp:posOffset>
+                      </wp:positionV>
+                      <wp:extent cx="544377" cy="10176"/>
+                      <wp:effectExtent l="38100" t="57150" r="0" b="85090"/>
+                      <wp:wrapNone/>
+                      <wp:docPr id="17" name="Straight Arrow Connector 17"/>
+                      <wp:cNvGraphicFramePr/>
+                      <a:graphic xmlns:a="http://schemas.openxmlformats.org/drawingml/2006/main">
+                        <a:graphicData uri="http://schemas.microsoft.com/office/word/2010/wordprocessingShape">
+                          <wps:wsp>
+                            <wps:cNvCnPr/>
+                            <wps:spPr>
+                              <a:xfrm flipH="1">
+                                <a:off x="0" y="0"/>
+                                <a:ext cx="544377" cy="10176"/>
+                              </a:xfrm>
+                              <a:prstGeom prst="straightConnector1">
+                                <a:avLst/>
+                              </a:prstGeom>
+                              <a:ln>
+                                <a:tailEnd type="triangle"/>
+                              </a:ln>
+                            </wps:spPr>
+                            <wps:style>
+                              <a:lnRef idx="1">
+                                <a:schemeClr val="accent1"/>
+                              </a:lnRef>
+                              <a:fillRef idx="0">
+                                <a:schemeClr val="accent1"/>
+                              </a:fillRef>
+                              <a:effectRef idx="0">
+                                <a:schemeClr val="accent1"/>
+                              </a:effectRef>
+                              <a:fontRef idx="minor">
+                                <a:schemeClr val="tx1"/>
+                              </a:fontRef>
+                            </wps:style>
+                            <wps:bodyPr/>
+                          </wps:wsp>
+                        </a:graphicData>
+                      </a:graphic>
+                      <wp14:sizeRelH relativeFrom="margin">
+                        <wp14:pctWidth>0</wp14:pctWidth>
+                      </wp14:sizeRelH>
+                      <wp14:sizeRelV relativeFrom="margin">
+                        <wp14:pctHeight>0</wp14:pctHeight>
+                      </wp14:sizeRelV>
+                    </wp:anchor>
+                  </w:drawing>
+                </mc:Choice>
+                <mc:Fallback>
+                  <w:pict>
+                    <v:shape w14:anchorId="63C700D5" id="Straight Arrow Connector 17" o:spid="_x0000_s1026" type="#_x0000_t32" style="position:absolute;margin-left:-27.5pt;margin-top:119.5pt;width:42.85pt;height:.8pt;flip:x;z-index:251737088;visibility:visible;mso-wrap-style:square;mso-width-percent:0;mso-height-percent:0;mso-wrap-distance-left:9pt;mso-wrap-distance-top:0;mso-wrap-distance-right:9pt;mso-wrap-distance-bottom:0;mso-position-horizontal:absolute;mso-position-horizontal-relative:text;mso-position-vertical:absolute;mso-position-vertical-relative:text;mso-width-percent:0;mso-height-percent:0;mso-width-relative:margin;mso-height-relative:margin" o:gfxdata="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" strokecolor="#4472c4 [3204]" strokeweight=".5pt">
+                      <v:stroke endarrow="block" joinstyle="miter"/>
+                    </v:shape>
+                  </w:pict>
+                </mc:Fallback>
+              </mc:AlternateContent>
+            </w:r>
+            <w:r>
+              <w:rPr>
+                <w:noProof/>
+              </w:rPr>
+              <mc:AlternateContent>
+                <mc:Choice Requires="wps">
+                  <w:drawing>
+                    <wp:anchor distT="0" distB="0" distL="114300" distR="114300" simplePos="0" relativeHeight="251742208" behindDoc="0" locked="0" layoutInCell="1" allowOverlap="1" wp14:anchorId="684BD46E" wp14:editId="40217C1E">
+                      <wp:simplePos x="0" y="0"/>
+                      <wp:positionH relativeFrom="column">
+                        <wp:posOffset>195580</wp:posOffset>
+                      </wp:positionH>
+                      <wp:positionV relativeFrom="paragraph">
+                        <wp:posOffset>1336864</wp:posOffset>
+                      </wp:positionV>
+                      <wp:extent cx="1174539" cy="363377"/>
+                      <wp:effectExtent l="0" t="0" r="6985" b="0"/>
+                      <wp:wrapNone/>
+                      <wp:docPr id="25" name="Flowchart: Process 25"/>
+                      <wp:cNvGraphicFramePr/>
+                      <a:graphic xmlns:a="http://schemas.openxmlformats.org/drawingml/2006/main">
+                        <a:graphicData uri="http://schemas.microsoft.com/office/word/2010/wordprocessingShape">
+                          <wps:wsp>
+                            <wps:cNvSpPr/>
+                            <wps:spPr>
+                              <a:xfrm>
+                                <a:off x="0" y="0"/>
+                                <a:ext cx="1174539" cy="363377"/>
+                              </a:xfrm>
+                              <a:prstGeom prst="flowChartProcess">
+                                <a:avLst/>
+                              </a:prstGeom>
+                              <a:solidFill>
+                                <a:schemeClr val="accent6">
+                                  <a:lumMod val="60000"/>
+                                  <a:lumOff val="40000"/>
+                                </a:schemeClr>
+                              </a:solidFill>
+                              <a:ln>
+                                <a:noFill/>
+                              </a:ln>
+                            </wps:spPr>
+                            <wps:style>
+                              <a:lnRef idx="2">
+                                <a:schemeClr val="accent1">
+                                  <a:shade val="50000"/>
+                                </a:schemeClr>
+                              </a:lnRef>
+                              <a:fillRef idx="1">
+                                <a:schemeClr val="accent1"/>
+                              </a:fillRef>
+                              <a:effectRef idx="0">
+                                <a:schemeClr val="accent1"/>
+                              </a:effectRef>
+                              <a:fontRef idx="minor">
+                                <a:schemeClr val="lt1"/>
+                              </a:fontRef>
+                            </wps:style>
+                            <wps:txbx>
+                              <w:txbxContent>
+                                <w:p>
+                                  <w:pPr>
+                                    <w:spacing w:after="0" w:line="240" w:lineRule="auto"/>
+                                    <w:contextualSpacing/>
+                                    <w:jc w:val="center"/>
+                                    <w:rPr>
+                                      <w:sz w:val="20"/>
+                                      <w:szCs w:val="18"/>
+                                    </w:rPr>
+                                  </w:pPr>
+                                  <w:r>
+                                    <w:rPr>
+                                      <w:sz w:val="20"/>
+                                      <w:szCs w:val="18"/>
+                                    </w:rPr>
+                                    <w:t>Menampilkan halaman login</w:t>
+                                  </w:r>
+                                </w:p>
+                              </w:txbxContent>
+                            </wps:txbx>
+                            <wps:bodyPr rot="0" spcFirstLastPara="0" vertOverflow="overflow" horzOverflow="overflow" vert="horz" wrap="square" lIns="0" tIns="0" rIns="0" bIns="0" numCol="1" spcCol="0" rtlCol="0" fromWordArt="0" anchor="ctr" anchorCtr="0" forceAA="0" compatLnSpc="1">
+                              <a:prstTxWarp prst="textNoShape">
+                                <a:avLst/>
+                              </a:prstTxWarp>
+                              <a:noAutofit/>
+                            </wps:bodyPr>
+                          </wps:wsp>
+                        </a:graphicData>
+                      </a:graphic>
+                    </wp:anchor>
+                  </w:drawing>
+                </mc:Choice>
+                <mc:Fallback>
+                  <w:pict>
+                    <v:shape w14:anchorId="684BD46E" id="Flowchart: Process 25" o:spid="_x0000_s1036" type="#_x0000_t109" style="position:absolute;left:0;text-align:left;margin-left:15.4pt;margin-top:105.25pt;width:92.5pt;height:28.6pt;z-index:251742208;visibility:visible;mso-wrap-style:square;mso-wrap-distance-left:9pt;mso-wrap-distance-top:0;mso-wrap-distance-right:9pt;mso-wrap-distance-bottom:0;mso-position-horizontal:absolute;mso-position-horizontal-relative:text;mso-position-vertical:absolute;mso-position-vertical-relative:text;v-text-anchor:middle" o:gfxdata="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" fillcolor="#a8d08d [1945]" stroked="f" strokeweight="1pt">
+                      <v:textbox inset="0,0,0,0">
+                        <w:txbxContent>
+                          <w:p>
+                            <w:pPr>
+                              <w:spacing w:after="0" w:line="240" w:lineRule="auto"/>
+                              <w:contextualSpacing/>
+                              <w:jc w:val="center"/>
+                              <w:rPr>
+                                <w:sz w:val="20"/>
+                                <w:szCs w:val="18"/>
+                              </w:rPr>
+                            </w:pPr>
+                            <w:r>
+                              <w:rPr>
+                                <w:sz w:val="20"/>
+                                <w:szCs w:val="18"/>
+                              </w:rPr>
+                              <w:t>Menampilkan halaman login</w:t>
+                            </w:r>
+                          </w:p>
+                        </w:txbxContent>
+                      </v:textbox>
+                    </v:shape>
+                  </w:pict>
+                </mc:Fallback>
+              </mc:AlternateContent>
+            </w:r>
           </w:p>
         </w:tc>
         <w:tc>
@@ -6141,6 +6382,9 @@
             <w:tcW w:w="2459" w:type="dxa"/>
           </w:tcPr>
           <w:p>
+            <w:pPr>
+              <w:keepNext/>
+            </w:pPr>
             <w:r>
               <w:rPr>
                 <w:noProof/>
@@ -6148,13 +6392,13 @@
               <mc:AlternateContent>
                 <mc:Choice Requires="wps">
                   <w:drawing>
-                    <wp:anchor distT="0" distB="0" distL="114300" distR="114300" simplePos="0" relativeHeight="251693056" behindDoc="0" locked="0" layoutInCell="1" allowOverlap="1" wp14:anchorId="43E50B96" wp14:editId="0C866912">
+                    <wp:anchor distT="0" distB="0" distL="114300" distR="114300" simplePos="0" relativeHeight="251746304" behindDoc="0" locked="0" layoutInCell="1" allowOverlap="1" wp14:anchorId="5FA363E9" wp14:editId="1A3CD9C2">
                       <wp:simplePos x="0" y="0"/>
                       <wp:positionH relativeFrom="column">
-                        <wp:posOffset>138047</wp:posOffset>
+                        <wp:posOffset>137795</wp:posOffset>
                       </wp:positionH>
                       <wp:positionV relativeFrom="paragraph">
-                        <wp:posOffset>2625925</wp:posOffset>
+                        <wp:posOffset>2371283</wp:posOffset>
                       </wp:positionV>
                       <wp:extent cx="1174539" cy="363377"/>
                       <wp:effectExtent l="0" t="0" r="6985" b="0"/>
@@ -6235,7 +6479,7 @@
                 </mc:Choice>
                 <mc:Fallback>
                   <w:pict>
-                    <v:shape w14:anchorId="43E50B96" id="Flowchart: Process 30" o:spid="_x0000_s1037" type="#_x0000_t109" style="position:absolute;left:0;text-align:left;margin-left:10.85pt;margin-top:206.75pt;width:92.5pt;height:28.6pt;z-index:251693056;visibility:visible;mso-wrap-style:square;mso-wrap-distance-left:9pt;mso-wrap-distance-top:0;mso-wrap-distance-right:9pt;mso-wrap-distance-bottom:0;mso-position-horizontal:absolute;mso-position-horizontal-relative:text;mso-position-vertical:absolute;mso-position-vertical-relative:text;v-text-anchor:middle" o:gfxdata="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" fillcolor="#f4b083 [1941]" stroked="f" strokeweight="1pt">
+                    <v:shape w14:anchorId="5FA363E9" id="Flowchart: Process 30" o:spid="_x0000_s1037" type="#_x0000_t109" style="position:absolute;left:0;text-align:left;margin-left:10.85pt;margin-top:186.7pt;width:92.5pt;height:28.6pt;z-index:251746304;visibility:visible;mso-wrap-style:square;mso-wrap-distance-left:9pt;mso-wrap-distance-top:0;mso-wrap-distance-right:9pt;mso-wrap-distance-bottom:0;mso-position-horizontal:absolute;mso-position-horizontal-relative:text;mso-position-vertical:absolute;mso-position-vertical-relative:text;v-text-anchor:middle" o:gfxdata="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" fillcolor="#f4b083 [1941]" stroked="f" strokeweight="1pt">
                       <v:textbox inset="0,0,0,0">
                         <w:txbxContent>
                           <w:p>
@@ -6267,11 +6511,35 @@
         </w:tc>
       </w:tr>
     </w:tbl>
+    <w:p>
+      <w:pPr>
+        <w:ind w:left="720" w:firstLine="720"/>
+      </w:pPr>
+      <w:r>
+        <w:t xml:space="preserve">Sebelum masuk ke tahap pembuatan aplikasi, maka dibentuklah </w:t>
+      </w:r>
+      <w:r>
+        <w:rPr>
+          <w:i/>
+          <w:iCs/>
+        </w:rPr>
+        <w:t xml:space="preserve">flowchart </w:t>
+      </w:r>
+      <w:r>
+        <w:t>sistem informasi berjalan sebagai berikut.</w:t>
+      </w:r>
+    </w:p>
+    <w:p>
+      <w:pPr>
+        <w:ind w:left="720" w:firstLine="720"/>
+      </w:pPr>
+    </w:p>
+    <w:p/>
     <w:tbl>
       <w:tblPr>
         <w:tblStyle w:val="TableGrid"/>
+        <w:tblpPr w:leftFromText="180" w:rightFromText="180" w:vertAnchor="page" w:horzAnchor="margin" w:tblpXSpec="right" w:tblpY="2324"/>
         <w:tblW w:w="0" w:type="auto"/>
-        <w:tblInd w:w="704" w:type="dxa"/>
         <w:tblLook w:val="04A0" w:firstRow="1" w:lastRow="0" w:firstColumn="1" w:lastColumn="0" w:noHBand="0" w:noVBand="1"/>
       </w:tblPr>
       <w:tblGrid>
@@ -6299,7 +6567,7 @@
               <mc:AlternateContent>
                 <mc:Choice Requires="wps">
                   <w:drawing>
-                    <wp:anchor distT="0" distB="0" distL="114300" distR="114300" simplePos="0" relativeHeight="251705344" behindDoc="0" locked="0" layoutInCell="1" allowOverlap="1" wp14:anchorId="319AEBC1" wp14:editId="5E87D0B6">
+                    <wp:anchor distT="0" distB="0" distL="114300" distR="114300" simplePos="0" relativeHeight="251755520" behindDoc="0" locked="0" layoutInCell="1" allowOverlap="1" wp14:anchorId="58AE95AF" wp14:editId="3CB1304B">
                       <wp:simplePos x="0" y="0"/>
                       <wp:positionH relativeFrom="column">
                         <wp:posOffset>502603</wp:posOffset>
@@ -6391,7 +6659,7 @@
                 </mc:Choice>
                 <mc:Fallback>
                   <w:pict>
-                    <v:shape w14:anchorId="319AEBC1" id="Flowchart: Connector 41" o:spid="_x0000_s1038" type="#_x0000_t120" style="position:absolute;left:0;text-align:left;margin-left:39.6pt;margin-top:27.4pt;width:29.55pt;height:29.55pt;z-index:251705344;visibility:visible;mso-wrap-style:square;mso-width-percent:0;mso-height-percent:0;mso-wrap-distance-left:9pt;mso-wrap-distance-top:0;mso-wrap-distance-right:9pt;mso-wrap-distance-bottom:0;mso-position-horizontal:absolute;mso-position-horizontal-relative:text;mso-position-vertical:absolute;mso-position-vertical-relative:text;mso-width-percent:0;mso-height-percent:0;mso-width-relative:margin;mso-height-relative:margin;v-text-anchor:middle" o:gfxdata="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" fillcolor="#8eaadb [1940]" stroked="f" strokeweight="1pt">
+                    <v:shape w14:anchorId="58AE95AF" id="Flowchart: Connector 41" o:spid="_x0000_s1038" type="#_x0000_t120" style="position:absolute;left:0;text-align:left;margin-left:39.6pt;margin-top:27.4pt;width:29.55pt;height:29.55pt;z-index:251755520;visibility:visible;mso-wrap-style:square;mso-width-percent:0;mso-height-percent:0;mso-wrap-distance-left:9pt;mso-wrap-distance-top:0;mso-wrap-distance-right:9pt;mso-wrap-distance-bottom:0;mso-position-horizontal:absolute;mso-position-horizontal-relative:text;mso-position-vertical:absolute;mso-position-vertical-relative:text;mso-width-percent:0;mso-height-percent:0;mso-width-relative:margin;mso-height-relative:margin;v-text-anchor:middle" o:gfxdata="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" fillcolor="#8eaadb [1940]" stroked="f" strokeweight="1pt">
                       <v:stroke joinstyle="miter"/>
                       <v:textbox inset="0,0,0,0">
                         <w:txbxContent>
@@ -6473,7 +6741,7 @@
       </w:tr>
       <w:tr>
         <w:trPr>
-          <w:trHeight w:val="11049"/>
+          <w:trHeight w:val="7080"/>
         </w:trPr>
         <w:tc>
           <w:tcPr>
@@ -6487,7 +6755,7 @@
               <mc:AlternateContent>
                 <mc:Choice Requires="wps">
                   <w:drawing>
-                    <wp:anchor distT="0" distB="0" distL="114300" distR="114300" simplePos="0" relativeHeight="251723776" behindDoc="0" locked="0" layoutInCell="1" allowOverlap="1" wp14:anchorId="41D2D123" wp14:editId="4CDA51B6">
+                    <wp:anchor distT="0" distB="0" distL="114300" distR="114300" simplePos="0" relativeHeight="251765760" behindDoc="0" locked="0" layoutInCell="1" allowOverlap="1" wp14:anchorId="74967F4A" wp14:editId="4C9E361D">
                       <wp:simplePos x="0" y="0"/>
                       <wp:positionH relativeFrom="column">
                         <wp:posOffset>220980</wp:posOffset>
@@ -6573,7 +6841,7 @@
                 </mc:Choice>
                 <mc:Fallback>
                   <w:pict>
-                    <v:shape w14:anchorId="41D2D123" id="Flowchart: Terminator 51" o:spid="_x0000_s1039" type="#_x0000_t116" style="position:absolute;left:0;text-align:left;margin-left:17.4pt;margin-top:309.3pt;width:67.55pt;height:27.9pt;z-index:251723776;visibility:visible;mso-wrap-style:square;mso-wrap-distance-left:9pt;mso-wrap-distance-top:0;mso-wrap-distance-right:9pt;mso-wrap-distance-bottom:0;mso-position-horizontal:absolute;mso-position-horizontal-relative:text;mso-position-vertical:absolute;mso-position-vertical-relative:text;v-text-anchor:middle" o:gfxdata="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" fillcolor="#8eaadb [1940]" stroked="f" strokeweight="1pt">
+                    <v:shape w14:anchorId="74967F4A" id="Flowchart: Terminator 51" o:spid="_x0000_s1039" type="#_x0000_t116" style="position:absolute;left:0;text-align:left;margin-left:17.4pt;margin-top:309.3pt;width:67.55pt;height:27.9pt;z-index:251765760;visibility:visible;mso-wrap-style:square;mso-wrap-distance-left:9pt;mso-wrap-distance-top:0;mso-wrap-distance-right:9pt;mso-wrap-distance-bottom:0;mso-position-horizontal:absolute;mso-position-horizontal-relative:text;mso-position-vertical:absolute;mso-position-vertical-relative:text;v-text-anchor:middle" o:gfxdata="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" fillcolor="#8eaadb [1940]" stroked="f" strokeweight="1pt">
                       <v:textbox inset="0,0,0,0">
                         <w:txbxContent>
                           <w:p>
@@ -6607,7 +6875,7 @@
               <mc:AlternateContent>
                 <mc:Choice Requires="wps">
                   <w:drawing>
-                    <wp:anchor distT="0" distB="0" distL="114300" distR="114300" simplePos="0" relativeHeight="251729920" behindDoc="0" locked="0" layoutInCell="1" allowOverlap="1" wp14:anchorId="4F906662" wp14:editId="75EB1460">
+                    <wp:anchor distT="0" distB="0" distL="114300" distR="114300" simplePos="0" relativeHeight="251771904" behindDoc="0" locked="0" layoutInCell="1" allowOverlap="1" wp14:anchorId="6C8ED6AA" wp14:editId="3ECE39AF">
                       <wp:simplePos x="0" y="0"/>
                       <wp:positionH relativeFrom="column">
                         <wp:posOffset>1091011</wp:posOffset>
@@ -6661,7 +6929,7 @@
                 </mc:Choice>
                 <mc:Fallback>
                   <w:pict>
-                    <v:shape w14:anchorId="432D3A6E" id="Connector: Elbow 57" o:spid="_x0000_s1026" type="#_x0000_t34" style="position:absolute;margin-left:85.9pt;margin-top:288.7pt;width:97.55pt;height:34.7pt;flip:x;z-index:251729920;visibility:visible;mso-wrap-style:square;mso-wrap-distance-left:9pt;mso-wrap-distance-top:0;mso-wrap-distance-right:9pt;mso-wrap-distance-bottom:0;mso-position-horizontal:absolute;mso-position-horizontal-relative:text;mso-position-vertical:absolute;mso-position-vertical-relative:text" o:gfxdata="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" adj="-2" strokecolor="#4472c4 [3204]" strokeweight=".5pt">
+                    <v:shape w14:anchorId="0E7CB958" id="Connector: Elbow 57" o:spid="_x0000_s1026" type="#_x0000_t34" style="position:absolute;margin-left:85.9pt;margin-top:288.7pt;width:97.55pt;height:34.7pt;flip:x;z-index:251771904;visibility:visible;mso-wrap-style:square;mso-wrap-distance-left:9pt;mso-wrap-distance-top:0;mso-wrap-distance-right:9pt;mso-wrap-distance-bottom:0;mso-position-horizontal:absolute;mso-position-horizontal-relative:text;mso-position-vertical:absolute;mso-position-vertical-relative:text" o:gfxdata="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" adj="-2" strokecolor="#4472c4 [3204]" strokeweight=".5pt">
                       <v:stroke endarrow="block"/>
                     </v:shape>
                   </w:pict>
@@ -6675,7 +6943,7 @@
               <mc:AlternateContent>
                 <mc:Choice Requires="wps">
                   <w:drawing>
-                    <wp:anchor distT="0" distB="0" distL="114300" distR="114300" simplePos="0" relativeHeight="251728896" behindDoc="0" locked="0" layoutInCell="1" allowOverlap="1" wp14:anchorId="29989910" wp14:editId="6FF107E3">
+                    <wp:anchor distT="0" distB="0" distL="114300" distR="114300" simplePos="0" relativeHeight="251770880" behindDoc="0" locked="0" layoutInCell="1" allowOverlap="1" wp14:anchorId="0887C738" wp14:editId="5BF25E3F">
                       <wp:simplePos x="0" y="0"/>
                       <wp:positionH relativeFrom="column">
                         <wp:posOffset>575730</wp:posOffset>
@@ -6729,7 +6997,7 @@
                 </mc:Choice>
                 <mc:Fallback>
                   <w:pict>
-                    <v:shape w14:anchorId="5327B116" id="Connector: Elbow 56" o:spid="_x0000_s1026" type="#_x0000_t34" style="position:absolute;margin-left:45.35pt;margin-top:228.7pt;width:92.4pt;height:46.85pt;z-index:251728896;visibility:visible;mso-wrap-style:square;mso-wrap-distance-left:9pt;mso-wrap-distance-top:0;mso-wrap-distance-right:9pt;mso-wrap-distance-bottom:0;mso-position-horizontal:absolute;mso-position-horizontal-relative:text;mso-position-vertical:absolute;mso-position-vertical-relative:text" o:gfxdata="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" adj="0" strokecolor="#4472c4 [3204]" strokeweight=".5pt">
+                    <v:shape w14:anchorId="67DCCA49" id="Connector: Elbow 56" o:spid="_x0000_s1026" type="#_x0000_t34" style="position:absolute;margin-left:45.35pt;margin-top:228.7pt;width:92.4pt;height:46.85pt;z-index:251770880;visibility:visible;mso-wrap-style:square;mso-wrap-distance-left:9pt;mso-wrap-distance-top:0;mso-wrap-distance-right:9pt;mso-wrap-distance-bottom:0;mso-position-horizontal:absolute;mso-position-horizontal-relative:text;mso-position-vertical:absolute;mso-position-vertical-relative:text" o:gfxdata="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" adj="0" strokecolor="#4472c4 [3204]" strokeweight=".5pt">
                       <v:stroke endarrow="block"/>
                     </v:shape>
                   </w:pict>
@@ -6743,7 +7011,7 @@
               <mc:AlternateContent>
                 <mc:Choice Requires="wps">
                   <w:drawing>
-                    <wp:anchor distT="0" distB="0" distL="114300" distR="114300" simplePos="0" relativeHeight="251727872" behindDoc="0" locked="0" layoutInCell="1" allowOverlap="1" wp14:anchorId="658A40DC" wp14:editId="221462B7">
+                    <wp:anchor distT="0" distB="0" distL="114300" distR="114300" simplePos="0" relativeHeight="251769856" behindDoc="0" locked="0" layoutInCell="1" allowOverlap="1" wp14:anchorId="7C168BD9" wp14:editId="07FFF26E">
                       <wp:simplePos x="0" y="0"/>
                       <wp:positionH relativeFrom="column">
                         <wp:posOffset>1162495</wp:posOffset>
@@ -6795,7 +7063,7 @@
                 </mc:Choice>
                 <mc:Fallback>
                   <w:pict>
-                    <v:shape w14:anchorId="27212435" id="Straight Arrow Connector 55" o:spid="_x0000_s1026" type="#_x0000_t32" style="position:absolute;margin-left:91.55pt;margin-top:206.15pt;width:46.2pt;height:0;flip:x;z-index:251727872;visibility:visible;mso-wrap-style:square;mso-wrap-distance-left:9pt;mso-wrap-distance-top:0;mso-wrap-distance-right:9pt;mso-wrap-distance-bottom:0;mso-position-horizontal:absolute;mso-position-horizontal-relative:text;mso-position-vertical:absolute;mso-position-vertical-relative:text" o:gfxdata="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" strokecolor="#4472c4 [3204]" strokeweight=".5pt">
+                    <v:shape w14:anchorId="469DA8E2" id="Straight Arrow Connector 55" o:spid="_x0000_s1026" type="#_x0000_t32" style="position:absolute;margin-left:91.55pt;margin-top:206.15pt;width:46.2pt;height:0;flip:x;z-index:251769856;visibility:visible;mso-wrap-style:square;mso-wrap-distance-left:9pt;mso-wrap-distance-top:0;mso-wrap-distance-right:9pt;mso-wrap-distance-bottom:0;mso-position-horizontal:absolute;mso-position-horizontal-relative:text;mso-position-vertical:absolute;mso-position-vertical-relative:text" o:gfxdata="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" strokecolor="#4472c4 [3204]" strokeweight=".5pt">
                       <v:stroke endarrow="block" joinstyle="miter"/>
                     </v:shape>
                   </w:pict>
@@ -6809,7 +7077,7 @@
               <mc:AlternateContent>
                 <mc:Choice Requires="wps">
                   <w:drawing>
-                    <wp:anchor distT="0" distB="0" distL="114300" distR="114300" simplePos="0" relativeHeight="251724800" behindDoc="0" locked="0" layoutInCell="1" allowOverlap="1" wp14:anchorId="3A43CB23" wp14:editId="29193A81">
+                    <wp:anchor distT="0" distB="0" distL="114300" distR="114300" simplePos="0" relativeHeight="251766784" behindDoc="0" locked="0" layoutInCell="1" allowOverlap="1" wp14:anchorId="01041D56" wp14:editId="15E628A3">
                       <wp:simplePos x="0" y="0"/>
                       <wp:positionH relativeFrom="column">
                         <wp:posOffset>1132710</wp:posOffset>
@@ -6861,7 +7129,7 @@
                 </mc:Choice>
                 <mc:Fallback>
                   <w:pict>
-                    <v:shape w14:anchorId="0B95F2ED" id="Straight Arrow Connector 52" o:spid="_x0000_s1026" type="#_x0000_t32" style="position:absolute;margin-left:89.2pt;margin-top:144.45pt;width:46.9pt;height:0;z-index:251724800;visibility:visible;mso-wrap-style:square;mso-wrap-distance-left:9pt;mso-wrap-distance-top:0;mso-wrap-distance-right:9pt;mso-wrap-distance-bottom:0;mso-position-horizontal:absolute;mso-position-horizontal-relative:text;mso-position-vertical:absolute;mso-position-vertical-relative:text" o:gfxdata="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" strokecolor="#4472c4 [3204]" strokeweight=".5pt">
+                    <v:shape w14:anchorId="091621EA" id="Straight Arrow Connector 52" o:spid="_x0000_s1026" type="#_x0000_t32" style="position:absolute;margin-left:89.2pt;margin-top:144.45pt;width:46.9pt;height:0;z-index:251766784;visibility:visible;mso-wrap-style:square;mso-wrap-distance-left:9pt;mso-wrap-distance-top:0;mso-wrap-distance-right:9pt;mso-wrap-distance-bottom:0;mso-position-horizontal:absolute;mso-position-horizontal-relative:text;mso-position-vertical:absolute;mso-position-vertical-relative:text" o:gfxdata="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" strokecolor="#4472c4 [3204]" strokeweight=".5pt">
                       <v:stroke endarrow="block" joinstyle="miter"/>
                     </v:shape>
                   </w:pict>
@@ -6875,7 +7143,7 @@
               <mc:AlternateContent>
                 <mc:Choice Requires="wps">
                   <w:drawing>
-                    <wp:anchor distT="0" distB="0" distL="114300" distR="114300" simplePos="0" relativeHeight="251720704" behindDoc="0" locked="0" layoutInCell="1" allowOverlap="1" wp14:anchorId="62BD9DBC" wp14:editId="78B8D6D3">
+                    <wp:anchor distT="0" distB="0" distL="114300" distR="114300" simplePos="0" relativeHeight="251763712" behindDoc="0" locked="0" layoutInCell="1" allowOverlap="1" wp14:anchorId="39B1B821" wp14:editId="71F190D5">
                       <wp:simplePos x="0" y="0"/>
                       <wp:positionH relativeFrom="column">
                         <wp:posOffset>23495</wp:posOffset>
@@ -6964,7 +7232,7 @@
                 </mc:Choice>
                 <mc:Fallback>
                   <w:pict>
-                    <v:shape w14:anchorId="62BD9DBC" id="Flowchart: Data 49" o:spid="_x0000_s1040" type="#_x0000_t111" style="position:absolute;left:0;text-align:left;margin-left:1.85pt;margin-top:189.45pt;width:95.9pt;height:39.2pt;z-index:251720704;visibility:visible;mso-wrap-style:square;mso-width-percent:0;mso-height-percent:0;mso-wrap-distance-left:9pt;mso-wrap-distance-top:0;mso-wrap-distance-right:9pt;mso-wrap-distance-bottom:0;mso-position-horizontal:absolute;mso-position-horizontal-relative:text;mso-position-vertical:absolute;mso-position-vertical-relative:text;mso-width-percent:0;mso-height-percent:0;mso-width-relative:margin;mso-height-relative:margin;v-text-anchor:middle" o:gfxdata="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" fillcolor="#8eaadb [1940]" stroked="f" strokeweight="1pt">
+                    <v:shape w14:anchorId="39B1B821" id="Flowchart: Data 49" o:spid="_x0000_s1040" type="#_x0000_t111" style="position:absolute;left:0;text-align:left;margin-left:1.85pt;margin-top:189.45pt;width:95.9pt;height:39.2pt;z-index:251763712;visibility:visible;mso-wrap-style:square;mso-width-percent:0;mso-height-percent:0;mso-wrap-distance-left:9pt;mso-wrap-distance-top:0;mso-wrap-distance-right:9pt;mso-wrap-distance-bottom:0;mso-position-horizontal:absolute;mso-position-horizontal-relative:text;mso-position-vertical:absolute;mso-position-vertical-relative:text;mso-width-percent:0;mso-height-percent:0;mso-width-relative:margin;mso-height-relative:margin;v-text-anchor:middle" o:gfxdata="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" fillcolor="#8eaadb [1940]" stroked="f" strokeweight="1pt">
                       <v:textbox inset="0,0,0,0">
                         <w:txbxContent>
                           <w:p>
@@ -6995,7 +7263,7 @@
               <mc:AlternateContent>
                 <mc:Choice Requires="wps">
                   <w:drawing>
-                    <wp:anchor distT="0" distB="0" distL="114300" distR="114300" simplePos="0" relativeHeight="251710464" behindDoc="0" locked="0" layoutInCell="1" allowOverlap="1" wp14:anchorId="7F1183E8" wp14:editId="5E9DF3F1">
+                    <wp:anchor distT="0" distB="0" distL="114300" distR="114300" simplePos="0" relativeHeight="251758592" behindDoc="0" locked="0" layoutInCell="1" allowOverlap="1" wp14:anchorId="5B4E1E6F" wp14:editId="5EF26742">
                       <wp:simplePos x="0" y="0"/>
                       <wp:positionH relativeFrom="column">
                         <wp:posOffset>38735</wp:posOffset>
@@ -7084,7 +7352,7 @@
                 </mc:Choice>
                 <mc:Fallback>
                   <w:pict>
-                    <v:shape w14:anchorId="7F1183E8" id="Flowchart: Data 44" o:spid="_x0000_s1041" type="#_x0000_t111" style="position:absolute;left:0;text-align:left;margin-left:3.05pt;margin-top:123.8pt;width:95.9pt;height:39.2pt;z-index:251710464;visibility:visible;mso-wrap-style:square;mso-width-percent:0;mso-height-percent:0;mso-wrap-distance-left:9pt;mso-wrap-distance-top:0;mso-wrap-distance-right:9pt;mso-wrap-distance-bottom:0;mso-position-horizontal:absolute;mso-position-horizontal-relative:text;mso-position-vertical:absolute;mso-position-vertical-relative:text;mso-width-percent:0;mso-height-percent:0;mso-width-relative:margin;mso-height-relative:margin;v-text-anchor:middle" o:gfxdata="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" fillcolor="#8eaadb [1940]" stroked="f" strokeweight="1pt">
+                    <v:shape w14:anchorId="5B4E1E6F" id="Flowchart: Data 44" o:spid="_x0000_s1041" type="#_x0000_t111" style="position:absolute;left:0;text-align:left;margin-left:3.05pt;margin-top:123.8pt;width:95.9pt;height:39.2pt;z-index:251758592;visibility:visible;mso-wrap-style:square;mso-width-percent:0;mso-height-percent:0;mso-wrap-distance-left:9pt;mso-wrap-distance-top:0;mso-wrap-distance-right:9pt;mso-wrap-distance-bottom:0;mso-position-horizontal:absolute;mso-position-horizontal-relative:text;mso-position-vertical:absolute;mso-position-vertical-relative:text;mso-width-percent:0;mso-height-percent:0;mso-width-relative:margin;mso-height-relative:margin;v-text-anchor:middle" o:gfxdata="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" fillcolor="#8eaadb [1940]" stroked="f" strokeweight="1pt">
                       <v:textbox inset="0,0,0,0">
                         <w:txbxContent>
                           <w:p>
@@ -7115,7 +7383,7 @@
               <mc:AlternateContent>
                 <mc:Choice Requires="wps">
                   <w:drawing>
-                    <wp:anchor distT="0" distB="0" distL="114300" distR="114300" simplePos="0" relativeHeight="251712512" behindDoc="0" locked="0" layoutInCell="1" allowOverlap="1" wp14:anchorId="2CF210E8" wp14:editId="555F7430">
+                    <wp:anchor distT="0" distB="0" distL="114300" distR="114300" simplePos="0" relativeHeight="251759616" behindDoc="0" locked="0" layoutInCell="1" allowOverlap="1" wp14:anchorId="14702E23" wp14:editId="2EA6C26B">
                       <wp:simplePos x="0" y="0"/>
                       <wp:positionH relativeFrom="column">
                         <wp:posOffset>685165</wp:posOffset>
@@ -7167,7 +7435,7 @@
                 </mc:Choice>
                 <mc:Fallback>
                   <w:pict>
-                    <v:shape w14:anchorId="35F72DF0" id="Straight Arrow Connector 45" o:spid="_x0000_s1026" type="#_x0000_t32" style="position:absolute;margin-left:53.95pt;margin-top:98.6pt;width:0;height:24.5pt;z-index:251712512;visibility:visible;mso-wrap-style:square;mso-wrap-distance-left:9pt;mso-wrap-distance-top:0;mso-wrap-distance-right:9pt;mso-wrap-distance-bottom:0;mso-position-horizontal:absolute;mso-position-horizontal-relative:text;mso-position-vertical:absolute;mso-position-vertical-relative:text" o:gfxdata="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" strokecolor="#4472c4 [3204]" strokeweight=".5pt">
+                    <v:shape w14:anchorId="372A12CA" id="Straight Arrow Connector 45" o:spid="_x0000_s1026" type="#_x0000_t32" style="position:absolute;margin-left:53.95pt;margin-top:98.6pt;width:0;height:24.5pt;z-index:251759616;visibility:visible;mso-wrap-style:square;mso-wrap-distance-left:9pt;mso-wrap-distance-top:0;mso-wrap-distance-right:9pt;mso-wrap-distance-bottom:0;mso-position-horizontal:absolute;mso-position-horizontal-relative:text;mso-position-vertical:absolute;mso-position-vertical-relative:text" o:gfxdata="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" strokecolor="#4472c4 [3204]" strokeweight=".5pt">
                       <v:stroke endarrow="block" joinstyle="miter"/>
                     </v:shape>
                   </w:pict>
@@ -7181,7 +7449,7 @@
               <mc:AlternateContent>
                 <mc:Choice Requires="wps">
                   <w:drawing>
-                    <wp:anchor distT="0" distB="0" distL="114300" distR="114300" simplePos="0" relativeHeight="251708416" behindDoc="0" locked="0" layoutInCell="1" allowOverlap="1" wp14:anchorId="1766289B" wp14:editId="7057B774">
+                    <wp:anchor distT="0" distB="0" distL="114300" distR="114300" simplePos="0" relativeHeight="251757568" behindDoc="0" locked="0" layoutInCell="1" allowOverlap="1" wp14:anchorId="4E7D4435" wp14:editId="36AE8E14">
                       <wp:simplePos x="0" y="0"/>
                       <wp:positionH relativeFrom="column">
                         <wp:posOffset>674497</wp:posOffset>
@@ -7233,7 +7501,7 @@
                 </mc:Choice>
                 <mc:Fallback>
                   <w:pict>
-                    <v:shape w14:anchorId="43F8F9E5" id="Straight Arrow Connector 43" o:spid="_x0000_s1026" type="#_x0000_t32" style="position:absolute;margin-left:53.1pt;margin-top:36.25pt;width:0;height:24.5pt;z-index:251708416;visibility:visible;mso-wrap-style:square;mso-wrap-distance-left:9pt;mso-wrap-distance-top:0;mso-wrap-distance-right:9pt;mso-wrap-distance-bottom:0;mso-position-horizontal:absolute;mso-position-horizontal-relative:text;mso-position-vertical:absolute;mso-position-vertical-relative:text" o:gfxdata="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" strokecolor="#4472c4 [3204]" strokeweight=".5pt">
+                    <v:shape w14:anchorId="162F4E38" id="Straight Arrow Connector 43" o:spid="_x0000_s1026" type="#_x0000_t32" style="position:absolute;margin-left:53.1pt;margin-top:36.25pt;width:0;height:24.5pt;z-index:251757568;visibility:visible;mso-wrap-style:square;mso-wrap-distance-left:9pt;mso-wrap-distance-top:0;mso-wrap-distance-right:9pt;mso-wrap-distance-bottom:0;mso-position-horizontal:absolute;mso-position-horizontal-relative:text;mso-position-vertical:absolute;mso-position-vertical-relative:text" o:gfxdata="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" strokecolor="#4472c4 [3204]" strokeweight=".5pt">
                       <v:stroke endarrow="block" joinstyle="miter"/>
                     </v:shape>
                   </w:pict>
@@ -7247,7 +7515,7 @@
               <mc:AlternateContent>
                 <mc:Choice Requires="wps">
                   <w:drawing>
-                    <wp:anchor distT="0" distB="0" distL="114300" distR="114300" simplePos="0" relativeHeight="251707392" behindDoc="0" locked="0" layoutInCell="1" allowOverlap="1" wp14:anchorId="122C5E55" wp14:editId="5500DD5F">
+                    <wp:anchor distT="0" distB="0" distL="114300" distR="114300" simplePos="0" relativeHeight="251756544" behindDoc="0" locked="0" layoutInCell="1" allowOverlap="1" wp14:anchorId="618D7386" wp14:editId="0A95C8DB">
                       <wp:simplePos x="0" y="0"/>
                       <wp:positionH relativeFrom="column">
                         <wp:posOffset>72035</wp:posOffset>
@@ -7336,7 +7604,7 @@
                 </mc:Choice>
                 <mc:Fallback>
                   <w:pict>
-                    <v:shape w14:anchorId="122C5E55" id="Flowchart: Data 42" o:spid="_x0000_s1042" type="#_x0000_t111" style="position:absolute;left:0;text-align:left;margin-left:5.65pt;margin-top:59.55pt;width:95.9pt;height:39.2pt;z-index:251707392;visibility:visible;mso-wrap-style:square;mso-width-percent:0;mso-height-percent:0;mso-wrap-distance-left:9pt;mso-wrap-distance-top:0;mso-wrap-distance-right:9pt;mso-wrap-distance-bottom:0;mso-position-horizontal:absolute;mso-position-horizontal-relative:text;mso-position-vertical:absolute;mso-position-vertical-relative:text;mso-width-percent:0;mso-height-percent:0;mso-width-relative:margin;mso-height-relative:margin;v-text-anchor:middle" o:gfxdata="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" fillcolor="#8eaadb [1940]" stroked="f" strokeweight="1pt">
+                    <v:shape w14:anchorId="618D7386" id="Flowchart: Data 42" o:spid="_x0000_s1042" type="#_x0000_t111" style="position:absolute;left:0;text-align:left;margin-left:5.65pt;margin-top:59.55pt;width:95.9pt;height:39.2pt;z-index:251756544;visibility:visible;mso-wrap-style:square;mso-width-percent:0;mso-height-percent:0;mso-wrap-distance-left:9pt;mso-wrap-distance-top:0;mso-wrap-distance-right:9pt;mso-wrap-distance-bottom:0;mso-position-horizontal:absolute;mso-position-horizontal-relative:text;mso-position-vertical:absolute;mso-position-vertical-relative:text;mso-width-percent:0;mso-height-percent:0;mso-width-relative:margin;mso-height-relative:margin;v-text-anchor:middle" o:gfxdata="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" fillcolor="#8eaadb [1940]" stroked="f" strokeweight="1pt">
                       <v:textbox inset="0,0,0,0">
                         <w:txbxContent>
                           <w:p>
@@ -7374,7 +7642,7 @@
               <mc:AlternateContent>
                 <mc:Choice Requires="wps">
                   <w:drawing>
-                    <wp:anchor distT="0" distB="0" distL="114300" distR="114300" simplePos="0" relativeHeight="251726848" behindDoc="0" locked="0" layoutInCell="1" allowOverlap="1" wp14:anchorId="790B96D9" wp14:editId="27F87502">
+                    <wp:anchor distT="0" distB="0" distL="114300" distR="114300" simplePos="0" relativeHeight="251768832" behindDoc="0" locked="0" layoutInCell="1" allowOverlap="1" wp14:anchorId="2F471FA0" wp14:editId="5694FB17">
                       <wp:simplePos x="0" y="0"/>
                       <wp:positionH relativeFrom="column">
                         <wp:posOffset>1378132</wp:posOffset>
@@ -7429,7 +7697,7 @@
                 </mc:Choice>
                 <mc:Fallback>
                   <w:pict>
-                    <v:shape w14:anchorId="69D80760" id="Connector: Elbow 54" o:spid="_x0000_s1026" type="#_x0000_t34" style="position:absolute;margin-left:108.5pt;margin-top:158.3pt;width:81.1pt;height:47.15pt;flip:x;z-index:251726848;visibility:visible;mso-wrap-style:square;mso-wrap-distance-left:9pt;mso-wrap-distance-top:0;mso-wrap-distance-right:9pt;mso-wrap-distance-bottom:0;mso-position-horizontal:absolute;mso-position-horizontal-relative:text;mso-position-vertical:absolute;mso-position-vertical-relative:text" o:gfxdata="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" adj="56" strokecolor="#4472c4 [3204]" strokeweight=".5pt">
+                    <v:shape w14:anchorId="51BAE778" id="Connector: Elbow 54" o:spid="_x0000_s1026" type="#_x0000_t34" style="position:absolute;margin-left:108.5pt;margin-top:158.3pt;width:81.1pt;height:47.15pt;flip:x;z-index:251768832;visibility:visible;mso-wrap-style:square;mso-wrap-distance-left:9pt;mso-wrap-distance-top:0;mso-wrap-distance-right:9pt;mso-wrap-distance-bottom:0;mso-position-horizontal:absolute;mso-position-horizontal-relative:text;mso-position-vertical:absolute;mso-position-vertical-relative:text" o:gfxdata="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" adj="56" strokecolor="#4472c4 [3204]" strokeweight=".5pt">
                       <v:stroke startarrow="block" endarrow="block"/>
                     </v:shape>
                   </w:pict>
@@ -7443,7 +7711,7 @@
               <mc:AlternateContent>
                 <mc:Choice Requires="wps">
                   <w:drawing>
-                    <wp:anchor distT="0" distB="0" distL="114300" distR="114300" simplePos="0" relativeHeight="251725824" behindDoc="0" locked="0" layoutInCell="1" allowOverlap="1" wp14:anchorId="337CE9FD" wp14:editId="15C3C81C">
+                    <wp:anchor distT="0" distB="0" distL="114300" distR="114300" simplePos="0" relativeHeight="251767808" behindDoc="0" locked="0" layoutInCell="1" allowOverlap="1" wp14:anchorId="2C718383" wp14:editId="19CF107C">
                       <wp:simplePos x="0" y="0"/>
                       <wp:positionH relativeFrom="column">
                         <wp:posOffset>1377950</wp:posOffset>
@@ -7495,7 +7763,7 @@
                 </mc:Choice>
                 <mc:Fallback>
                   <w:pict>
-                    <v:shape w14:anchorId="388FEFEB" id="Straight Arrow Connector 53" o:spid="_x0000_s1026" type="#_x0000_t32" style="position:absolute;margin-left:108.5pt;margin-top:143.15pt;width:33pt;height:0;z-index:251725824;visibility:visible;mso-wrap-style:square;mso-wrap-distance-left:9pt;mso-wrap-distance-top:0;mso-wrap-distance-right:9pt;mso-wrap-distance-bottom:0;mso-position-horizontal:absolute;mso-position-horizontal-relative:text;mso-position-vertical:absolute;mso-position-vertical-relative:text" o:gfxdata="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" strokecolor="#4472c4 [3204]" strokeweight=".5pt">
+                    <v:shape w14:anchorId="5ABF9FE6" id="Straight Arrow Connector 53" o:spid="_x0000_s1026" type="#_x0000_t32" style="position:absolute;margin-left:108.5pt;margin-top:143.15pt;width:33pt;height:0;z-index:251767808;visibility:visible;mso-wrap-style:square;mso-wrap-distance-left:9pt;mso-wrap-distance-top:0;mso-wrap-distance-right:9pt;mso-wrap-distance-bottom:0;mso-position-horizontal:absolute;mso-position-horizontal-relative:text;mso-position-vertical:absolute;mso-position-vertical-relative:text" o:gfxdata="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" strokecolor="#4472c4 [3204]" strokeweight=".5pt">
                       <v:stroke endarrow="block" joinstyle="miter"/>
                     </v:shape>
                   </w:pict>
@@ -7509,7 +7777,7 @@
               <mc:AlternateContent>
                 <mc:Choice Requires="wps">
                   <w:drawing>
-                    <wp:anchor distT="0" distB="0" distL="114300" distR="114300" simplePos="0" relativeHeight="251722752" behindDoc="0" locked="0" layoutInCell="1" allowOverlap="1" wp14:anchorId="0BBB86B2" wp14:editId="338B0C79">
+                    <wp:anchor distT="0" distB="0" distL="114300" distR="114300" simplePos="0" relativeHeight="251764736" behindDoc="0" locked="0" layoutInCell="1" allowOverlap="1" wp14:anchorId="37B81AFF" wp14:editId="2CF07A16">
                       <wp:simplePos x="0" y="0"/>
                       <wp:positionH relativeFrom="column">
                         <wp:posOffset>234315</wp:posOffset>
@@ -7596,7 +7864,7 @@
                 </mc:Choice>
                 <mc:Fallback>
                   <w:pict>
-                    <v:shape w14:anchorId="0BBB86B2" id="Flowchart: Process 50" o:spid="_x0000_s1043" type="#_x0000_t109" style="position:absolute;left:0;text-align:left;margin-left:18.45pt;margin-top:260.85pt;width:92.5pt;height:28.6pt;z-index:251722752;visibility:visible;mso-wrap-style:square;mso-wrap-distance-left:9pt;mso-wrap-distance-top:0;mso-wrap-distance-right:9pt;mso-wrap-distance-bottom:0;mso-position-horizontal:absolute;mso-position-horizontal-relative:text;mso-position-vertical:absolute;mso-position-vertical-relative:text;v-text-anchor:middle" o:gfxdata="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" fillcolor="#a8d08d [1945]" stroked="f" strokeweight="1pt">
+                    <v:shape w14:anchorId="37B81AFF" id="Flowchart: Process 50" o:spid="_x0000_s1043" type="#_x0000_t109" style="position:absolute;left:0;text-align:left;margin-left:18.45pt;margin-top:260.85pt;width:92.5pt;height:28.6pt;z-index:251764736;visibility:visible;mso-wrap-style:square;mso-wrap-distance-left:9pt;mso-wrap-distance-top:0;mso-wrap-distance-right:9pt;mso-wrap-distance-bottom:0;mso-position-horizontal:absolute;mso-position-horizontal-relative:text;mso-position-vertical:absolute;mso-position-vertical-relative:text;v-text-anchor:middle" o:gfxdata="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" fillcolor="#a8d08d [1945]" stroked="f" strokeweight="1pt">
                       <v:textbox inset="0,0,0,0">
                         <w:txbxContent>
                           <w:p>
@@ -7631,7 +7899,7 @@
               <mc:AlternateContent>
                 <mc:Choice Requires="wps">
                   <w:drawing>
-                    <wp:anchor distT="0" distB="0" distL="114300" distR="114300" simplePos="0" relativeHeight="251718656" behindDoc="0" locked="0" layoutInCell="1" allowOverlap="1" wp14:anchorId="4176EFC3" wp14:editId="5ECEDC93">
+                    <wp:anchor distT="0" distB="0" distL="114300" distR="114300" simplePos="0" relativeHeight="251762688" behindDoc="0" locked="0" layoutInCell="1" allowOverlap="1" wp14:anchorId="2088627B" wp14:editId="2B36BCE9">
                       <wp:simplePos x="0" y="0"/>
                       <wp:positionH relativeFrom="column">
                         <wp:posOffset>219710</wp:posOffset>
@@ -7718,7 +7986,7 @@
                 </mc:Choice>
                 <mc:Fallback>
                   <w:pict>
-                    <v:shape w14:anchorId="4176EFC3" id="Flowchart: Process 48" o:spid="_x0000_s1044" type="#_x0000_t109" style="position:absolute;left:0;text-align:left;margin-left:17.3pt;margin-top:192pt;width:92.5pt;height:28.6pt;z-index:251718656;visibility:visible;mso-wrap-style:square;mso-wrap-distance-left:9pt;mso-wrap-distance-top:0;mso-wrap-distance-right:9pt;mso-wrap-distance-bottom:0;mso-position-horizontal:absolute;mso-position-horizontal-relative:text;mso-position-vertical:absolute;mso-position-vertical-relative:text;v-text-anchor:middle" o:gfxdata="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" fillcolor="#a8d08d [1945]" stroked="f" strokeweight="1pt">
+                    <v:shape w14:anchorId="2088627B" id="Flowchart: Process 48" o:spid="_x0000_s1044" type="#_x0000_t109" style="position:absolute;left:0;text-align:left;margin-left:17.3pt;margin-top:192pt;width:92.5pt;height:28.6pt;z-index:251762688;visibility:visible;mso-wrap-style:square;mso-wrap-distance-left:9pt;mso-wrap-distance-top:0;mso-wrap-distance-right:9pt;mso-wrap-distance-bottom:0;mso-position-horizontal:absolute;mso-position-horizontal-relative:text;mso-position-vertical:absolute;mso-position-vertical-relative:text;v-text-anchor:middle" o:gfxdata="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" fillcolor="#a8d08d [1945]" stroked="f" strokeweight="1pt">
                       <v:textbox inset="0,0,0,0">
                         <w:txbxContent>
                           <w:p>
@@ -7753,7 +8021,7 @@
               <mc:AlternateContent>
                 <mc:Choice Requires="wps">
                   <w:drawing>
-                    <wp:anchor distT="0" distB="0" distL="114300" distR="114300" simplePos="0" relativeHeight="251714560" behindDoc="0" locked="0" layoutInCell="1" allowOverlap="1" wp14:anchorId="37B5D429" wp14:editId="69A362B9">
+                    <wp:anchor distT="0" distB="0" distL="114300" distR="114300" simplePos="0" relativeHeight="251760640" behindDoc="0" locked="0" layoutInCell="1" allowOverlap="1" wp14:anchorId="6DFA0145" wp14:editId="2B0FB0F9">
                       <wp:simplePos x="0" y="0"/>
                       <wp:positionH relativeFrom="column">
                         <wp:posOffset>205517</wp:posOffset>
@@ -7840,7 +8108,7 @@
                 </mc:Choice>
                 <mc:Fallback>
                   <w:pict>
-                    <v:shape w14:anchorId="37B5D429" id="Flowchart: Process 46" o:spid="_x0000_s1045" type="#_x0000_t109" style="position:absolute;left:0;text-align:left;margin-left:16.2pt;margin-top:128.7pt;width:92.5pt;height:28.6pt;z-index:251714560;visibility:visible;mso-wrap-style:square;mso-wrap-distance-left:9pt;mso-wrap-distance-top:0;mso-wrap-distance-right:9pt;mso-wrap-distance-bottom:0;mso-position-horizontal:absolute;mso-position-horizontal-relative:text;mso-position-vertical:absolute;mso-position-vertical-relative:text;v-text-anchor:middle" o:gfxdata="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" fillcolor="#a8d08d [1945]" stroked="f" strokeweight="1pt">
+                    <v:shape w14:anchorId="6DFA0145" id="Flowchart: Process 46" o:spid="_x0000_s1045" type="#_x0000_t109" style="position:absolute;left:0;text-align:left;margin-left:16.2pt;margin-top:128.7pt;width:92.5pt;height:28.6pt;z-index:251760640;visibility:visible;mso-wrap-style:square;mso-wrap-distance-left:9pt;mso-wrap-distance-top:0;mso-wrap-distance-right:9pt;mso-wrap-distance-bottom:0;mso-position-horizontal:absolute;mso-position-horizontal-relative:text;mso-position-vertical:absolute;mso-position-vertical-relative:text;v-text-anchor:middle" o:gfxdata="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" fillcolor="#a8d08d [1945]" stroked="f" strokeweight="1pt">
                       <v:textbox inset="0,0,0,0">
                         <w:txbxContent>
                           <w:p>
@@ -7875,6 +8143,9 @@
             <w:tcW w:w="2454" w:type="dxa"/>
           </w:tcPr>
           <w:p>
+            <w:pPr>
+              <w:keepNext/>
+            </w:pPr>
             <w:r>
               <w:rPr>
                 <w:noProof/>
@@ -7882,7 +8153,7 @@
               <mc:AlternateContent>
                 <mc:Choice Requires="wps">
                   <w:drawing>
-                    <wp:anchor distT="0" distB="0" distL="114300" distR="114300" simplePos="0" relativeHeight="251716608" behindDoc="0" locked="0" layoutInCell="1" allowOverlap="1" wp14:anchorId="1A5C2803" wp14:editId="0840A21E">
+                    <wp:anchor distT="0" distB="0" distL="114300" distR="114300" simplePos="0" relativeHeight="251761664" behindDoc="0" locked="0" layoutInCell="1" allowOverlap="1" wp14:anchorId="14051282" wp14:editId="21A3B4BC">
                       <wp:simplePos x="0" y="0"/>
                       <wp:positionH relativeFrom="column">
                         <wp:posOffset>105950</wp:posOffset>
@@ -7969,7 +8240,7 @@
                 </mc:Choice>
                 <mc:Fallback>
                   <w:pict>
-                    <v:shape w14:anchorId="1A5C2803" id="Flowchart: Process 47" o:spid="_x0000_s1046" type="#_x0000_t109" style="position:absolute;left:0;text-align:left;margin-left:8.35pt;margin-top:129.6pt;width:92.5pt;height:28.6pt;z-index:251716608;visibility:visible;mso-wrap-style:square;mso-wrap-distance-left:9pt;mso-wrap-distance-top:0;mso-wrap-distance-right:9pt;mso-wrap-distance-bottom:0;mso-position-horizontal:absolute;mso-position-horizontal-relative:text;mso-position-vertical:absolute;mso-position-vertical-relative:text;v-text-anchor:middle" o:gfxdata="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" fillcolor="#f4b083 [1941]" stroked="f" strokeweight="1pt">
+                    <v:shape w14:anchorId="14051282" id="Flowchart: Process 47" o:spid="_x0000_s1046" type="#_x0000_t109" style="position:absolute;left:0;text-align:left;margin-left:8.35pt;margin-top:129.6pt;width:92.5pt;height:28.6pt;z-index:251761664;visibility:visible;mso-wrap-style:square;mso-wrap-distance-left:9pt;mso-wrap-distance-top:0;mso-wrap-distance-right:9pt;mso-wrap-distance-bottom:0;mso-position-horizontal:absolute;mso-position-horizontal-relative:text;mso-position-vertical:absolute;mso-position-vertical-relative:text;v-text-anchor:middle" o:gfxdata="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" fillcolor="#f4b083 [1941]" stroked="f" strokeweight="1pt">
                       <v:textbox inset="0,0,0,0">
                         <w:txbxContent>
                           <w:p>
@@ -8002,6 +8273,109 @@
       </w:tr>
     </w:tbl>
     <w:p>
+      <w:pPr>
+        <w:pStyle w:val="Caption"/>
+        <w:framePr w:hSpace="180" w:wrap="around" w:vAnchor="page" w:hAnchor="page" w:x="4974" w:y="9874"/>
+        <w:jc w:val="center"/>
+        <w:rPr>
+          <w:i w:val="0"/>
+          <w:iCs w:val="0"/>
+          <w:color w:val="auto"/>
+          <w:sz w:val="24"/>
+          <w:szCs w:val="24"/>
+        </w:rPr>
+      </w:pPr>
+      <w:r>
+        <w:rPr>
+          <w:i w:val="0"/>
+          <w:iCs w:val="0"/>
+          <w:color w:val="auto"/>
+          <w:sz w:val="24"/>
+          <w:szCs w:val="24"/>
+        </w:rPr>
+        <w:t>Tabel 3.</w:t>
+      </w:r>
+      <w:r>
+        <w:rPr>
+          <w:i w:val="0"/>
+          <w:iCs w:val="0"/>
+          <w:color w:val="auto"/>
+          <w:sz w:val="24"/>
+          <w:szCs w:val="24"/>
+        </w:rPr>
+        <w:fldChar w:fldCharType="begin"/>
+      </w:r>
+      <w:r>
+        <w:rPr>
+          <w:i w:val="0"/>
+          <w:iCs w:val="0"/>
+          <w:color w:val="auto"/>
+          <w:sz w:val="24"/>
+          <w:szCs w:val="24"/>
+        </w:rPr>
+        <w:instrText xml:space="preserve"> SEQ Tabel_3. \* ARABIC </w:instrText>
+      </w:r>
+      <w:r>
+        <w:rPr>
+          <w:i w:val="0"/>
+          <w:iCs w:val="0"/>
+          <w:color w:val="auto"/>
+          <w:sz w:val="24"/>
+          <w:szCs w:val="24"/>
+        </w:rPr>
+        <w:fldChar w:fldCharType="separate"/>
+      </w:r>
+      <w:r>
+        <w:rPr>
+          <w:i w:val="0"/>
+          <w:iCs w:val="0"/>
+          <w:noProof/>
+          <w:color w:val="auto"/>
+          <w:sz w:val="24"/>
+          <w:szCs w:val="24"/>
+        </w:rPr>
+        <w:t>1</w:t>
+      </w:r>
+      <w:r>
+        <w:rPr>
+          <w:i w:val="0"/>
+          <w:iCs w:val="0"/>
+          <w:color w:val="auto"/>
+          <w:sz w:val="24"/>
+          <w:szCs w:val="24"/>
+        </w:rPr>
+        <w:fldChar w:fldCharType="end"/>
+      </w:r>
+      <w:r>
+        <w:rPr>
+          <w:i w:val="0"/>
+          <w:iCs w:val="0"/>
+          <w:color w:val="auto"/>
+          <w:sz w:val="24"/>
+          <w:szCs w:val="24"/>
+        </w:rPr>
+        <w:t xml:space="preserve"> </w:t>
+      </w:r>
+      <w:r>
+        <w:rPr>
+          <w:color w:val="auto"/>
+          <w:sz w:val="24"/>
+          <w:szCs w:val="24"/>
+        </w:rPr>
+        <w:t>Flowchart</w:t>
+      </w:r>
+      <w:r>
+        <w:rPr>
+          <w:i w:val="0"/>
+          <w:iCs w:val="0"/>
+          <w:color w:val="auto"/>
+          <w:sz w:val="24"/>
+          <w:szCs w:val="24"/>
+        </w:rPr>
+        <w:t xml:space="preserve"> sistem berjalan</w:t>
+      </w:r>
+    </w:p>
+    <w:p>
       <w:r>
         <w:tab/>
       </w:r>
@@ -8011,7 +8385,7 @@
       <w:pPr>
         <w:pStyle w:val="Heading2"/>
       </w:pPr>
-      <w:bookmarkStart w:id="17" w:name="_Toc123022388"/>
+      <w:bookmarkStart w:id="17" w:name="_Toc123205460"/>
       <w:r>
         <w:t>Perancangan Tampilan System Berjalan (Prototype)</w:t>
       </w:r>
@@ -8019,53 +8393,2111 @@
     </w:p>
     <w:p>
       <w:pPr>
-        <w:pStyle w:val="Heading2"/>
-      </w:pPr>
-      <w:bookmarkStart w:id="18" w:name="_Toc123022389"/>
-      <w:r>
-        <w:t>Program Implementasi Project Base</w:t>
-      </w:r>
-      <w:bookmarkEnd w:id="18"/>
+        <w:ind w:left="720" w:firstLine="720"/>
+      </w:pPr>
+      <w:r>
+        <w:t xml:space="preserve">Pada pembuatan aplikasi sistem administrasi klinik yang telah dibuat terdapat rancangan tampilan dari sistem berjalan atau </w:t>
+      </w:r>
+      <w:r>
+        <w:rPr>
+          <w:i/>
+          <w:iCs/>
+        </w:rPr>
+        <w:t>Prototype</w:t>
+      </w:r>
+      <w:r>
+        <w:t>. Beberapa rancangan tampilan tersebut adalah sebagai berikut :</w:t>
+      </w:r>
     </w:p>
     <w:p>
+      <w:pPr>
+        <w:spacing w:line="259" w:lineRule="auto"/>
+        <w:jc w:val="left"/>
+      </w:pPr>
       <w:r>
         <w:br w:type="page"/>
       </w:r>
     </w:p>
     <w:p>
       <w:pPr>
+        <w:pStyle w:val="ListParagraph"/>
+        <w:numPr>
+          <w:ilvl w:val="0"/>
+          <w:numId w:val="4"/>
+        </w:numPr>
+        <w:ind w:left="993" w:hanging="284"/>
+      </w:pPr>
+      <w:r>
+        <w:t xml:space="preserve">Halaman </w:t>
+      </w:r>
+      <w:r>
+        <w:rPr>
+          <w:i/>
+          <w:iCs/>
+        </w:rPr>
+        <w:t>Login</w:t>
+      </w:r>
+    </w:p>
+    <w:p>
+      <w:pPr>
+        <w:pStyle w:val="ListParagraph"/>
+        <w:ind w:left="993" w:firstLine="447"/>
+      </w:pPr>
+      <w:r>
+        <w:rPr>
+          <w:noProof/>
+        </w:rPr>
+        <mc:AlternateContent>
+          <mc:Choice Requires="wps">
+            <w:drawing>
+              <wp:anchor distT="0" distB="0" distL="114300" distR="114300" simplePos="0" relativeHeight="251783168" behindDoc="0" locked="0" layoutInCell="1" allowOverlap="1" wp14:anchorId="157CBA67" wp14:editId="7584C582">
+                <wp:simplePos x="0" y="0"/>
+                <wp:positionH relativeFrom="column">
+                  <wp:posOffset>680085</wp:posOffset>
+                </wp:positionH>
+                <wp:positionV relativeFrom="paragraph">
+                  <wp:posOffset>3756025</wp:posOffset>
+                </wp:positionV>
+                <wp:extent cx="4563745" cy="635"/>
+                <wp:effectExtent l="0" t="0" r="0" b="0"/>
+                <wp:wrapSquare wrapText="bothSides"/>
+                <wp:docPr id="16" name="Text Box 16"/>
+                <wp:cNvGraphicFramePr/>
+                <a:graphic xmlns:a="http://schemas.openxmlformats.org/drawingml/2006/main">
+                  <a:graphicData uri="http://schemas.microsoft.com/office/word/2010/wordprocessingShape">
+                    <wps:wsp>
+                      <wps:cNvSpPr txBox="1"/>
+                      <wps:spPr>
+                        <a:xfrm>
+                          <a:off x="0" y="0"/>
+                          <a:ext cx="4563745" cy="635"/>
+                        </a:xfrm>
+                        <a:prstGeom prst="rect">
+                          <a:avLst/>
+                        </a:prstGeom>
+                        <a:solidFill>
+                          <a:prstClr val="white"/>
+                        </a:solidFill>
+                        <a:ln>
+                          <a:noFill/>
+                        </a:ln>
+                      </wps:spPr>
+                      <wps:txbx>
+                        <w:txbxContent>
+                          <w:p>
+                            <w:pPr>
+                              <w:pStyle w:val="Caption"/>
+                              <w:jc w:val="center"/>
+                              <w:rPr>
+                                <w:i w:val="0"/>
+                                <w:iCs w:val="0"/>
+                                <w:noProof/>
+                                <w:color w:val="auto"/>
+                                <w:sz w:val="36"/>
+                                <w:szCs w:val="24"/>
+                              </w:rPr>
+                            </w:pPr>
+                            <w:bookmarkStart w:id="18" w:name="_Toc123971304"/>
+                            <w:r>
+                              <w:rPr>
+                                <w:i w:val="0"/>
+                                <w:iCs w:val="0"/>
+                                <w:color w:val="auto"/>
+                                <w:sz w:val="24"/>
+                                <w:szCs w:val="24"/>
+                              </w:rPr>
+                              <w:t>Gambar 3.</w:t>
+                            </w:r>
+                            <w:r>
+                              <w:rPr>
+                                <w:i w:val="0"/>
+                                <w:iCs w:val="0"/>
+                                <w:color w:val="auto"/>
+                                <w:sz w:val="24"/>
+                                <w:szCs w:val="24"/>
+                              </w:rPr>
+                              <w:fldChar w:fldCharType="begin"/>
+                            </w:r>
+                            <w:r>
+                              <w:rPr>
+                                <w:i w:val="0"/>
+                                <w:iCs w:val="0"/>
+                                <w:color w:val="auto"/>
+                                <w:sz w:val="24"/>
+                                <w:szCs w:val="24"/>
+                              </w:rPr>
+                              <w:instrText xml:space="preserve"> SEQ Gambar_3. \* ARABIC </w:instrText>
+                            </w:r>
+                            <w:r>
+                              <w:rPr>
+                                <w:i w:val="0"/>
+                                <w:iCs w:val="0"/>
+                                <w:color w:val="auto"/>
+                                <w:sz w:val="24"/>
+                                <w:szCs w:val="24"/>
+                              </w:rPr>
+                              <w:fldChar w:fldCharType="separate"/>
+                            </w:r>
+                            <w:r>
+                              <w:rPr>
+                                <w:i w:val="0"/>
+                                <w:iCs w:val="0"/>
+                                <w:noProof/>
+                                <w:color w:val="auto"/>
+                                <w:sz w:val="24"/>
+                                <w:szCs w:val="24"/>
+                              </w:rPr>
+                              <w:t>1</w:t>
+                            </w:r>
+                            <w:r>
+                              <w:rPr>
+                                <w:i w:val="0"/>
+                                <w:iCs w:val="0"/>
+                                <w:color w:val="auto"/>
+                                <w:sz w:val="24"/>
+                                <w:szCs w:val="24"/>
+                              </w:rPr>
+                              <w:fldChar w:fldCharType="end"/>
+                            </w:r>
+                            <w:r>
+                              <w:rPr>
+                                <w:i w:val="0"/>
+                                <w:iCs w:val="0"/>
+                                <w:color w:val="auto"/>
+                                <w:sz w:val="24"/>
+                                <w:szCs w:val="24"/>
+                              </w:rPr>
+                              <w:t xml:space="preserve"> Tampilan halaman login</w:t>
+                            </w:r>
+                            <w:bookmarkEnd w:id="18"/>
+                          </w:p>
+                        </w:txbxContent>
+                      </wps:txbx>
+                      <wps:bodyPr rot="0" spcFirstLastPara="0" vertOverflow="overflow" horzOverflow="overflow" vert="horz" wrap="square" lIns="0" tIns="0" rIns="0" bIns="0" numCol="1" spcCol="0" rtlCol="0" fromWordArt="0" anchor="t" anchorCtr="0" forceAA="0" compatLnSpc="1">
+                        <a:prstTxWarp prst="textNoShape">
+                          <a:avLst/>
+                        </a:prstTxWarp>
+                        <a:spAutoFit/>
+                      </wps:bodyPr>
+                    </wps:wsp>
+                  </a:graphicData>
+                </a:graphic>
+              </wp:anchor>
+            </w:drawing>
+          </mc:Choice>
+          <mc:Fallback>
+            <w:pict>
+              <v:shape w14:anchorId="157CBA67" id="Text Box 16" o:spid="_x0000_s1047" type="#_x0000_t202" style="position:absolute;left:0;text-align:left;margin-left:53.55pt;margin-top:295.75pt;width:359.35pt;height:.05pt;z-index:251783168;visibility:visible;mso-wrap-style:square;mso-wrap-distance-left:9pt;mso-wrap-distance-top:0;mso-wrap-distance-right:9pt;mso-wrap-distance-bottom:0;mso-position-horizontal:absolute;mso-position-horizontal-relative:text;mso-position-vertical:absolute;mso-position-vertical-relative:text;v-text-anchor:top" o:gfxdata="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" stroked="f">
+                <v:textbox style="mso-fit-shape-to-text:t" inset="0,0,0,0">
+                  <w:txbxContent>
+                    <w:p>
+                      <w:pPr>
+                        <w:pStyle w:val="Caption"/>
+                        <w:jc w:val="center"/>
+                        <w:rPr>
+                          <w:i w:val="0"/>
+                          <w:iCs w:val="0"/>
+                          <w:noProof/>
+                          <w:color w:val="auto"/>
+                          <w:sz w:val="36"/>
+                          <w:szCs w:val="24"/>
+                        </w:rPr>
+                      </w:pPr>
+                      <w:bookmarkStart w:id="19" w:name="_Toc123971304"/>
+                      <w:r>
+                        <w:rPr>
+                          <w:i w:val="0"/>
+                          <w:iCs w:val="0"/>
+                          <w:color w:val="auto"/>
+                          <w:sz w:val="24"/>
+                          <w:szCs w:val="24"/>
+                        </w:rPr>
+                        <w:t>Gambar 3.</w:t>
+                      </w:r>
+                      <w:r>
+                        <w:rPr>
+                          <w:i w:val="0"/>
+                          <w:iCs w:val="0"/>
+                          <w:color w:val="auto"/>
+                          <w:sz w:val="24"/>
+                          <w:szCs w:val="24"/>
+                        </w:rPr>
+                        <w:fldChar w:fldCharType="begin"/>
+                      </w:r>
+                      <w:r>
+                        <w:rPr>
+                          <w:i w:val="0"/>
+                          <w:iCs w:val="0"/>
+                          <w:color w:val="auto"/>
+                          <w:sz w:val="24"/>
+                          <w:szCs w:val="24"/>
+                        </w:rPr>
+                        <w:instrText xml:space="preserve"> SEQ Gambar_3. \* ARABIC </w:instrText>
+                      </w:r>
+                      <w:r>
+                        <w:rPr>
+                          <w:i w:val="0"/>
+                          <w:iCs w:val="0"/>
+                          <w:color w:val="auto"/>
+                          <w:sz w:val="24"/>
+                          <w:szCs w:val="24"/>
+                        </w:rPr>
+                        <w:fldChar w:fldCharType="separate"/>
+                      </w:r>
+                      <w:r>
+                        <w:rPr>
+                          <w:i w:val="0"/>
+                          <w:iCs w:val="0"/>
+                          <w:noProof/>
+                          <w:color w:val="auto"/>
+                          <w:sz w:val="24"/>
+                          <w:szCs w:val="24"/>
+                        </w:rPr>
+                        <w:t>1</w:t>
+                      </w:r>
+                      <w:r>
+                        <w:rPr>
+                          <w:i w:val="0"/>
+                          <w:iCs w:val="0"/>
+                          <w:color w:val="auto"/>
+                          <w:sz w:val="24"/>
+                          <w:szCs w:val="24"/>
+                        </w:rPr>
+                        <w:fldChar w:fldCharType="end"/>
+                      </w:r>
+                      <w:r>
+                        <w:rPr>
+                          <w:i w:val="0"/>
+                          <w:iCs w:val="0"/>
+                          <w:color w:val="auto"/>
+                          <w:sz w:val="24"/>
+                          <w:szCs w:val="24"/>
+                        </w:rPr>
+                        <w:t xml:space="preserve"> Tampilan halaman login</w:t>
+                      </w:r>
+                      <w:bookmarkEnd w:id="19"/>
+                    </w:p>
+                  </w:txbxContent>
+                </v:textbox>
+                <w10:wrap type="square"/>
+              </v:shape>
+            </w:pict>
+          </mc:Fallback>
+        </mc:AlternateContent>
+      </w:r>
+      <w:r>
+        <w:rPr>
+          <w:noProof/>
+        </w:rPr>
+        <w:drawing>
+          <wp:anchor distT="0" distB="0" distL="114300" distR="114300" simplePos="0" relativeHeight="251772928" behindDoc="0" locked="0" layoutInCell="1" allowOverlap="1" wp14:anchorId="36B2F5FE" wp14:editId="3B739FD9">
+            <wp:simplePos x="0" y="0"/>
+            <wp:positionH relativeFrom="margin">
+              <wp:align>right</wp:align>
+            </wp:positionH>
+            <wp:positionV relativeFrom="paragraph">
+              <wp:posOffset>847635</wp:posOffset>
+            </wp:positionV>
+            <wp:extent cx="4563745" cy="2851785"/>
+            <wp:effectExtent l="0" t="0" r="8255" b="5715"/>
+            <wp:wrapSquare wrapText="bothSides"/>
+            <wp:docPr id="4" name="Picture 4"/>
+            <wp:cNvGraphicFramePr>
+              <a:graphicFrameLocks xmlns:a="http://schemas.openxmlformats.org/drawingml/2006/main" noChangeAspect="1"/>
+            </wp:cNvGraphicFramePr>
+            <a:graphic xmlns:a="http://schemas.openxmlformats.org/drawingml/2006/main">
+              <a:graphicData uri="http://schemas.openxmlformats.org/drawingml/2006/picture">
+                <pic:pic xmlns:pic="http://schemas.openxmlformats.org/drawingml/2006/picture">
+                  <pic:nvPicPr>
+                    <pic:cNvPr id="1" name=""/>
+                    <pic:cNvPicPr/>
+                  </pic:nvPicPr>
+                  <pic:blipFill>
+                    <a:blip r:embed="rId11" cstate="print">
+                      <a:extLst>
+                        <a:ext uri="{28A0092B-C50C-407E-A947-70E740481C1C}">
+                          <a14:useLocalDpi xmlns:a14="http://schemas.microsoft.com/office/drawing/2010/main" val="0"/>
+                        </a:ext>
+                      </a:extLst>
+                    </a:blip>
+                    <a:stretch>
+                      <a:fillRect/>
+                    </a:stretch>
+                  </pic:blipFill>
+                  <pic:spPr>
+                    <a:xfrm>
+                      <a:off x="0" y="0"/>
+                      <a:ext cx="4563745" cy="2851785"/>
+                    </a:xfrm>
+                    <a:prstGeom prst="rect">
+                      <a:avLst/>
+                    </a:prstGeom>
+                  </pic:spPr>
+                </pic:pic>
+              </a:graphicData>
+            </a:graphic>
+            <wp14:sizeRelH relativeFrom="margin">
+              <wp14:pctWidth>0</wp14:pctWidth>
+            </wp14:sizeRelH>
+            <wp14:sizeRelV relativeFrom="margin">
+              <wp14:pctHeight>0</wp14:pctHeight>
+            </wp14:sizeRelV>
+          </wp:anchor>
+        </w:drawing>
+      </w:r>
+      <w:r>
+        <w:t xml:space="preserve">Sebelum pengguna atau admin menggunakan aplikasi diharuskan untuk </w:t>
+      </w:r>
+      <w:r>
+        <w:rPr>
+          <w:i/>
+          <w:iCs/>
+        </w:rPr>
+        <w:t>login</w:t>
+      </w:r>
+      <w:r>
+        <w:t xml:space="preserve"> terlebih dahulu Berikut merupakan tampilan halaman login.</w:t>
+      </w:r>
+      <w:r>
+        <w:t xml:space="preserve"> asdasdasda</w:t>
+      </w:r>
+    </w:p>
+    <w:p>
+      <w:pPr>
+        <w:keepNext/>
+      </w:pPr>
+    </w:p>
+    <w:p>
+      <w:pPr>
+        <w:pStyle w:val="ListParagraph"/>
+        <w:keepNext/>
+        <w:numPr>
+          <w:ilvl w:val="0"/>
+          <w:numId w:val="4"/>
+        </w:numPr>
+        <w:ind w:left="993" w:hanging="284"/>
+      </w:pPr>
+      <w:r>
+        <w:t xml:space="preserve">Halaman </w:t>
+      </w:r>
+      <w:r>
+        <w:rPr>
+          <w:i/>
+          <w:iCs/>
+        </w:rPr>
+        <w:t>Dashboard</w:t>
+      </w:r>
+    </w:p>
+    <w:p>
+      <w:pPr>
+        <w:pStyle w:val="ListParagraph"/>
+        <w:keepNext/>
+        <w:ind w:left="993" w:firstLine="447"/>
+      </w:pPr>
+      <w:r>
+        <w:t xml:space="preserve">Halaman </w:t>
+      </w:r>
+      <w:r>
+        <w:rPr>
+          <w:i/>
+          <w:iCs/>
+        </w:rPr>
+        <w:t xml:space="preserve">dashboard </w:t>
+      </w:r>
+      <w:r>
+        <w:t>berisi tentang informasi-informasi dari setiap halaman yang berisi data-data klinik secara singkat dan terangkum.</w:t>
+      </w:r>
+    </w:p>
+    <w:p>
+      <w:pPr>
+        <w:spacing w:line="259" w:lineRule="auto"/>
+        <w:jc w:val="left"/>
+      </w:pPr>
+      <w:r>
+        <w:br w:type="page"/>
+      </w:r>
+      <w:r>
+        <w:rPr>
+          <w:noProof/>
+        </w:rPr>
+        <mc:AlternateContent>
+          <mc:Choice Requires="wps">
+            <w:drawing>
+              <wp:anchor distT="0" distB="0" distL="114300" distR="114300" simplePos="0" relativeHeight="251785216" behindDoc="0" locked="0" layoutInCell="1" allowOverlap="1" wp14:anchorId="16C32F1F" wp14:editId="3F81CB4A">
+                <wp:simplePos x="0" y="0"/>
+                <wp:positionH relativeFrom="column">
+                  <wp:posOffset>778510</wp:posOffset>
+                </wp:positionH>
+                <wp:positionV relativeFrom="paragraph">
+                  <wp:posOffset>2798445</wp:posOffset>
+                </wp:positionV>
+                <wp:extent cx="4386580" cy="635"/>
+                <wp:effectExtent l="0" t="0" r="0" b="0"/>
+                <wp:wrapTopAndBottom/>
+                <wp:docPr id="18" name="Text Box 18"/>
+                <wp:cNvGraphicFramePr/>
+                <a:graphic xmlns:a="http://schemas.openxmlformats.org/drawingml/2006/main">
+                  <a:graphicData uri="http://schemas.microsoft.com/office/word/2010/wordprocessingShape">
+                    <wps:wsp>
+                      <wps:cNvSpPr txBox="1"/>
+                      <wps:spPr>
+                        <a:xfrm>
+                          <a:off x="0" y="0"/>
+                          <a:ext cx="4386580" cy="635"/>
+                        </a:xfrm>
+                        <a:prstGeom prst="rect">
+                          <a:avLst/>
+                        </a:prstGeom>
+                        <a:solidFill>
+                          <a:prstClr val="white"/>
+                        </a:solidFill>
+                        <a:ln>
+                          <a:noFill/>
+                        </a:ln>
+                      </wps:spPr>
+                      <wps:txbx>
+                        <w:txbxContent>
+                          <w:p>
+                            <w:pPr>
+                              <w:pStyle w:val="Caption"/>
+                              <w:jc w:val="center"/>
+                              <w:rPr>
+                                <w:i w:val="0"/>
+                                <w:iCs w:val="0"/>
+                                <w:color w:val="auto"/>
+                                <w:sz w:val="36"/>
+                                <w:szCs w:val="24"/>
+                              </w:rPr>
+                            </w:pPr>
+                            <w:r>
+                              <w:rPr>
+                                <w:i w:val="0"/>
+                                <w:iCs w:val="0"/>
+                                <w:color w:val="auto"/>
+                                <w:sz w:val="24"/>
+                                <w:szCs w:val="24"/>
+                              </w:rPr>
+                              <w:t>Gambar 3.</w:t>
+                            </w:r>
+                            <w:r>
+                              <w:rPr>
+                                <w:i w:val="0"/>
+                                <w:iCs w:val="0"/>
+                                <w:color w:val="auto"/>
+                                <w:sz w:val="24"/>
+                                <w:szCs w:val="24"/>
+                              </w:rPr>
+                              <w:fldChar w:fldCharType="begin"/>
+                            </w:r>
+                            <w:r>
+                              <w:rPr>
+                                <w:i w:val="0"/>
+                                <w:iCs w:val="0"/>
+                                <w:color w:val="auto"/>
+                                <w:sz w:val="24"/>
+                                <w:szCs w:val="24"/>
+                              </w:rPr>
+                              <w:instrText xml:space="preserve"> SEQ Gambar_3. \* ARABIC </w:instrText>
+                            </w:r>
+                            <w:r>
+                              <w:rPr>
+                                <w:i w:val="0"/>
+                                <w:iCs w:val="0"/>
+                                <w:color w:val="auto"/>
+                                <w:sz w:val="24"/>
+                                <w:szCs w:val="24"/>
+                              </w:rPr>
+                              <w:fldChar w:fldCharType="separate"/>
+                            </w:r>
+                            <w:r>
+                              <w:rPr>
+                                <w:i w:val="0"/>
+                                <w:iCs w:val="0"/>
+                                <w:noProof/>
+                                <w:color w:val="auto"/>
+                                <w:sz w:val="24"/>
+                                <w:szCs w:val="24"/>
+                              </w:rPr>
+                              <w:t>2</w:t>
+                            </w:r>
+                            <w:r>
+                              <w:rPr>
+                                <w:i w:val="0"/>
+                                <w:iCs w:val="0"/>
+                                <w:color w:val="auto"/>
+                                <w:sz w:val="24"/>
+                                <w:szCs w:val="24"/>
+                              </w:rPr>
+                              <w:fldChar w:fldCharType="end"/>
+                            </w:r>
+                            <w:r>
+                              <w:rPr>
+                                <w:i w:val="0"/>
+                                <w:iCs w:val="0"/>
+                                <w:color w:val="auto"/>
+                                <w:sz w:val="24"/>
+                                <w:szCs w:val="24"/>
+                              </w:rPr>
+                              <w:t xml:space="preserve"> Halaman </w:t>
+                            </w:r>
+                            <w:r>
+                              <w:rPr>
+                                <w:color w:val="auto"/>
+                                <w:sz w:val="24"/>
+                                <w:szCs w:val="24"/>
+                              </w:rPr>
+                              <w:t>dashboard</w:t>
+                            </w:r>
+                          </w:p>
+                        </w:txbxContent>
+                      </wps:txbx>
+                      <wps:bodyPr rot="0" spcFirstLastPara="0" vertOverflow="overflow" horzOverflow="overflow" vert="horz" wrap="square" lIns="0" tIns="0" rIns="0" bIns="0" numCol="1" spcCol="0" rtlCol="0" fromWordArt="0" anchor="t" anchorCtr="0" forceAA="0" compatLnSpc="1">
+                        <a:prstTxWarp prst="textNoShape">
+                          <a:avLst/>
+                        </a:prstTxWarp>
+                        <a:spAutoFit/>
+                      </wps:bodyPr>
+                    </wps:wsp>
+                  </a:graphicData>
+                </a:graphic>
+              </wp:anchor>
+            </w:drawing>
+          </mc:Choice>
+          <mc:Fallback>
+            <w:pict>
+              <v:shape w14:anchorId="16C32F1F" id="Text Box 18" o:spid="_x0000_s1048" type="#_x0000_t202" style="position:absolute;margin-left:61.3pt;margin-top:220.35pt;width:345.4pt;height:.05pt;z-index:251785216;visibility:visible;mso-wrap-style:square;mso-wrap-distance-left:9pt;mso-wrap-distance-top:0;mso-wrap-distance-right:9pt;mso-wrap-distance-bottom:0;mso-position-horizontal:absolute;mso-position-horizontal-relative:text;mso-position-vertical:absolute;mso-position-vertical-relative:text;v-text-anchor:top" o:gfxdata="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" stroked="f">
+                <v:textbox style="mso-fit-shape-to-text:t" inset="0,0,0,0">
+                  <w:txbxContent>
+                    <w:p>
+                      <w:pPr>
+                        <w:pStyle w:val="Caption"/>
+                        <w:jc w:val="center"/>
+                        <w:rPr>
+                          <w:i w:val="0"/>
+                          <w:iCs w:val="0"/>
+                          <w:color w:val="auto"/>
+                          <w:sz w:val="36"/>
+                          <w:szCs w:val="24"/>
+                        </w:rPr>
+                      </w:pPr>
+                      <w:r>
+                        <w:rPr>
+                          <w:i w:val="0"/>
+                          <w:iCs w:val="0"/>
+                          <w:color w:val="auto"/>
+                          <w:sz w:val="24"/>
+                          <w:szCs w:val="24"/>
+                        </w:rPr>
+                        <w:t>Gambar 3.</w:t>
+                      </w:r>
+                      <w:r>
+                        <w:rPr>
+                          <w:i w:val="0"/>
+                          <w:iCs w:val="0"/>
+                          <w:color w:val="auto"/>
+                          <w:sz w:val="24"/>
+                          <w:szCs w:val="24"/>
+                        </w:rPr>
+                        <w:fldChar w:fldCharType="begin"/>
+                      </w:r>
+                      <w:r>
+                        <w:rPr>
+                          <w:i w:val="0"/>
+                          <w:iCs w:val="0"/>
+                          <w:color w:val="auto"/>
+                          <w:sz w:val="24"/>
+                          <w:szCs w:val="24"/>
+                        </w:rPr>
+                        <w:instrText xml:space="preserve"> SEQ Gambar_3. \* ARABIC </w:instrText>
+                      </w:r>
+                      <w:r>
+                        <w:rPr>
+                          <w:i w:val="0"/>
+                          <w:iCs w:val="0"/>
+                          <w:color w:val="auto"/>
+                          <w:sz w:val="24"/>
+                          <w:szCs w:val="24"/>
+                        </w:rPr>
+                        <w:fldChar w:fldCharType="separate"/>
+                      </w:r>
+                      <w:r>
+                        <w:rPr>
+                          <w:i w:val="0"/>
+                          <w:iCs w:val="0"/>
+                          <w:noProof/>
+                          <w:color w:val="auto"/>
+                          <w:sz w:val="24"/>
+                          <w:szCs w:val="24"/>
+                        </w:rPr>
+                        <w:t>2</w:t>
+                      </w:r>
+                      <w:r>
+                        <w:rPr>
+                          <w:i w:val="0"/>
+                          <w:iCs w:val="0"/>
+                          <w:color w:val="auto"/>
+                          <w:sz w:val="24"/>
+                          <w:szCs w:val="24"/>
+                        </w:rPr>
+                        <w:fldChar w:fldCharType="end"/>
+                      </w:r>
+                      <w:r>
+                        <w:rPr>
+                          <w:i w:val="0"/>
+                          <w:iCs w:val="0"/>
+                          <w:color w:val="auto"/>
+                          <w:sz w:val="24"/>
+                          <w:szCs w:val="24"/>
+                        </w:rPr>
+                        <w:t xml:space="preserve"> Halaman </w:t>
+                      </w:r>
+                      <w:r>
+                        <w:rPr>
+                          <w:color w:val="auto"/>
+                          <w:sz w:val="24"/>
+                          <w:szCs w:val="24"/>
+                        </w:rPr>
+                        <w:t>dashboard</w:t>
+                      </w:r>
+                    </w:p>
+                  </w:txbxContent>
+                </v:textbox>
+                <w10:wrap type="topAndBottom"/>
+              </v:shape>
+            </w:pict>
+          </mc:Fallback>
+        </mc:AlternateContent>
+      </w:r>
+      <w:r>
+        <w:drawing>
+          <wp:anchor distT="0" distB="0" distL="114300" distR="114300" simplePos="0" relativeHeight="251774976" behindDoc="0" locked="0" layoutInCell="1" allowOverlap="1" wp14:anchorId="71ACC19C" wp14:editId="79E724D7">
+            <wp:simplePos x="0" y="0"/>
+            <wp:positionH relativeFrom="margin">
+              <wp:posOffset>779130</wp:posOffset>
+            </wp:positionH>
+            <wp:positionV relativeFrom="paragraph">
+              <wp:posOffset>0</wp:posOffset>
+            </wp:positionV>
+            <wp:extent cx="4386580" cy="2741295"/>
+            <wp:effectExtent l="0" t="0" r="0" b="1905"/>
+            <wp:wrapTopAndBottom/>
+            <wp:docPr id="6" name="Picture 6"/>
+            <wp:cNvGraphicFramePr>
+              <a:graphicFrameLocks xmlns:a="http://schemas.openxmlformats.org/drawingml/2006/main" noChangeAspect="1"/>
+            </wp:cNvGraphicFramePr>
+            <a:graphic xmlns:a="http://schemas.openxmlformats.org/drawingml/2006/main">
+              <a:graphicData uri="http://schemas.openxmlformats.org/drawingml/2006/picture">
+                <pic:pic xmlns:pic="http://schemas.openxmlformats.org/drawingml/2006/picture">
+                  <pic:nvPicPr>
+                    <pic:cNvPr id="1" name=""/>
+                    <pic:cNvPicPr/>
+                  </pic:nvPicPr>
+                  <pic:blipFill>
+                    <a:blip r:embed="rId12" cstate="print">
+                      <a:extLst>
+                        <a:ext uri="{28A0092B-C50C-407E-A947-70E740481C1C}">
+                          <a14:useLocalDpi xmlns:a14="http://schemas.microsoft.com/office/drawing/2010/main" val="0"/>
+                        </a:ext>
+                      </a:extLst>
+                    </a:blip>
+                    <a:stretch>
+                      <a:fillRect/>
+                    </a:stretch>
+                  </pic:blipFill>
+                  <pic:spPr>
+                    <a:xfrm>
+                      <a:off x="0" y="0"/>
+                      <a:ext cx="4386580" cy="2741295"/>
+                    </a:xfrm>
+                    <a:prstGeom prst="rect">
+                      <a:avLst/>
+                    </a:prstGeom>
+                  </pic:spPr>
+                </pic:pic>
+              </a:graphicData>
+            </a:graphic>
+            <wp14:sizeRelH relativeFrom="margin">
+              <wp14:pctWidth>0</wp14:pctWidth>
+            </wp14:sizeRelH>
+            <wp14:sizeRelV relativeFrom="margin">
+              <wp14:pctHeight>0</wp14:pctHeight>
+            </wp14:sizeRelV>
+          </wp:anchor>
+        </w:drawing>
+      </w:r>
+    </w:p>
+    <w:p>
+      <w:pPr>
+        <w:pStyle w:val="ListParagraph"/>
+        <w:keepNext/>
+        <w:numPr>
+          <w:ilvl w:val="0"/>
+          <w:numId w:val="4"/>
+        </w:numPr>
+        <w:ind w:left="993" w:hanging="284"/>
+      </w:pPr>
+      <w:r>
+        <w:t>Halaman Pasien, Dokter, Berobat, Obat, dan Rumah Sakit Rujukan</w:t>
+      </w:r>
+    </w:p>
+    <w:p>
+      <w:pPr>
+        <w:pStyle w:val="ListParagraph"/>
+        <w:keepNext/>
+        <w:ind w:left="993" w:firstLine="447"/>
+      </w:pPr>
+      <w:r>
+        <w:drawing>
+          <wp:anchor distT="0" distB="0" distL="114300" distR="114300" simplePos="0" relativeHeight="251777024" behindDoc="0" locked="0" layoutInCell="1" allowOverlap="1" wp14:anchorId="490B9445" wp14:editId="11421CD6">
+            <wp:simplePos x="0" y="0"/>
+            <wp:positionH relativeFrom="margin">
+              <wp:posOffset>778848</wp:posOffset>
+            </wp:positionH>
+            <wp:positionV relativeFrom="paragraph">
+              <wp:posOffset>840850</wp:posOffset>
+            </wp:positionV>
+            <wp:extent cx="4418965" cy="2761615"/>
+            <wp:effectExtent l="0" t="0" r="635" b="635"/>
+            <wp:wrapTopAndBottom/>
+            <wp:docPr id="11" name="Picture 11"/>
+            <wp:cNvGraphicFramePr>
+              <a:graphicFrameLocks xmlns:a="http://schemas.openxmlformats.org/drawingml/2006/main" noChangeAspect="1"/>
+            </wp:cNvGraphicFramePr>
+            <a:graphic xmlns:a="http://schemas.openxmlformats.org/drawingml/2006/main">
+              <a:graphicData uri="http://schemas.openxmlformats.org/drawingml/2006/picture">
+                <pic:pic xmlns:pic="http://schemas.openxmlformats.org/drawingml/2006/picture">
+                  <pic:nvPicPr>
+                    <pic:cNvPr id="1" name=""/>
+                    <pic:cNvPicPr/>
+                  </pic:nvPicPr>
+                  <pic:blipFill>
+                    <a:blip r:embed="rId13" cstate="print">
+                      <a:extLst>
+                        <a:ext uri="{28A0092B-C50C-407E-A947-70E740481C1C}">
+                          <a14:useLocalDpi xmlns:a14="http://schemas.microsoft.com/office/drawing/2010/main" val="0"/>
+                        </a:ext>
+                      </a:extLst>
+                    </a:blip>
+                    <a:stretch>
+                      <a:fillRect/>
+                    </a:stretch>
+                  </pic:blipFill>
+                  <pic:spPr>
+                    <a:xfrm>
+                      <a:off x="0" y="0"/>
+                      <a:ext cx="4418965" cy="2761615"/>
+                    </a:xfrm>
+                    <a:prstGeom prst="rect">
+                      <a:avLst/>
+                    </a:prstGeom>
+                  </pic:spPr>
+                </pic:pic>
+              </a:graphicData>
+            </a:graphic>
+            <wp14:sizeRelH relativeFrom="margin">
+              <wp14:pctWidth>0</wp14:pctWidth>
+            </wp14:sizeRelH>
+            <wp14:sizeRelV relativeFrom="margin">
+              <wp14:pctHeight>0</wp14:pctHeight>
+            </wp14:sizeRelV>
+          </wp:anchor>
+        </w:drawing>
+      </w:r>
+      <w:r>
+        <w:rPr>
+          <w:noProof/>
+        </w:rPr>
+        <mc:AlternateContent>
+          <mc:Choice Requires="wps">
+            <w:drawing>
+              <wp:anchor distT="0" distB="0" distL="114300" distR="114300" simplePos="0" relativeHeight="251781120" behindDoc="0" locked="0" layoutInCell="1" allowOverlap="1" wp14:anchorId="57162B26" wp14:editId="00BFD442">
+                <wp:simplePos x="0" y="0"/>
+                <wp:positionH relativeFrom="margin">
+                  <wp:align>right</wp:align>
+                </wp:positionH>
+                <wp:positionV relativeFrom="paragraph">
+                  <wp:posOffset>3734766</wp:posOffset>
+                </wp:positionV>
+                <wp:extent cx="4661535" cy="635"/>
+                <wp:effectExtent l="0" t="0" r="5715" b="8255"/>
+                <wp:wrapTopAndBottom/>
+                <wp:docPr id="13" name="Text Box 13"/>
+                <wp:cNvGraphicFramePr/>
+                <a:graphic xmlns:a="http://schemas.openxmlformats.org/drawingml/2006/main">
+                  <a:graphicData uri="http://schemas.microsoft.com/office/word/2010/wordprocessingShape">
+                    <wps:wsp>
+                      <wps:cNvSpPr txBox="1"/>
+                      <wps:spPr>
+                        <a:xfrm>
+                          <a:off x="0" y="0"/>
+                          <a:ext cx="4661535" cy="635"/>
+                        </a:xfrm>
+                        <a:prstGeom prst="rect">
+                          <a:avLst/>
+                        </a:prstGeom>
+                        <a:solidFill>
+                          <a:prstClr val="white"/>
+                        </a:solidFill>
+                        <a:ln>
+                          <a:noFill/>
+                        </a:ln>
+                      </wps:spPr>
+                      <wps:txbx>
+                        <w:txbxContent>
+                          <w:p>
+                            <w:pPr>
+                              <w:pStyle w:val="Caption"/>
+                              <w:jc w:val="center"/>
+                              <w:rPr>
+                                <w:i w:val="0"/>
+                                <w:iCs w:val="0"/>
+                                <w:color w:val="auto"/>
+                                <w:sz w:val="36"/>
+                                <w:szCs w:val="24"/>
+                              </w:rPr>
+                            </w:pPr>
+                            <w:bookmarkStart w:id="20" w:name="_Toc123971244"/>
+                            <w:bookmarkStart w:id="21" w:name="_Toc123971306"/>
+                            <w:r>
+                              <w:rPr>
+                                <w:i w:val="0"/>
+                                <w:iCs w:val="0"/>
+                                <w:color w:val="auto"/>
+                                <w:sz w:val="24"/>
+                                <w:szCs w:val="24"/>
+                              </w:rPr>
+                              <w:t>Gambar 3.</w:t>
+                            </w:r>
+                            <w:r>
+                              <w:rPr>
+                                <w:i w:val="0"/>
+                                <w:iCs w:val="0"/>
+                                <w:color w:val="auto"/>
+                                <w:sz w:val="24"/>
+                                <w:szCs w:val="24"/>
+                              </w:rPr>
+                              <w:fldChar w:fldCharType="begin"/>
+                            </w:r>
+                            <w:r>
+                              <w:rPr>
+                                <w:i w:val="0"/>
+                                <w:iCs w:val="0"/>
+                                <w:color w:val="auto"/>
+                                <w:sz w:val="24"/>
+                                <w:szCs w:val="24"/>
+                              </w:rPr>
+                              <w:instrText xml:space="preserve"> SEQ Gambar_3. \* ARABIC </w:instrText>
+                            </w:r>
+                            <w:r>
+                              <w:rPr>
+                                <w:i w:val="0"/>
+                                <w:iCs w:val="0"/>
+                                <w:color w:val="auto"/>
+                                <w:sz w:val="24"/>
+                                <w:szCs w:val="24"/>
+                              </w:rPr>
+                              <w:fldChar w:fldCharType="separate"/>
+                            </w:r>
+                            <w:r>
+                              <w:rPr>
+                                <w:i w:val="0"/>
+                                <w:iCs w:val="0"/>
+                                <w:noProof/>
+                                <w:color w:val="auto"/>
+                                <w:sz w:val="24"/>
+                                <w:szCs w:val="24"/>
+                              </w:rPr>
+                              <w:t>3</w:t>
+                            </w:r>
+                            <w:r>
+                              <w:rPr>
+                                <w:i w:val="0"/>
+                                <w:iCs w:val="0"/>
+                                <w:color w:val="auto"/>
+                                <w:sz w:val="24"/>
+                                <w:szCs w:val="24"/>
+                              </w:rPr>
+                              <w:fldChar w:fldCharType="end"/>
+                            </w:r>
+                            <w:r>
+                              <w:rPr>
+                                <w:i w:val="0"/>
+                                <w:iCs w:val="0"/>
+                                <w:color w:val="auto"/>
+                                <w:sz w:val="24"/>
+                                <w:szCs w:val="24"/>
+                              </w:rPr>
+                              <w:t xml:space="preserve"> Halaman data klinik</w:t>
+                            </w:r>
+                            <w:bookmarkEnd w:id="20"/>
+                            <w:bookmarkEnd w:id="21"/>
+                          </w:p>
+                        </w:txbxContent>
+                      </wps:txbx>
+                      <wps:bodyPr rot="0" spcFirstLastPara="0" vertOverflow="overflow" horzOverflow="overflow" vert="horz" wrap="square" lIns="0" tIns="0" rIns="0" bIns="0" numCol="1" spcCol="0" rtlCol="0" fromWordArt="0" anchor="t" anchorCtr="0" forceAA="0" compatLnSpc="1">
+                        <a:prstTxWarp prst="textNoShape">
+                          <a:avLst/>
+                        </a:prstTxWarp>
+                        <a:spAutoFit/>
+                      </wps:bodyPr>
+                    </wps:wsp>
+                  </a:graphicData>
+                </a:graphic>
+              </wp:anchor>
+            </w:drawing>
+          </mc:Choice>
+          <mc:Fallback>
+            <w:pict>
+              <v:shape w14:anchorId="57162B26" id="Text Box 13" o:spid="_x0000_s1049" type="#_x0000_t202" style="position:absolute;left:0;text-align:left;margin-left:315.85pt;margin-top:294.1pt;width:367.05pt;height:.05pt;z-index:251781120;visibility:visible;mso-wrap-style:square;mso-wrap-distance-left:9pt;mso-wrap-distance-top:0;mso-wrap-distance-right:9pt;mso-wrap-distance-bottom:0;mso-position-horizontal:right;mso-position-horizontal-relative:margin;mso-position-vertical:absolute;mso-position-vertical-relative:text;v-text-anchor:top" o:gfxdata="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" stroked="f">
+                <v:textbox style="mso-fit-shape-to-text:t" inset="0,0,0,0">
+                  <w:txbxContent>
+                    <w:p>
+                      <w:pPr>
+                        <w:pStyle w:val="Caption"/>
+                        <w:jc w:val="center"/>
+                        <w:rPr>
+                          <w:i w:val="0"/>
+                          <w:iCs w:val="0"/>
+                          <w:color w:val="auto"/>
+                          <w:sz w:val="36"/>
+                          <w:szCs w:val="24"/>
+                        </w:rPr>
+                      </w:pPr>
+                      <w:bookmarkStart w:id="22" w:name="_Toc123971244"/>
+                      <w:bookmarkStart w:id="23" w:name="_Toc123971306"/>
+                      <w:r>
+                        <w:rPr>
+                          <w:i w:val="0"/>
+                          <w:iCs w:val="0"/>
+                          <w:color w:val="auto"/>
+                          <w:sz w:val="24"/>
+                          <w:szCs w:val="24"/>
+                        </w:rPr>
+                        <w:t>Gambar 3.</w:t>
+                      </w:r>
+                      <w:r>
+                        <w:rPr>
+                          <w:i w:val="0"/>
+                          <w:iCs w:val="0"/>
+                          <w:color w:val="auto"/>
+                          <w:sz w:val="24"/>
+                          <w:szCs w:val="24"/>
+                        </w:rPr>
+                        <w:fldChar w:fldCharType="begin"/>
+                      </w:r>
+                      <w:r>
+                        <w:rPr>
+                          <w:i w:val="0"/>
+                          <w:iCs w:val="0"/>
+                          <w:color w:val="auto"/>
+                          <w:sz w:val="24"/>
+                          <w:szCs w:val="24"/>
+                        </w:rPr>
+                        <w:instrText xml:space="preserve"> SEQ Gambar_3. \* ARABIC </w:instrText>
+                      </w:r>
+                      <w:r>
+                        <w:rPr>
+                          <w:i w:val="0"/>
+                          <w:iCs w:val="0"/>
+                          <w:color w:val="auto"/>
+                          <w:sz w:val="24"/>
+                          <w:szCs w:val="24"/>
+                        </w:rPr>
+                        <w:fldChar w:fldCharType="separate"/>
+                      </w:r>
+                      <w:r>
+                        <w:rPr>
+                          <w:i w:val="0"/>
+                          <w:iCs w:val="0"/>
+                          <w:noProof/>
+                          <w:color w:val="auto"/>
+                          <w:sz w:val="24"/>
+                          <w:szCs w:val="24"/>
+                        </w:rPr>
+                        <w:t>3</w:t>
+                      </w:r>
+                      <w:r>
+                        <w:rPr>
+                          <w:i w:val="0"/>
+                          <w:iCs w:val="0"/>
+                          <w:color w:val="auto"/>
+                          <w:sz w:val="24"/>
+                          <w:szCs w:val="24"/>
+                        </w:rPr>
+                        <w:fldChar w:fldCharType="end"/>
+                      </w:r>
+                      <w:r>
+                        <w:rPr>
+                          <w:i w:val="0"/>
+                          <w:iCs w:val="0"/>
+                          <w:color w:val="auto"/>
+                          <w:sz w:val="24"/>
+                          <w:szCs w:val="24"/>
+                        </w:rPr>
+                        <w:t xml:space="preserve"> Halaman data klinik</w:t>
+                      </w:r>
+                      <w:bookmarkEnd w:id="22"/>
+                      <w:bookmarkEnd w:id="23"/>
+                    </w:p>
+                  </w:txbxContent>
+                </v:textbox>
+                <w10:wrap type="topAndBottom" anchorx="margin"/>
+              </v:shape>
+            </w:pict>
+          </mc:Fallback>
+        </mc:AlternateContent>
+      </w:r>
+      <w:r>
+        <w:t xml:space="preserve">Pada halaman data pasien, dokter, berobat, obat dan rumah sakit rujukan ditampilkan data-data yang telah disimpan ke dalam database atau yang telah ditambahkan oleh admin. </w:t>
+      </w:r>
+    </w:p>
+    <w:p>
+      <w:pPr>
+        <w:pStyle w:val="ListParagraph"/>
+        <w:keepNext/>
+        <w:numPr>
+          <w:ilvl w:val="0"/>
+          <w:numId w:val="4"/>
+        </w:numPr>
+        <w:ind w:left="993" w:hanging="284"/>
+      </w:pPr>
+      <w:r>
+        <w:t>Halaman tambah data</w:t>
+      </w:r>
+    </w:p>
+    <w:p>
+      <w:pPr>
+        <w:pStyle w:val="ListParagraph"/>
+        <w:keepNext/>
+        <w:ind w:left="993" w:firstLine="447"/>
+      </w:pPr>
+      <w:r>
+        <w:t xml:space="preserve">Halaman tambah data berisi </w:t>
+      </w:r>
+      <w:r>
+        <w:rPr>
+          <w:i/>
+          <w:iCs/>
+        </w:rPr>
+        <w:t xml:space="preserve">form </w:t>
+      </w:r>
+      <w:r>
+        <w:t xml:space="preserve">yang akan digunakan untuk menambah data dari setiap halaman data klinik. Pada setiap </w:t>
+      </w:r>
+      <w:r>
+        <w:rPr>
+          <w:i/>
+          <w:iCs/>
+        </w:rPr>
+        <w:t xml:space="preserve">input </w:t>
+      </w:r>
+      <w:r>
+        <w:t>memiliki validasi masing-masing bagi data yang dianggap penting untuk diisi.</w:t>
+      </w:r>
+    </w:p>
+    <w:p>
+      <w:pPr>
+        <w:pStyle w:val="ListParagraph"/>
+        <w:keepNext/>
+        <w:numPr>
+          <w:ilvl w:val="0"/>
+          <w:numId w:val="4"/>
+        </w:numPr>
+        <w:ind w:left="993" w:hanging="284"/>
+      </w:pPr>
+      <w:r>
+        <w:rPr>
+          <w:noProof/>
+        </w:rPr>
+        <mc:AlternateContent>
+          <mc:Choice Requires="wps">
+            <w:drawing>
+              <wp:anchor distT="0" distB="0" distL="114300" distR="114300" simplePos="0" relativeHeight="251788288" behindDoc="0" locked="0" layoutInCell="1" allowOverlap="1" wp14:anchorId="195A85DD" wp14:editId="755B8B9E">
+                <wp:simplePos x="0" y="0"/>
+                <wp:positionH relativeFrom="margin">
+                  <wp:align>right</wp:align>
+                </wp:positionH>
+                <wp:positionV relativeFrom="paragraph">
+                  <wp:posOffset>2830195</wp:posOffset>
+                </wp:positionV>
+                <wp:extent cx="4439285" cy="232410"/>
+                <wp:effectExtent l="0" t="0" r="0" b="0"/>
+                <wp:wrapTopAndBottom/>
+                <wp:docPr id="24" name="Text Box 24"/>
+                <wp:cNvGraphicFramePr/>
+                <a:graphic xmlns:a="http://schemas.openxmlformats.org/drawingml/2006/main">
+                  <a:graphicData uri="http://schemas.microsoft.com/office/word/2010/wordprocessingShape">
+                    <wps:wsp>
+                      <wps:cNvSpPr txBox="1"/>
+                      <wps:spPr>
+                        <a:xfrm>
+                          <a:off x="0" y="0"/>
+                          <a:ext cx="4439285" cy="232410"/>
+                        </a:xfrm>
+                        <a:prstGeom prst="rect">
+                          <a:avLst/>
+                        </a:prstGeom>
+                        <a:solidFill>
+                          <a:prstClr val="white"/>
+                        </a:solidFill>
+                        <a:ln>
+                          <a:noFill/>
+                        </a:ln>
+                      </wps:spPr>
+                      <wps:txbx>
+                        <w:txbxContent>
+                          <w:p>
+                            <w:pPr>
+                              <w:pStyle w:val="Caption"/>
+                              <w:jc w:val="center"/>
+                              <w:rPr>
+                                <w:i w:val="0"/>
+                                <w:iCs w:val="0"/>
+                                <w:color w:val="auto"/>
+                                <w:sz w:val="36"/>
+                                <w:szCs w:val="24"/>
+                              </w:rPr>
+                            </w:pPr>
+                            <w:r>
+                              <w:rPr>
+                                <w:i w:val="0"/>
+                                <w:iCs w:val="0"/>
+                                <w:color w:val="auto"/>
+                                <w:sz w:val="24"/>
+                                <w:szCs w:val="24"/>
+                              </w:rPr>
+                              <w:t>Gambar 3.</w:t>
+                            </w:r>
+                            <w:r>
+                              <w:rPr>
+                                <w:i w:val="0"/>
+                                <w:iCs w:val="0"/>
+                                <w:color w:val="auto"/>
+                                <w:sz w:val="24"/>
+                                <w:szCs w:val="24"/>
+                              </w:rPr>
+                              <w:fldChar w:fldCharType="begin"/>
+                            </w:r>
+                            <w:r>
+                              <w:rPr>
+                                <w:i w:val="0"/>
+                                <w:iCs w:val="0"/>
+                                <w:color w:val="auto"/>
+                                <w:sz w:val="24"/>
+                                <w:szCs w:val="24"/>
+                              </w:rPr>
+                              <w:instrText xml:space="preserve"> SEQ Gambar_3. \* ARABIC </w:instrText>
+                            </w:r>
+                            <w:r>
+                              <w:rPr>
+                                <w:i w:val="0"/>
+                                <w:iCs w:val="0"/>
+                                <w:color w:val="auto"/>
+                                <w:sz w:val="24"/>
+                                <w:szCs w:val="24"/>
+                              </w:rPr>
+                              <w:fldChar w:fldCharType="separate"/>
+                            </w:r>
+                            <w:r>
+                              <w:rPr>
+                                <w:i w:val="0"/>
+                                <w:iCs w:val="0"/>
+                                <w:noProof/>
+                                <w:color w:val="auto"/>
+                                <w:sz w:val="24"/>
+                                <w:szCs w:val="24"/>
+                              </w:rPr>
+                              <w:t>4</w:t>
+                            </w:r>
+                            <w:r>
+                              <w:rPr>
+                                <w:i w:val="0"/>
+                                <w:iCs w:val="0"/>
+                                <w:color w:val="auto"/>
+                                <w:sz w:val="24"/>
+                                <w:szCs w:val="24"/>
+                              </w:rPr>
+                              <w:fldChar w:fldCharType="end"/>
+                            </w:r>
+                            <w:r>
+                              <w:rPr>
+                                <w:i w:val="0"/>
+                                <w:iCs w:val="0"/>
+                                <w:color w:val="auto"/>
+                                <w:sz w:val="24"/>
+                                <w:szCs w:val="24"/>
+                              </w:rPr>
+                              <w:t xml:space="preserve"> Halaman tambah data</w:t>
+                            </w:r>
+                          </w:p>
+                        </w:txbxContent>
+                      </wps:txbx>
+                      <wps:bodyPr rot="0" spcFirstLastPara="0" vertOverflow="overflow" horzOverflow="overflow" vert="horz" wrap="square" lIns="0" tIns="0" rIns="0" bIns="0" numCol="1" spcCol="0" rtlCol="0" fromWordArt="0" anchor="t" anchorCtr="0" forceAA="0" compatLnSpc="1">
+                        <a:prstTxWarp prst="textNoShape">
+                          <a:avLst/>
+                        </a:prstTxWarp>
+                        <a:noAutofit/>
+                      </wps:bodyPr>
+                    </wps:wsp>
+                  </a:graphicData>
+                </a:graphic>
+                <wp14:sizeRelV relativeFrom="margin">
+                  <wp14:pctHeight>0</wp14:pctHeight>
+                </wp14:sizeRelV>
+              </wp:anchor>
+            </w:drawing>
+          </mc:Choice>
+          <mc:Fallback>
+            <w:pict>
+              <v:shape w14:anchorId="195A85DD" id="Text Box 24" o:spid="_x0000_s1050" type="#_x0000_t202" style="position:absolute;left:0;text-align:left;margin-left:298.35pt;margin-top:222.85pt;width:349.55pt;height:18.3pt;z-index:251788288;visibility:visible;mso-wrap-style:square;mso-height-percent:0;mso-wrap-distance-left:9pt;mso-wrap-distance-top:0;mso-wrap-distance-right:9pt;mso-wrap-distance-bottom:0;mso-position-horizontal:right;mso-position-horizontal-relative:margin;mso-position-vertical:absolute;mso-position-vertical-relative:text;mso-height-percent:0;mso-height-relative:margin;v-text-anchor:top" o:gfxdata="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" stroked="f">
+                <v:textbox inset="0,0,0,0">
+                  <w:txbxContent>
+                    <w:p>
+                      <w:pPr>
+                        <w:pStyle w:val="Caption"/>
+                        <w:jc w:val="center"/>
+                        <w:rPr>
+                          <w:i w:val="0"/>
+                          <w:iCs w:val="0"/>
+                          <w:color w:val="auto"/>
+                          <w:sz w:val="36"/>
+                          <w:szCs w:val="24"/>
+                        </w:rPr>
+                      </w:pPr>
+                      <w:r>
+                        <w:rPr>
+                          <w:i w:val="0"/>
+                          <w:iCs w:val="0"/>
+                          <w:color w:val="auto"/>
+                          <w:sz w:val="24"/>
+                          <w:szCs w:val="24"/>
+                        </w:rPr>
+                        <w:t>Gambar 3.</w:t>
+                      </w:r>
+                      <w:r>
+                        <w:rPr>
+                          <w:i w:val="0"/>
+                          <w:iCs w:val="0"/>
+                          <w:color w:val="auto"/>
+                          <w:sz w:val="24"/>
+                          <w:szCs w:val="24"/>
+                        </w:rPr>
+                        <w:fldChar w:fldCharType="begin"/>
+                      </w:r>
+                      <w:r>
+                        <w:rPr>
+                          <w:i w:val="0"/>
+                          <w:iCs w:val="0"/>
+                          <w:color w:val="auto"/>
+                          <w:sz w:val="24"/>
+                          <w:szCs w:val="24"/>
+                        </w:rPr>
+                        <w:instrText xml:space="preserve"> SEQ Gambar_3. \* ARABIC </w:instrText>
+                      </w:r>
+                      <w:r>
+                        <w:rPr>
+                          <w:i w:val="0"/>
+                          <w:iCs w:val="0"/>
+                          <w:color w:val="auto"/>
+                          <w:sz w:val="24"/>
+                          <w:szCs w:val="24"/>
+                        </w:rPr>
+                        <w:fldChar w:fldCharType="separate"/>
+                      </w:r>
+                      <w:r>
+                        <w:rPr>
+                          <w:i w:val="0"/>
+                          <w:iCs w:val="0"/>
+                          <w:noProof/>
+                          <w:color w:val="auto"/>
+                          <w:sz w:val="24"/>
+                          <w:szCs w:val="24"/>
+                        </w:rPr>
+                        <w:t>4</w:t>
+                      </w:r>
+                      <w:r>
+                        <w:rPr>
+                          <w:i w:val="0"/>
+                          <w:iCs w:val="0"/>
+                          <w:color w:val="auto"/>
+                          <w:sz w:val="24"/>
+                          <w:szCs w:val="24"/>
+                        </w:rPr>
+                        <w:fldChar w:fldCharType="end"/>
+                      </w:r>
+                      <w:r>
+                        <w:rPr>
+                          <w:i w:val="0"/>
+                          <w:iCs w:val="0"/>
+                          <w:color w:val="auto"/>
+                          <w:sz w:val="24"/>
+                          <w:szCs w:val="24"/>
+                        </w:rPr>
+                        <w:t xml:space="preserve"> Halaman tambah data</w:t>
+                      </w:r>
+                    </w:p>
+                  </w:txbxContent>
+                </v:textbox>
+                <w10:wrap type="topAndBottom" anchorx="margin"/>
+              </v:shape>
+            </w:pict>
+          </mc:Fallback>
+        </mc:AlternateContent>
+      </w:r>
+      <w:r>
+        <w:drawing>
+          <wp:anchor distT="0" distB="0" distL="114300" distR="114300" simplePos="0" relativeHeight="251786240" behindDoc="0" locked="0" layoutInCell="1" allowOverlap="1" wp14:anchorId="1567FD07" wp14:editId="1FB0FFD8">
+            <wp:simplePos x="0" y="0"/>
+            <wp:positionH relativeFrom="margin">
+              <wp:align>right</wp:align>
+            </wp:positionH>
+            <wp:positionV relativeFrom="paragraph">
+              <wp:posOffset>0</wp:posOffset>
+            </wp:positionV>
+            <wp:extent cx="4439700" cy="2774610"/>
+            <wp:effectExtent l="0" t="0" r="0" b="6985"/>
+            <wp:wrapTopAndBottom/>
+            <wp:docPr id="23" name="Picture 23"/>
+            <wp:cNvGraphicFramePr>
+              <a:graphicFrameLocks xmlns:a="http://schemas.openxmlformats.org/drawingml/2006/main" noChangeAspect="1"/>
+            </wp:cNvGraphicFramePr>
+            <a:graphic xmlns:a="http://schemas.openxmlformats.org/drawingml/2006/main">
+              <a:graphicData uri="http://schemas.openxmlformats.org/drawingml/2006/picture">
+                <pic:pic xmlns:pic="http://schemas.openxmlformats.org/drawingml/2006/picture">
+                  <pic:nvPicPr>
+                    <pic:cNvPr id="1" name=""/>
+                    <pic:cNvPicPr/>
+                  </pic:nvPicPr>
+                  <pic:blipFill>
+                    <a:blip r:embed="rId14" cstate="print">
+                      <a:extLst>
+                        <a:ext uri="{28A0092B-C50C-407E-A947-70E740481C1C}">
+                          <a14:useLocalDpi xmlns:a14="http://schemas.microsoft.com/office/drawing/2010/main" val="0"/>
+                        </a:ext>
+                      </a:extLst>
+                    </a:blip>
+                    <a:stretch>
+                      <a:fillRect/>
+                    </a:stretch>
+                  </pic:blipFill>
+                  <pic:spPr>
+                    <a:xfrm>
+                      <a:off x="0" y="0"/>
+                      <a:ext cx="4439700" cy="2774610"/>
+                    </a:xfrm>
+                    <a:prstGeom prst="rect">
+                      <a:avLst/>
+                    </a:prstGeom>
+                  </pic:spPr>
+                </pic:pic>
+              </a:graphicData>
+            </a:graphic>
+          </wp:anchor>
+        </w:drawing>
+      </w:r>
+      <w:r>
+        <w:t xml:space="preserve">Halaman </w:t>
+      </w:r>
+      <w:r>
+        <w:rPr>
+          <w:i/>
+          <w:iCs/>
+        </w:rPr>
+        <w:t xml:space="preserve">edit </w:t>
+      </w:r>
+      <w:r>
+        <w:t>data</w:t>
+      </w:r>
+    </w:p>
+    <w:p>
+      <w:pPr>
+        <w:pStyle w:val="ListParagraph"/>
+        <w:keepNext/>
+        <w:ind w:left="993" w:firstLine="447"/>
+      </w:pPr>
+      <w:r>
+        <w:rPr>
+          <w:noProof/>
+        </w:rPr>
+        <mc:AlternateContent>
+          <mc:Choice Requires="wps">
+            <w:drawing>
+              <wp:anchor distT="0" distB="0" distL="114300" distR="114300" simplePos="0" relativeHeight="251792384" behindDoc="0" locked="0" layoutInCell="1" allowOverlap="1" wp14:anchorId="338AC41B" wp14:editId="25B755B0">
+                <wp:simplePos x="0" y="0"/>
+                <wp:positionH relativeFrom="column">
+                  <wp:posOffset>809625</wp:posOffset>
+                </wp:positionH>
+                <wp:positionV relativeFrom="paragraph">
+                  <wp:posOffset>3444240</wp:posOffset>
+                </wp:positionV>
+                <wp:extent cx="4442460" cy="635"/>
+                <wp:effectExtent l="0" t="0" r="0" b="0"/>
+                <wp:wrapTopAndBottom/>
+                <wp:docPr id="33" name="Text Box 33"/>
+                <wp:cNvGraphicFramePr/>
+                <a:graphic xmlns:a="http://schemas.openxmlformats.org/drawingml/2006/main">
+                  <a:graphicData uri="http://schemas.microsoft.com/office/word/2010/wordprocessingShape">
+                    <wps:wsp>
+                      <wps:cNvSpPr txBox="1"/>
+                      <wps:spPr>
+                        <a:xfrm>
+                          <a:off x="0" y="0"/>
+                          <a:ext cx="4442460" cy="635"/>
+                        </a:xfrm>
+                        <a:prstGeom prst="rect">
+                          <a:avLst/>
+                        </a:prstGeom>
+                        <a:solidFill>
+                          <a:prstClr val="white"/>
+                        </a:solidFill>
+                        <a:ln>
+                          <a:noFill/>
+                        </a:ln>
+                      </wps:spPr>
+                      <wps:txbx>
+                        <w:txbxContent>
+                          <w:p>
+                            <w:pPr>
+                              <w:pStyle w:val="Caption"/>
+                              <w:jc w:val="center"/>
+                              <w:rPr>
+                                <w:i w:val="0"/>
+                                <w:iCs w:val="0"/>
+                                <w:color w:val="auto"/>
+                                <w:sz w:val="36"/>
+                                <w:szCs w:val="24"/>
+                              </w:rPr>
+                            </w:pPr>
+                            <w:r>
+                              <w:rPr>
+                                <w:i w:val="0"/>
+                                <w:iCs w:val="0"/>
+                                <w:color w:val="auto"/>
+                                <w:sz w:val="24"/>
+                                <w:szCs w:val="24"/>
+                              </w:rPr>
+                              <w:t>Gambar 3.</w:t>
+                            </w:r>
+                            <w:r>
+                              <w:rPr>
+                                <w:i w:val="0"/>
+                                <w:iCs w:val="0"/>
+                                <w:color w:val="auto"/>
+                                <w:sz w:val="24"/>
+                                <w:szCs w:val="24"/>
+                              </w:rPr>
+                              <w:fldChar w:fldCharType="begin"/>
+                            </w:r>
+                            <w:r>
+                              <w:rPr>
+                                <w:i w:val="0"/>
+                                <w:iCs w:val="0"/>
+                                <w:color w:val="auto"/>
+                                <w:sz w:val="24"/>
+                                <w:szCs w:val="24"/>
+                              </w:rPr>
+                              <w:instrText xml:space="preserve"> SEQ Gambar_3. \* ARABIC </w:instrText>
+                            </w:r>
+                            <w:r>
+                              <w:rPr>
+                                <w:i w:val="0"/>
+                                <w:iCs w:val="0"/>
+                                <w:color w:val="auto"/>
+                                <w:sz w:val="24"/>
+                                <w:szCs w:val="24"/>
+                              </w:rPr>
+                              <w:fldChar w:fldCharType="separate"/>
+                            </w:r>
+                            <w:r>
+                              <w:rPr>
+                                <w:i w:val="0"/>
+                                <w:iCs w:val="0"/>
+                                <w:noProof/>
+                                <w:color w:val="auto"/>
+                                <w:sz w:val="24"/>
+                                <w:szCs w:val="24"/>
+                              </w:rPr>
+                              <w:t>5</w:t>
+                            </w:r>
+                            <w:r>
+                              <w:rPr>
+                                <w:i w:val="0"/>
+                                <w:iCs w:val="0"/>
+                                <w:color w:val="auto"/>
+                                <w:sz w:val="24"/>
+                                <w:szCs w:val="24"/>
+                              </w:rPr>
+                              <w:fldChar w:fldCharType="end"/>
+                            </w:r>
+                            <w:r>
+                              <w:rPr>
+                                <w:i w:val="0"/>
+                                <w:iCs w:val="0"/>
+                                <w:color w:val="auto"/>
+                                <w:sz w:val="24"/>
+                                <w:szCs w:val="24"/>
+                              </w:rPr>
+                              <w:t xml:space="preserve"> Halaman edit data</w:t>
+                            </w:r>
+                          </w:p>
+                        </w:txbxContent>
+                      </wps:txbx>
+                      <wps:bodyPr rot="0" spcFirstLastPara="0" vertOverflow="overflow" horzOverflow="overflow" vert="horz" wrap="square" lIns="0" tIns="0" rIns="0" bIns="0" numCol="1" spcCol="0" rtlCol="0" fromWordArt="0" anchor="t" anchorCtr="0" forceAA="0" compatLnSpc="1">
+                        <a:prstTxWarp prst="textNoShape">
+                          <a:avLst/>
+                        </a:prstTxWarp>
+                        <a:spAutoFit/>
+                      </wps:bodyPr>
+                    </wps:wsp>
+                  </a:graphicData>
+                </a:graphic>
+              </wp:anchor>
+            </w:drawing>
+          </mc:Choice>
+          <mc:Fallback>
+            <w:pict>
+              <v:shape w14:anchorId="338AC41B" id="Text Box 33" o:spid="_x0000_s1051" type="#_x0000_t202" style="position:absolute;left:0;text-align:left;margin-left:63.75pt;margin-top:271.2pt;width:349.8pt;height:.05pt;z-index:251792384;visibility:visible;mso-wrap-style:square;mso-wrap-distance-left:9pt;mso-wrap-distance-top:0;mso-wrap-distance-right:9pt;mso-wrap-distance-bottom:0;mso-position-horizontal:absolute;mso-position-horizontal-relative:text;mso-position-vertical:absolute;mso-position-vertical-relative:text;v-text-anchor:top" o:gfxdata="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" stroked="f">
+                <v:textbox style="mso-fit-shape-to-text:t" inset="0,0,0,0">
+                  <w:txbxContent>
+                    <w:p>
+                      <w:pPr>
+                        <w:pStyle w:val="Caption"/>
+                        <w:jc w:val="center"/>
+                        <w:rPr>
+                          <w:i w:val="0"/>
+                          <w:iCs w:val="0"/>
+                          <w:color w:val="auto"/>
+                          <w:sz w:val="36"/>
+                          <w:szCs w:val="24"/>
+                        </w:rPr>
+                      </w:pPr>
+                      <w:r>
+                        <w:rPr>
+                          <w:i w:val="0"/>
+                          <w:iCs w:val="0"/>
+                          <w:color w:val="auto"/>
+                          <w:sz w:val="24"/>
+                          <w:szCs w:val="24"/>
+                        </w:rPr>
+                        <w:t>Gambar 3.</w:t>
+                      </w:r>
+                      <w:r>
+                        <w:rPr>
+                          <w:i w:val="0"/>
+                          <w:iCs w:val="0"/>
+                          <w:color w:val="auto"/>
+                          <w:sz w:val="24"/>
+                          <w:szCs w:val="24"/>
+                        </w:rPr>
+                        <w:fldChar w:fldCharType="begin"/>
+                      </w:r>
+                      <w:r>
+                        <w:rPr>
+                          <w:i w:val="0"/>
+                          <w:iCs w:val="0"/>
+                          <w:color w:val="auto"/>
+                          <w:sz w:val="24"/>
+                          <w:szCs w:val="24"/>
+                        </w:rPr>
+                        <w:instrText xml:space="preserve"> SEQ Gambar_3. \* ARABIC </w:instrText>
+                      </w:r>
+                      <w:r>
+                        <w:rPr>
+                          <w:i w:val="0"/>
+                          <w:iCs w:val="0"/>
+                          <w:color w:val="auto"/>
+                          <w:sz w:val="24"/>
+                          <w:szCs w:val="24"/>
+                        </w:rPr>
+                        <w:fldChar w:fldCharType="separate"/>
+                      </w:r>
+                      <w:r>
+                        <w:rPr>
+                          <w:i w:val="0"/>
+                          <w:iCs w:val="0"/>
+                          <w:noProof/>
+                          <w:color w:val="auto"/>
+                          <w:sz w:val="24"/>
+                          <w:szCs w:val="24"/>
+                        </w:rPr>
+                        <w:t>5</w:t>
+                      </w:r>
+                      <w:r>
+                        <w:rPr>
+                          <w:i w:val="0"/>
+                          <w:iCs w:val="0"/>
+                          <w:color w:val="auto"/>
+                          <w:sz w:val="24"/>
+                          <w:szCs w:val="24"/>
+                        </w:rPr>
+                        <w:fldChar w:fldCharType="end"/>
+                      </w:r>
+                      <w:r>
+                        <w:rPr>
+                          <w:i w:val="0"/>
+                          <w:iCs w:val="0"/>
+                          <w:color w:val="auto"/>
+                          <w:sz w:val="24"/>
+                          <w:szCs w:val="24"/>
+                        </w:rPr>
+                        <w:t xml:space="preserve"> Halaman edit data</w:t>
+                      </w:r>
+                    </w:p>
+                  </w:txbxContent>
+                </v:textbox>
+                <w10:wrap type="topAndBottom"/>
+              </v:shape>
+            </w:pict>
+          </mc:Fallback>
+        </mc:AlternateContent>
+      </w:r>
+      <w:r>
+        <w:drawing>
+          <wp:anchor distT="0" distB="0" distL="114300" distR="114300" simplePos="0" relativeHeight="251790336" behindDoc="0" locked="0" layoutInCell="1" allowOverlap="1" wp14:anchorId="1C6AA620" wp14:editId="6B59A4D9">
+            <wp:simplePos x="0" y="0"/>
+            <wp:positionH relativeFrom="margin">
+              <wp:align>right</wp:align>
+            </wp:positionH>
+            <wp:positionV relativeFrom="paragraph">
+              <wp:posOffset>610975</wp:posOffset>
+            </wp:positionV>
+            <wp:extent cx="4442460" cy="2776220"/>
+            <wp:effectExtent l="0" t="0" r="0" b="5080"/>
+            <wp:wrapTopAndBottom/>
+            <wp:docPr id="29" name="Picture 29"/>
+            <wp:cNvGraphicFramePr>
+              <a:graphicFrameLocks xmlns:a="http://schemas.openxmlformats.org/drawingml/2006/main" noChangeAspect="1"/>
+            </wp:cNvGraphicFramePr>
+            <a:graphic xmlns:a="http://schemas.openxmlformats.org/drawingml/2006/main">
+              <a:graphicData uri="http://schemas.openxmlformats.org/drawingml/2006/picture">
+                <pic:pic xmlns:pic="http://schemas.openxmlformats.org/drawingml/2006/picture">
+                  <pic:nvPicPr>
+                    <pic:cNvPr id="1" name=""/>
+                    <pic:cNvPicPr/>
+                  </pic:nvPicPr>
+                  <pic:blipFill>
+                    <a:blip r:embed="rId15" cstate="print">
+                      <a:extLst>
+                        <a:ext uri="{28A0092B-C50C-407E-A947-70E740481C1C}">
+                          <a14:useLocalDpi xmlns:a14="http://schemas.microsoft.com/office/drawing/2010/main" val="0"/>
+                        </a:ext>
+                      </a:extLst>
+                    </a:blip>
+                    <a:stretch>
+                      <a:fillRect/>
+                    </a:stretch>
+                  </pic:blipFill>
+                  <pic:spPr>
+                    <a:xfrm>
+                      <a:off x="0" y="0"/>
+                      <a:ext cx="4442460" cy="2776220"/>
+                    </a:xfrm>
+                    <a:prstGeom prst="rect">
+                      <a:avLst/>
+                    </a:prstGeom>
+                  </pic:spPr>
+                </pic:pic>
+              </a:graphicData>
+            </a:graphic>
+            <wp14:sizeRelH relativeFrom="margin">
+              <wp14:pctWidth>0</wp14:pctWidth>
+            </wp14:sizeRelH>
+            <wp14:sizeRelV relativeFrom="margin">
+              <wp14:pctHeight>0</wp14:pctHeight>
+            </wp14:sizeRelV>
+          </wp:anchor>
+        </w:drawing>
+      </w:r>
+      <w:r>
+        <w:t xml:space="preserve">Halaman </w:t>
+      </w:r>
+      <w:r>
+        <w:rPr>
+          <w:i/>
+          <w:iCs/>
+        </w:rPr>
+        <w:t xml:space="preserve">edit </w:t>
+      </w:r>
+      <w:r>
+        <w:t>data digunakan untuk mengubah data-data yang sebelumnya ada dan sudah ditambahkan oleh seorang admin.</w:t>
+      </w:r>
+    </w:p>
+    <w:p>
+      <w:pPr>
+        <w:keepNext/>
+      </w:pPr>
+    </w:p>
+    <w:p>
+      <w:pPr>
+        <w:pStyle w:val="ListParagraph"/>
+        <w:keepNext/>
+        <w:numPr>
+          <w:ilvl w:val="0"/>
+          <w:numId w:val="4"/>
+        </w:numPr>
+        <w:ind w:left="993" w:hanging="284"/>
+      </w:pPr>
+      <w:r>
+        <w:t>Halaman detail data</w:t>
+      </w:r>
+    </w:p>
+    <w:p>
+      <w:pPr>
+        <w:pStyle w:val="ListParagraph"/>
+        <w:keepNext/>
+        <w:ind w:left="993" w:firstLine="447"/>
+      </w:pPr>
+      <w:r>
+        <w:rPr>
+          <w:noProof/>
+        </w:rPr>
+        <mc:AlternateContent>
+          <mc:Choice Requires="wps">
+            <w:drawing>
+              <wp:anchor distT="0" distB="0" distL="114300" distR="114300" simplePos="0" relativeHeight="251795456" behindDoc="0" locked="0" layoutInCell="1" allowOverlap="1" wp14:anchorId="59210D3B" wp14:editId="72D277AF">
+                <wp:simplePos x="0" y="0"/>
+                <wp:positionH relativeFrom="column">
+                  <wp:posOffset>721360</wp:posOffset>
+                </wp:positionH>
+                <wp:positionV relativeFrom="paragraph">
+                  <wp:posOffset>3397885</wp:posOffset>
+                </wp:positionV>
+                <wp:extent cx="4502785" cy="635"/>
+                <wp:effectExtent l="0" t="0" r="0" b="0"/>
+                <wp:wrapTopAndBottom/>
+                <wp:docPr id="37" name="Text Box 37"/>
+                <wp:cNvGraphicFramePr/>
+                <a:graphic xmlns:a="http://schemas.openxmlformats.org/drawingml/2006/main">
+                  <a:graphicData uri="http://schemas.microsoft.com/office/word/2010/wordprocessingShape">
+                    <wps:wsp>
+                      <wps:cNvSpPr txBox="1"/>
+                      <wps:spPr>
+                        <a:xfrm>
+                          <a:off x="0" y="0"/>
+                          <a:ext cx="4502785" cy="635"/>
+                        </a:xfrm>
+                        <a:prstGeom prst="rect">
+                          <a:avLst/>
+                        </a:prstGeom>
+                        <a:solidFill>
+                          <a:prstClr val="white"/>
+                        </a:solidFill>
+                        <a:ln>
+                          <a:noFill/>
+                        </a:ln>
+                      </wps:spPr>
+                      <wps:txbx>
+                        <w:txbxContent>
+                          <w:p>
+                            <w:pPr>
+                              <w:pStyle w:val="Caption"/>
+                              <w:jc w:val="center"/>
+                              <w:rPr>
+                                <w:i w:val="0"/>
+                                <w:iCs w:val="0"/>
+                                <w:color w:val="auto"/>
+                                <w:sz w:val="36"/>
+                                <w:szCs w:val="24"/>
+                              </w:rPr>
+                            </w:pPr>
+                            <w:r>
+                              <w:rPr>
+                                <w:i w:val="0"/>
+                                <w:iCs w:val="0"/>
+                                <w:color w:val="auto"/>
+                                <w:sz w:val="24"/>
+                                <w:szCs w:val="24"/>
+                              </w:rPr>
+                              <w:t>Gambar 3.</w:t>
+                            </w:r>
+                            <w:r>
+                              <w:rPr>
+                                <w:i w:val="0"/>
+                                <w:iCs w:val="0"/>
+                                <w:color w:val="auto"/>
+                                <w:sz w:val="24"/>
+                                <w:szCs w:val="24"/>
+                              </w:rPr>
+                              <w:fldChar w:fldCharType="begin"/>
+                            </w:r>
+                            <w:r>
+                              <w:rPr>
+                                <w:i w:val="0"/>
+                                <w:iCs w:val="0"/>
+                                <w:color w:val="auto"/>
+                                <w:sz w:val="24"/>
+                                <w:szCs w:val="24"/>
+                              </w:rPr>
+                              <w:instrText xml:space="preserve"> SEQ Gambar_3. \* ARABIC </w:instrText>
+                            </w:r>
+                            <w:r>
+                              <w:rPr>
+                                <w:i w:val="0"/>
+                                <w:iCs w:val="0"/>
+                                <w:color w:val="auto"/>
+                                <w:sz w:val="24"/>
+                                <w:szCs w:val="24"/>
+                              </w:rPr>
+                              <w:fldChar w:fldCharType="separate"/>
+                            </w:r>
+                            <w:r>
+                              <w:rPr>
+                                <w:i w:val="0"/>
+                                <w:iCs w:val="0"/>
+                                <w:noProof/>
+                                <w:color w:val="auto"/>
+                                <w:sz w:val="24"/>
+                                <w:szCs w:val="24"/>
+                              </w:rPr>
+                              <w:t>6</w:t>
+                            </w:r>
+                            <w:r>
+                              <w:rPr>
+                                <w:i w:val="0"/>
+                                <w:iCs w:val="0"/>
+                                <w:color w:val="auto"/>
+                                <w:sz w:val="24"/>
+                                <w:szCs w:val="24"/>
+                              </w:rPr>
+                              <w:fldChar w:fldCharType="end"/>
+                            </w:r>
+                            <w:r>
+                              <w:rPr>
+                                <w:i w:val="0"/>
+                                <w:iCs w:val="0"/>
+                                <w:color w:val="auto"/>
+                                <w:sz w:val="24"/>
+                                <w:szCs w:val="24"/>
+                              </w:rPr>
+                              <w:t xml:space="preserve"> Halaman detail data</w:t>
+                            </w:r>
+                          </w:p>
+                        </w:txbxContent>
+                      </wps:txbx>
+                      <wps:bodyPr rot="0" spcFirstLastPara="0" vertOverflow="overflow" horzOverflow="overflow" vert="horz" wrap="square" lIns="0" tIns="0" rIns="0" bIns="0" numCol="1" spcCol="0" rtlCol="0" fromWordArt="0" anchor="t" anchorCtr="0" forceAA="0" compatLnSpc="1">
+                        <a:prstTxWarp prst="textNoShape">
+                          <a:avLst/>
+                        </a:prstTxWarp>
+                        <a:spAutoFit/>
+                      </wps:bodyPr>
+                    </wps:wsp>
+                  </a:graphicData>
+                </a:graphic>
+              </wp:anchor>
+            </w:drawing>
+          </mc:Choice>
+          <mc:Fallback>
+            <w:pict>
+              <v:shape w14:anchorId="59210D3B" id="Text Box 37" o:spid="_x0000_s1052" type="#_x0000_t202" style="position:absolute;left:0;text-align:left;margin-left:56.8pt;margin-top:267.55pt;width:354.55pt;height:.05pt;z-index:251795456;visibility:visible;mso-wrap-style:square;mso-wrap-distance-left:9pt;mso-wrap-distance-top:0;mso-wrap-distance-right:9pt;mso-wrap-distance-bottom:0;mso-position-horizontal:absolute;mso-position-horizontal-relative:text;mso-position-vertical:absolute;mso-position-vertical-relative:text;v-text-anchor:top" o:gfxdata="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" stroked="f">
+                <v:textbox style="mso-fit-shape-to-text:t" inset="0,0,0,0">
+                  <w:txbxContent>
+                    <w:p>
+                      <w:pPr>
+                        <w:pStyle w:val="Caption"/>
+                        <w:jc w:val="center"/>
+                        <w:rPr>
+                          <w:i w:val="0"/>
+                          <w:iCs w:val="0"/>
+                          <w:color w:val="auto"/>
+                          <w:sz w:val="36"/>
+                          <w:szCs w:val="24"/>
+                        </w:rPr>
+                      </w:pPr>
+                      <w:r>
+                        <w:rPr>
+                          <w:i w:val="0"/>
+                          <w:iCs w:val="0"/>
+                          <w:color w:val="auto"/>
+                          <w:sz w:val="24"/>
+                          <w:szCs w:val="24"/>
+                        </w:rPr>
+                        <w:t>Gambar 3.</w:t>
+                      </w:r>
+                      <w:r>
+                        <w:rPr>
+                          <w:i w:val="0"/>
+                          <w:iCs w:val="0"/>
+                          <w:color w:val="auto"/>
+                          <w:sz w:val="24"/>
+                          <w:szCs w:val="24"/>
+                        </w:rPr>
+                        <w:fldChar w:fldCharType="begin"/>
+                      </w:r>
+                      <w:r>
+                        <w:rPr>
+                          <w:i w:val="0"/>
+                          <w:iCs w:val="0"/>
+                          <w:color w:val="auto"/>
+                          <w:sz w:val="24"/>
+                          <w:szCs w:val="24"/>
+                        </w:rPr>
+                        <w:instrText xml:space="preserve"> SEQ Gambar_3. \* ARABIC </w:instrText>
+                      </w:r>
+                      <w:r>
+                        <w:rPr>
+                          <w:i w:val="0"/>
+                          <w:iCs w:val="0"/>
+                          <w:color w:val="auto"/>
+                          <w:sz w:val="24"/>
+                          <w:szCs w:val="24"/>
+                        </w:rPr>
+                        <w:fldChar w:fldCharType="separate"/>
+                      </w:r>
+                      <w:r>
+                        <w:rPr>
+                          <w:i w:val="0"/>
+                          <w:iCs w:val="0"/>
+                          <w:noProof/>
+                          <w:color w:val="auto"/>
+                          <w:sz w:val="24"/>
+                          <w:szCs w:val="24"/>
+                        </w:rPr>
+                        <w:t>6</w:t>
+                      </w:r>
+                      <w:r>
+                        <w:rPr>
+                          <w:i w:val="0"/>
+                          <w:iCs w:val="0"/>
+                          <w:color w:val="auto"/>
+                          <w:sz w:val="24"/>
+                          <w:szCs w:val="24"/>
+                        </w:rPr>
+                        <w:fldChar w:fldCharType="end"/>
+                      </w:r>
+                      <w:r>
+                        <w:rPr>
+                          <w:i w:val="0"/>
+                          <w:iCs w:val="0"/>
+                          <w:color w:val="auto"/>
+                          <w:sz w:val="24"/>
+                          <w:szCs w:val="24"/>
+                        </w:rPr>
+                        <w:t xml:space="preserve"> Halaman detail data</w:t>
+                      </w:r>
+                    </w:p>
+                  </w:txbxContent>
+                </v:textbox>
+                <w10:wrap type="topAndBottom"/>
+              </v:shape>
+            </w:pict>
+          </mc:Fallback>
+        </mc:AlternateContent>
+      </w:r>
+      <w:r>
+        <w:drawing>
+          <wp:anchor distT="0" distB="0" distL="114300" distR="114300" simplePos="0" relativeHeight="251793408" behindDoc="0" locked="0" layoutInCell="1" allowOverlap="1" wp14:anchorId="35D28BCA" wp14:editId="29C13840">
+            <wp:simplePos x="0" y="0"/>
+            <wp:positionH relativeFrom="column">
+              <wp:posOffset>721492</wp:posOffset>
+            </wp:positionH>
+            <wp:positionV relativeFrom="paragraph">
+              <wp:posOffset>527032</wp:posOffset>
+            </wp:positionV>
+            <wp:extent cx="4502785" cy="2814320"/>
+            <wp:effectExtent l="0" t="0" r="0" b="5080"/>
+            <wp:wrapTopAndBottom/>
+            <wp:docPr id="36" name="Picture 36"/>
+            <wp:cNvGraphicFramePr>
+              <a:graphicFrameLocks xmlns:a="http://schemas.openxmlformats.org/drawingml/2006/main" noChangeAspect="1"/>
+            </wp:cNvGraphicFramePr>
+            <a:graphic xmlns:a="http://schemas.openxmlformats.org/drawingml/2006/main">
+              <a:graphicData uri="http://schemas.openxmlformats.org/drawingml/2006/picture">
+                <pic:pic xmlns:pic="http://schemas.openxmlformats.org/drawingml/2006/picture">
+                  <pic:nvPicPr>
+                    <pic:cNvPr id="1" name=""/>
+                    <pic:cNvPicPr/>
+                  </pic:nvPicPr>
+                  <pic:blipFill>
+                    <a:blip r:embed="rId16" cstate="print">
+                      <a:extLst>
+                        <a:ext uri="{28A0092B-C50C-407E-A947-70E740481C1C}">
+                          <a14:useLocalDpi xmlns:a14="http://schemas.microsoft.com/office/drawing/2010/main" val="0"/>
+                        </a:ext>
+                      </a:extLst>
+                    </a:blip>
+                    <a:stretch>
+                      <a:fillRect/>
+                    </a:stretch>
+                  </pic:blipFill>
+                  <pic:spPr>
+                    <a:xfrm>
+                      <a:off x="0" y="0"/>
+                      <a:ext cx="4502785" cy="2814320"/>
+                    </a:xfrm>
+                    <a:prstGeom prst="rect">
+                      <a:avLst/>
+                    </a:prstGeom>
+                  </pic:spPr>
+                </pic:pic>
+              </a:graphicData>
+            </a:graphic>
+            <wp14:sizeRelH relativeFrom="margin">
+              <wp14:pctWidth>0</wp14:pctWidth>
+            </wp14:sizeRelH>
+            <wp14:sizeRelV relativeFrom="margin">
+              <wp14:pctHeight>0</wp14:pctHeight>
+            </wp14:sizeRelV>
+          </wp:anchor>
+        </w:drawing>
+      </w:r>
+      <w:r>
+        <w:t>Halaman detail menampilkan informasi dari data tertentu secara lengkap dan menyeluruh.</w:t>
+      </w:r>
+    </w:p>
+    <w:p>
+      <w:pPr>
+        <w:keepNext/>
+      </w:pPr>
+    </w:p>
+    <w:p>
+      <w:pPr>
+        <w:pStyle w:val="Heading2"/>
+      </w:pPr>
+      <w:bookmarkStart w:id="24" w:name="_Toc123205461"/>
+      <w:r>
+        <w:t>Program Implementasi Project Base</w:t>
+      </w:r>
+      <w:bookmarkEnd w:id="24"/>
+    </w:p>
+    <w:p>
+      <w:r>
+        <w:br w:type="page"/>
+      </w:r>
+    </w:p>
+    <w:p>
+      <w:pPr>
         <w:pStyle w:val="Heading1"/>
         <w:ind w:left="0" w:firstLine="0"/>
       </w:pPr>
       <w:r>
         <w:br w:type="textWrapping" w:clear="all"/>
       </w:r>
-      <w:bookmarkStart w:id="19" w:name="_Toc123022390"/>
+      <w:bookmarkStart w:id="25" w:name="_Toc123205462"/>
       <w:r>
         <w:t>KESIMPULAN DAN SARAN</w:t>
       </w:r>
-      <w:bookmarkEnd w:id="19"/>
+      <w:bookmarkEnd w:id="25"/>
     </w:p>
     <w:p/>
     <w:p>
       <w:pPr>
         <w:pStyle w:val="Heading2"/>
       </w:pPr>
-      <w:bookmarkStart w:id="20" w:name="_Toc123022391"/>
+      <w:bookmarkStart w:id="26" w:name="_Toc123205463"/>
       <w:r>
         <w:t>Kesimpulan</w:t>
       </w:r>
-      <w:bookmarkEnd w:id="20"/>
+      <w:bookmarkEnd w:id="26"/>
     </w:p>
     <w:p>
       <w:pPr>
         <w:pStyle w:val="Heading2"/>
       </w:pPr>
-      <w:bookmarkStart w:id="21" w:name="_Toc123022392"/>
+      <w:bookmarkStart w:id="27" w:name="_Toc123205464"/>
       <w:r>
         <w:t>Saran</w:t>
       </w:r>
-      <w:bookmarkEnd w:id="21"/>
+      <w:bookmarkEnd w:id="27"/>
     </w:p>
     <w:p>
       <w:r>
@@ -8080,11 +10512,11 @@
           <w:numId w:val="0"/>
         </w:numPr>
       </w:pPr>
-      <w:bookmarkStart w:id="22" w:name="_Toc123022393"/>
+      <w:bookmarkStart w:id="28" w:name="_Toc123205465"/>
       <w:r>
         <w:t>DAFTAR PUSTAKA</w:t>
       </w:r>
-      <w:bookmarkEnd w:id="22"/>
+      <w:bookmarkEnd w:id="28"/>
     </w:p>
     <w:p>
       <w:pPr>
@@ -8106,11 +10538,11 @@
           <w:numId w:val="0"/>
         </w:numPr>
       </w:pPr>
-      <w:bookmarkStart w:id="23" w:name="_Toc123022394"/>
+      <w:bookmarkStart w:id="29" w:name="_Toc123205466"/>
       <w:r>
         <w:t>LAMPIRAN</w:t>
       </w:r>
-      <w:bookmarkEnd w:id="23"/>
+      <w:bookmarkEnd w:id="29"/>
     </w:p>
     <w:sectPr>
       <w:pgSz w:w="12240" w:h="15840"/>
@@ -8229,6 +10661,92 @@
 <file path=word/numbering.xml><?xml version="1.0" encoding="utf-8"?>
 <w:numbering xmlns:wpc="http://schemas.microsoft.com/office/word/2010/wordprocessingCanvas" xmlns:cx="http://schemas.microsoft.com/office/drawing/2014/chartex" xmlns:cx1="http://schemas.microsoft.com/office/drawing/2015/9/8/chartex" xmlns:cx2="http://schemas.microsoft.com/office/drawing/2015/10/21/chartex" xmlns:cx3="http://schemas.microsoft.com/office/drawing/2016/5/9/chartex" xmlns:cx4="http://schemas.microsoft.com/office/drawing/2016/5/10/chartex" xmlns:cx5="http://schemas.microsoft.com/office/drawing/2016/5/11/chartex" xmlns:cx6="http://schemas.microsoft.com/office/drawing/2016/5/12/chartex" xmlns:cx7="http://schemas.microsoft.com/office/drawing/2016/5/13/chartex" xmlns:cx8="http://schemas.microsoft.com/office/drawing/2016/5/14/chartex" xmlns:mc="http://schemas.openxmlformats.org/markup-compatibility/2006" xmlns:aink="http://schemas.microsoft.com/office/drawing/2016/ink" xmlns:am3d="http://schemas.microsoft.com/office/drawing/2017/model3d" xmlns:o="urn:schemas-microsoft-com:office:office" xmlns:oel="http://schemas.microsoft.com/office/2019/extlst" xmlns:r="http://schemas.openxmlformats.org/officeDocument/2006/relationships" xmlns:m="http://schemas.openxmlformats.org/officeDocument/2006/math" xmlns:v="urn:schemas-microsoft-com:vml" xmlns:wp14="http://schemas.microsoft.com/office/word/2010/wordprocessingDrawing" xmlns:wp="http://schemas.openxmlformats.org/drawingml/2006/wordprocessingDrawing" xmlns:w10="urn:schemas-microsoft-com:office:word" xmlns:w="http://schemas.openxmlformats.org/wordprocessingml/2006/main" xmlns:w14="http://schemas.microsoft.com/office/word/2010/wordml" xmlns:w15="http://schemas.microsoft.com/office/word/2012/wordml" xmlns:w16cex="http://schemas.microsoft.com/office/word/2018/wordml/cex" xmlns:w16cid="http://schemas.microsoft.com/office/word/2016/wordml/cid" xmlns:w16="http://schemas.microsoft.com/office/word/2018/wordml" xmlns:w16sdtdh="http://schemas.microsoft.com/office/word/2020/wordml/sdtdatahash" xmlns:w16se="http://schemas.microsoft.com/office/word/2015/wordml/symex" xmlns:wpg="http://schemas.microsoft.com/office/word/2010/wordprocessingGroup" xmlns:wpi="http://schemas.microsoft.com/office/word/2010/wordprocessingInk" xmlns:wne="http://schemas.microsoft.com/office/word/2006/wordml" xmlns:wps="http://schemas.microsoft.com/office/word/2010/wordprocessingShape" mc:Ignorable="w14 w15 w16se w16cid w16 w16cex w16sdtdh wp14">
   <w:abstractNum w:abstractNumId="0" w15:restartNumberingAfterBreak="0">
+    <w:nsid w:val="0BC64B03"/>
+    <w:multiLevelType w:val="hybridMultilevel"/>
+    <w:tmpl w:val="22406064"/>
+    <w:lvl w:ilvl="0" w:tplc="04090019">
+      <w:start w:val="1"/>
+      <w:numFmt w:val="lowerLetter"/>
+      <w:lvlText w:val="%1."/>
+      <w:lvlJc w:val="left"/>
+      <w:pPr>
+        <w:ind w:left="2160" w:hanging="360"/>
+      </w:pPr>
+    </w:lvl>
+    <w:lvl w:ilvl="1" w:tplc="04090019" w:tentative="1">
+      <w:start w:val="1"/>
+      <w:numFmt w:val="lowerLetter"/>
+      <w:lvlText w:val="%2."/>
+      <w:lvlJc w:val="left"/>
+      <w:pPr>
+        <w:ind w:left="2880" w:hanging="360"/>
+      </w:pPr>
+    </w:lvl>
+    <w:lvl w:ilvl="2" w:tplc="0409001B" w:tentative="1">
+      <w:start w:val="1"/>
+      <w:numFmt w:val="lowerRoman"/>
+      <w:lvlText w:val="%3."/>
+      <w:lvlJc w:val="right"/>
+      <w:pPr>
+        <w:ind w:left="3600" w:hanging="180"/>
+      </w:pPr>
+    </w:lvl>
+    <w:lvl w:ilvl="3" w:tplc="0409000F" w:tentative="1">
+      <w:start w:val="1"/>
+      <w:numFmt w:val="decimal"/>
+      <w:lvlText w:val="%4."/>
+      <w:lvlJc w:val="left"/>
+      <w:pPr>
+        <w:ind w:left="4320" w:hanging="360"/>
+      </w:pPr>
+    </w:lvl>
+    <w:lvl w:ilvl="4" w:tplc="04090019" w:tentative="1">
+      <w:start w:val="1"/>
+      <w:numFmt w:val="lowerLetter"/>
+      <w:lvlText w:val="%5."/>
+      <w:lvlJc w:val="left"/>
+      <w:pPr>
+        <w:ind w:left="5040" w:hanging="360"/>
+      </w:pPr>
+    </w:lvl>
+    <w:lvl w:ilvl="5" w:tplc="0409001B" w:tentative="1">
+      <w:start w:val="1"/>
+      <w:numFmt w:val="lowerRoman"/>
+      <w:lvlText w:val="%6."/>
+      <w:lvlJc w:val="right"/>
+      <w:pPr>
+        <w:ind w:left="5760" w:hanging="180"/>
+      </w:pPr>
+    </w:lvl>
+    <w:lvl w:ilvl="6" w:tplc="0409000F" w:tentative="1">
+      <w:start w:val="1"/>
+      <w:numFmt w:val="decimal"/>
+      <w:lvlText w:val="%7."/>
+      <w:lvlJc w:val="left"/>
+      <w:pPr>
+        <w:ind w:left="6480" w:hanging="360"/>
+      </w:pPr>
+    </w:lvl>
+    <w:lvl w:ilvl="7" w:tplc="04090019" w:tentative="1">
+      <w:start w:val="1"/>
+      <w:numFmt w:val="lowerLetter"/>
+      <w:lvlText w:val="%8."/>
+      <w:lvlJc w:val="left"/>
+      <w:pPr>
+        <w:ind w:left="7200" w:hanging="360"/>
+      </w:pPr>
+    </w:lvl>
+    <w:lvl w:ilvl="8" w:tplc="0409001B" w:tentative="1">
+      <w:start w:val="1"/>
+      <w:numFmt w:val="lowerRoman"/>
+      <w:lvlText w:val="%9."/>
+      <w:lvlJc w:val="right"/>
+      <w:pPr>
+        <w:ind w:left="7920" w:hanging="180"/>
+      </w:pPr>
+    </w:lvl>
+  </w:abstractNum>
+  <w:abstractNum w:abstractNumId="1" w15:restartNumberingAfterBreak="0">
     <w:nsid w:val="2C91799C"/>
     <w:multiLevelType w:val="hybridMultilevel"/>
     <w:tmpl w:val="47E0D4E6"/>
@@ -8317,7 +10835,7 @@
       </w:pPr>
     </w:lvl>
   </w:abstractNum>
-  <w:abstractNum w:abstractNumId="1" w15:restartNumberingAfterBreak="0">
+  <w:abstractNum w:abstractNumId="2" w15:restartNumberingAfterBreak="0">
     <w:nsid w:val="2DCC23E3"/>
     <w:multiLevelType w:val="multilevel"/>
     <w:tmpl w:val="A3289EBE"/>
@@ -8435,7 +10953,7 @@
       </w:rPr>
     </w:lvl>
   </w:abstractNum>
-  <w:abstractNum w:abstractNumId="2" w15:restartNumberingAfterBreak="0">
+  <w:abstractNum w:abstractNumId="3" w15:restartNumberingAfterBreak="0">
     <w:nsid w:val="3CAC5704"/>
     <w:multiLevelType w:val="hybridMultilevel"/>
     <w:tmpl w:val="1284996A"/>
@@ -8522,13 +11040,16 @@
     </w:lvl>
   </w:abstractNum>
   <w:num w:numId="1" w16cid:durableId="943729343">
+    <w:abstractNumId w:val="2"/>
+  </w:num>
+  <w:num w:numId="2" w16cid:durableId="1133519444">
     <w:abstractNumId w:val="1"/>
   </w:num>
-  <w:num w:numId="2" w16cid:durableId="1133519444">
+  <w:num w:numId="3" w16cid:durableId="261619752">
+    <w:abstractNumId w:val="3"/>
+  </w:num>
+  <w:num w:numId="4" w16cid:durableId="1350834424">
     <w:abstractNumId w:val="0"/>
-  </w:num>
-  <w:num w:numId="3" w16cid:durableId="261619752">
-    <w:abstractNumId w:val="2"/>
   </w:num>
 </w:numbering>
 </file>
@@ -9184,6 +11705,36 @@
       <w:u w:val="single"/>
     </w:rPr>
   </w:style>
+  <w:style w:type="paragraph" w:styleId="Caption">
+    <w:name w:val="caption"/>
+    <w:basedOn w:val="Normal"/>
+    <w:next w:val="Normal"/>
+    <w:uiPriority w:val="35"/>
+    <w:unhideWhenUsed/>
+    <w:qFormat/>
+    <w:rsid w:val="00EC4496"/>
+    <w:pPr>
+      <w:spacing w:after="200" w:line="240" w:lineRule="auto"/>
+    </w:pPr>
+    <w:rPr>
+      <w:i/>
+      <w:iCs/>
+      <w:color w:val="44546A" w:themeColor="text2"/>
+      <w:sz w:val="18"/>
+      <w:szCs w:val="18"/>
+    </w:rPr>
+  </w:style>
+  <w:style w:type="paragraph" w:styleId="TableofFigures">
+    <w:name w:val="table of figures"/>
+    <w:basedOn w:val="Normal"/>
+    <w:next w:val="Normal"/>
+    <w:uiPriority w:val="99"/>
+    <w:unhideWhenUsed/>
+    <w:rsid w:val="003E49C0"/>
+    <w:pPr>
+      <w:spacing w:after="0"/>
+    </w:pPr>
+  </w:style>
 </w:styles>
 </file>
 
